--- a/Final Year Project/Report/Report Chapters/Final Year Project Report.2.docx
+++ b/Final Year Project/Report/Report Chapters/Final Year Project Report.2.docx
@@ -216,8 +216,8 @@
     <w:p>
       <w:pPr>
         <w:sectPr>
-          <w:footerReference w:type="even" r:id="rId7"/>
-          <w:footerReference w:type="default" r:id="rId8"/>
+          <w:footerReference w:type="even" r:id="rId8"/>
+          <w:footerReference w:type="default" r:id="rId9"/>
           <w:pgSz w:w="11906" w:h="16838"/>
           <w:pgMar w:top="1418" w:right="1418" w:bottom="1418" w:left="2268" w:header="709" w:footer="709" w:gutter="0"/>
           <w:pgNumType w:fmt="lowerRoman" w:start="1"/>
@@ -540,21 +540,21 @@
         <w:rPr>
           <w:lang w:val="en-AU"/>
         </w:rPr>
-        <w:t xml:space="preserve">After the title, the abstract is the next level of detail regarding your work. The scientific community relies on 'The Abstract' as the main means of communicating research interests. There are many collections of abstracts published from which interested parties can trace the original work. They form the first step in a researcher's quest for </w:t>
-      </w:r>
-      <w:proofErr w:type="gramStart"/>
-      <w:r>
+        <w:t xml:space="preserve">After the title, the abstract is the next level of detail regarding your work. The scientific community relies on 'The Abstract' as the main means of communicating research interests. There are many collections of abstracts published from which interested parties can trace the original work. They form the first step in a researcher's quest for up to date information regarding work being carried out worldwide.  </w:t>
+      </w:r>
+    </w:p>
+    <w:p>
+      <w:pPr>
+        <w:pStyle w:val="Abstract"/>
         <w:rPr>
           <w:lang w:val="en-AU"/>
         </w:rPr>
-        <w:t>up to date</w:t>
-      </w:r>
-      <w:proofErr w:type="gramEnd"/>
+      </w:pPr>
       <w:r>
         <w:rPr>
           <w:lang w:val="en-AU"/>
         </w:rPr>
-        <w:t xml:space="preserve"> information regarding work being carried out worldwide.  </w:t>
+        <w:t>The abstract is a one A4 page, 1.5 Line Spacing, retrospective account of the achievements, techniques and conclusions of the report. On no account are you to exceed one page. Do not go into a great long explanation of the general area, be very precise and stick to what you have achieved. This is filed by the library and enquirers from other institutions are sent a photocopy of this single sheet and thus immediately assess the work's relevance to them. They will know about the general subject area and its problems; what they want to know is whether you have found a solution. Be sure to include as much relevant information as possible on that page.</w:t>
       </w:r>
     </w:p>
     <w:p>
@@ -568,63 +568,7 @@
         <w:rPr>
           <w:lang w:val="en-AU"/>
         </w:rPr>
-        <w:t xml:space="preserve">The abstract is a one A4 page, 1.5 Line Spacing, retrospective account of the achievements, </w:t>
-      </w:r>
-      <w:proofErr w:type="gramStart"/>
-      <w:r>
-        <w:rPr>
-          <w:lang w:val="en-AU"/>
-        </w:rPr>
-        <w:t>techniques</w:t>
-      </w:r>
-      <w:proofErr w:type="gramEnd"/>
-      <w:r>
-        <w:rPr>
-          <w:lang w:val="en-AU"/>
-        </w:rPr>
-        <w:t xml:space="preserve"> and conclusions of the report. On no account are you to exceed one page. Do not go into a great long explanation of the general area, be very precise and stick to what you have achieved. This is filed by the library and enquirers from other institutions are sent a photocopy of this single sheet and thus immediately assess the work's relevance to them. They will know about the general subject area and its problems; what they want to know is whether you have found a solution. Be sure to include as much relevant information as possible on that page.</w:t>
-      </w:r>
-    </w:p>
-    <w:p>
-      <w:pPr>
-        <w:pStyle w:val="Abstract"/>
-        <w:rPr>
-          <w:lang w:val="en-AU"/>
-        </w:rPr>
-      </w:pPr>
-      <w:r>
-        <w:rPr>
-          <w:lang w:val="en-AU"/>
-        </w:rPr>
-        <w:t>The abstract is very much an impersonal, factual, retrospective account of your finished project as might be written by somebody else. The tone of the English might be 'The work introduces the general area of</w:t>
-      </w:r>
-      <w:proofErr w:type="gramStart"/>
-      <w:r>
-        <w:rPr>
-          <w:lang w:val="en-AU"/>
-        </w:rPr>
-        <w:t>.....</w:t>
-      </w:r>
-      <w:proofErr w:type="gramEnd"/>
-      <w:r>
-        <w:rPr>
-          <w:lang w:val="en-AU"/>
-        </w:rPr>
-        <w:t xml:space="preserve"> and then investigates an apparently new method for</w:t>
-      </w:r>
-      <w:proofErr w:type="gramStart"/>
-      <w:r>
-        <w:rPr>
-          <w:lang w:val="en-AU"/>
-        </w:rPr>
-        <w:t>.....</w:t>
-      </w:r>
-      <w:proofErr w:type="gramEnd"/>
-      <w:r>
-        <w:rPr>
-          <w:lang w:val="en-AU"/>
-        </w:rPr>
-        <w:t xml:space="preserve"> The method is partially successful in that it...... '.</w:t>
+        <w:t>The abstract is very much an impersonal, factual, retrospective account of your finished project as might be written by somebody else. The tone of the English might be 'The work introduces the general area of..... and then investigates an apparently new method for..... The method is partially successful in that it...... '.</w:t>
       </w:r>
     </w:p>
     <w:p>
@@ -4472,7 +4416,7 @@
       <w:r>
         <w:fldChar w:fldCharType="separate"/>
       </w:r>
-      <w:hyperlink r:id="rId9" w:anchor="_Toc71159762" w:history="1">
+      <w:hyperlink r:id="rId10" w:anchor="_Toc71159762" w:history="1">
         <w:r>
           <w:rPr>
             <w:rStyle w:val="Hyperlink"/>
@@ -4543,7 +4487,7 @@
           <w:szCs w:val="22"/>
         </w:rPr>
       </w:pPr>
-      <w:hyperlink r:id="rId10" w:anchor="_Toc71159763" w:history="1">
+      <w:hyperlink r:id="rId11" w:anchor="_Toc71159763" w:history="1">
         <w:r>
           <w:rPr>
             <w:rStyle w:val="Hyperlink"/>
@@ -4614,7 +4558,7 @@
           <w:szCs w:val="22"/>
         </w:rPr>
       </w:pPr>
-      <w:hyperlink r:id="rId11" w:anchor="_Toc71159764" w:history="1">
+      <w:hyperlink r:id="rId12" w:anchor="_Toc71159764" w:history="1">
         <w:r>
           <w:rPr>
             <w:rStyle w:val="Hyperlink"/>
@@ -4685,7 +4629,7 @@
           <w:szCs w:val="22"/>
         </w:rPr>
       </w:pPr>
-      <w:hyperlink r:id="rId12" w:anchor="_Toc71159765" w:history="1">
+      <w:hyperlink r:id="rId13" w:anchor="_Toc71159765" w:history="1">
         <w:r>
           <w:rPr>
             <w:rStyle w:val="Hyperlink"/>
@@ -4756,7 +4700,7 @@
           <w:szCs w:val="22"/>
         </w:rPr>
       </w:pPr>
-      <w:hyperlink r:id="rId13" w:anchor="_Toc71159766" w:history="1">
+      <w:hyperlink r:id="rId14" w:anchor="_Toc71159766" w:history="1">
         <w:r>
           <w:rPr>
             <w:rStyle w:val="Hyperlink"/>
@@ -4827,7 +4771,7 @@
           <w:szCs w:val="22"/>
         </w:rPr>
       </w:pPr>
-      <w:hyperlink r:id="rId14" w:anchor="_Toc71159767" w:history="1">
+      <w:hyperlink r:id="rId15" w:anchor="_Toc71159767" w:history="1">
         <w:r>
           <w:rPr>
             <w:rStyle w:val="Hyperlink"/>
@@ -4898,7 +4842,7 @@
           <w:szCs w:val="22"/>
         </w:rPr>
       </w:pPr>
-      <w:hyperlink r:id="rId15" w:anchor="_Toc71159768" w:history="1">
+      <w:hyperlink r:id="rId16" w:anchor="_Toc71159768" w:history="1">
         <w:r>
           <w:rPr>
             <w:rStyle w:val="Hyperlink"/>
@@ -4969,7 +4913,7 @@
           <w:szCs w:val="22"/>
         </w:rPr>
       </w:pPr>
-      <w:hyperlink r:id="rId16" w:anchor="_Toc71159769" w:history="1">
+      <w:hyperlink r:id="rId17" w:anchor="_Toc71159769" w:history="1">
         <w:r>
           <w:rPr>
             <w:rStyle w:val="Hyperlink"/>
@@ -5040,7 +4984,7 @@
           <w:szCs w:val="22"/>
         </w:rPr>
       </w:pPr>
-      <w:hyperlink r:id="rId17" w:anchor="_Toc71159770" w:history="1">
+      <w:hyperlink r:id="rId18" w:anchor="_Toc71159770" w:history="1">
         <w:r>
           <w:rPr>
             <w:rStyle w:val="Hyperlink"/>
@@ -5111,7 +5055,7 @@
           <w:szCs w:val="22"/>
         </w:rPr>
       </w:pPr>
-      <w:hyperlink r:id="rId18" w:anchor="_Toc71159771" w:history="1">
+      <w:hyperlink r:id="rId19" w:anchor="_Toc71159771" w:history="1">
         <w:r>
           <w:rPr>
             <w:rStyle w:val="Hyperlink"/>
@@ -5182,7 +5126,7 @@
           <w:szCs w:val="22"/>
         </w:rPr>
       </w:pPr>
-      <w:hyperlink r:id="rId19" w:anchor="_Toc71159772" w:history="1">
+      <w:hyperlink r:id="rId20" w:anchor="_Toc71159772" w:history="1">
         <w:r>
           <w:rPr>
             <w:rStyle w:val="Hyperlink"/>
@@ -5253,7 +5197,7 @@
           <w:szCs w:val="22"/>
         </w:rPr>
       </w:pPr>
-      <w:hyperlink r:id="rId20" w:anchor="_Toc71159773" w:history="1">
+      <w:hyperlink r:id="rId21" w:anchor="_Toc71159773" w:history="1">
         <w:r>
           <w:rPr>
             <w:rStyle w:val="Hyperlink"/>
@@ -5324,7 +5268,7 @@
           <w:szCs w:val="22"/>
         </w:rPr>
       </w:pPr>
-      <w:hyperlink r:id="rId21" w:anchor="_Toc71159774" w:history="1">
+      <w:hyperlink r:id="rId22" w:anchor="_Toc71159774" w:history="1">
         <w:r>
           <w:rPr>
             <w:rStyle w:val="Hyperlink"/>
@@ -5395,7 +5339,7 @@
           <w:szCs w:val="22"/>
         </w:rPr>
       </w:pPr>
-      <w:hyperlink r:id="rId22" w:anchor="_Toc71159775" w:history="1">
+      <w:hyperlink r:id="rId23" w:anchor="_Toc71159775" w:history="1">
         <w:r>
           <w:rPr>
             <w:rStyle w:val="Hyperlink"/>
@@ -5466,7 +5410,7 @@
           <w:szCs w:val="22"/>
         </w:rPr>
       </w:pPr>
-      <w:hyperlink r:id="rId23" w:anchor="_Toc71159776" w:history="1">
+      <w:hyperlink r:id="rId24" w:anchor="_Toc71159776" w:history="1">
         <w:r>
           <w:rPr>
             <w:rStyle w:val="Hyperlink"/>
@@ -5537,7 +5481,7 @@
           <w:szCs w:val="22"/>
         </w:rPr>
       </w:pPr>
-      <w:hyperlink r:id="rId24" w:anchor="_Toc71159777" w:history="1">
+      <w:hyperlink r:id="rId25" w:anchor="_Toc71159777" w:history="1">
         <w:r>
           <w:rPr>
             <w:rStyle w:val="Hyperlink"/>
@@ -6192,42 +6136,18 @@
     </w:p>
     <w:p>
       <w:r>
-        <w:t xml:space="preserve">Do not repeat large pieces of standard texts or theory here. You may well have done work in an area that is novel to you and think that a lengthy explanation in your own words will show that you now understand the area. This is a very common fault in student reports so do try to avoid falling into the same trap as your predecessors and probably peers too. A simple reference to a standard text will suffice. If </w:t>
-      </w:r>
-      <w:proofErr w:type="gramStart"/>
-      <w:r>
-        <w:t>necessary</w:t>
-      </w:r>
-      <w:proofErr w:type="gramEnd"/>
-      <w:r>
-        <w:t xml:space="preserve"> the reader can then go and read the standard text on the subject.</w:t>
-      </w:r>
-    </w:p>
-    <w:p>
-      <w:r>
-        <w:t xml:space="preserve">This chapter should include some historical details (most likely from standard </w:t>
-      </w:r>
-      <w:proofErr w:type="gramStart"/>
-      <w:r>
-        <w:t>text books</w:t>
-      </w:r>
-      <w:proofErr w:type="gramEnd"/>
-      <w:r>
-        <w:t xml:space="preserve"> on the subject) and a brief overview of recent work in the subject area. </w:t>
+        <w:t>Do not repeat large pieces of standard texts or theory here. You may well have done work in an area that is novel to you and think that a lengthy explanation in your own words will show that you now understand the area. This is a very common fault in student reports so do try to avoid falling into the same trap as your predecessors and probably peers too. A simple reference to a standard text will suffice. If necessary the reader can then go and read the standard text on the subject.</w:t>
+      </w:r>
+    </w:p>
+    <w:p>
+      <w:r>
+        <w:t xml:space="preserve">This chapter should include some historical details (most likely from standard text books on the subject) and a brief overview of recent work in the subject area. </w:t>
       </w:r>
     </w:p>
     <w:p>
       <w:r>
         <w:lastRenderedPageBreak/>
-        <w:t xml:space="preserve">This chapter should also include the intended scope of the project and, most importantly, set it in context. That </w:t>
-      </w:r>
-      <w:proofErr w:type="gramStart"/>
-      <w:r>
-        <w:t>is</w:t>
-      </w:r>
-      <w:proofErr w:type="gramEnd"/>
-      <w:r>
-        <w:t xml:space="preserve"> you should make clear the intended benefits to general computing and those who practise it.</w:t>
+        <w:t>This chapter should also include the intended scope of the project and, most importantly, set it in context. That is you should make clear the intended benefits to general computing and those who practise it.</w:t>
       </w:r>
     </w:p>
     <w:p>
@@ -6254,21 +6174,7 @@
         <w:rPr>
           <w:szCs w:val="20"/>
         </w:rPr>
-        <w:t xml:space="preserve">This project aims to develop a smartphone application which will encourage and help motivate individuals live a healthier lifestyle. It will contain all the necessary information they will need to improve their well-being such </w:t>
-      </w:r>
-      <w:proofErr w:type="gramStart"/>
-      <w:r>
-        <w:rPr>
-          <w:szCs w:val="20"/>
-        </w:rPr>
-        <w:t>as;</w:t>
-      </w:r>
-      <w:proofErr w:type="gramEnd"/>
-      <w:r>
-        <w:rPr>
-          <w:szCs w:val="20"/>
-        </w:rPr>
-        <w:t xml:space="preserve"> different physical exercise, indoors and outdoors; how to manage weight; managing calories intake and other beneficial healthy habits. It will focus on different ways to keep the users motivated and engaged over time, helping them reach their goal of living a healthier lifestyle. The project will take inspiration from popular fitness applications and will look to improve on the features already available by developing a solution which will aim to focus on the areas they are lacking in. </w:t>
+        <w:t xml:space="preserve">This project aims to develop a smartphone application which will encourage and help motivate individuals live a healthier lifestyle. It will contain all the necessary information they will need to improve their well-being such as; different physical exercise, indoors and outdoors; how to manage weight; managing calories intake and other beneficial healthy habits. It will focus on different ways to keep the users motivated and engaged over time, helping them reach their goal of living a healthier lifestyle. The project will take inspiration from popular fitness applications and will look to improve on the features already available by developing a solution which will aim to focus on the areas they are lacking in. </w:t>
       </w:r>
     </w:p>
     <w:p>
@@ -6352,55 +6258,7 @@
           <w:color w:val="000000" w:themeColor="text1"/>
           <w:szCs w:val="18"/>
         </w:rPr>
-        <w:t xml:space="preserve">The project will tackle physical health issues in the UK due to lack of exercise. According to the research done by NHS (July 2012), a lot of health issues in the UK are due to the lack of exercise which is “as deadly as smoking”. It has been estimated that “one in 10 cases of heart disease (10.5%) and just under one in five cases (18.7%) of colon cancer in the UK” often can be due to lack of exercise. In 2008, inactivity caused more than 5.3 million of the 57 million deaths estimated worldwide (NHS 2012). Lack of exercise can also cause the bones to become </w:t>
-      </w:r>
-      <w:proofErr w:type="gramStart"/>
-      <w:r>
-        <w:rPr>
-          <w:color w:val="000000" w:themeColor="text1"/>
-          <w:szCs w:val="18"/>
-        </w:rPr>
-        <w:t>weak</w:t>
-      </w:r>
-      <w:proofErr w:type="gramEnd"/>
-      <w:r>
-        <w:rPr>
-          <w:color w:val="000000" w:themeColor="text1"/>
-          <w:szCs w:val="18"/>
-        </w:rPr>
-        <w:t xml:space="preserve">, risk of diabetes or hypertension (Kristin Davis, </w:t>
-      </w:r>
-      <w:proofErr w:type="spellStart"/>
-      <w:r>
-        <w:rPr>
-          <w:color w:val="000000" w:themeColor="text1"/>
-          <w:szCs w:val="18"/>
-        </w:rPr>
-        <w:t>n.d</w:t>
-      </w:r>
-      <w:proofErr w:type="spellEnd"/>
-      <w:r>
-        <w:rPr>
-          <w:color w:val="000000" w:themeColor="text1"/>
-          <w:szCs w:val="18"/>
-        </w:rPr>
-        <w:t xml:space="preserve">). However, over the years, health issues relating to lack of exercise </w:t>
-      </w:r>
-      <w:proofErr w:type="gramStart"/>
-      <w:r>
-        <w:rPr>
-          <w:color w:val="000000" w:themeColor="text1"/>
-          <w:szCs w:val="18"/>
-        </w:rPr>
-        <w:t>didn’t</w:t>
-      </w:r>
-      <w:proofErr w:type="gramEnd"/>
-      <w:r>
-        <w:rPr>
-          <w:color w:val="000000" w:themeColor="text1"/>
-          <w:szCs w:val="18"/>
-        </w:rPr>
-        <w:t xml:space="preserve"> decrease; obesity being one of the main concerns. Obesity is a medical condition where a person is overweight and carries unhealthy amount of body fat which influences their health. In a very recent article by NHS (May 2019), during 2017/18, there were 10,660 patient admissions who had illnesses directly relating to obesity and 711,000 where obesity was “primary or a secondary diagnosis”; which is very similar to the statistic recorded in 2016/17 (10,705). Obesity was more common in female adults than it was in male adults. For every 4 patients, 3 were female (74%) for illnesses directly relating to obesity, and </w:t>
+        <w:t xml:space="preserve">The project will tackle physical health issues in the UK due to lack of exercise. According to the research done by NHS (July 2012), a lot of health issues in the UK are due to the lack of exercise which is “as deadly as smoking”. It has been estimated that “one in 10 cases of heart disease (10.5%) and just under one in five cases (18.7%) of colon cancer in the UK” often can be due to lack of exercise. In 2008, inactivity caused more than 5.3 million of the 57 million deaths estimated worldwide (NHS 2012). Lack of exercise can also cause the bones to become weak, risk of diabetes or hypertension (Kristin Davis, n.d). However, over the years, health issues relating to lack of exercise didn’t decrease; obesity being one of the main concerns. Obesity is a medical condition where a person is overweight and carries unhealthy amount of body fat which influences their health. In a very recent article by NHS (May 2019), during 2017/18, there were 10,660 patient admissions who had illnesses directly relating to obesity and 711,000 where obesity was “primary or a secondary diagnosis”; which is very similar to the statistic recorded in 2016/17 (10,705). Obesity was more common in female adults than it was in male adults. For every 4 patients, 3 were female (74%) for illnesses directly relating to obesity, and </w:t>
       </w:r>
       <w:r>
         <w:rPr>
@@ -6440,7 +6298,7 @@
                     </pic:cNvPicPr>
                   </pic:nvPicPr>
                   <pic:blipFill>
-                    <a:blip r:embed="rId25">
+                    <a:blip r:embed="rId26">
                       <a:extLst>
                         <a:ext uri="{28A0092B-C50C-407E-A947-70E740481C1C}">
                           <a14:useLocalDpi xmlns:a14="http://schemas.microsoft.com/office/drawing/2010/main" val="0"/>
@@ -6674,7 +6532,7 @@
                     </pic:cNvPicPr>
                   </pic:nvPicPr>
                   <pic:blipFill>
-                    <a:blip r:embed="rId26">
+                    <a:blip r:embed="rId27">
                       <a:extLst>
                         <a:ext uri="{28A0092B-C50C-407E-A947-70E740481C1C}">
                           <a14:useLocalDpi xmlns:a14="http://schemas.microsoft.com/office/drawing/2010/main" val="0"/>
@@ -6902,7 +6760,7 @@
                     </pic:cNvPicPr>
                   </pic:nvPicPr>
                   <pic:blipFill>
-                    <a:blip r:embed="rId27">
+                    <a:blip r:embed="rId28">
                       <a:extLst>
                         <a:ext uri="{28A0092B-C50C-407E-A947-70E740481C1C}">
                           <a14:useLocalDpi xmlns:a14="http://schemas.microsoft.com/office/drawing/2010/main" val="0"/>
@@ -7177,7 +7035,7 @@
                     </pic:cNvPicPr>
                   </pic:nvPicPr>
                   <pic:blipFill>
-                    <a:blip r:embed="rId28">
+                    <a:blip r:embed="rId29">
                       <a:extLst>
                         <a:ext uri="{28A0092B-C50C-407E-A947-70E740481C1C}">
                           <a14:useLocalDpi xmlns:a14="http://schemas.microsoft.com/office/drawing/2010/main" val="0"/>
@@ -7270,10 +7128,7 @@
                               <w:fldChar w:fldCharType="begin"/>
                             </w:r>
                             <w:r>
-                              <w:instrText xml:space="preserve"> SEQ Figure </w:instrText>
-                            </w:r>
-                            <w:r>
-                              <w:instrText xml:space="preserve">\* ARABIC </w:instrText>
+                              <w:instrText xml:space="preserve"> SEQ Figure \* ARABIC </w:instrText>
                             </w:r>
                             <w:r>
                               <w:fldChar w:fldCharType="separate"/>
@@ -7338,10 +7193,7 @@
                         <w:fldChar w:fldCharType="begin"/>
                       </w:r>
                       <w:r>
-                        <w:instrText xml:space="preserve"> SEQ Figure </w:instrText>
-                      </w:r>
-                      <w:r>
-                        <w:instrText xml:space="preserve">\* ARABIC </w:instrText>
+                        <w:instrText xml:space="preserve"> SEQ Figure \* ARABIC </w:instrText>
                       </w:r>
                       <w:r>
                         <w:fldChar w:fldCharType="separate"/>
@@ -7395,27 +7247,7 @@
           <w:sz w:val="20"/>
           <w:szCs w:val="18"/>
         </w:rPr>
-        <w:t xml:space="preserve">If someone is even 40% overweight, they are “twice as likely to die prematurely” compared to an average weight person (Robert 2017). This this because obesity is a serious health hazard has a high chance of leading to other health problems. Some of the serious health conditions </w:t>
-      </w:r>
-      <w:proofErr w:type="gramStart"/>
-      <w:r>
-        <w:rPr>
-          <w:rFonts w:ascii="Verdana" w:hAnsi="Verdana"/>
-          <w:color w:val="000000" w:themeColor="text1"/>
-          <w:sz w:val="20"/>
-          <w:szCs w:val="18"/>
-        </w:rPr>
-        <w:t>include;</w:t>
-      </w:r>
-      <w:proofErr w:type="gramEnd"/>
-      <w:r>
-        <w:rPr>
-          <w:rFonts w:ascii="Verdana" w:hAnsi="Verdana"/>
-          <w:color w:val="000000" w:themeColor="text1"/>
-          <w:sz w:val="20"/>
-          <w:szCs w:val="18"/>
-        </w:rPr>
-        <w:t xml:space="preserve"> heart disease and stroke, high blood pressure, diabetes, cancer, gallbladder and gallstones, breathing problems such as asthma and apnoea just to mention a few. Heart disease and stroke are known to be the leading causes of death/disability according to research done in the U.S (Robert 2017). Being overweight can increase the risks of high blood levels of cholesterol which often leads to heart disease. It can also lead to angina (pain in the chest caused by decreased oxygen to the heart) and sudden death. Type 2 diabetes is one of the two major types of diabetes which is a major cause of early death as well as heart disease, stroke, and blindness, which reduces the body’s ability to control blood sugar. Being overweight can increase the risk of getting type 2 diabetes by two times. Gallstones are small stones in the gallbladder. In most cases, they do not need to be treated, however, if it becomes trapped in an opening inside gallbladder, it can cause intense pain in the tummy. Gallstones are very common in the UK as it is estimated that “more than 1 in every 10 adults in the UK has gallstones” </w:t>
+        <w:t xml:space="preserve">If someone is even 40% overweight, they are “twice as likely to die prematurely” compared to an average weight person (Robert 2017). This this because obesity is a serious health hazard has a high chance of leading to other health problems. Some of the serious health conditions include; heart disease and stroke, high blood pressure, diabetes, cancer, gallbladder and gallstones, breathing problems such as asthma and apnoea just to mention a few. Heart disease and stroke are known to be the leading causes of death/disability according to research done in the U.S (Robert 2017). Being overweight can increase the risks of high blood levels of cholesterol which often leads to heart disease. It can also lead to angina (pain in the chest caused by decreased oxygen to the heart) and sudden death. Type 2 diabetes is one of the two major types of diabetes which is a major cause of early death as well as heart disease, stroke, and blindness, which reduces the body’s ability to control blood sugar. Being overweight can increase the risk of getting type 2 diabetes by two times. Gallstones are small stones in the gallbladder. In most cases, they do not need to be treated, however, if it becomes trapped in an opening inside gallbladder, it can cause intense pain in the tummy. Gallstones are very common in the UK as it is estimated that “more than 1 in every 10 adults in the UK has gallstones” </w:t>
       </w:r>
       <w:r>
         <w:rPr>
@@ -7459,9 +7291,8 @@
           <w:sz w:val="20"/>
           <w:szCs w:val="18"/>
         </w:rPr>
-        <w:t xml:space="preserve">There is no simple solution or strategies to prevent diseases such as obesity. </w:t>
-      </w:r>
-      <w:proofErr w:type="gramStart"/>
+        <w:t xml:space="preserve">There is no simple solution or strategies to prevent diseases such as obesity. It’s a very complicated problem therefore a multifaceted approached must be taken. Contrary to what some people think, key to “maintaining a healthy weight isn’t short-term dietary chances changes; its about a lifestyle that includes healthy eating and regular physical activity” (Centers for Disease Control &amp; Prevention, 2019). Patients of such diseases are also advised to lose “weight safely by eating a healthy, balanced diet and regular physical activity” by their GPs (NHS, 2019). To lose weight at a safe and healthy rate, people are advised to reduce their calories intake by 600 per day. The exact amount will vary between men and women. For men, they are recommended to consume 1,900 calories maximum a day, and 1,400 calories (a day) for women. A healthy diet should include lots of fruit and vegetables, plenty of starchy foods (such as bread, rice, pasta etc), milk/dairy foods, non-dairy sources of protein (such as fish, meat, eggs etc), and small amounts of food/drinks which contain high fat and sugar. It is </w:t>
+      </w:r>
       <w:r>
         <w:rPr>
           <w:rFonts w:ascii="Verdana" w:hAnsi="Verdana"/>
@@ -7469,87 +7300,8 @@
           <w:sz w:val="20"/>
           <w:szCs w:val="18"/>
         </w:rPr>
-        <w:t>It’s</w:t>
-      </w:r>
-      <w:proofErr w:type="gramEnd"/>
-      <w:r>
-        <w:rPr>
-          <w:rFonts w:ascii="Verdana" w:hAnsi="Verdana"/>
-          <w:color w:val="000000" w:themeColor="text1"/>
-          <w:sz w:val="20"/>
-          <w:szCs w:val="18"/>
-        </w:rPr>
-        <w:t xml:space="preserve"> a very complicated problem therefore a multifaceted approached must be taken. Contrary to what some people think, key to “maintaining a healthy weight isn’t short-term dietary chances changes; </w:t>
-      </w:r>
-      <w:proofErr w:type="spellStart"/>
-      <w:r>
-        <w:rPr>
-          <w:rFonts w:ascii="Verdana" w:hAnsi="Verdana"/>
-          <w:color w:val="000000" w:themeColor="text1"/>
-          <w:sz w:val="20"/>
-          <w:szCs w:val="18"/>
-        </w:rPr>
-        <w:t>its</w:t>
-      </w:r>
-      <w:proofErr w:type="spellEnd"/>
-      <w:r>
-        <w:rPr>
-          <w:rFonts w:ascii="Verdana" w:hAnsi="Verdana"/>
-          <w:color w:val="000000" w:themeColor="text1"/>
-          <w:sz w:val="20"/>
-          <w:szCs w:val="18"/>
-        </w:rPr>
-        <w:t xml:space="preserve"> about a lifestyle that includes healthy eating and regular physical activity” (</w:t>
-      </w:r>
-      <w:proofErr w:type="spellStart"/>
-      <w:r>
-        <w:rPr>
-          <w:rFonts w:ascii="Verdana" w:hAnsi="Verdana"/>
-          <w:color w:val="000000" w:themeColor="text1"/>
-          <w:sz w:val="20"/>
-          <w:szCs w:val="18"/>
-        </w:rPr>
-        <w:t>Centers</w:t>
-      </w:r>
-      <w:proofErr w:type="spellEnd"/>
-      <w:r>
-        <w:rPr>
-          <w:rFonts w:ascii="Verdana" w:hAnsi="Verdana"/>
-          <w:color w:val="000000" w:themeColor="text1"/>
-          <w:sz w:val="20"/>
-          <w:szCs w:val="18"/>
-        </w:rPr>
-        <w:t xml:space="preserve"> for Disease Control &amp; Prevention, 2019). Patients of such diseases are also advised to lose “weight safely by eating a healthy, balanced diet and regular physical activity” by their GPs (NHS, 2019). To lose weight at a safe and healthy rate, people are advised to reduce their calories intake by 600 per day. The exact amount will vary between men and women. For men, they are recommended to consume 1,900 calories maximum a day, and 1,400 calories (a day) for women. A healthy diet should include lots of fruit and vegetables, plenty of starchy foods (such as bread, rice, pasta etc), milk/dairy foods, non-dairy sources of protein (such as fish, meat, eggs etc), and small amounts of food/drinks which contain high fat and sugar. It is </w:t>
-      </w:r>
-      <w:r>
-        <w:rPr>
-          <w:rFonts w:ascii="Verdana" w:hAnsi="Verdana"/>
-          <w:color w:val="000000" w:themeColor="text1"/>
-          <w:sz w:val="20"/>
-          <w:szCs w:val="18"/>
-        </w:rPr>
         <w:lastRenderedPageBreak/>
-        <w:t xml:space="preserve">important not to consume foods which contain high levels of salt as they can raise blood pressure, which can be dangerous if you are already obese. However, it is advised to avoid fad diets as they are unsafe and could make you ill. Managing your calories intake will help you lose weight, however maintaining that healthy weight will require you to do some physical activity to burn energy. According to NHS (June 2018), exercise “can reduce your risk of major illnesses, such as heart disease, stroke, type 2 diabetes and cancer by up to 50% and lower your risk of early death by up to 30%”. Physical activity </w:t>
-      </w:r>
-      <w:proofErr w:type="gramStart"/>
-      <w:r>
-        <w:rPr>
-          <w:rFonts w:ascii="Verdana" w:hAnsi="Verdana"/>
-          <w:color w:val="000000" w:themeColor="text1"/>
-          <w:sz w:val="20"/>
-          <w:szCs w:val="18"/>
-        </w:rPr>
-        <w:t>isn’t</w:t>
-      </w:r>
-      <w:proofErr w:type="gramEnd"/>
-      <w:r>
-        <w:rPr>
-          <w:rFonts w:ascii="Verdana" w:hAnsi="Verdana"/>
-          <w:color w:val="000000" w:themeColor="text1"/>
-          <w:sz w:val="20"/>
-          <w:szCs w:val="18"/>
-        </w:rPr>
-        <w:t xml:space="preserve"> only beneficial for those who wish to maintain healthy weight, but “it can help prevent and manage more than 20 conditions, such as reducing the risk of type 2 diabetes by 40%” (NHS, 2019). It is recommended by the Chief Medical Officers for an adult to do minimum of 150 minutes of activity a week (moderate intensity). Brisk walking, cycling, and dancing are all examples of moderate-intensity activity, where the activity increases your heart rate. Alternatively, to push yourself further, you could do 75 minutes of vigorous-intensity activity every week, where your heart beats very fast and breathing gets hard. Examples of vigorous activity include, running, jumping rope, most competitive sports or hiking uphill etc. To prevent obesity, it is recommended to exercise longer each day or regaining weight. 45-60 minutes of moderate-intensity activity a day is recommended to prevent obesity, and 60-90 minutes of activity each day to avoid regaining weight. Parents are advised by GPS that “children over the age of 5 should ideally get at least 60 minutes of vigorous-intensity exercise a day” and idle activities such as playing games or watching TV should be restricted (NHS, 2019). According to research, it is medically proven that people who do regular exercise have up to a 35% lower risk of coronary heart disease and stroke, 50% lower risk of type 2 diabetes, 50% lower risk of colon cancer, 20% lower risk of breast cancer, 30% lower risk of early death, 83% lower risk of osteoarthritis, 68% lower risk of hip fracture, 30% lower risk of </w:t>
+        <w:t xml:space="preserve">important not to consume foods which contain high levels of salt as they can raise blood pressure, which can be dangerous if you are already obese. However, it is advised to avoid fad diets as they are unsafe and could make you ill. Managing your calories intake will help you lose weight, however maintaining that healthy weight will require you to do some physical activity to burn energy. According to NHS (June 2018), exercise “can reduce your risk of major illnesses, such as heart disease, stroke, type 2 diabetes and cancer by up to 50% and lower your risk of early death by up to 30%”. Physical activity isn’t only beneficial for those who wish to maintain healthy weight, but “it can help prevent and manage more than 20 conditions, such as reducing the risk of type 2 diabetes by 40%” (NHS, 2019). It is recommended by the Chief Medical Officers for an adult to do minimum of 150 minutes of activity a week (moderate intensity). Brisk walking, cycling, and dancing are all examples of moderate-intensity activity, where the activity increases your heart rate. Alternatively, to push yourself further, you could do 75 minutes of vigorous-intensity activity every week, where your heart beats very fast and breathing gets hard. Examples of vigorous activity include, running, jumping rope, most competitive sports or hiking uphill etc. To prevent obesity, it is recommended to exercise longer each day or regaining weight. 45-60 minutes of moderate-intensity activity a day is recommended to prevent obesity, and 60-90 minutes of activity each day to avoid regaining weight. Parents are advised by GPS that “children over the age of 5 should ideally get at least 60 minutes of vigorous-intensity exercise a day” and idle activities such as playing games or watching TV should be restricted (NHS, 2019). According to research, it is medically proven that people who do regular exercise have up to a 35% lower risk of coronary heart disease and stroke, 50% lower risk of type 2 diabetes, 50% lower risk of colon cancer, 20% lower risk of breast cancer, 30% lower risk of early death, 83% lower risk of osteoarthritis, 68% lower risk of hip fracture, 30% lower risk of </w:t>
       </w:r>
       <w:r>
         <w:rPr>
@@ -7584,23 +7336,7 @@
           <w:color w:val="000000" w:themeColor="text1"/>
           <w:szCs w:val="18"/>
         </w:rPr>
-        <w:t xml:space="preserve">People have become less active in the modern age, partly due to technology as it has made our lives easier. On the other hand, technology has also been benefiting us as it has played a big part in improving healthcare and revolutionised the way we exercise. Some of the benefits technology has brought to healthcare include better treatments and equipment which enabled doctors to provide better care and help treat long-term illnesses, improving the quality of life of many people. Better equipment has also allowed doctors to research medicine more efficiently which has helped find treatments for some life-threating illnesses. It has made it easier for physicians around to world to share their finding and information of their research; patient records are stored into cloud database which the doctors can access any time to view in-depth medical information of the patient. Technology has made it a lot easier to identify diseases and help with disease control with the use of new, advanced software. This has allowed “World Health Organization [WHO] to classify some illnesses, their causes, and symptoms into a massive database that has more than 14,000 individual codes” (Awais </w:t>
-      </w:r>
-      <w:proofErr w:type="spellStart"/>
-      <w:r>
-        <w:rPr>
-          <w:color w:val="000000" w:themeColor="text1"/>
-          <w:szCs w:val="18"/>
-        </w:rPr>
-        <w:t>dar</w:t>
-      </w:r>
-      <w:proofErr w:type="spellEnd"/>
-      <w:r>
-        <w:rPr>
-          <w:color w:val="000000" w:themeColor="text1"/>
-          <w:szCs w:val="18"/>
-        </w:rPr>
-        <w:t>, 2018). This data can then be accessed by medical professionals and researchers which allows them to control disease and improve healthcare.</w:t>
+        <w:t>People have become less active in the modern age, partly due to technology as it has made our lives easier. On the other hand, technology has also been benefiting us as it has played a big part in improving healthcare and revolutionised the way we exercise. Some of the benefits technology has brought to healthcare include better treatments and equipment which enabled doctors to provide better care and help treat long-term illnesses, improving the quality of life of many people. Better equipment has also allowed doctors to research medicine more efficiently which has helped find treatments for some life-threating illnesses. It has made it easier for physicians around to world to share their finding and information of their research; patient records are stored into cloud database which the doctors can access any time to view in-depth medical information of the patient. Technology has made it a lot easier to identify diseases and help with disease control with the use of new, advanced software. This has allowed “World Health Organization [WHO] to classify some illnesses, their causes, and symptoms into a massive database that has more than 14,000 individual codes” (Awais dar, 2018). This data can then be accessed by medical professionals and researchers which allows them to control disease and improve healthcare.</w:t>
       </w:r>
     </w:p>
     <w:p>
@@ -7666,39 +7402,7 @@
           <w:color w:val="000000" w:themeColor="text1"/>
           <w:szCs w:val="18"/>
         </w:rPr>
-        <w:t xml:space="preserve">Dance </w:t>
-      </w:r>
-      <w:proofErr w:type="spellStart"/>
-      <w:r>
-        <w:rPr>
-          <w:color w:val="000000" w:themeColor="text1"/>
-          <w:szCs w:val="18"/>
-        </w:rPr>
-        <w:t>Dance</w:t>
-      </w:r>
-      <w:proofErr w:type="spellEnd"/>
-      <w:r>
-        <w:rPr>
-          <w:color w:val="000000" w:themeColor="text1"/>
-          <w:szCs w:val="18"/>
-        </w:rPr>
-        <w:t xml:space="preserve"> Revolution (DDR) is a very popular and one of the best examples of exergames. It is a perfect alternative to outdoor physical activities such as running, cycling, and swimming. DDR is available on the console and can be played using a dance pad/mat. It also has a workout mode where the user can choose from workout time or calorie burn mode. Workout time allows you to have a session which can last up to two and a half hours. There are different difficulty modes the user can choose from, beginner mode, intermediate, and advanced. The calorie burn mode allows the user to pick the number of calories they would like to burn during that session. </w:t>
-      </w:r>
-      <w:proofErr w:type="gramStart"/>
-      <w:r>
-        <w:rPr>
-          <w:color w:val="000000" w:themeColor="text1"/>
-          <w:szCs w:val="18"/>
-        </w:rPr>
-        <w:t>It’s</w:t>
-      </w:r>
-      <w:proofErr w:type="gramEnd"/>
-      <w:r>
-        <w:rPr>
-          <w:color w:val="000000" w:themeColor="text1"/>
-          <w:szCs w:val="18"/>
-        </w:rPr>
-        <w:t xml:space="preserve"> recommended to select somewhere in between 300-750 calories. During each stage in the game, it will display how many calories the user has burned (or the session time remaining) and will also display the equivalent of how much you have run. Wii Sports in another great example of exergame which was produced by Nintendo for their console, Nintendo Wii. It included five different games, tennis, golf, bowling, boxing, and baseball, which can be played using a wireless, handheld controller which detects the players movement and mimics them. For example, for the </w:t>
+        <w:t xml:space="preserve">Dance Dance Revolution (DDR) is a very popular and one of the best examples of exergames. It is a perfect alternative to outdoor physical activities such as running, cycling, and swimming. DDR is available on the console and can be played using a dance pad/mat. It also has a workout mode where the user can choose from workout time or calorie burn mode. Workout time allows you to have a session which can last up to two and a half hours. There are different difficulty modes the user can choose from, beginner mode, intermediate, and advanced. The calorie burn mode allows the user to pick the number of calories they would like to burn during that session. It’s recommended to select somewhere in between 300-750 calories. During each stage in the game, it will display how many calories the user has burned (or the session time remaining) and will also display the equivalent of how much you have run. Wii Sports in another great example of exergame which was produced by Nintendo for their console, Nintendo Wii. It included five different games, tennis, golf, bowling, boxing, and baseball, which can be played using a wireless, handheld controller which detects the players movement and mimics them. For example, for the </w:t>
       </w:r>
       <w:r>
         <w:rPr>
@@ -7731,135 +7435,7 @@
           <w:color w:val="000000" w:themeColor="text1"/>
           <w:szCs w:val="18"/>
         </w:rPr>
-        <w:t xml:space="preserve">Wearable technology has also started to become a trend which helps promote exercise, </w:t>
-      </w:r>
-      <w:proofErr w:type="gramStart"/>
-      <w:r>
-        <w:rPr>
-          <w:color w:val="000000" w:themeColor="text1"/>
-          <w:szCs w:val="18"/>
-        </w:rPr>
-        <w:t>i.e.</w:t>
-      </w:r>
-      <w:proofErr w:type="gramEnd"/>
-      <w:r>
-        <w:rPr>
-          <w:color w:val="000000" w:themeColor="text1"/>
-          <w:szCs w:val="18"/>
-        </w:rPr>
-        <w:t xml:space="preserve"> smart watches. It has many features such as pedometers, which counts and monitors the number of steps you have taken throughout the day during activities such as walking or running etc; accelerometers, which records the body’s acceleration per minute and provide a detailed report on the frequency; heart rate monitors which are used to monitor the exercise intensity which can be very useful for people in cardiac rehabilitation programs or athletes. Wearable technology such as smart watches provide different features depending on their manufacturer. Examples of smart watches which promote exercise include </w:t>
-      </w:r>
-      <w:proofErr w:type="spellStart"/>
-      <w:r>
-        <w:rPr>
-          <w:color w:val="000000" w:themeColor="text1"/>
-          <w:szCs w:val="18"/>
-        </w:rPr>
-        <w:t>Honor</w:t>
-      </w:r>
-      <w:proofErr w:type="spellEnd"/>
-      <w:r>
-        <w:rPr>
-          <w:color w:val="000000" w:themeColor="text1"/>
-          <w:szCs w:val="18"/>
-        </w:rPr>
-        <w:t xml:space="preserve"> Band 4, Xiaomi Mi Band 3, Germin </w:t>
-      </w:r>
-      <w:proofErr w:type="spellStart"/>
-      <w:r>
-        <w:rPr>
-          <w:color w:val="000000" w:themeColor="text1"/>
-          <w:szCs w:val="18"/>
-        </w:rPr>
-        <w:t>Viviosmart</w:t>
-      </w:r>
-      <w:proofErr w:type="spellEnd"/>
-      <w:r>
-        <w:rPr>
-          <w:color w:val="000000" w:themeColor="text1"/>
-          <w:szCs w:val="18"/>
-        </w:rPr>
-        <w:t xml:space="preserve"> 4, Fitbit Charged 3 and Polar Vantage M and Polar Vantage V. </w:t>
-      </w:r>
-      <w:proofErr w:type="spellStart"/>
-      <w:r>
-        <w:rPr>
-          <w:color w:val="000000" w:themeColor="text1"/>
-          <w:szCs w:val="18"/>
-        </w:rPr>
-        <w:t>Honor</w:t>
-      </w:r>
-      <w:proofErr w:type="spellEnd"/>
-      <w:r>
-        <w:rPr>
-          <w:color w:val="000000" w:themeColor="text1"/>
-          <w:szCs w:val="18"/>
-        </w:rPr>
-        <w:t xml:space="preserve"> Band 4 and Xiaomi Mi Band 3 both provide basic fitness features such as monitoring your step count, distance travelled, floor climbed and calories. Some versions of the watches also include built in heart rate monitors which help monitor whether </w:t>
-      </w:r>
-      <w:proofErr w:type="gramStart"/>
-      <w:r>
-        <w:rPr>
-          <w:color w:val="000000" w:themeColor="text1"/>
-          <w:szCs w:val="18"/>
-        </w:rPr>
-        <w:t>you’re</w:t>
-      </w:r>
-      <w:proofErr w:type="gramEnd"/>
-      <w:r>
-        <w:rPr>
-          <w:color w:val="000000" w:themeColor="text1"/>
-          <w:szCs w:val="18"/>
-        </w:rPr>
-        <w:t xml:space="preserve"> within fat burning zone or not. They also have built-in GPS, or like most watches, </w:t>
-      </w:r>
-      <w:proofErr w:type="gramStart"/>
-      <w:r>
-        <w:rPr>
-          <w:color w:val="000000" w:themeColor="text1"/>
-          <w:szCs w:val="18"/>
-        </w:rPr>
-        <w:t>have the ability to</w:t>
-      </w:r>
-      <w:proofErr w:type="gramEnd"/>
-      <w:r>
-        <w:rPr>
-          <w:color w:val="000000" w:themeColor="text1"/>
-          <w:szCs w:val="18"/>
-        </w:rPr>
-        <w:t xml:space="preserve"> get GPS data from the phone. Motivational reminders where it will vibrate to remind you to start moving, also has the features to set up goals (</w:t>
-      </w:r>
-      <w:proofErr w:type="gramStart"/>
-      <w:r>
-        <w:rPr>
-          <w:color w:val="000000" w:themeColor="text1"/>
-          <w:szCs w:val="18"/>
-        </w:rPr>
-        <w:t>e.g.</w:t>
-      </w:r>
-      <w:proofErr w:type="gramEnd"/>
-      <w:r>
-        <w:rPr>
-          <w:color w:val="000000" w:themeColor="text1"/>
-          <w:szCs w:val="18"/>
-        </w:rPr>
-        <w:t xml:space="preserve"> step count). For people who have unhealthy sleeping habits, there is a sleep tracker which will help you monitor whether you are getting enough sleep. Vantage M and Polar Vantage V are more advanced therefore include extra features compared to other smart watches. These watches include a barometer and recovery measurements to ensure you are not overtraining (or if the training </w:t>
-      </w:r>
-      <w:proofErr w:type="gramStart"/>
-      <w:r>
-        <w:rPr>
-          <w:color w:val="000000" w:themeColor="text1"/>
-          <w:szCs w:val="18"/>
-        </w:rPr>
-        <w:t>isn’t</w:t>
-      </w:r>
-      <w:proofErr w:type="gramEnd"/>
-      <w:r>
-        <w:rPr>
-          <w:color w:val="000000" w:themeColor="text1"/>
-          <w:szCs w:val="18"/>
-        </w:rPr>
-        <w:t xml:space="preserve"> intense enough) by monitoring the intensity, </w:t>
+        <w:t xml:space="preserve">Wearable technology has also started to become a trend which helps promote exercise, i.e. smart watches. It has many features such as pedometers, which counts and monitors the number of steps you have taken throughout the day during activities such as walking or running etc; accelerometers, which records the body’s acceleration per minute and provide a detailed report on the frequency; heart rate monitors which are used to monitor the exercise intensity which can be very useful for people in cardiac rehabilitation programs or athletes. Wearable technology such as smart watches provide different features depending on their manufacturer. Examples of smart watches which promote exercise include Honor Band 4, Xiaomi Mi Band 3, Germin Viviosmart 4, Fitbit Charged 3 and Polar Vantage M and Polar Vantage V. Honor Band 4 and Xiaomi Mi Band 3 both provide basic fitness features such as monitoring your step count, distance travelled, floor climbed and calories. Some versions of the watches also include built in heart rate monitors which help monitor whether you’re within fat burning zone or not. They also have built-in GPS, or like most watches, have the ability to get GPS data from the phone. Motivational reminders where it will vibrate to remind you to start moving, also has the features to set up goals (e.g. step count). For people who have unhealthy sleeping habits, there is a sleep tracker which will help you monitor whether you are getting enough sleep. Vantage M and Polar Vantage V are more advanced therefore include extra features compared to other smart watches. These watches include a barometer and recovery measurements to ensure you are not overtraining (or if the training isn’t intense enough) by monitoring the intensity, </w:t>
       </w:r>
       <w:r>
         <w:rPr>
@@ -7867,23 +7443,7 @@
           <w:szCs w:val="18"/>
         </w:rPr>
         <w:lastRenderedPageBreak/>
-        <w:t xml:space="preserve">volume and frequency of the training. Provides you with a more in-depth running data to help you develop and balanced and steady running style by giving you information on ground contact time, balance, stride length, </w:t>
-      </w:r>
-      <w:proofErr w:type="gramStart"/>
-      <w:r>
-        <w:rPr>
-          <w:color w:val="000000" w:themeColor="text1"/>
-          <w:szCs w:val="18"/>
-        </w:rPr>
-        <w:t>cadence</w:t>
-      </w:r>
-      <w:proofErr w:type="gramEnd"/>
-      <w:r>
-        <w:rPr>
-          <w:color w:val="000000" w:themeColor="text1"/>
-          <w:szCs w:val="18"/>
-        </w:rPr>
-        <w:t xml:space="preserve"> and vertical ratio. Also provides an analysis on training load and how challenging a session is compared to other workouts. Comes with jump and orthostatic tests where it tests the strength of your leg muscles and display how your heart rate training.</w:t>
+        <w:t>volume and frequency of the training. Provides you with a more in-depth running data to help you develop and balanced and steady running style by giving you information on ground contact time, balance, stride length, cadence and vertical ratio. Also provides an analysis on training load and how challenging a session is compared to other workouts. Comes with jump and orthostatic tests where it tests the strength of your leg muscles and display how your heart rate training.</w:t>
       </w:r>
     </w:p>
     <w:p>
@@ -7914,67 +7474,7 @@
           <w:sz w:val="20"/>
           <w:szCs w:val="18"/>
         </w:rPr>
-        <w:t xml:space="preserve">There are a lot of solutions available online and on mobile which promote exercise and a healthier lifestyle. For example, ‘active </w:t>
-      </w:r>
-      <w:proofErr w:type="spellStart"/>
-      <w:r>
-        <w:rPr>
-          <w:rFonts w:ascii="Verdana" w:hAnsi="Verdana"/>
-          <w:color w:val="000000" w:themeColor="text1"/>
-          <w:sz w:val="20"/>
-          <w:szCs w:val="18"/>
-        </w:rPr>
-        <w:t>notts</w:t>
-      </w:r>
-      <w:proofErr w:type="spellEnd"/>
-      <w:r>
-        <w:rPr>
-          <w:rFonts w:ascii="Verdana" w:hAnsi="Verdana"/>
-          <w:color w:val="000000" w:themeColor="text1"/>
-          <w:sz w:val="20"/>
-          <w:szCs w:val="18"/>
-        </w:rPr>
-        <w:t>’ is a website which contains information on every sport/physical activity to help people with their health issues. It allows the user to search for the sport by typing the name of the sport in the search bar, alternatively, they can search for sports which can help them with their certain health conditions. For example, they can type ‘Mental health’ in the search bar and the website will display every sport which can be useful for people with mental health. When the user clicks on the sport, the website displays an overview of the chosen sport which can be very useful for people who are not familiar with the sport. It also displays benefits of the chosen sport, costs which the user may need to take into consideration (</w:t>
-      </w:r>
-      <w:proofErr w:type="gramStart"/>
-      <w:r>
-        <w:rPr>
-          <w:rFonts w:ascii="Verdana" w:hAnsi="Verdana"/>
-          <w:color w:val="000000" w:themeColor="text1"/>
-          <w:sz w:val="20"/>
-          <w:szCs w:val="18"/>
-        </w:rPr>
-        <w:t>e.g.</w:t>
-      </w:r>
-      <w:proofErr w:type="gramEnd"/>
-      <w:r>
-        <w:rPr>
-          <w:rFonts w:ascii="Verdana" w:hAnsi="Verdana"/>
-          <w:color w:val="000000" w:themeColor="text1"/>
-          <w:sz w:val="20"/>
-          <w:szCs w:val="18"/>
-        </w:rPr>
-        <w:t xml:space="preserve"> equipment, kit etc), how to get involved/started, equipment the user will need and interesting facts about the sport. At the bottom of the page, users can search for opportunities available in their area (or within their chosen radius) where the website will display all the clubs/facilities available for the sport. The user can filter the search result by date, gender, skill level, age range, family friendly, disability etc. When the user clicks on the club/facility, the website will then display brief description of the club, contact details, and the location. The website </w:t>
-      </w:r>
-      <w:proofErr w:type="gramStart"/>
-      <w:r>
-        <w:rPr>
-          <w:rFonts w:ascii="Verdana" w:hAnsi="Verdana"/>
-          <w:color w:val="000000" w:themeColor="text1"/>
-          <w:sz w:val="20"/>
-          <w:szCs w:val="18"/>
-        </w:rPr>
-        <w:t>doesn’t</w:t>
-      </w:r>
-      <w:proofErr w:type="gramEnd"/>
-      <w:r>
-        <w:rPr>
-          <w:rFonts w:ascii="Verdana" w:hAnsi="Verdana"/>
-          <w:color w:val="000000" w:themeColor="text1"/>
-          <w:sz w:val="20"/>
-          <w:szCs w:val="18"/>
-        </w:rPr>
-        <w:t xml:space="preserve"> just contain information about all type of sports but physical activities as well. It displays a variety of activities from chair-based exercises, </w:t>
+        <w:t xml:space="preserve">There are a lot of solutions available online and on mobile which promote exercise and a healthier lifestyle. For example, ‘active notts’ is a website which contains information on every sport/physical activity to help people with their health issues. It allows the user to search for the sport by typing the name of the sport in the search bar, alternatively, they can search for sports which can help them with their certain health conditions. For example, they can type ‘Mental health’ in the search bar and the website will display every sport which can be useful for people with mental health. When the user clicks on the sport, the website displays an overview of the chosen sport which can be very useful for people who are not familiar with the sport. It also displays benefits of the chosen sport, costs which the user may need to take into consideration (e.g. equipment, kit etc), how to get involved/started, equipment the user will need and interesting facts about the sport. At the bottom of the page, users can search for opportunities available in their area (or within their chosen radius) where the website will display all the clubs/facilities available for the sport. The user can filter the search result by date, gender, skill level, age range, family friendly, disability etc. When the user clicks on the club/facility, the website will then display brief description of the club, contact details, and the location. The website doesn’t just contain information about all type of sports but physical activities as well. It displays a variety of activities from chair-based exercises, </w:t>
       </w:r>
       <w:r>
         <w:rPr>
@@ -8009,55 +7509,7 @@
           <w:color w:val="000000" w:themeColor="text1"/>
           <w:szCs w:val="18"/>
         </w:rPr>
-        <w:t xml:space="preserve">Mobile applications play the biggest role in revolutionizing exercise, because mobile phones are the </w:t>
-      </w:r>
-      <w:proofErr w:type="gramStart"/>
-      <w:r>
-        <w:rPr>
-          <w:color w:val="000000" w:themeColor="text1"/>
-          <w:szCs w:val="18"/>
-        </w:rPr>
-        <w:t>most commonly used</w:t>
-      </w:r>
-      <w:proofErr w:type="gramEnd"/>
-      <w:r>
-        <w:rPr>
-          <w:color w:val="000000" w:themeColor="text1"/>
-          <w:szCs w:val="18"/>
-        </w:rPr>
-        <w:t xml:space="preserve"> and easily accessible piece of technology available, thus gives exposure to a large audience which can be influenced. According to Lauren </w:t>
-      </w:r>
-      <w:proofErr w:type="spellStart"/>
-      <w:r>
-        <w:rPr>
-          <w:color w:val="000000" w:themeColor="text1"/>
-          <w:szCs w:val="18"/>
-        </w:rPr>
-        <w:t>Pufpaf</w:t>
-      </w:r>
-      <w:proofErr w:type="spellEnd"/>
-      <w:r>
-        <w:rPr>
-          <w:color w:val="000000" w:themeColor="text1"/>
-          <w:szCs w:val="18"/>
-        </w:rPr>
-        <w:t xml:space="preserve"> (2019), since the launch of iPhone in 2007, fitness apps have grown and there were “nearly 320,000 health and fitness apps in the app stores in 2018”. There are all types of fitness application available for free which offer similar features (and more) to smart watches and other fitness technology available. There are apps which allow you to track and monitor your sleep, plan your workout sessions, provide analysis on progress, track your calories intake, audio-based workouts and much more. Majority of these apps are free of charge, allowing anyone interested to take part, for example, there are apps which create daily/weekly workout plans for you and act as your fitness instructor. These applications are very beneficial to those that cannot go to gym because of their financial situation or those who </w:t>
-      </w:r>
-      <w:proofErr w:type="gramStart"/>
-      <w:r>
-        <w:rPr>
-          <w:color w:val="000000" w:themeColor="text1"/>
-          <w:szCs w:val="18"/>
-        </w:rPr>
-        <w:t>don’t</w:t>
-      </w:r>
-      <w:proofErr w:type="gramEnd"/>
-      <w:r>
-        <w:rPr>
-          <w:color w:val="000000" w:themeColor="text1"/>
-          <w:szCs w:val="18"/>
-        </w:rPr>
-        <w:t xml:space="preserve"> have such facilities locally.</w:t>
+        <w:t>Mobile applications play the biggest role in revolutionizing exercise, because mobile phones are the most commonly used and easily accessible piece of technology available, thus gives exposure to a large audience which can be influenced. According to Lauren Pufpaf (2019), since the launch of iPhone in 2007, fitness apps have grown and there were “nearly 320,000 health and fitness apps in the app stores in 2018”. There are all types of fitness application available for free which offer similar features (and more) to smart watches and other fitness technology available. There are apps which allow you to track and monitor your sleep, plan your workout sessions, provide analysis on progress, track your calories intake, audio-based workouts and much more. Majority of these apps are free of charge, allowing anyone interested to take part, for example, there are apps which create daily/weekly workout plans for you and act as your fitness instructor. These applications are very beneficial to those that cannot go to gym because of their financial situation or those who don’t have such facilities locally.</w:t>
       </w:r>
     </w:p>
     <w:p>
@@ -8071,51 +7523,17 @@
     </w:p>
     <w:p>
       <w:r>
-        <w:t>‘Find a Player’ is a mobile application designed to help encourage people who are not part of sport clubs to get involved by helping them find new clubs they can join for those interested in playing weekly at a competitive level. However, for players interesting in playing in their spare time as a hobby, ‘Find a Player’ allows the user to find local players for their team (</w:t>
-      </w:r>
-      <w:proofErr w:type="gramStart"/>
-      <w:r>
-        <w:t>i.e.</w:t>
-      </w:r>
-      <w:proofErr w:type="gramEnd"/>
-      <w:r>
-        <w:t xml:space="preserve"> 5-a-side football match or any sport) if they are short on numbers, and vice versa, they can join a team for a quick game of their chosen sport. The user can approve or decline applicants by viewing their application. This is possible as users can create their own profile where they include brief information about themselves; this also allows others to add the user as their friends and vice versa. ‘Find a Player’ also lets the players to rate one another which allows other users to determine someone’s skill level. This makes is easier for users to review applicants. This application </w:t>
-      </w:r>
-      <w:proofErr w:type="gramStart"/>
-      <w:r>
-        <w:t>isn’t</w:t>
-      </w:r>
-      <w:proofErr w:type="gramEnd"/>
-      <w:r>
-        <w:t xml:space="preserve"> targeted towards individual players, but towards organisers and clubs too as it allows them to register their clubs or advertise sport events and recruit players or teams. ‘Find a player’ also has a message feature where the user can talk to a player individually or create a group chat. This application is available on Android as well as IOS devices. This is great for people who </w:t>
-      </w:r>
-      <w:proofErr w:type="gramStart"/>
-      <w:r>
-        <w:t>don’t</w:t>
-      </w:r>
-      <w:proofErr w:type="gramEnd"/>
-      <w:r>
-        <w:t xml:space="preserve"> have a lot of free time but wish to play sport as a hobby and not regularly. </w:t>
-      </w:r>
-      <w:proofErr w:type="gramStart"/>
-      <w:r>
-        <w:t>So</w:t>
-      </w:r>
-      <w:proofErr w:type="gramEnd"/>
-      <w:r>
-        <w:t xml:space="preserve"> they can join someone else’s team or make one whenever they wish to play which will be great way to get friends and families involved.</w:t>
+        <w:t>‘Find a Player’ is a mobile application designed to help encourage people who are not part of sport clubs to get involved by helping them find new clubs they can join for those interested in playing weekly at a competitive level. However, for players interesting in playing in their spare time as a hobby, ‘Find a Player’ allows the user to find local players for their team (i.e. 5-a-side football match or any sport) if they are short on numbers, and vice versa, they can join a team for a quick game of their chosen sport. The user can approve or decline applicants by viewing their application. This is possible as users can create their own profile where they include brief information about themselves; this also allows others to add the user as their friends and vice versa. ‘Find a Player’ also lets the players to rate one another which allows other users to determine someone’s skill level. This makes is easier for users to review applicants. This application isn’t targeted towards individual players, but towards organisers and clubs too as it allows them to register their clubs or advertise sport events and recruit players or teams. ‘Find a player’ also has a message feature where the user can talk to a player individually or create a group chat. This application is available on Android as well as IOS devices. This is great for people who don’t have a lot of free time but wish to play sport as a hobby and not regularly. So they can join someone else’s team or make one whenever they wish to play which will be great way to get friends and families involved.</w:t>
       </w:r>
     </w:p>
     <w:p>
       <w:pPr>
         <w:pStyle w:val="Heading4"/>
       </w:pPr>
-      <w:proofErr w:type="spellStart"/>
       <w:r>
         <w:lastRenderedPageBreak/>
         <w:t>Playwaze</w:t>
       </w:r>
-      <w:proofErr w:type="spellEnd"/>
     </w:p>
     <w:p>
       <w:pPr>
@@ -8128,7 +7546,6 @@
           <w:szCs w:val="18"/>
         </w:rPr>
       </w:pPr>
-      <w:proofErr w:type="spellStart"/>
       <w:r>
         <w:rPr>
           <w:rFonts w:ascii="Verdana" w:hAnsi="Verdana"/>
@@ -8136,57 +7553,7 @@
           <w:sz w:val="20"/>
           <w:szCs w:val="18"/>
         </w:rPr>
-        <w:t>Playwaze</w:t>
-      </w:r>
-      <w:proofErr w:type="spellEnd"/>
-      <w:r>
-        <w:rPr>
-          <w:rFonts w:ascii="Verdana" w:hAnsi="Verdana"/>
-          <w:color w:val="000000" w:themeColor="text1"/>
-          <w:sz w:val="20"/>
-          <w:szCs w:val="18"/>
-        </w:rPr>
-        <w:t xml:space="preserve"> is a great app for encouraging people to get involved in a sport. It allows organisations to provide opportunities, setup and manage local, regional and/or national tournaments. Sport team owners can also create an account and register their team so they can manage their team and have a means to communicate with all the players, collect payments online, create sessions and competitions. There is also a feature which provides you with analysis and a report on participation data. Users can see the progress their players are making through their coaching. Organise fixtures between other teams or arrange quick matches. The users can also share video clips, </w:t>
-      </w:r>
-      <w:proofErr w:type="gramStart"/>
-      <w:r>
-        <w:rPr>
-          <w:rFonts w:ascii="Verdana" w:hAnsi="Verdana"/>
-          <w:color w:val="000000" w:themeColor="text1"/>
-          <w:sz w:val="20"/>
-          <w:szCs w:val="18"/>
-        </w:rPr>
-        <w:t>photos</w:t>
-      </w:r>
-      <w:proofErr w:type="gramEnd"/>
-      <w:r>
-        <w:rPr>
-          <w:rFonts w:ascii="Verdana" w:hAnsi="Verdana"/>
-          <w:color w:val="000000" w:themeColor="text1"/>
-          <w:sz w:val="20"/>
-          <w:szCs w:val="18"/>
-        </w:rPr>
-        <w:t xml:space="preserve"> or any other information on the news section. The users can also manage their teams and competitions using their website, so they </w:t>
-      </w:r>
-      <w:proofErr w:type="gramStart"/>
-      <w:r>
-        <w:rPr>
-          <w:rFonts w:ascii="Verdana" w:hAnsi="Verdana"/>
-          <w:color w:val="000000" w:themeColor="text1"/>
-          <w:sz w:val="20"/>
-          <w:szCs w:val="18"/>
-        </w:rPr>
-        <w:t>don’t</w:t>
-      </w:r>
-      <w:proofErr w:type="gramEnd"/>
-      <w:r>
-        <w:rPr>
-          <w:rFonts w:ascii="Verdana" w:hAnsi="Verdana"/>
-          <w:color w:val="000000" w:themeColor="text1"/>
-          <w:sz w:val="20"/>
-          <w:szCs w:val="18"/>
-        </w:rPr>
-        <w:t xml:space="preserve"> necessarily need to do everything on the application. This application is great for universities and schools to help promote sports to the youth. </w:t>
+        <w:t xml:space="preserve">Playwaze is a great app for encouraging people to get involved in a sport. It allows organisations to provide opportunities, setup and manage local, regional and/or national tournaments. Sport team owners can also create an account and register their team so they can manage their team and have a means to communicate with all the players, collect payments online, create sessions and competitions. There is also a feature which provides you with analysis and a report on participation data. Users can see the progress their players are making through their coaching. Organise fixtures between other teams or arrange quick matches. The users can also share video clips, photos or any other information on the news section. The users can also manage their teams and competitions using their website, so they don’t necessarily need to do everything on the application. This application is great for universities and schools to help promote sports to the youth. </w:t>
       </w:r>
     </w:p>
     <w:p>
@@ -8215,43 +7582,66 @@
           <w:sz w:val="20"/>
           <w:szCs w:val="20"/>
         </w:rPr>
-        <w:t xml:space="preserve">MyFitnessPal is one of the best motivational mobile applications which monitors diet and exercise. The app is mainly used for people who wish to gain or lose weight as it logs everything you eat and drink every day (from their food database). To make sure the feedback and advice it gives the user is accurate as possible, it will ask for the user’s information such as height, weight, and their age which it will use to understand if the user is overweight, </w:t>
-      </w:r>
-      <w:proofErr w:type="gramStart"/>
+        <w:t xml:space="preserve">MyFitnessPal is one of the best motivational mobile applications which monitors diet and exercise. The app is mainly used for people who wish to gain or lose weight as it logs everything you eat and drink every day (from their food database). To make sure the feedback and advice it gives the user is accurate as possible, it will ask for the user’s information such as height, weight, and their age which it will use to understand if the user is overweight, underweight and what type of recommendations are needed for the user to get to their desired weight. The application has a unique feature where after you have finished logging food on the app, it will tell you what your weight will be like by a certain date (e.g., in 1 months or 6 months’ time) if the users food intake everyday (until that specific date) was the same. This helps motivate the user as they can visualise and see the end result before reaching it, so it gives them that extra push to stay motivated and focused to reach their goal. However, if you skip were to not focus on your calories intake and had way less or way more than you should, then it will display an error message saying it would be dangerous if the user’s food intake everyday was like today. MyFitnessPal also lets you add in your custom recipes which will give the app the most accurate representation of your calories intake; users can keep their recipes as private or add to the public database. MyFitnessPal offers more premium features for users but will need to pay to gain access to them. One of the premium features is that the users will start getting videos with short workout summaries which contain inspirational interviews. There is also a community for the users where they can talk to fellow users, share success stories, talk about different recipes and experiences. </w:t>
+      </w:r>
+    </w:p>
+    <w:p>
+      <w:pPr>
+        <w:pStyle w:val="Heading4"/>
+      </w:pPr>
+      <w:r>
+        <w:lastRenderedPageBreak/>
+        <w:t>Endomondo</w:t>
+      </w:r>
+    </w:p>
+    <w:p>
+      <w:pPr>
+        <w:pStyle w:val="western"/>
+        <w:spacing w:before="58" w:beforeAutospacing="0" w:after="0" w:afterAutospacing="0" w:line="480" w:lineRule="auto"/>
+        <w:rPr>
+          <w:rFonts w:ascii="Verdana" w:hAnsi="Verdana"/>
+          <w:color w:val="000000" w:themeColor="text1"/>
+          <w:sz w:val="20"/>
+          <w:szCs w:val="18"/>
+        </w:rPr>
+      </w:pPr>
+      <w:r>
+        <w:rPr>
+          <w:rFonts w:ascii="Verdana" w:hAnsi="Verdana"/>
+          <w:color w:val="000000" w:themeColor="text1"/>
+          <w:sz w:val="20"/>
+          <w:szCs w:val="18"/>
+        </w:rPr>
+        <w:t xml:space="preserve">Endomondo is a motivational mobile application which aim to “motivate people to get and stay active”. It is designed to track workouts, provides users audio feedback, and offers guidance on how to reach their goal. It is a personal training app which also syncs with their website where the users can view their training log and analyse their fitness activity. Endomondo helps make fitness plan for the user and sets targets for them to chase no matter what type of exercise you chose, whether its Running, Cycling, Football or Golfing. Once the user has set targets for their exercise, the app will give real-time audio feedback on how well the user is doing, which gives them that motivational push. The application allows users to compete against themselves and most importantly against their friends and relatives as Endomondo allows users to share their activity with other users. Users can view their friend’s activity, send messages to help motivate them or send them challenges to do. Endomondo keeps record of user’s activity and provides them information in the form of graphs and stats which allows them to see how much calories they have burned, how many miles they have logged and how quickly they are improving. Endomondo is free to use, however, it also has a premium version which gives the user access to more features such as personal training plans tailored to the user’s goal and fitness level. Endomondo access the user’s fitness level by making them do a small test first which help the app to see how fit the user is, which makes it easier to recommend fitness plans and set goals. </w:t>
+      </w:r>
+    </w:p>
+    <w:p>
+      <w:pPr>
+        <w:pStyle w:val="Heading4"/>
+      </w:pPr>
+      <w:r>
+        <w:lastRenderedPageBreak/>
+        <w:t>FitPlan</w:t>
+      </w:r>
+    </w:p>
+    <w:p>
+      <w:pPr>
+        <w:pStyle w:val="western"/>
+        <w:spacing w:before="58" w:beforeAutospacing="0" w:after="0" w:afterAutospacing="0" w:line="480" w:lineRule="auto"/>
+        <w:rPr>
+          <w:rFonts w:ascii="Verdana" w:hAnsi="Verdana"/>
+          <w:color w:val="000000" w:themeColor="text1"/>
+          <w:sz w:val="20"/>
+          <w:szCs w:val="18"/>
+        </w:rPr>
+      </w:pPr>
       <w:r>
         <w:rPr>
           <w:rFonts w:ascii="Verdana" w:hAnsi="Verdana"/>
           <w:sz w:val="20"/>
           <w:szCs w:val="20"/>
         </w:rPr>
-        <w:t>underweight</w:t>
-      </w:r>
-      <w:proofErr w:type="gramEnd"/>
-      <w:r>
-        <w:rPr>
-          <w:rFonts w:ascii="Verdana" w:hAnsi="Verdana"/>
-          <w:sz w:val="20"/>
-          <w:szCs w:val="20"/>
-        </w:rPr>
-        <w:t xml:space="preserve"> and what type of recommendations are needed for the user to get to their desired weight. The application has a unique feature where after you have finished logging food on the app, it will tell you what your weight will be like by a certain date (e.g., in 1 months or 6 months’ time) if the users food intake everyday (until that specific date) was the same. This helps motivate the user as they can visualise and see </w:t>
-      </w:r>
-      <w:proofErr w:type="gramStart"/>
-      <w:r>
-        <w:rPr>
-          <w:rFonts w:ascii="Verdana" w:hAnsi="Verdana"/>
-          <w:sz w:val="20"/>
-          <w:szCs w:val="20"/>
-        </w:rPr>
-        <w:t>the end result</w:t>
-      </w:r>
-      <w:proofErr w:type="gramEnd"/>
-      <w:r>
-        <w:rPr>
-          <w:rFonts w:ascii="Verdana" w:hAnsi="Verdana"/>
-          <w:sz w:val="20"/>
-          <w:szCs w:val="20"/>
-        </w:rPr>
-        <w:t xml:space="preserve"> before reaching it, so it gives them that extra push to stay motivated and focused to reach their goal. However, if you skip were to not focus on your calories intake and had way less or way more than you should, then it will display an error message saying it would be dangerous if the user’s food intake everyday was like today. MyFitnessPal also lets you add in your custom recipes which will give the app the most accurate representation of your calories intake; users can keep their recipes as private or add to the public database. MyFitnessPal offers more premium features for users but will need to pay to gain access to them. One of the premium features is that the users will start getting videos with short workout summaries which contain inspirational interviews. There is also a community for the users where they can talk to fellow users, share success stories, talk about different recipes and experiences. </w:t>
+        <w:t xml:space="preserve">Fitplan is one of the best personal training mobile application available with 1.4m users worldwide. Fitplan offers fitness plans made by professional, well-known personal trainers for their users, whether they wish to train at home, or at the gym. The users are given step-by-step instructions as they follow, they daily workouts with videos; there are also tools for the users to track their weight, reps and time. There is a section called “Feed” where there is exclusive motivational content, such as other users’ motivational success stories, fitness and nutrition tips. There are different types of fitness plans available for all types of users, from “Power Shred” which helps users to shred fat and gain muscles, to “Step up Strength” which helps users to tone and tighten, helps wit “booty gains” and lose fat (this is targeted more towards women). Fitplan is also available on Apple Watch so it can sync with the app and help users track their heartrate, reps and weights more easily. However, the downside about Fitplan is that it’s a subscription-based application, thus the users will need to subscribe every month (or yearly) to gain access to the app’s content. </w:t>
       </w:r>
     </w:p>
     <w:p>
@@ -8260,7 +7650,7 @@
       </w:pPr>
       <w:r>
         <w:lastRenderedPageBreak/>
-        <w:t>Endomondo</w:t>
+        <w:t>Pokémon Go</w:t>
       </w:r>
     </w:p>
     <w:p>
@@ -8281,244 +7671,7 @@
           <w:sz w:val="20"/>
           <w:szCs w:val="18"/>
         </w:rPr>
-        <w:t xml:space="preserve">Endomondo is a motivational mobile application which aim to “motivate people to get and stay active”. It is designed to track workouts, provides users audio feedback, and offers guidance on how to reach their goal. It is a personal training app which also syncs with their website where the users can view their training log and analyse their fitness activity. Endomondo helps make fitness plan for the user and sets targets for them to chase no matter what type of exercise you </w:t>
-      </w:r>
-      <w:proofErr w:type="gramStart"/>
-      <w:r>
-        <w:rPr>
-          <w:rFonts w:ascii="Verdana" w:hAnsi="Verdana"/>
-          <w:color w:val="000000" w:themeColor="text1"/>
-          <w:sz w:val="20"/>
-          <w:szCs w:val="18"/>
-        </w:rPr>
-        <w:t>chose,</w:t>
-      </w:r>
-      <w:proofErr w:type="gramEnd"/>
-      <w:r>
-        <w:rPr>
-          <w:rFonts w:ascii="Verdana" w:hAnsi="Verdana"/>
-          <w:color w:val="000000" w:themeColor="text1"/>
-          <w:sz w:val="20"/>
-          <w:szCs w:val="18"/>
-        </w:rPr>
-        <w:t xml:space="preserve"> whether its Running, Cycling, Football or Golfing. Once the user has set targets for their exercise, the app will give real-time audio feedback on how well the user is doing, which gives them that motivational push. The application allows users to compete against themselves and most importantly against their friends and relatives as Endomondo allows users to share their activity with other users. Users can view their friend’s activity, send messages to help motivate them or send them challenges to do. Endomondo keeps record of user’s activity and provides them information in the form of graphs and stats which allows them to see how much calories they have burned, how many miles they have logged and how quickly they are improving. Endomondo is free to use, however, it also has a premium version which gives the user access to more features such as personal training plans tailored to the user’s goal and fitness level. Endomondo access the user’s fitness level by making them do a small test first which help the app to see how fit the user is, which makes it easier to recommend fitness plans and set goals. </w:t>
-      </w:r>
-    </w:p>
-    <w:p>
-      <w:pPr>
-        <w:pStyle w:val="Heading4"/>
-      </w:pPr>
-      <w:proofErr w:type="spellStart"/>
-      <w:r>
-        <w:lastRenderedPageBreak/>
-        <w:t>FitPlan</w:t>
-      </w:r>
-      <w:proofErr w:type="spellEnd"/>
-    </w:p>
-    <w:p>
-      <w:pPr>
-        <w:pStyle w:val="western"/>
-        <w:spacing w:before="58" w:beforeAutospacing="0" w:after="0" w:afterAutospacing="0" w:line="480" w:lineRule="auto"/>
-        <w:rPr>
-          <w:rFonts w:ascii="Verdana" w:hAnsi="Verdana"/>
-          <w:color w:val="000000" w:themeColor="text1"/>
-          <w:sz w:val="20"/>
-          <w:szCs w:val="18"/>
-        </w:rPr>
-      </w:pPr>
-      <w:proofErr w:type="spellStart"/>
-      <w:r>
-        <w:rPr>
-          <w:rFonts w:ascii="Verdana" w:hAnsi="Verdana"/>
-          <w:sz w:val="20"/>
-          <w:szCs w:val="20"/>
-        </w:rPr>
-        <w:t>Fitplan</w:t>
-      </w:r>
-      <w:proofErr w:type="spellEnd"/>
-      <w:r>
-        <w:rPr>
-          <w:rFonts w:ascii="Verdana" w:hAnsi="Verdana"/>
-          <w:sz w:val="20"/>
-          <w:szCs w:val="20"/>
-        </w:rPr>
-        <w:t xml:space="preserve"> is one of the best personal training mobile application available with 1.4m users worldwide. </w:t>
-      </w:r>
-      <w:proofErr w:type="spellStart"/>
-      <w:r>
-        <w:rPr>
-          <w:rFonts w:ascii="Verdana" w:hAnsi="Verdana"/>
-          <w:sz w:val="20"/>
-          <w:szCs w:val="20"/>
-        </w:rPr>
-        <w:t>Fitplan</w:t>
-      </w:r>
-      <w:proofErr w:type="spellEnd"/>
-      <w:r>
-        <w:rPr>
-          <w:rFonts w:ascii="Verdana" w:hAnsi="Verdana"/>
-          <w:sz w:val="20"/>
-          <w:szCs w:val="20"/>
-        </w:rPr>
-        <w:t xml:space="preserve"> offers fitness plans made by professional, well-known personal trainers for their users, whether they wish to train at home, or at the gym. The users are given step-by-step instructions as they follow, they daily workouts with videos; there are also tools for the users to track their weight, </w:t>
-      </w:r>
-      <w:proofErr w:type="gramStart"/>
-      <w:r>
-        <w:rPr>
-          <w:rFonts w:ascii="Verdana" w:hAnsi="Verdana"/>
-          <w:sz w:val="20"/>
-          <w:szCs w:val="20"/>
-        </w:rPr>
-        <w:t>reps</w:t>
-      </w:r>
-      <w:proofErr w:type="gramEnd"/>
-      <w:r>
-        <w:rPr>
-          <w:rFonts w:ascii="Verdana" w:hAnsi="Verdana"/>
-          <w:sz w:val="20"/>
-          <w:szCs w:val="20"/>
-        </w:rPr>
-        <w:t xml:space="preserve"> and time. There is a section called “Feed” where there is exclusive motivational content, such as other users’ motivational success stories, </w:t>
-      </w:r>
-      <w:proofErr w:type="gramStart"/>
-      <w:r>
-        <w:rPr>
-          <w:rFonts w:ascii="Verdana" w:hAnsi="Verdana"/>
-          <w:sz w:val="20"/>
-          <w:szCs w:val="20"/>
-        </w:rPr>
-        <w:t>fitness</w:t>
-      </w:r>
-      <w:proofErr w:type="gramEnd"/>
-      <w:r>
-        <w:rPr>
-          <w:rFonts w:ascii="Verdana" w:hAnsi="Verdana"/>
-          <w:sz w:val="20"/>
-          <w:szCs w:val="20"/>
-        </w:rPr>
-        <w:t xml:space="preserve"> and nutrition tips. There are different types of fitness plans available for all types of users, from “Power Shred” which helps users to shred fat and gain muscles, to “Step up Strength” which helps users to tone and tighten, helps wit “booty gains” and lose fat (this is targeted more towards women). </w:t>
-      </w:r>
-      <w:proofErr w:type="spellStart"/>
-      <w:r>
-        <w:rPr>
-          <w:rFonts w:ascii="Verdana" w:hAnsi="Verdana"/>
-          <w:sz w:val="20"/>
-          <w:szCs w:val="20"/>
-        </w:rPr>
-        <w:t>Fitplan</w:t>
-      </w:r>
-      <w:proofErr w:type="spellEnd"/>
-      <w:r>
-        <w:rPr>
-          <w:rFonts w:ascii="Verdana" w:hAnsi="Verdana"/>
-          <w:sz w:val="20"/>
-          <w:szCs w:val="20"/>
-        </w:rPr>
-        <w:t xml:space="preserve"> is also available on Apple Watch so it can sync with the app and help users track their heartrate, </w:t>
-      </w:r>
-      <w:proofErr w:type="gramStart"/>
-      <w:r>
-        <w:rPr>
-          <w:rFonts w:ascii="Verdana" w:hAnsi="Verdana"/>
-          <w:sz w:val="20"/>
-          <w:szCs w:val="20"/>
-        </w:rPr>
-        <w:t>reps</w:t>
-      </w:r>
-      <w:proofErr w:type="gramEnd"/>
-      <w:r>
-        <w:rPr>
-          <w:rFonts w:ascii="Verdana" w:hAnsi="Verdana"/>
-          <w:sz w:val="20"/>
-          <w:szCs w:val="20"/>
-        </w:rPr>
-        <w:t xml:space="preserve"> and weights more easily. However, the downside about </w:t>
-      </w:r>
-      <w:proofErr w:type="spellStart"/>
-      <w:r>
-        <w:rPr>
-          <w:rFonts w:ascii="Verdana" w:hAnsi="Verdana"/>
-          <w:sz w:val="20"/>
-          <w:szCs w:val="20"/>
-        </w:rPr>
-        <w:t>Fitplan</w:t>
-      </w:r>
-      <w:proofErr w:type="spellEnd"/>
-      <w:r>
-        <w:rPr>
-          <w:rFonts w:ascii="Verdana" w:hAnsi="Verdana"/>
-          <w:sz w:val="20"/>
-          <w:szCs w:val="20"/>
-        </w:rPr>
-        <w:t xml:space="preserve"> is that </w:t>
-      </w:r>
-      <w:proofErr w:type="gramStart"/>
-      <w:r>
-        <w:rPr>
-          <w:rFonts w:ascii="Verdana" w:hAnsi="Verdana"/>
-          <w:sz w:val="20"/>
-          <w:szCs w:val="20"/>
-        </w:rPr>
-        <w:t>it’s</w:t>
-      </w:r>
-      <w:proofErr w:type="gramEnd"/>
-      <w:r>
-        <w:rPr>
-          <w:rFonts w:ascii="Verdana" w:hAnsi="Verdana"/>
-          <w:sz w:val="20"/>
-          <w:szCs w:val="20"/>
-        </w:rPr>
-        <w:t xml:space="preserve"> a subscription-based application, thus the users will need to subscribe every month (or yearly) to gain access to the app’s content. </w:t>
-      </w:r>
-    </w:p>
-    <w:p>
-      <w:pPr>
-        <w:pStyle w:val="Heading4"/>
-      </w:pPr>
-      <w:r>
-        <w:lastRenderedPageBreak/>
-        <w:t>Pokémon Go</w:t>
-      </w:r>
-    </w:p>
-    <w:p>
-      <w:pPr>
-        <w:pStyle w:val="western"/>
-        <w:spacing w:before="58" w:beforeAutospacing="0" w:after="0" w:afterAutospacing="0" w:line="480" w:lineRule="auto"/>
-        <w:rPr>
-          <w:rFonts w:ascii="Verdana" w:hAnsi="Verdana"/>
-          <w:color w:val="000000" w:themeColor="text1"/>
-          <w:sz w:val="20"/>
-          <w:szCs w:val="18"/>
-        </w:rPr>
-      </w:pPr>
-      <w:r>
-        <w:rPr>
-          <w:rFonts w:ascii="Verdana" w:hAnsi="Verdana"/>
-          <w:color w:val="000000" w:themeColor="text1"/>
-          <w:sz w:val="20"/>
-          <w:szCs w:val="18"/>
-        </w:rPr>
-        <w:t xml:space="preserve">With time, exergames have also adapted to the current era and taken a step towards the right direction in the form of Pokémon GO, which is a smartphone game that has combined gaming with the real world. Pokémon is a famous, world renown Nintendo owned franchise where humans, known as Pokémon trainers, catch, </w:t>
-      </w:r>
-      <w:proofErr w:type="gramStart"/>
-      <w:r>
-        <w:rPr>
-          <w:rFonts w:ascii="Verdana" w:hAnsi="Verdana"/>
-          <w:color w:val="000000" w:themeColor="text1"/>
-          <w:sz w:val="20"/>
-          <w:szCs w:val="18"/>
-        </w:rPr>
-        <w:t>train</w:t>
-      </w:r>
-      <w:proofErr w:type="gramEnd"/>
-      <w:r>
-        <w:rPr>
-          <w:rFonts w:ascii="Verdana" w:hAnsi="Verdana"/>
-          <w:color w:val="000000" w:themeColor="text1"/>
-          <w:sz w:val="20"/>
-          <w:szCs w:val="18"/>
-        </w:rPr>
-        <w:t xml:space="preserve"> and battle fictional characters known as Pokémon (short for pocket monsters). Pokémon Go has a unique way to encourage users to go outside more by using location tracking and mapping technology to create an ‘augmented reality’, which allows users to walk around the real world and the Pokémon characters randomly appear on the game map. When the users are within close enough range, the Pokémon can then be seen on the phone screens and the users then throw ‘poke balls’ at them in the hopes to catch them. The players try to catch as many Pokémon as they can as they vary from different rarities and species depending on the location. The in-game map is a copy of google maps but designed in an anime-style and the building/street names replaced by Pokémon related landmarks. Players can fight ‘Gym leaders’ to get control of the gyms, where they must travel to the gym, and if the gym is the same colour as the team they are affiliated with, they can train their Pokémon, however if it is a different colour, users can battle for the control of that gym. There is also a Co-op feature which allows the players to travel with a friend where they go around fighting other trainers or catching Pokémon together as well as being able to have a friendly battle with each other. </w:t>
+        <w:t xml:space="preserve">With time, exergames have also adapted to the current era and taken a step towards the right direction in the form of Pokémon GO, which is a smartphone game that has combined gaming with the real world. Pokémon is a famous, world renown Nintendo owned franchise where humans, known as Pokémon trainers, catch, train and battle fictional characters known as Pokémon (short for pocket monsters). Pokémon Go has a unique way to encourage users to go outside more by using location tracking and mapping technology to create an ‘augmented reality’, which allows users to walk around the real world and the Pokémon characters randomly appear on the game map. When the users are within close enough range, the Pokémon can then be seen on the phone screens and the users then throw ‘poke balls’ at them in the hopes to catch them. The players try to catch as many Pokémon as they can as they vary from different rarities and species depending on the location. The in-game map is a copy of google maps but designed in an anime-style and the building/street names replaced by Pokémon related landmarks. Players can fight ‘Gym leaders’ to get control of the gyms, where they must travel to the gym, and if the gym is the same colour as the team they are affiliated with, they can train their Pokémon, however if it is a different colour, users can battle for the control of that gym. There is also a Co-op feature which allows the players to travel with a friend where they go around fighting other trainers or catching Pokémon together as well as being able to have a friendly battle with each other. </w:t>
       </w:r>
     </w:p>
     <w:p>
@@ -8768,15 +7921,7 @@
           </w:p>
           <w:p>
             <w:r>
-              <w:t xml:space="preserve">Can affect eyesight as it requires users to stare at the screen for a prolonged </w:t>
-            </w:r>
-            <w:proofErr w:type="gramStart"/>
-            <w:r>
-              <w:t>period of time</w:t>
-            </w:r>
-            <w:proofErr w:type="gramEnd"/>
-            <w:r>
-              <w:t>.</w:t>
+              <w:t>Can affect eyesight as it requires users to stare at the screen for a prolonged period of time.</w:t>
             </w:r>
           </w:p>
         </w:tc>
@@ -8833,15 +7978,7 @@
           </w:p>
           <w:p>
             <w:r>
-              <w:t xml:space="preserve">Allows users to view notifications while running, </w:t>
-            </w:r>
-            <w:proofErr w:type="gramStart"/>
-            <w:r>
-              <w:t>cycling</w:t>
-            </w:r>
-            <w:proofErr w:type="gramEnd"/>
-            <w:r>
-              <w:t xml:space="preserve"> or performing any other activity where it is not safe to take out your phone to have a look.</w:t>
+              <w:t>Allows users to view notifications while running, cycling or performing any other activity where it is not safe to take out your phone to have a look.</w:t>
             </w:r>
           </w:p>
         </w:tc>
@@ -8858,28 +7995,12 @@
           </w:tcPr>
           <w:p>
             <w:r>
-              <w:t xml:space="preserve">Although they provide a lot of useful features, they are quite expensive, and the more affordable ones </w:t>
-            </w:r>
-            <w:proofErr w:type="gramStart"/>
-            <w:r>
-              <w:t>aren’t</w:t>
-            </w:r>
-            <w:proofErr w:type="gramEnd"/>
-            <w:r>
-              <w:t xml:space="preserve"> as good as they don’t come with the functionality required. </w:t>
+              <w:t xml:space="preserve">Although they provide a lot of useful features, they are quite expensive, and the more affordable ones aren’t as good as they don’t come with the functionality required. </w:t>
             </w:r>
           </w:p>
           <w:p>
             <w:r>
-              <w:t xml:space="preserve">The screen size can also be an issue as you </w:t>
-            </w:r>
-            <w:proofErr w:type="gramStart"/>
-            <w:r>
-              <w:t>can’t</w:t>
-            </w:r>
-            <w:proofErr w:type="gramEnd"/>
-            <w:r>
-              <w:t xml:space="preserve"> do everything on it and will need to use the smartphone to make up for it. </w:t>
+              <w:t xml:space="preserve">The screen size can also be an issue as you can’t do everything on it and will need to use the smartphone to make up for it. </w:t>
             </w:r>
           </w:p>
           <w:p>
@@ -8951,15 +8072,7 @@
           </w:p>
           <w:p>
             <w:r>
-              <w:t xml:space="preserve">Search for the sports associated with wellbeing keywords. </w:t>
-            </w:r>
-            <w:proofErr w:type="spellStart"/>
-            <w:r>
-              <w:t>i.e</w:t>
-            </w:r>
-            <w:proofErr w:type="spellEnd"/>
-            <w:r>
-              <w:t xml:space="preserve"> if they search of “mental health” the website will display all sports that can be helpful for people with mental health issues</w:t>
+              <w:t>Search for the sports associated with wellbeing keywords. i.e if they search of “mental health” the website will display all sports that can be helpful for people with mental health issues</w:t>
             </w:r>
           </w:p>
         </w:tc>
@@ -9089,7 +8202,6 @@
                 <w:bCs/>
               </w:rPr>
             </w:pPr>
-            <w:proofErr w:type="spellStart"/>
             <w:r>
               <w:rPr>
                 <w:b/>
@@ -9097,7 +8209,6 @@
               </w:rPr>
               <w:t>Playwaze</w:t>
             </w:r>
-            <w:proofErr w:type="spellEnd"/>
           </w:p>
         </w:tc>
         <w:tc>
@@ -9117,14 +8228,9 @@
             </w:r>
           </w:p>
           <w:p>
-            <w:proofErr w:type="spellStart"/>
             <w:r>
               <w:lastRenderedPageBreak/>
-              <w:t>Playwaze</w:t>
-            </w:r>
-            <w:proofErr w:type="spellEnd"/>
-            <w:r>
-              <w:t xml:space="preserve"> also allows managers or organisations to manage their team(s) by allowing in-app communication.</w:t>
+              <w:t>Playwaze also allows managers or organisations to manage their team(s) by allowing in-app communication.</w:t>
             </w:r>
           </w:p>
         </w:tc>
@@ -9203,15 +8309,7 @@
           </w:p>
           <w:p>
             <w:r>
-              <w:t xml:space="preserve">Has a lot of features and functionality to track </w:t>
-            </w:r>
-            <w:proofErr w:type="spellStart"/>
-            <w:r>
-              <w:t>your</w:t>
-            </w:r>
-            <w:proofErr w:type="spellEnd"/>
-            <w:r>
-              <w:t xml:space="preserve"> eating lifestyle as it records your recipes (calories intake) and allows you to share with others or try someone else's.</w:t>
+              <w:t>Has a lot of features and functionality to track your eating lifestyle as it records your recipes (calories intake) and allows you to share with others or try someone else's.</w:t>
             </w:r>
           </w:p>
         </w:tc>
@@ -9233,15 +8331,7 @@
           </w:p>
           <w:p>
             <w:r>
-              <w:t xml:space="preserve">It </w:t>
-            </w:r>
-            <w:proofErr w:type="gramStart"/>
-            <w:r>
-              <w:t>doesn’t</w:t>
-            </w:r>
-            <w:proofErr w:type="gramEnd"/>
-            <w:r>
-              <w:t xml:space="preserve"> let you record less than 1000 calories per day.</w:t>
+              <w:t>It doesn’t let you record less than 1000 calories per day.</w:t>
             </w:r>
           </w:p>
           <w:p>
@@ -9264,7 +8354,6 @@
             <w:hideMark/>
           </w:tcPr>
           <w:p>
-            <w:proofErr w:type="spellStart"/>
             <w:r>
               <w:rPr>
                 <w:b/>
@@ -9273,7 +8362,6 @@
               </w:rPr>
               <w:t>endomondo</w:t>
             </w:r>
-            <w:proofErr w:type="spellEnd"/>
           </w:p>
         </w:tc>
         <w:tc>
@@ -9289,15 +8377,7 @@
           </w:tcPr>
           <w:p>
             <w:r>
-              <w:t xml:space="preserve">The audio feature is </w:t>
-            </w:r>
-            <w:proofErr w:type="gramStart"/>
-            <w:r>
-              <w:t>really good</w:t>
-            </w:r>
-            <w:proofErr w:type="gramEnd"/>
-            <w:r>
-              <w:t xml:space="preserve"> and unique as people find it helpful to have someone motivate them which helps them push themselves.</w:t>
+              <w:t>The audio feature is really good and unique as people find it helpful to have someone motivate them which helps them push themselves.</w:t>
             </w:r>
           </w:p>
           <w:p>
@@ -9308,15 +8388,7 @@
           </w:p>
           <w:p>
             <w:r>
-              <w:t xml:space="preserve">Makes the users compete against themselves (previous workout stats) </w:t>
-            </w:r>
-            <w:proofErr w:type="gramStart"/>
-            <w:r>
-              <w:t>in order to</w:t>
-            </w:r>
-            <w:proofErr w:type="gramEnd"/>
-            <w:r>
-              <w:t xml:space="preserve"> help them see their progress and push them further. Also allows users to compete against family and friends.</w:t>
+              <w:t>Makes the users compete against themselves (previous workout stats) in order to help them see their progress and push them further. Also allows users to compete against family and friends.</w:t>
             </w:r>
           </w:p>
         </w:tc>
@@ -9401,15 +8473,7 @@
           </w:p>
           <w:p>
             <w:r>
-              <w:t xml:space="preserve">Allows users to compete with others which will motivate them to catch more Pokémon’s </w:t>
-            </w:r>
-            <w:proofErr w:type="gramStart"/>
-            <w:r>
-              <w:t>in order to</w:t>
-            </w:r>
-            <w:proofErr w:type="gramEnd"/>
-            <w:r>
-              <w:t xml:space="preserve"> be the strongest, thus </w:t>
+              <w:t xml:space="preserve">Allows users to compete with others which will motivate them to catch more Pokémon’s in order to be the strongest, thus </w:t>
             </w:r>
             <w:r>
               <w:lastRenderedPageBreak/>
@@ -9434,14 +8498,9 @@
             <w:hideMark/>
           </w:tcPr>
           <w:p>
-            <w:proofErr w:type="gramStart"/>
             <w:r>
               <w:lastRenderedPageBreak/>
-              <w:t>It’s</w:t>
-            </w:r>
-            <w:proofErr w:type="gramEnd"/>
-            <w:r>
-              <w:t xml:space="preserve"> good for encouraging people to go out more, however, they aren’t burning enough calories to make a difference to their weight. </w:t>
+              <w:t xml:space="preserve">It’s good for encouraging people to go out more, however, they aren’t burning enough calories to make a difference to their weight. </w:t>
             </w:r>
           </w:p>
           <w:p>
@@ -9451,15 +8510,7 @@
           </w:p>
           <w:p>
             <w:r>
-              <w:t xml:space="preserve">Can be boring if you </w:t>
-            </w:r>
-            <w:proofErr w:type="gramStart"/>
-            <w:r>
-              <w:t>don’t</w:t>
-            </w:r>
-            <w:proofErr w:type="gramEnd"/>
-            <w:r>
-              <w:t xml:space="preserve"> have any friends to play with and lose interest very quickly.</w:t>
+              <w:t>Can be boring if you don’t have any friends to play with and lose interest very quickly.</w:t>
             </w:r>
           </w:p>
         </w:tc>
@@ -9533,15 +8584,7 @@
           </w:tcPr>
           <w:p>
             <w:r>
-              <w:t xml:space="preserve">The app is known to direct users to classes or videos to users which they </w:t>
-            </w:r>
-            <w:proofErr w:type="gramStart"/>
-            <w:r>
-              <w:t>don’t</w:t>
-            </w:r>
-            <w:proofErr w:type="gramEnd"/>
-            <w:r>
-              <w:t xml:space="preserve"> have any interest in.</w:t>
+              <w:t>The app is known to direct users to classes or videos to users which they don’t have any interest in.</w:t>
             </w:r>
           </w:p>
           <w:p>
@@ -10014,7 +9057,7 @@
                     </pic:cNvPicPr>
                   </pic:nvPicPr>
                   <pic:blipFill>
-                    <a:blip r:embed="rId29">
+                    <a:blip r:embed="rId30">
                       <a:extLst>
                         <a:ext uri="{28A0092B-C50C-407E-A947-70E740481C1C}">
                           <a14:useLocalDpi xmlns:a14="http://schemas.microsoft.com/office/drawing/2010/main" val="0"/>
@@ -10078,7 +9121,7 @@
                     </pic:cNvPicPr>
                   </pic:nvPicPr>
                   <pic:blipFill>
-                    <a:blip r:embed="rId30">
+                    <a:blip r:embed="rId31">
                       <a:extLst>
                         <a:ext uri="{28A0092B-C50C-407E-A947-70E740481C1C}">
                           <a14:useLocalDpi xmlns:a14="http://schemas.microsoft.com/office/drawing/2010/main" val="0"/>
@@ -10151,7 +9194,7 @@
                     </pic:cNvPicPr>
                   </pic:nvPicPr>
                   <pic:blipFill>
-                    <a:blip r:embed="rId31">
+                    <a:blip r:embed="rId32">
                       <a:extLst>
                         <a:ext uri="{28A0092B-C50C-407E-A947-70E740481C1C}">
                           <a14:useLocalDpi xmlns:a14="http://schemas.microsoft.com/office/drawing/2010/main" val="0"/>
@@ -10215,7 +9258,7 @@
                     </pic:cNvPicPr>
                   </pic:nvPicPr>
                   <pic:blipFill>
-                    <a:blip r:embed="rId32">
+                    <a:blip r:embed="rId33">
                       <a:extLst>
                         <a:ext uri="{28A0092B-C50C-407E-A947-70E740481C1C}">
                           <a14:useLocalDpi xmlns:a14="http://schemas.microsoft.com/office/drawing/2010/main" val="0"/>
@@ -10979,7 +10022,7 @@
                     </pic:cNvPicPr>
                   </pic:nvPicPr>
                   <pic:blipFill>
-                    <a:blip r:embed="rId33">
+                    <a:blip r:embed="rId34">
                       <a:extLst>
                         <a:ext uri="{28A0092B-C50C-407E-A947-70E740481C1C}">
                           <a14:useLocalDpi xmlns:a14="http://schemas.microsoft.com/office/drawing/2010/main" val="0"/>
@@ -11043,7 +10086,7 @@
                     </pic:cNvPicPr>
                   </pic:nvPicPr>
                   <pic:blipFill>
-                    <a:blip r:embed="rId34">
+                    <a:blip r:embed="rId35">
                       <a:extLst>
                         <a:ext uri="{28A0092B-C50C-407E-A947-70E740481C1C}">
                           <a14:useLocalDpi xmlns:a14="http://schemas.microsoft.com/office/drawing/2010/main" val="0"/>
@@ -11145,7 +10188,7 @@
                     </pic:cNvPicPr>
                   </pic:nvPicPr>
                   <pic:blipFill>
-                    <a:blip r:embed="rId35">
+                    <a:blip r:embed="rId36">
                       <a:extLst>
                         <a:ext uri="{28A0092B-C50C-407E-A947-70E740481C1C}">
                           <a14:useLocalDpi xmlns:a14="http://schemas.microsoft.com/office/drawing/2010/main" val="0"/>
@@ -11359,7 +10402,7 @@
                     </pic:cNvPicPr>
                   </pic:nvPicPr>
                   <pic:blipFill>
-                    <a:blip r:embed="rId36">
+                    <a:blip r:embed="rId37">
                       <a:extLst>
                         <a:ext uri="{28A0092B-C50C-407E-A947-70E740481C1C}">
                           <a14:useLocalDpi xmlns:a14="http://schemas.microsoft.com/office/drawing/2010/main" val="0"/>
@@ -11423,7 +10466,7 @@
                     </pic:cNvPicPr>
                   </pic:nvPicPr>
                   <pic:blipFill>
-                    <a:blip r:embed="rId37">
+                    <a:blip r:embed="rId38">
                       <a:extLst>
                         <a:ext uri="{28A0092B-C50C-407E-A947-70E740481C1C}">
                           <a14:useLocalDpi xmlns:a14="http://schemas.microsoft.com/office/drawing/2010/main" val="0"/>
@@ -11944,7 +10987,7 @@
                     </pic:cNvPicPr>
                   </pic:nvPicPr>
                   <pic:blipFill>
-                    <a:blip r:embed="rId38">
+                    <a:blip r:embed="rId39">
                       <a:extLst>
                         <a:ext uri="{28A0092B-C50C-407E-A947-70E740481C1C}">
                           <a14:useLocalDpi xmlns:a14="http://schemas.microsoft.com/office/drawing/2010/main" val="0"/>
@@ -12057,7 +11100,7 @@
                     </pic:cNvPicPr>
                   </pic:nvPicPr>
                   <pic:blipFill>
-                    <a:blip r:embed="rId39">
+                    <a:blip r:embed="rId40">
                       <a:extLst>
                         <a:ext uri="{28A0092B-C50C-407E-A947-70E740481C1C}">
                           <a14:useLocalDpi xmlns:a14="http://schemas.microsoft.com/office/drawing/2010/main" val="0"/>
@@ -12121,7 +11164,7 @@
                     </pic:cNvPicPr>
                   </pic:nvPicPr>
                   <pic:blipFill>
-                    <a:blip r:embed="rId40">
+                    <a:blip r:embed="rId41">
                       <a:extLst>
                         <a:ext uri="{28A0092B-C50C-407E-A947-70E740481C1C}">
                           <a14:useLocalDpi xmlns:a14="http://schemas.microsoft.com/office/drawing/2010/main" val="0"/>
@@ -12832,27 +11875,7 @@
           <w:sz w:val="20"/>
           <w:szCs w:val="18"/>
         </w:rPr>
-        <w:t xml:space="preserve">The application will also include a chat feature to keep users engaged where they are able to talk to fellow users about their experience and help others or to gain advice. Interaction with other people will help users stay motivated to keep pushing themselves to reach their goals as they know they </w:t>
-      </w:r>
-      <w:proofErr w:type="gramStart"/>
-      <w:r>
-        <w:rPr>
-          <w:rFonts w:ascii="Verdana" w:hAnsi="Verdana"/>
-          <w:color w:val="000000" w:themeColor="text1"/>
-          <w:sz w:val="20"/>
-          <w:szCs w:val="18"/>
-        </w:rPr>
-        <w:t>aren’t</w:t>
-      </w:r>
-      <w:proofErr w:type="gramEnd"/>
-      <w:r>
-        <w:rPr>
-          <w:rFonts w:ascii="Verdana" w:hAnsi="Verdana"/>
-          <w:color w:val="000000" w:themeColor="text1"/>
-          <w:sz w:val="20"/>
-          <w:szCs w:val="18"/>
-        </w:rPr>
-        <w:t xml:space="preserve"> alone. In addition to this, there will be a blog type feature called “My Story” where users can share their success stories, their progress thus far or any helpful advice they would like to give new users. </w:t>
+        <w:t xml:space="preserve">The application will also include a chat feature to keep users engaged where they are able to talk to fellow users about their experience and help others or to gain advice. Interaction with other people will help users stay motivated to keep pushing themselves to reach their goals as they know they aren’t alone. In addition to this, there will be a blog type feature called “My Story” where users can share their success stories, their progress thus far or any helpful advice they would like to give new users. </w:t>
       </w:r>
       <w:bookmarkEnd w:id="121"/>
     </w:p>
@@ -12892,7 +11915,7 @@
                     </pic:cNvPicPr>
                   </pic:nvPicPr>
                   <pic:blipFill>
-                    <a:blip r:embed="rId41">
+                    <a:blip r:embed="rId42">
                       <a:extLst>
                         <a:ext uri="{28A0092B-C50C-407E-A947-70E740481C1C}">
                           <a14:useLocalDpi xmlns:a14="http://schemas.microsoft.com/office/drawing/2010/main" val="0"/>
@@ -13089,23 +12112,7 @@
           <w:color w:val="000000" w:themeColor="text1"/>
           <w:szCs w:val="18"/>
         </w:rPr>
-        <w:t xml:space="preserve">This section will detail the overall project requirements and resources needed for developing the proposed solution. It will also list the requirements that should be met </w:t>
-      </w:r>
-      <w:proofErr w:type="gramStart"/>
-      <w:r>
-        <w:rPr>
-          <w:color w:val="000000" w:themeColor="text1"/>
-          <w:szCs w:val="18"/>
-        </w:rPr>
-        <w:t>in order for</w:t>
-      </w:r>
-      <w:proofErr w:type="gramEnd"/>
-      <w:r>
-        <w:rPr>
-          <w:color w:val="000000" w:themeColor="text1"/>
-          <w:szCs w:val="18"/>
-        </w:rPr>
-        <w:t xml:space="preserve"> the proposed project to be considered a success.</w:t>
+        <w:t>This section will detail the overall project requirements and resources needed for developing the proposed solution. It will also list the requirements that should be met in order for the proposed project to be considered a success.</w:t>
       </w:r>
     </w:p>
     <w:p>
@@ -13382,7 +12389,25 @@
                 <w:szCs w:val="20"/>
                 <w:lang w:eastAsia="en-US"/>
               </w:rPr>
-              <w:t>Smartphone with Android 4.3+ operating system</w:t>
+              <w:t xml:space="preserve">Smartphone with Android </w:t>
+            </w:r>
+            <w:r>
+              <w:rPr>
+                <w:rFonts w:ascii="Verdana" w:eastAsiaTheme="minorHAnsi" w:hAnsi="Verdana" w:cstheme="minorBidi"/>
+                <w:sz w:val="20"/>
+                <w:szCs w:val="20"/>
+                <w:lang w:eastAsia="en-US"/>
+              </w:rPr>
+              <w:t>5.0</w:t>
+            </w:r>
+            <w:r>
+              <w:rPr>
+                <w:rFonts w:ascii="Verdana" w:eastAsiaTheme="minorHAnsi" w:hAnsi="Verdana" w:cstheme="minorBidi"/>
+                <w:sz w:val="20"/>
+                <w:szCs w:val="20"/>
+                <w:lang w:eastAsia="en-US"/>
+              </w:rPr>
+              <w:t>+ operating system</w:t>
             </w:r>
           </w:p>
         </w:tc>
@@ -13416,27 +12441,7 @@
                 <w:szCs w:val="20"/>
                 <w:lang w:eastAsia="en-US"/>
               </w:rPr>
-              <w:t xml:space="preserve">Android Developers Documentation, Material Design Documentation, YouTube, </w:t>
-            </w:r>
-            <w:proofErr w:type="gramStart"/>
-            <w:r>
-              <w:rPr>
-                <w:rFonts w:ascii="Verdana" w:eastAsiaTheme="minorHAnsi" w:hAnsi="Verdana" w:cstheme="minorBidi"/>
-                <w:sz w:val="20"/>
-                <w:szCs w:val="20"/>
-                <w:lang w:eastAsia="en-US"/>
-              </w:rPr>
-              <w:t>Java</w:t>
-            </w:r>
-            <w:proofErr w:type="gramEnd"/>
-            <w:r>
-              <w:rPr>
-                <w:rFonts w:ascii="Verdana" w:eastAsiaTheme="minorHAnsi" w:hAnsi="Verdana" w:cstheme="minorBidi"/>
-                <w:sz w:val="20"/>
-                <w:szCs w:val="20"/>
-                <w:lang w:eastAsia="en-US"/>
-              </w:rPr>
-              <w:t xml:space="preserve"> and XML Docs</w:t>
+              <w:t>Android Developers Documentation, Material Design Documentation, YouTube, Java and XML Docs</w:t>
             </w:r>
           </w:p>
         </w:tc>
@@ -13668,23 +12673,35 @@
           <w:color w:val="000000" w:themeColor="text1"/>
           <w:szCs w:val="18"/>
         </w:rPr>
-        <w:t xml:space="preserve">A software development environment is required for the app to be developed in and Android Studio is currently one of the best Integrated Development Environment (IDE) for developing android applications (Alex </w:t>
-      </w:r>
-      <w:proofErr w:type="spellStart"/>
-      <w:r>
-        <w:rPr>
-          <w:color w:val="000000" w:themeColor="text1"/>
-          <w:szCs w:val="18"/>
-        </w:rPr>
-        <w:t>mullis</w:t>
-      </w:r>
-      <w:proofErr w:type="spellEnd"/>
-      <w:r>
-        <w:rPr>
-          <w:color w:val="000000" w:themeColor="text1"/>
-          <w:szCs w:val="18"/>
-        </w:rPr>
-        <w:t xml:space="preserve">, 2020). Adobe Xd will be used to design the proposed application which will make things easier when developing it. A smartphone with android operating system with the minimum version of jellybean (4.3) will be required to run the proposed application; older versions will not be able to support some of the application features. To aid the development process, the android developers and material design documentation (alongside others) will be used to help utilise and implement some of the proposed features successfully. </w:t>
+        <w:t xml:space="preserve">A software development environment is required for the app to be developed in and Android Studio is currently one of the best Integrated Development Environment (IDE) for developing android applications (Alex mullis, 2020). Adobe Xd will be used to design the proposed application which will make things easier when developing it. A smartphone with android operating system with the minimum version of </w:t>
+      </w:r>
+      <w:r>
+        <w:rPr>
+          <w:color w:val="000000" w:themeColor="text1"/>
+          <w:szCs w:val="18"/>
+        </w:rPr>
+        <w:t>Lollipop</w:t>
+      </w:r>
+      <w:r>
+        <w:rPr>
+          <w:color w:val="000000" w:themeColor="text1"/>
+          <w:szCs w:val="18"/>
+        </w:rPr>
+        <w:t xml:space="preserve"> (</w:t>
+      </w:r>
+      <w:r>
+        <w:rPr>
+          <w:color w:val="000000" w:themeColor="text1"/>
+          <w:szCs w:val="18"/>
+        </w:rPr>
+        <w:t>5.0</w:t>
+      </w:r>
+      <w:r>
+        <w:rPr>
+          <w:color w:val="000000" w:themeColor="text1"/>
+          <w:szCs w:val="18"/>
+        </w:rPr>
+        <w:t xml:space="preserve">) will be required to run the proposed application; older versions will not be able to support some of the application features. To aid the development process, the android developers and material design documentation (alongside others) will be used to help utilise and implement some of the proposed features successfully. </w:t>
       </w:r>
     </w:p>
     <w:p>
@@ -13695,29 +12712,31 @@
           <w:szCs w:val="18"/>
         </w:rPr>
       </w:pPr>
-      <w:r>
-        <w:rPr>
-          <w:color w:val="000000" w:themeColor="text1"/>
-          <w:szCs w:val="18"/>
-        </w:rPr>
-        <w:t xml:space="preserve">Firebase Realtime Database will be used to store all the user and the application data. Firebase Realtime Database updates information and provides the latest data in-real time thus the application will always be up to date with the latest data. Firebase documentations will be used to make sure that the firebase database is implemented successfully and works as intended. However, </w:t>
-      </w:r>
-      <w:proofErr w:type="gramStart"/>
-      <w:r>
-        <w:rPr>
-          <w:color w:val="000000" w:themeColor="text1"/>
-          <w:szCs w:val="18"/>
-        </w:rPr>
-        <w:t>in order to</w:t>
-      </w:r>
-      <w:proofErr w:type="gramEnd"/>
-      <w:r>
-        <w:rPr>
-          <w:color w:val="000000" w:themeColor="text1"/>
-          <w:szCs w:val="18"/>
-        </w:rPr>
-        <w:t xml:space="preserve"> use firebase database, a google account will be required. </w:t>
-      </w:r>
+    </w:p>
+    <w:p>
+      <w:pPr>
+        <w:spacing w:after="0"/>
+        <w:rPr>
+          <w:color w:val="000000" w:themeColor="text1"/>
+          <w:szCs w:val="18"/>
+        </w:rPr>
+      </w:pPr>
+      <w:r>
+        <w:rPr>
+          <w:color w:val="000000" w:themeColor="text1"/>
+          <w:szCs w:val="18"/>
+        </w:rPr>
+        <w:t xml:space="preserve">Firebase Realtime Database will be used to store all the user and the application data. Firebase Realtime Database updates information and provides the latest data in-real time thus the application will always be up to date with the latest data. Firebase documentations will be used to make sure that the firebase database is implemented successfully and works as intended. However, in order to use firebase database, a google account will be required. </w:t>
+      </w:r>
+    </w:p>
+    <w:p>
+      <w:pPr>
+        <w:spacing w:after="0"/>
+        <w:rPr>
+          <w:color w:val="000000" w:themeColor="text1"/>
+          <w:szCs w:val="18"/>
+        </w:rPr>
+      </w:pPr>
     </w:p>
     <w:p>
       <w:pPr>
@@ -14228,7 +13247,21 @@
           <w:color w:val="000000" w:themeColor="text1"/>
           <w:szCs w:val="18"/>
         </w:rPr>
-        <w:t xml:space="preserve"> – display information on all sports</w:t>
+        <w:t xml:space="preserve"> – display </w:t>
+      </w:r>
+      <w:r>
+        <w:rPr>
+          <w:color w:val="000000" w:themeColor="text1"/>
+          <w:szCs w:val="18"/>
+        </w:rPr>
+        <w:t xml:space="preserve">detailed </w:t>
+      </w:r>
+      <w:r>
+        <w:rPr>
+          <w:color w:val="000000" w:themeColor="text1"/>
+          <w:szCs w:val="18"/>
+        </w:rPr>
+        <w:t>information on all sports</w:t>
       </w:r>
     </w:p>
     <w:p>
@@ -14254,7 +13287,21 @@
           <w:color w:val="000000" w:themeColor="text1"/>
           <w:szCs w:val="18"/>
         </w:rPr>
-        <w:t xml:space="preserve"> – display indoor physical activities </w:t>
+        <w:t xml:space="preserve"> – display indoor </w:t>
+      </w:r>
+      <w:r>
+        <w:rPr>
+          <w:color w:val="000000" w:themeColor="text1"/>
+          <w:szCs w:val="18"/>
+        </w:rPr>
+        <w:t xml:space="preserve">and outdoor </w:t>
+      </w:r>
+      <w:r>
+        <w:rPr>
+          <w:color w:val="000000" w:themeColor="text1"/>
+          <w:szCs w:val="18"/>
+        </w:rPr>
+        <w:t xml:space="preserve">physical activities </w:t>
       </w:r>
     </w:p>
     <w:p>
@@ -14646,6 +13693,166 @@
           <w:szCs w:val="18"/>
         </w:rPr>
         <w:t xml:space="preserve"> – The application features will not be available if the user is not signed in</w:t>
+      </w:r>
+    </w:p>
+    <w:p>
+      <w:pPr>
+        <w:spacing w:after="0"/>
+        <w:ind w:left="720"/>
+        <w:rPr>
+          <w:color w:val="000000" w:themeColor="text1"/>
+          <w:szCs w:val="18"/>
+        </w:rPr>
+      </w:pPr>
+      <w:r>
+        <w:rPr>
+          <w:b/>
+          <w:bCs/>
+          <w:color w:val="000000" w:themeColor="text1"/>
+          <w:szCs w:val="18"/>
+        </w:rPr>
+        <w:t xml:space="preserve">FR34 </w:t>
+      </w:r>
+      <w:r>
+        <w:rPr>
+          <w:color w:val="000000" w:themeColor="text1"/>
+          <w:szCs w:val="18"/>
+        </w:rPr>
+        <w:t>– Store information about all activities in the database</w:t>
+      </w:r>
+    </w:p>
+    <w:p>
+      <w:pPr>
+        <w:spacing w:after="0"/>
+        <w:ind w:left="720"/>
+        <w:rPr>
+          <w:color w:val="000000" w:themeColor="text1"/>
+          <w:szCs w:val="18"/>
+        </w:rPr>
+      </w:pPr>
+      <w:r>
+        <w:rPr>
+          <w:b/>
+          <w:bCs/>
+          <w:color w:val="000000" w:themeColor="text1"/>
+          <w:szCs w:val="18"/>
+        </w:rPr>
+        <w:t xml:space="preserve">FR35 </w:t>
+      </w:r>
+      <w:r>
+        <w:rPr>
+          <w:color w:val="000000" w:themeColor="text1"/>
+          <w:szCs w:val="18"/>
+        </w:rPr>
+        <w:t>– Update app when new sport/activity added</w:t>
+      </w:r>
+      <w:r>
+        <w:rPr>
+          <w:color w:val="000000" w:themeColor="text1"/>
+          <w:szCs w:val="18"/>
+        </w:rPr>
+        <w:t xml:space="preserve"> </w:t>
+      </w:r>
+    </w:p>
+    <w:p>
+      <w:pPr>
+        <w:spacing w:after="0"/>
+        <w:ind w:left="720"/>
+        <w:rPr>
+          <w:color w:val="000000" w:themeColor="text1"/>
+          <w:szCs w:val="18"/>
+        </w:rPr>
+      </w:pPr>
+      <w:r>
+        <w:rPr>
+          <w:b/>
+          <w:bCs/>
+          <w:color w:val="000000" w:themeColor="text1"/>
+          <w:szCs w:val="18"/>
+        </w:rPr>
+        <w:t xml:space="preserve">FR36 </w:t>
+      </w:r>
+      <w:r>
+        <w:rPr>
+          <w:color w:val="000000" w:themeColor="text1"/>
+          <w:szCs w:val="18"/>
+        </w:rPr>
+        <w:t>-</w:t>
+      </w:r>
+      <w:r>
+        <w:rPr>
+          <w:color w:val="000000" w:themeColor="text1"/>
+          <w:szCs w:val="18"/>
+        </w:rPr>
+        <w:t xml:space="preserve"> </w:t>
+      </w:r>
+      <w:r>
+        <w:rPr>
+          <w:color w:val="000000" w:themeColor="text1"/>
+          <w:szCs w:val="18"/>
+        </w:rPr>
+        <w:t xml:space="preserve">Update app when </w:t>
+      </w:r>
+      <w:r>
+        <w:rPr>
+          <w:color w:val="000000" w:themeColor="text1"/>
+          <w:szCs w:val="18"/>
+        </w:rPr>
+        <w:t>any</w:t>
+      </w:r>
+      <w:r>
+        <w:rPr>
+          <w:color w:val="000000" w:themeColor="text1"/>
+          <w:szCs w:val="18"/>
+        </w:rPr>
+        <w:t xml:space="preserve"> sport/activity </w:t>
+      </w:r>
+      <w:r>
+        <w:rPr>
+          <w:color w:val="000000" w:themeColor="text1"/>
+          <w:szCs w:val="18"/>
+        </w:rPr>
+        <w:t>deleted</w:t>
+      </w:r>
+    </w:p>
+    <w:p>
+      <w:pPr>
+        <w:spacing w:after="0"/>
+        <w:ind w:left="720"/>
+        <w:rPr>
+          <w:color w:val="000000" w:themeColor="text1"/>
+          <w:szCs w:val="18"/>
+        </w:rPr>
+      </w:pPr>
+      <w:r>
+        <w:rPr>
+          <w:b/>
+          <w:bCs/>
+          <w:color w:val="000000" w:themeColor="text1"/>
+          <w:szCs w:val="18"/>
+        </w:rPr>
+        <w:t xml:space="preserve">FR37 </w:t>
+      </w:r>
+      <w:r>
+        <w:rPr>
+          <w:color w:val="000000" w:themeColor="text1"/>
+          <w:szCs w:val="18"/>
+        </w:rPr>
+        <w:t xml:space="preserve">– Update app when </w:t>
+      </w:r>
+      <w:r>
+        <w:rPr>
+          <w:color w:val="000000" w:themeColor="text1"/>
+          <w:szCs w:val="18"/>
+        </w:rPr>
+        <w:t>information on any sport/</w:t>
+      </w:r>
+      <w:r>
+        <w:rPr>
+          <w:color w:val="000000" w:themeColor="text1"/>
+          <w:szCs w:val="18"/>
+        </w:rPr>
+        <w:t>activity updated</w:t>
       </w:r>
     </w:p>
     <w:p>
@@ -14786,7 +13993,19 @@
         <w:rPr>
           <w:szCs w:val="20"/>
         </w:rPr>
-        <w:t xml:space="preserve"> – all types of android phones with the 4.3 operating system (or above) should be able to use the proposed application</w:t>
+        <w:t xml:space="preserve"> – all types of android phones with the </w:t>
+      </w:r>
+      <w:r>
+        <w:rPr>
+          <w:szCs w:val="20"/>
+        </w:rPr>
+        <w:t xml:space="preserve">5.0 </w:t>
+      </w:r>
+      <w:r>
+        <w:rPr>
+          <w:szCs w:val="20"/>
+        </w:rPr>
+        <w:t>operating system (or above) should be able to use the proposed application</w:t>
       </w:r>
     </w:p>
     <w:p>
@@ -14821,21 +14040,20 @@
         <w:rPr>
           <w:szCs w:val="20"/>
         </w:rPr>
-        <w:t xml:space="preserve">Allowing users to create their own accounts are necessary </w:t>
-      </w:r>
-      <w:proofErr w:type="gramStart"/>
-      <w:r>
+        <w:t xml:space="preserve">Allowing users to create their own accounts are necessary in order to distinguish individual users and storing their data separately. Personalised accounts will help users identify each other more easily and help the application keep track as well as retrieve correct data for each user. </w:t>
+      </w:r>
+    </w:p>
+    <w:p>
+      <w:pPr>
         <w:rPr>
           <w:szCs w:val="20"/>
         </w:rPr>
-        <w:t>in order to</w:t>
-      </w:r>
-      <w:proofErr w:type="gramEnd"/>
+      </w:pPr>
       <w:r>
         <w:rPr>
           <w:szCs w:val="20"/>
         </w:rPr>
-        <w:t xml:space="preserve"> distinguish individual users and storing their data separately. Personalised accounts will help users identify each other more easily and help the application keep track as well as retrieve correct data for each user. </w:t>
+        <w:t xml:space="preserve">Storing the data in a cloud database will make sure the data is safe and can be accessed remotely, therefore the users can use the application on different phones and they will not lose their progress. This will also ensure users do not have access to other people’s personal information and is kept safe. </w:t>
       </w:r>
     </w:p>
     <w:p>
@@ -14848,34 +14066,7 @@
         <w:rPr>
           <w:szCs w:val="20"/>
         </w:rPr>
-        <w:t xml:space="preserve">Storing the data in a cloud database will make sure the data is safe and can be accessed remotely, therefore the users can use the application on different phones and they will not lose their progress. This will also ensure users do not have access to other people’s personal information and is kept safe. </w:t>
-      </w:r>
-    </w:p>
-    <w:p>
-      <w:pPr>
-        <w:rPr>
-          <w:szCs w:val="20"/>
-        </w:rPr>
-      </w:pPr>
-      <w:r>
-        <w:rPr>
-          <w:szCs w:val="20"/>
-        </w:rPr>
-        <w:t xml:space="preserve">Getting the users’ BMI results are important because this will allow the application to help the users better by providing the necessary </w:t>
-      </w:r>
-      <w:proofErr w:type="gramStart"/>
-      <w:r>
-        <w:rPr>
-          <w:szCs w:val="20"/>
-        </w:rPr>
-        <w:t>information</w:t>
-      </w:r>
-      <w:proofErr w:type="gramEnd"/>
-      <w:r>
-        <w:rPr>
-          <w:szCs w:val="20"/>
-        </w:rPr>
-        <w:t xml:space="preserve"> they will need to reach their long term goal. </w:t>
+        <w:t xml:space="preserve">Getting the users’ BMI results are important because this will allow the application to help the users better by providing the necessary information they will need to reach their long term goal. </w:t>
       </w:r>
     </w:p>
     <w:p>
@@ -15863,7 +15054,7 @@
                     <pic:cNvPicPr/>
                   </pic:nvPicPr>
                   <pic:blipFill>
-                    <a:blip r:embed="rId42" cstate="print">
+                    <a:blip r:embed="rId43" cstate="print">
                       <a:extLst>
                         <a:ext uri="{28A0092B-C50C-407E-A947-70E740481C1C}">
                           <a14:useLocalDpi xmlns:a14="http://schemas.microsoft.com/office/drawing/2010/main" val="0"/>
@@ -16224,7 +15415,7 @@
                     </pic:cNvPicPr>
                   </pic:nvPicPr>
                   <pic:blipFill>
-                    <a:blip r:embed="rId43" cstate="print">
+                    <a:blip r:embed="rId44" cstate="print">
                       <a:extLst>
                         <a:ext uri="{28A0092B-C50C-407E-A947-70E740481C1C}">
                           <a14:useLocalDpi xmlns:a14="http://schemas.microsoft.com/office/drawing/2010/main" val="0"/>
@@ -16403,7 +15594,7 @@
                     </pic:cNvPicPr>
                   </pic:nvPicPr>
                   <pic:blipFill>
-                    <a:blip r:embed="rId44">
+                    <a:blip r:embed="rId45">
                       <a:extLst>
                         <a:ext uri="{28A0092B-C50C-407E-A947-70E740481C1C}">
                           <a14:useLocalDpi xmlns:a14="http://schemas.microsoft.com/office/drawing/2010/main" val="0"/>
@@ -16471,16 +15662,7 @@
       </w:pPr>
       <w:r>
         <w:lastRenderedPageBreak/>
-        <w:t>Database</w:t>
-      </w:r>
-      <w:r>
-        <w:t xml:space="preserve"> S</w:t>
-      </w:r>
-      <w:r>
-        <w:t>tructure</w:t>
-      </w:r>
-      <w:r>
-        <w:t xml:space="preserve"> </w:t>
+        <w:t xml:space="preserve">Database Structure </w:t>
       </w:r>
       <w:r>
         <w:t>(Firebase)</w:t>
@@ -16491,7 +15673,13 @@
         <w:t xml:space="preserve">Google’s Firebase was chosen for storing and managing the back-end data of the proposed application. </w:t>
       </w:r>
       <w:r>
-        <w:t xml:space="preserve">As discussed before, Firebase is a free cloud service which stores its data in JSON format. It provides a variety of key features such as User Authentication using email/password, social media accounts (Facebook, Twitter etc) or even phone numbers; Realtime database where the data is synced in </w:t>
+        <w:t xml:space="preserve">As discussed before, Firebase is a free cloud service which stores its data in JSON </w:t>
+      </w:r>
+      <w:r>
+        <w:t>tree</w:t>
+      </w:r>
+      <w:r>
+        <w:t xml:space="preserve">. It provides a variety of key features such as User Authentication using email/password, social media accounts (Facebook, Twitter etc) or even phone numbers; Realtime database where the data is synced in </w:t>
       </w:r>
       <w:r>
         <w:t>real-time</w:t>
@@ -16583,7 +15771,7 @@
                     <pic:cNvPicPr/>
                   </pic:nvPicPr>
                   <pic:blipFill rotWithShape="1">
-                    <a:blip r:embed="rId45"/>
+                    <a:blip r:embed="rId46"/>
                     <a:srcRect l="2811" b="470"/>
                     <a:stretch/>
                   </pic:blipFill>
@@ -16660,15 +15848,7 @@
     </w:p>
     <w:p>
       <w:r>
-        <w:t xml:space="preserve">In order for the application to look and feel professional, it was important that </w:t>
-      </w:r>
-      <w:proofErr w:type="gramStart"/>
-      <w:r>
-        <w:t>a</w:t>
-      </w:r>
-      <w:proofErr w:type="gramEnd"/>
-      <w:r>
-        <w:t xml:space="preserve"> appropriate name and logo was</w:t>
+        <w:t>In order for the application to look and feel professional, it was important that a appropriate name and logo was</w:t>
       </w:r>
       <w:r>
         <w:t xml:space="preserve"> chosen</w:t>
@@ -16682,13 +15862,7 @@
     </w:p>
     <w:p>
       <w:r>
-        <w:t xml:space="preserve">After deciding on the name, the next step was to create a logo. It was important that the logo also looked professional with the right colours and gave the visual representation of healthy lifestyle by choosing the appropriate colour theme. The colour ‘Dark Green’ was chosen as the primary colour, ‘Lime Green’ as the secondary, and white as </w:t>
-      </w:r>
-      <w:r>
-        <w:t>adjacent</w:t>
-      </w:r>
-      <w:r>
-        <w:t>.</w:t>
+        <w:t>After deciding on the name, the next step was to create a logo. It was important that the logo also looked professional with the right colours and gave the visual representation of healthy lifestyle by choosing the appropriate colour theme. The colour ‘Dark Green’ was chosen as the primary colour, ‘Lime Green’ as the secondary, and white as adjacent.</w:t>
       </w:r>
       <w:r>
         <w:t xml:space="preserve"> </w:t>
@@ -16726,7 +15900,7 @@
                     </pic:cNvPicPr>
                   </pic:nvPicPr>
                   <pic:blipFill>
-                    <a:blip r:embed="rId46">
+                    <a:blip r:embed="rId47">
                       <a:extLst>
                         <a:ext uri="{28A0092B-C50C-407E-A947-70E740481C1C}">
                           <a14:useLocalDpi xmlns:a14="http://schemas.microsoft.com/office/drawing/2010/main" val="0"/>
@@ -16828,7 +16002,7 @@
                     </pic:cNvPicPr>
                   </pic:nvPicPr>
                   <pic:blipFill>
-                    <a:blip r:embed="rId47">
+                    <a:blip r:embed="rId48">
                       <a:extLst>
                         <a:ext uri="{28A0092B-C50C-407E-A947-70E740481C1C}">
                           <a14:useLocalDpi xmlns:a14="http://schemas.microsoft.com/office/drawing/2010/main" val="0"/>
@@ -16965,7 +16139,7 @@
                     <pic:cNvPicPr/>
                   </pic:nvPicPr>
                   <pic:blipFill>
-                    <a:blip r:embed="rId48"/>
+                    <a:blip r:embed="rId49"/>
                     <a:stretch>
                       <a:fillRect/>
                     </a:stretch>
@@ -17045,16 +16219,7 @@
         <w:t xml:space="preserve"> The second </w:t>
       </w:r>
       <w:r>
-        <w:t>heuristic</w:t>
-      </w:r>
-      <w:r>
-        <w:t xml:space="preserve"> is to make sure the language used match between the system and the real world, which was accomplished by terminology which was commonly used in sport related applications such as “Fitness Tracker” which should be simple for the user to understand. The third </w:t>
-      </w:r>
-      <w:r>
-        <w:t>heuristic</w:t>
-      </w:r>
-      <w:r>
-        <w:t xml:space="preserve">, user control and freedom </w:t>
+        <w:t xml:space="preserve">heuristic is to make sure the language used match between the system and the real world, which was accomplished by terminology which was commonly used in sport related applications such as “Fitness Tracker” which should be simple for the user to understand. The third heuristic, user control and freedom </w:t>
       </w:r>
       <w:r>
         <w:t xml:space="preserve">were </w:t>
@@ -17081,42 +16246,16 @@
         <w:t>wish to send it.</w:t>
       </w:r>
       <w:r>
-        <w:t xml:space="preserve"> The consistency and standards </w:t>
-      </w:r>
-      <w:r>
-        <w:t>heuristic</w:t>
-      </w:r>
-      <w:r>
-        <w:t xml:space="preserve"> </w:t>
-      </w:r>
-      <w:proofErr w:type="gramStart"/>
-      <w:r>
-        <w:t>is</w:t>
-      </w:r>
-      <w:proofErr w:type="gramEnd"/>
-      <w:r>
-        <w:t xml:space="preserve"> achieved by having a bottom navigation available o</w:t>
+        <w:t xml:space="preserve"> The consistency and standards heuristic is achieved by having a bottom navigation available o</w:t>
       </w:r>
       <w:r>
         <w:t xml:space="preserve">n all screens and having a consistent colour theme throughout the application. </w:t>
       </w:r>
       <w:r>
-        <w:t xml:space="preserve">Error prevention </w:t>
-      </w:r>
-      <w:r>
-        <w:t>heuristic</w:t>
-      </w:r>
-      <w:r>
-        <w:t xml:space="preserve"> was attained by having validation on user input by displaying a little message which corresponds to the button/navigation item they press. </w:t>
-      </w:r>
-      <w:r>
-        <w:t xml:space="preserve">The sixth </w:t>
-      </w:r>
-      <w:r>
-        <w:t>heuristic</w:t>
-      </w:r>
-      <w:r>
-        <w:t xml:space="preserve"> which is recognition rather than recall was also accomplished by having different illustrations on different screens and helping them be unique and stand out from </w:t>
+        <w:t xml:space="preserve">Error prevention heuristic was attained by having validation on user input by displaying a little message which corresponds to the button/navigation item they press. </w:t>
+      </w:r>
+      <w:r>
+        <w:t xml:space="preserve">The sixth heuristic which is recognition rather than recall was also accomplished by having different illustrations on different screens and helping them be unique and stand out from </w:t>
       </w:r>
       <w:r>
         <w:t>each other</w:t>
@@ -17125,25 +16264,10 @@
         <w:t xml:space="preserve">. </w:t>
       </w:r>
       <w:r>
-        <w:t xml:space="preserve">The eight </w:t>
-      </w:r>
-      <w:r>
-        <w:t>heuristic</w:t>
-      </w:r>
-      <w:r>
-        <w:t xml:space="preserve">, aesthetic and minimalist design was achieved by providing straightforward dialogs and labels, avoiding irrelevant information. </w:t>
-      </w:r>
-      <w:r>
-        <w:t>Helping users recognise, diagnose, and recover from errors</w:t>
-      </w:r>
-      <w:r>
-        <w:t xml:space="preserve">, which is the ninth </w:t>
-      </w:r>
-      <w:r>
-        <w:t>heuristic</w:t>
-      </w:r>
-      <w:r>
-        <w:t xml:space="preserve"> was accomplished by displaying error messages when validating user input. </w:t>
+        <w:t xml:space="preserve">The eight heuristic, aesthetic and minimalist design was achieved by providing straightforward dialogs and labels, avoiding irrelevant information. </w:t>
+      </w:r>
+      <w:r>
+        <w:t xml:space="preserve">Helping users recognise, diagnose, and recover from errors, which is the ninth heuristic was accomplished by displaying error messages when validating user input. </w:t>
       </w:r>
     </w:p>
     <w:p/>
@@ -17280,112 +16404,6 @@
             <wp:extent cx="5205730" cy="4733290"/>
             <wp:effectExtent l="0" t="0" r="0" b="0"/>
             <wp:docPr id="80" name="Picture 80"/>
-            <wp:cNvGraphicFramePr>
-              <a:graphicFrameLocks xmlns:a="http://schemas.openxmlformats.org/drawingml/2006/main" noChangeAspect="1"/>
-            </wp:cNvGraphicFramePr>
-            <a:graphic xmlns:a="http://schemas.openxmlformats.org/drawingml/2006/main">
-              <a:graphicData uri="http://schemas.openxmlformats.org/drawingml/2006/picture">
-                <pic:pic xmlns:pic="http://schemas.openxmlformats.org/drawingml/2006/picture">
-                  <pic:nvPicPr>
-                    <pic:cNvPr id="1" name=""/>
-                    <pic:cNvPicPr/>
-                  </pic:nvPicPr>
-                  <pic:blipFill>
-                    <a:blip r:embed="rId49"/>
-                    <a:stretch>
-                      <a:fillRect/>
-                    </a:stretch>
-                  </pic:blipFill>
-                  <pic:spPr>
-                    <a:xfrm>
-                      <a:off x="0" y="0"/>
-                      <a:ext cx="5205730" cy="4733290"/>
-                    </a:xfrm>
-                    <a:prstGeom prst="rect">
-                      <a:avLst/>
-                    </a:prstGeom>
-                  </pic:spPr>
-                </pic:pic>
-              </a:graphicData>
-            </a:graphic>
-          </wp:inline>
-        </w:drawing>
-      </w:r>
-    </w:p>
-    <w:p>
-      <w:pPr>
-        <w:pStyle w:val="Caption"/>
-        <w:jc w:val="center"/>
-      </w:pPr>
-      <w:r>
-        <w:t xml:space="preserve">Figure </w:t>
-      </w:r>
-      <w:r>
-        <w:fldChar w:fldCharType="begin"/>
-      </w:r>
-      <w:r>
-        <w:instrText xml:space="preserve"> SEQ Figure \* ARABIC </w:instrText>
-      </w:r>
-      <w:r>
-        <w:fldChar w:fldCharType="separate"/>
-      </w:r>
-      <w:r>
-        <w:rPr>
-          <w:noProof/>
-        </w:rPr>
-        <w:t>25</w:t>
-      </w:r>
-      <w:r>
-        <w:fldChar w:fldCharType="end"/>
-      </w:r>
-      <w:r>
-        <w:t>: System Architecture Diagram</w:t>
-      </w:r>
-    </w:p>
-    <w:p/>
-    <w:p>
-      <w:pPr>
-        <w:pStyle w:val="Heading2"/>
-      </w:pPr>
-      <w:r>
-        <w:t xml:space="preserve">Development </w:t>
-      </w:r>
-    </w:p>
-    <w:p>
-      <w:r>
-        <w:t xml:space="preserve">The following section documents the development phase of the proposed application. It will also detail any issues and challenges faced throughout the process. </w:t>
-      </w:r>
-    </w:p>
-    <w:p>
-      <w:pPr>
-        <w:pStyle w:val="Heading3"/>
-      </w:pPr>
-      <w:r>
-        <w:t>Version Control</w:t>
-      </w:r>
-    </w:p>
-    <w:p>
-      <w:r>
-        <w:t xml:space="preserve">Before the actual development of the application, it was important to set up version control for documenting, monitoring the process, in addition to having a </w:t>
-      </w:r>
-      <w:r>
-        <w:lastRenderedPageBreak/>
-        <w:t xml:space="preserve">back-up of the application source code in case of accidently breaking the application or losing the code. </w:t>
-      </w:r>
-    </w:p>
-    <w:p>
-      <w:pPr>
-        <w:keepNext/>
-      </w:pPr>
-      <w:r>
-        <w:rPr>
-          <w:noProof/>
-        </w:rPr>
-        <w:drawing>
-          <wp:inline distT="0" distB="0" distL="0" distR="0" wp14:anchorId="4F4EF651" wp14:editId="48B15755">
-            <wp:extent cx="5205730" cy="1358265"/>
-            <wp:effectExtent l="0" t="0" r="0" b="0"/>
-            <wp:docPr id="82" name="Picture 82"/>
             <wp:cNvGraphicFramePr>
               <a:graphicFrameLocks xmlns:a="http://schemas.openxmlformats.org/drawingml/2006/main" noChangeAspect="1"/>
             </wp:cNvGraphicFramePr>
@@ -17405,6 +16423,112 @@
                   <pic:spPr>
                     <a:xfrm>
                       <a:off x="0" y="0"/>
+                      <a:ext cx="5205730" cy="4733290"/>
+                    </a:xfrm>
+                    <a:prstGeom prst="rect">
+                      <a:avLst/>
+                    </a:prstGeom>
+                  </pic:spPr>
+                </pic:pic>
+              </a:graphicData>
+            </a:graphic>
+          </wp:inline>
+        </w:drawing>
+      </w:r>
+    </w:p>
+    <w:p>
+      <w:pPr>
+        <w:pStyle w:val="Caption"/>
+        <w:jc w:val="center"/>
+      </w:pPr>
+      <w:r>
+        <w:t xml:space="preserve">Figure </w:t>
+      </w:r>
+      <w:r>
+        <w:fldChar w:fldCharType="begin"/>
+      </w:r>
+      <w:r>
+        <w:instrText xml:space="preserve"> SEQ Figure \* ARABIC </w:instrText>
+      </w:r>
+      <w:r>
+        <w:fldChar w:fldCharType="separate"/>
+      </w:r>
+      <w:r>
+        <w:rPr>
+          <w:noProof/>
+        </w:rPr>
+        <w:t>25</w:t>
+      </w:r>
+      <w:r>
+        <w:fldChar w:fldCharType="end"/>
+      </w:r>
+      <w:r>
+        <w:t>: System Architecture Diagram</w:t>
+      </w:r>
+    </w:p>
+    <w:p/>
+    <w:p>
+      <w:pPr>
+        <w:pStyle w:val="Heading2"/>
+      </w:pPr>
+      <w:r>
+        <w:t xml:space="preserve">Development </w:t>
+      </w:r>
+    </w:p>
+    <w:p>
+      <w:r>
+        <w:t xml:space="preserve">The following section documents the development phase of the proposed application. It will also detail any issues and challenges faced throughout the process. </w:t>
+      </w:r>
+    </w:p>
+    <w:p>
+      <w:pPr>
+        <w:pStyle w:val="Heading3"/>
+      </w:pPr>
+      <w:r>
+        <w:t>Version Control</w:t>
+      </w:r>
+    </w:p>
+    <w:p>
+      <w:r>
+        <w:t xml:space="preserve">Before the actual development of the application, it was important to set up version control for documenting, monitoring the process, in addition to having a </w:t>
+      </w:r>
+      <w:r>
+        <w:lastRenderedPageBreak/>
+        <w:t xml:space="preserve">back-up of the application source code in case of accidently breaking the application or losing the code. </w:t>
+      </w:r>
+    </w:p>
+    <w:p>
+      <w:pPr>
+        <w:keepNext/>
+      </w:pPr>
+      <w:r>
+        <w:rPr>
+          <w:noProof/>
+        </w:rPr>
+        <w:drawing>
+          <wp:inline distT="0" distB="0" distL="0" distR="0" wp14:anchorId="4F4EF651" wp14:editId="48B15755">
+            <wp:extent cx="5205730" cy="1358265"/>
+            <wp:effectExtent l="0" t="0" r="0" b="0"/>
+            <wp:docPr id="82" name="Picture 82"/>
+            <wp:cNvGraphicFramePr>
+              <a:graphicFrameLocks xmlns:a="http://schemas.openxmlformats.org/drawingml/2006/main" noChangeAspect="1"/>
+            </wp:cNvGraphicFramePr>
+            <a:graphic xmlns:a="http://schemas.openxmlformats.org/drawingml/2006/main">
+              <a:graphicData uri="http://schemas.openxmlformats.org/drawingml/2006/picture">
+                <pic:pic xmlns:pic="http://schemas.openxmlformats.org/drawingml/2006/picture">
+                  <pic:nvPicPr>
+                    <pic:cNvPr id="1" name=""/>
+                    <pic:cNvPicPr/>
+                  </pic:nvPicPr>
+                  <pic:blipFill>
+                    <a:blip r:embed="rId51"/>
+                    <a:stretch>
+                      <a:fillRect/>
+                    </a:stretch>
+                  </pic:blipFill>
+                  <pic:spPr>
+                    <a:xfrm>
+                      <a:off x="0" y="0"/>
                       <a:ext cx="5205730" cy="1358265"/>
                     </a:xfrm>
                     <a:prstGeom prst="rect">
@@ -17461,7 +16585,1719 @@
         <w:t>Scrum Board</w:t>
       </w:r>
     </w:p>
+    <w:p>
+      <w:r>
+        <w:t xml:space="preserve">To manage and keep track of all tasks which need to be done within each Sprint, an online tool called “Kanban Tool” was used for creating the Scrum Board. </w:t>
+      </w:r>
+      <w:r>
+        <w:t xml:space="preserve">It allows users to </w:t>
+      </w:r>
+      <w:r>
+        <w:t xml:space="preserve">create tasks, </w:t>
+      </w:r>
+      <w:r>
+        <w:t>drag</w:t>
+      </w:r>
+      <w:r>
+        <w:t>-</w:t>
+      </w:r>
+      <w:r>
+        <w:t>and</w:t>
+      </w:r>
+      <w:r>
+        <w:t>-</w:t>
+      </w:r>
+      <w:r>
+        <w:t xml:space="preserve">drop </w:t>
+      </w:r>
+      <w:r>
+        <w:t xml:space="preserve">them </w:t>
+      </w:r>
+      <w:r>
+        <w:t xml:space="preserve">under different </w:t>
+      </w:r>
+      <w:r>
+        <w:t>columns</w:t>
+      </w:r>
+      <w:r>
+        <w:t xml:space="preserve"> which represent the current state of the task. </w:t>
+      </w:r>
+      <w:r>
+        <w:t xml:space="preserve">The board used for this project included 3 columns, “To Do”, “In Progress” and “Done” to help manage tasks easily. </w:t>
+      </w:r>
+      <w:r>
+        <w:t xml:space="preserve">Each task will be moved under the “In Progress” column when it is being implemented, and then under the “Done” column once finished. </w:t>
+      </w:r>
+    </w:p>
+    <w:p>
+      <w:pPr>
+        <w:keepNext/>
+      </w:pPr>
+      <w:r>
+        <w:rPr>
+          <w:noProof/>
+        </w:rPr>
+        <w:lastRenderedPageBreak/>
+        <w:drawing>
+          <wp:inline distT="0" distB="0" distL="0" distR="0" wp14:anchorId="6442FB78" wp14:editId="21D27186">
+            <wp:extent cx="5205730" cy="7133590"/>
+            <wp:effectExtent l="0" t="0" r="5715" b="6985"/>
+            <wp:docPr id="42" name="Picture 42"/>
+            <wp:cNvGraphicFramePr>
+              <a:graphicFrameLocks xmlns:a="http://schemas.openxmlformats.org/drawingml/2006/main" noChangeAspect="1"/>
+            </wp:cNvGraphicFramePr>
+            <a:graphic xmlns:a="http://schemas.openxmlformats.org/drawingml/2006/main">
+              <a:graphicData uri="http://schemas.openxmlformats.org/drawingml/2006/picture">
+                <pic:pic xmlns:pic="http://schemas.openxmlformats.org/drawingml/2006/picture">
+                  <pic:nvPicPr>
+                    <pic:cNvPr id="1" name=""/>
+                    <pic:cNvPicPr/>
+                  </pic:nvPicPr>
+                  <pic:blipFill>
+                    <a:blip r:embed="rId52"/>
+                    <a:stretch>
+                      <a:fillRect/>
+                    </a:stretch>
+                  </pic:blipFill>
+                  <pic:spPr>
+                    <a:xfrm>
+                      <a:off x="0" y="0"/>
+                      <a:ext cx="5205730" cy="7133590"/>
+                    </a:xfrm>
+                    <a:prstGeom prst="rect">
+                      <a:avLst/>
+                    </a:prstGeom>
+                  </pic:spPr>
+                </pic:pic>
+              </a:graphicData>
+            </a:graphic>
+          </wp:inline>
+        </w:drawing>
+      </w:r>
+    </w:p>
+    <w:p>
+      <w:pPr>
+        <w:pStyle w:val="Caption"/>
+        <w:jc w:val="center"/>
+        <w:rPr>
+          <w:noProof/>
+        </w:rPr>
+      </w:pPr>
+      <w:r>
+        <w:t xml:space="preserve">Figure </w:t>
+      </w:r>
+      <w:r>
+        <w:fldChar w:fldCharType="begin"/>
+      </w:r>
+      <w:r>
+        <w:instrText xml:space="preserve"> SEQ Figure \* ARABIC </w:instrText>
+      </w:r>
+      <w:r>
+        <w:fldChar w:fldCharType="separate"/>
+      </w:r>
+      <w:r>
+        <w:rPr>
+          <w:noProof/>
+        </w:rPr>
+        <w:t>27</w:t>
+      </w:r>
+      <w:r>
+        <w:fldChar w:fldCharType="end"/>
+      </w:r>
+      <w:r>
+        <w:t>: Scrum Board (Sprint 1</w:t>
+      </w:r>
+      <w:r>
+        <w:rPr>
+          <w:noProof/>
+        </w:rPr>
+        <w:t>)</w:t>
+      </w:r>
+    </w:p>
     <w:p/>
+    <w:p>
+      <w:pPr>
+        <w:pStyle w:val="Heading3"/>
+      </w:pPr>
+      <w:r>
+        <w:t>Sprint 1</w:t>
+      </w:r>
+    </w:p>
+    <w:p>
+      <w:pPr>
+        <w:pStyle w:val="Heading4"/>
+      </w:pPr>
+      <w:r>
+        <w:lastRenderedPageBreak/>
+        <w:t>Project Setup</w:t>
+      </w:r>
+    </w:p>
+    <w:p>
+      <w:r>
+        <w:t xml:space="preserve">The first </w:t>
+      </w:r>
+      <w:r>
+        <w:t>s</w:t>
+      </w:r>
+      <w:r>
+        <w:t xml:space="preserve">tep was to correctly setup the Android Studio IDE </w:t>
+      </w:r>
+      <w:r>
+        <w:t>by</w:t>
+      </w:r>
+      <w:r>
+        <w:t xml:space="preserve"> add</w:t>
+      </w:r>
+      <w:r>
+        <w:t>ing</w:t>
+      </w:r>
+      <w:r>
+        <w:t xml:space="preserve"> the </w:t>
+      </w:r>
+      <w:r>
+        <w:t xml:space="preserve">colour codes which will be used throughout the project in addition to adding </w:t>
+      </w:r>
+      <w:r>
+        <w:t xml:space="preserve">external libraries </w:t>
+      </w:r>
+      <w:r>
+        <w:t xml:space="preserve">to the project to help with the implementation of certain features. </w:t>
+      </w:r>
+      <w:r>
+        <w:t xml:space="preserve">It was also important to specify the SDK </w:t>
+      </w:r>
+      <w:r>
+        <w:t>version,</w:t>
+      </w:r>
+      <w:r>
+        <w:t xml:space="preserve"> so the application works on the </w:t>
+      </w:r>
+      <w:r>
+        <w:t>indented</w:t>
+      </w:r>
+      <w:r>
+        <w:t xml:space="preserve"> </w:t>
+      </w:r>
+      <w:r>
+        <w:t xml:space="preserve">mobile devices. </w:t>
+      </w:r>
+      <w:r>
+        <w:t xml:space="preserve">Figure 28 shows the </w:t>
+      </w:r>
+      <w:r>
+        <w:t xml:space="preserve">Gradle file of the project where the external libraries are added </w:t>
+      </w:r>
+      <w:r>
+        <w:t>along with other important informatio</w:t>
+      </w:r>
+      <w:r>
+        <w:t>n</w:t>
+      </w:r>
+      <w:r>
+        <w:t xml:space="preserve">. </w:t>
+      </w:r>
+    </w:p>
+    <w:p>
+      <w:pPr>
+        <w:keepNext/>
+      </w:pPr>
+      <w:r>
+        <w:rPr>
+          <w:noProof/>
+        </w:rPr>
+        <w:drawing>
+          <wp:inline distT="0" distB="0" distL="0" distR="0" wp14:anchorId="4EA1B2AE" wp14:editId="171D397B">
+            <wp:extent cx="5205730" cy="4568190"/>
+            <wp:effectExtent l="0" t="0" r="0" b="0"/>
+            <wp:docPr id="43" name="Picture 43"/>
+            <wp:cNvGraphicFramePr>
+              <a:graphicFrameLocks xmlns:a="http://schemas.openxmlformats.org/drawingml/2006/main" noChangeAspect="1"/>
+            </wp:cNvGraphicFramePr>
+            <a:graphic xmlns:a="http://schemas.openxmlformats.org/drawingml/2006/main">
+              <a:graphicData uri="http://schemas.openxmlformats.org/drawingml/2006/picture">
+                <pic:pic xmlns:pic="http://schemas.openxmlformats.org/drawingml/2006/picture">
+                  <pic:nvPicPr>
+                    <pic:cNvPr id="1" name=""/>
+                    <pic:cNvPicPr/>
+                  </pic:nvPicPr>
+                  <pic:blipFill>
+                    <a:blip r:embed="rId53"/>
+                    <a:stretch>
+                      <a:fillRect/>
+                    </a:stretch>
+                  </pic:blipFill>
+                  <pic:spPr>
+                    <a:xfrm>
+                      <a:off x="0" y="0"/>
+                      <a:ext cx="5205730" cy="4568190"/>
+                    </a:xfrm>
+                    <a:prstGeom prst="rect">
+                      <a:avLst/>
+                    </a:prstGeom>
+                  </pic:spPr>
+                </pic:pic>
+              </a:graphicData>
+            </a:graphic>
+          </wp:inline>
+        </w:drawing>
+      </w:r>
+    </w:p>
+    <w:p>
+      <w:pPr>
+        <w:pStyle w:val="Caption"/>
+        <w:jc w:val="center"/>
+      </w:pPr>
+      <w:r>
+        <w:t xml:space="preserve">Figure </w:t>
+      </w:r>
+      <w:r>
+        <w:fldChar w:fldCharType="begin"/>
+      </w:r>
+      <w:r>
+        <w:instrText xml:space="preserve"> SEQ Figure \* ARABIC </w:instrText>
+      </w:r>
+      <w:r>
+        <w:fldChar w:fldCharType="separate"/>
+      </w:r>
+      <w:r>
+        <w:rPr>
+          <w:noProof/>
+        </w:rPr>
+        <w:t>28</w:t>
+      </w:r>
+      <w:r>
+        <w:fldChar w:fldCharType="end"/>
+      </w:r>
+      <w:r>
+        <w:t>: Project Gradle File</w:t>
+      </w:r>
+    </w:p>
+    <w:p/>
+    <w:p>
+      <w:pPr>
+        <w:pStyle w:val="Heading4"/>
+      </w:pPr>
+      <w:r>
+        <w:lastRenderedPageBreak/>
+        <w:t>Database Connection</w:t>
+      </w:r>
+    </w:p>
+    <w:p>
+      <w:r>
+        <w:t xml:space="preserve">The next step was to set up the database connection with Firebase Realtime Database. </w:t>
+      </w:r>
+      <w:r>
+        <w:t xml:space="preserve">Realtime database is one of the database Firebase provides which is synchronised in real-time and provides the latest data saved in the database. </w:t>
+      </w:r>
+      <w:r>
+        <w:t xml:space="preserve">To achieve this, Android Studio built in Assistant tool was used to help manage this. </w:t>
+      </w:r>
+    </w:p>
+    <w:p>
+      <w:pPr>
+        <w:keepNext/>
+        <w:jc w:val="center"/>
+      </w:pPr>
+      <w:r>
+        <w:drawing>
+          <wp:inline distT="0" distB="0" distL="0" distR="0" wp14:anchorId="42103CC8" wp14:editId="7B7282E4">
+            <wp:extent cx="4126727" cy="6287745"/>
+            <wp:effectExtent l="0" t="0" r="7620" b="0"/>
+            <wp:docPr id="44" name="Picture 44"/>
+            <wp:cNvGraphicFramePr>
+              <a:graphicFrameLocks xmlns:a="http://schemas.openxmlformats.org/drawingml/2006/main" noChangeAspect="1"/>
+            </wp:cNvGraphicFramePr>
+            <a:graphic xmlns:a="http://schemas.openxmlformats.org/drawingml/2006/main">
+              <a:graphicData uri="http://schemas.openxmlformats.org/drawingml/2006/picture">
+                <pic:pic xmlns:pic="http://schemas.openxmlformats.org/drawingml/2006/picture">
+                  <pic:nvPicPr>
+                    <pic:cNvPr id="1" name=""/>
+                    <pic:cNvPicPr/>
+                  </pic:nvPicPr>
+                  <pic:blipFill>
+                    <a:blip r:embed="rId54"/>
+                    <a:stretch>
+                      <a:fillRect/>
+                    </a:stretch>
+                  </pic:blipFill>
+                  <pic:spPr>
+                    <a:xfrm>
+                      <a:off x="0" y="0"/>
+                      <a:ext cx="4145839" cy="6316866"/>
+                    </a:xfrm>
+                    <a:prstGeom prst="rect">
+                      <a:avLst/>
+                    </a:prstGeom>
+                  </pic:spPr>
+                </pic:pic>
+              </a:graphicData>
+            </a:graphic>
+          </wp:inline>
+        </w:drawing>
+      </w:r>
+    </w:p>
+    <w:p>
+      <w:pPr>
+        <w:pStyle w:val="Caption"/>
+        <w:jc w:val="center"/>
+      </w:pPr>
+      <w:r>
+        <w:t xml:space="preserve">Figure </w:t>
+      </w:r>
+      <w:r>
+        <w:fldChar w:fldCharType="begin"/>
+      </w:r>
+      <w:r>
+        <w:instrText xml:space="preserve"> SEQ Figure \* ARABIC </w:instrText>
+      </w:r>
+      <w:r>
+        <w:fldChar w:fldCharType="separate"/>
+      </w:r>
+      <w:r>
+        <w:rPr>
+          <w:noProof/>
+        </w:rPr>
+        <w:t>29</w:t>
+      </w:r>
+      <w:r>
+        <w:fldChar w:fldCharType="end"/>
+      </w:r>
+      <w:r>
+        <w:t>: Firebase Database Setup</w:t>
+      </w:r>
+    </w:p>
+    <w:p>
+      <w:pPr>
+        <w:pStyle w:val="Heading4"/>
+      </w:pPr>
+      <w:r>
+        <w:lastRenderedPageBreak/>
+        <w:t xml:space="preserve">Account Creation </w:t>
+      </w:r>
+    </w:p>
+    <w:p>
+      <w:r>
+        <w:t>The</w:t>
+      </w:r>
+      <w:r>
+        <w:t xml:space="preserve"> next</w:t>
+      </w:r>
+      <w:r>
+        <w:t xml:space="preserve"> task </w:t>
+      </w:r>
+      <w:r>
+        <w:t>was the</w:t>
+      </w:r>
+      <w:r>
+        <w:t xml:space="preserve"> implantation </w:t>
+      </w:r>
+      <w:r>
+        <w:t>of</w:t>
+      </w:r>
+      <w:r>
+        <w:t xml:space="preserve"> the registration and login screens. </w:t>
+      </w:r>
+      <w:r>
+        <w:t xml:space="preserve">To do this, 2 android activities were created, which generated one XML file and one Java file for </w:t>
+      </w:r>
+      <w:r>
+        <w:t xml:space="preserve">each </w:t>
+      </w:r>
+      <w:r>
+        <w:t>activity screens (Login and Register).</w:t>
+      </w:r>
+      <w:r>
+        <w:t xml:space="preserve"> The XML file managed the ‘User Interface’ elements, while the Java file managed how to handle the data/input provided by the user. </w:t>
+      </w:r>
+      <w:r>
+        <w:t xml:space="preserve">After creating the input fields and buttons, ‘Firebase User Authentication’ was integrated using ‘Android Assistant’ to manage users. </w:t>
+      </w:r>
+      <w:r>
+        <w:t xml:space="preserve">Using the Firebase User Authentication, the application was able to determine if the account details of the user </w:t>
+      </w:r>
+      <w:r>
+        <w:t>exist</w:t>
+      </w:r>
+      <w:r>
+        <w:t xml:space="preserve">, if not it will display an error and they will not be able to login to the application. </w:t>
+      </w:r>
+    </w:p>
+    <w:p>
+      <w:pPr>
+        <w:keepNext/>
+        <w:jc w:val="center"/>
+      </w:pPr>
+      <w:r>
+        <w:rPr>
+          <w:noProof/>
+        </w:rPr>
+        <w:drawing>
+          <wp:inline distT="0" distB="0" distL="0" distR="0" wp14:anchorId="291FAAAE" wp14:editId="33C5A0A9">
+            <wp:extent cx="5126864" cy="4857717"/>
+            <wp:effectExtent l="0" t="0" r="0" b="635"/>
+            <wp:docPr id="47" name="Picture 47"/>
+            <wp:cNvGraphicFramePr>
+              <a:graphicFrameLocks xmlns:a="http://schemas.openxmlformats.org/drawingml/2006/main" noChangeAspect="1"/>
+            </wp:cNvGraphicFramePr>
+            <a:graphic xmlns:a="http://schemas.openxmlformats.org/drawingml/2006/main">
+              <a:graphicData uri="http://schemas.openxmlformats.org/drawingml/2006/picture">
+                <pic:pic xmlns:pic="http://schemas.openxmlformats.org/drawingml/2006/picture">
+                  <pic:nvPicPr>
+                    <pic:cNvPr id="1" name=""/>
+                    <pic:cNvPicPr/>
+                  </pic:nvPicPr>
+                  <pic:blipFill rotWithShape="1">
+                    <a:blip r:embed="rId55"/>
+                    <a:srcRect l="7179"/>
+                    <a:stretch/>
+                  </pic:blipFill>
+                  <pic:spPr bwMode="auto">
+                    <a:xfrm>
+                      <a:off x="0" y="0"/>
+                      <a:ext cx="5140195" cy="4870349"/>
+                    </a:xfrm>
+                    <a:prstGeom prst="rect">
+                      <a:avLst/>
+                    </a:prstGeom>
+                    <a:ln>
+                      <a:noFill/>
+                    </a:ln>
+                    <a:extLst>
+                      <a:ext uri="{53640926-AAD7-44D8-BBD7-CCE9431645EC}">
+                        <a14:shadowObscured xmlns:a14="http://schemas.microsoft.com/office/drawing/2010/main"/>
+                      </a:ext>
+                    </a:extLst>
+                  </pic:spPr>
+                </pic:pic>
+              </a:graphicData>
+            </a:graphic>
+          </wp:inline>
+        </w:drawing>
+      </w:r>
+    </w:p>
+    <w:p>
+      <w:pPr>
+        <w:pStyle w:val="Caption"/>
+        <w:jc w:val="center"/>
+      </w:pPr>
+      <w:r>
+        <w:t xml:space="preserve">Figure </w:t>
+      </w:r>
+      <w:r>
+        <w:fldChar w:fldCharType="begin"/>
+      </w:r>
+      <w:r>
+        <w:instrText xml:space="preserve"> SEQ Figure \* ARABIC </w:instrText>
+      </w:r>
+      <w:r>
+        <w:fldChar w:fldCharType="separate"/>
+      </w:r>
+      <w:r>
+        <w:rPr>
+          <w:noProof/>
+        </w:rPr>
+        <w:t>30</w:t>
+      </w:r>
+      <w:r>
+        <w:fldChar w:fldCharType="end"/>
+      </w:r>
+      <w:r>
+        <w:t>: Login Details Validation</w:t>
+      </w:r>
+    </w:p>
+    <w:p>
+      <w:r>
+        <w:lastRenderedPageBreak/>
+        <w:t>Similar Validation, which can be seen in figure 30, was added to the registration screen as well. It made sure the user details are appropriate (</w:t>
+      </w:r>
+      <w:r>
+        <w:t>i.e.</w:t>
+      </w:r>
+      <w:r>
+        <w:t>,</w:t>
+      </w:r>
+      <w:r>
+        <w:t xml:space="preserve"> valid email address) before adding the details to the database. </w:t>
+      </w:r>
+    </w:p>
+    <w:p>
+      <w:pPr>
+        <w:keepNext/>
+        <w:jc w:val="center"/>
+      </w:pPr>
+      <w:r>
+        <w:rPr>
+          <w:noProof/>
+        </w:rPr>
+        <w:drawing>
+          <wp:inline distT="0" distB="0" distL="0" distR="0" wp14:anchorId="1D339610" wp14:editId="43DBDA0F">
+            <wp:extent cx="2178657" cy="4597082"/>
+            <wp:effectExtent l="0" t="0" r="0" b="0"/>
+            <wp:docPr id="48" name="Picture 48"/>
+            <wp:cNvGraphicFramePr>
+              <a:graphicFrameLocks xmlns:a="http://schemas.openxmlformats.org/drawingml/2006/main" noChangeAspect="1"/>
+            </wp:cNvGraphicFramePr>
+            <a:graphic xmlns:a="http://schemas.openxmlformats.org/drawingml/2006/main">
+              <a:graphicData uri="http://schemas.openxmlformats.org/drawingml/2006/picture">
+                <pic:pic xmlns:pic="http://schemas.openxmlformats.org/drawingml/2006/picture">
+                  <pic:nvPicPr>
+                    <pic:cNvPr id="0" name="Picture 1"/>
+                    <pic:cNvPicPr>
+                      <a:picLocks noChangeAspect="1" noChangeArrowheads="1"/>
+                    </pic:cNvPicPr>
+                  </pic:nvPicPr>
+                  <pic:blipFill>
+                    <a:blip r:embed="rId56" cstate="print">
+                      <a:extLst>
+                        <a:ext uri="{28A0092B-C50C-407E-A947-70E740481C1C}">
+                          <a14:useLocalDpi xmlns:a14="http://schemas.microsoft.com/office/drawing/2010/main" val="0"/>
+                        </a:ext>
+                      </a:extLst>
+                    </a:blip>
+                    <a:srcRect/>
+                    <a:stretch>
+                      <a:fillRect/>
+                    </a:stretch>
+                  </pic:blipFill>
+                  <pic:spPr bwMode="auto">
+                    <a:xfrm>
+                      <a:off x="0" y="0"/>
+                      <a:ext cx="2193444" cy="4628284"/>
+                    </a:xfrm>
+                    <a:prstGeom prst="rect">
+                      <a:avLst/>
+                    </a:prstGeom>
+                    <a:noFill/>
+                    <a:ln>
+                      <a:noFill/>
+                    </a:ln>
+                  </pic:spPr>
+                </pic:pic>
+              </a:graphicData>
+            </a:graphic>
+          </wp:inline>
+        </w:drawing>
+      </w:r>
+    </w:p>
+    <w:p>
+      <w:pPr>
+        <w:pStyle w:val="Caption"/>
+        <w:jc w:val="center"/>
+      </w:pPr>
+      <w:r>
+        <w:t xml:space="preserve">Figure </w:t>
+      </w:r>
+      <w:r>
+        <w:fldChar w:fldCharType="begin"/>
+      </w:r>
+      <w:r>
+        <w:instrText xml:space="preserve"> SEQ Figure \* ARABIC </w:instrText>
+      </w:r>
+      <w:r>
+        <w:fldChar w:fldCharType="separate"/>
+      </w:r>
+      <w:r>
+        <w:rPr>
+          <w:noProof/>
+        </w:rPr>
+        <w:t>31</w:t>
+      </w:r>
+      <w:r>
+        <w:fldChar w:fldCharType="end"/>
+      </w:r>
+      <w:r>
+        <w:t>: Validation on Registration Screen</w:t>
+      </w:r>
+    </w:p>
+    <w:p>
+      <w:r>
+        <w:t>After finishing the registration and login screens, the home screen was implemented, which was looked similar to the figure 23 shown in the ‘User Interface’ section.</w:t>
+      </w:r>
+    </w:p>
+    <w:p>
+      <w:pPr>
+        <w:pStyle w:val="Heading4"/>
+      </w:pPr>
+      <w:r>
+        <w:lastRenderedPageBreak/>
+        <w:t xml:space="preserve">Adding Sport/Physical Activities </w:t>
+      </w:r>
+    </w:p>
+    <w:p>
+      <w:r>
+        <w:t xml:space="preserve">The next main feature implemented in the application was one of the standout </w:t>
+      </w:r>
+      <w:r>
+        <w:t>functionalities</w:t>
+      </w:r>
+      <w:r>
+        <w:t xml:space="preserve"> which makes this application different from the rest.</w:t>
+      </w:r>
+      <w:r>
+        <w:t xml:space="preserve"> First the information on all the different activities/sports was added to the Firebase Realtime Database, and then fetch the data from the database and populate a recycler view with the sport/activity names. </w:t>
+      </w:r>
+      <w:r>
+        <w:t xml:space="preserve">When the users clicked on the activity name, it would display the activity in more detail. </w:t>
+      </w:r>
+    </w:p>
+    <w:p>
+      <w:r>
+        <w:rPr>
+          <w:noProof/>
+        </w:rPr>
+        <w:drawing>
+          <wp:anchor distT="0" distB="0" distL="114300" distR="114300" simplePos="0" relativeHeight="251681792" behindDoc="0" locked="0" layoutInCell="1" allowOverlap="1" wp14:anchorId="0595F8CD" wp14:editId="615E4B9B">
+            <wp:simplePos x="0" y="0"/>
+            <wp:positionH relativeFrom="column">
+              <wp:posOffset>2209469</wp:posOffset>
+            </wp:positionH>
+            <wp:positionV relativeFrom="paragraph">
+              <wp:posOffset>1215</wp:posOffset>
+            </wp:positionV>
+            <wp:extent cx="2122805" cy="4479233"/>
+            <wp:effectExtent l="0" t="0" r="0" b="0"/>
+            <wp:wrapSquare wrapText="bothSides"/>
+            <wp:docPr id="52" name="Picture 52"/>
+            <wp:cNvGraphicFramePr>
+              <a:graphicFrameLocks xmlns:a="http://schemas.openxmlformats.org/drawingml/2006/main" noChangeAspect="1"/>
+            </wp:cNvGraphicFramePr>
+            <a:graphic xmlns:a="http://schemas.openxmlformats.org/drawingml/2006/main">
+              <a:graphicData uri="http://schemas.openxmlformats.org/drawingml/2006/picture">
+                <pic:pic xmlns:pic="http://schemas.openxmlformats.org/drawingml/2006/picture">
+                  <pic:nvPicPr>
+                    <pic:cNvPr id="0" name="Picture 10"/>
+                    <pic:cNvPicPr>
+                      <a:picLocks noChangeAspect="1" noChangeArrowheads="1"/>
+                    </pic:cNvPicPr>
+                  </pic:nvPicPr>
+                  <pic:blipFill>
+                    <a:blip r:embed="rId57" cstate="print">
+                      <a:extLst>
+                        <a:ext uri="{28A0092B-C50C-407E-A947-70E740481C1C}">
+                          <a14:useLocalDpi xmlns:a14="http://schemas.microsoft.com/office/drawing/2010/main" val="0"/>
+                        </a:ext>
+                      </a:extLst>
+                    </a:blip>
+                    <a:srcRect/>
+                    <a:stretch>
+                      <a:fillRect/>
+                    </a:stretch>
+                  </pic:blipFill>
+                  <pic:spPr bwMode="auto">
+                    <a:xfrm>
+                      <a:off x="0" y="0"/>
+                      <a:ext cx="2122805" cy="4479233"/>
+                    </a:xfrm>
+                    <a:prstGeom prst="rect">
+                      <a:avLst/>
+                    </a:prstGeom>
+                    <a:noFill/>
+                    <a:ln>
+                      <a:noFill/>
+                    </a:ln>
+                  </pic:spPr>
+                </pic:pic>
+              </a:graphicData>
+            </a:graphic>
+          </wp:anchor>
+        </w:drawing>
+      </w:r>
+      <w:r>
+        <w:rPr>
+          <w:noProof/>
+        </w:rPr>
+        <w:t xml:space="preserve"> </w:t>
+      </w:r>
+      <w:r>
+        <w:drawing>
+          <wp:anchor distT="0" distB="0" distL="114300" distR="114300" simplePos="0" relativeHeight="251678720" behindDoc="0" locked="0" layoutInCell="1" allowOverlap="1" wp14:anchorId="7AC20EB3" wp14:editId="497B57DE">
+            <wp:simplePos x="0" y="0"/>
+            <wp:positionH relativeFrom="column">
+              <wp:posOffset>-994</wp:posOffset>
+            </wp:positionH>
+            <wp:positionV relativeFrom="paragraph">
+              <wp:posOffset>1215</wp:posOffset>
+            </wp:positionV>
+            <wp:extent cx="2091193" cy="4412527"/>
+            <wp:effectExtent l="0" t="0" r="4445" b="7620"/>
+            <wp:wrapSquare wrapText="bothSides"/>
+            <wp:docPr id="49" name="Picture 49"/>
+            <wp:cNvGraphicFramePr>
+              <a:graphicFrameLocks xmlns:a="http://schemas.openxmlformats.org/drawingml/2006/main" noChangeAspect="1"/>
+            </wp:cNvGraphicFramePr>
+            <a:graphic xmlns:a="http://schemas.openxmlformats.org/drawingml/2006/main">
+              <a:graphicData uri="http://schemas.openxmlformats.org/drawingml/2006/picture">
+                <pic:pic xmlns:pic="http://schemas.openxmlformats.org/drawingml/2006/picture">
+                  <pic:nvPicPr>
+                    <pic:cNvPr id="0" name="Picture 3"/>
+                    <pic:cNvPicPr>
+                      <a:picLocks noChangeAspect="1" noChangeArrowheads="1"/>
+                    </pic:cNvPicPr>
+                  </pic:nvPicPr>
+                  <pic:blipFill>
+                    <a:blip r:embed="rId58" cstate="print">
+                      <a:extLst>
+                        <a:ext uri="{28A0092B-C50C-407E-A947-70E740481C1C}">
+                          <a14:useLocalDpi xmlns:a14="http://schemas.microsoft.com/office/drawing/2010/main" val="0"/>
+                        </a:ext>
+                      </a:extLst>
+                    </a:blip>
+                    <a:srcRect/>
+                    <a:stretch>
+                      <a:fillRect/>
+                    </a:stretch>
+                  </pic:blipFill>
+                  <pic:spPr bwMode="auto">
+                    <a:xfrm>
+                      <a:off x="0" y="0"/>
+                      <a:ext cx="2091193" cy="4412527"/>
+                    </a:xfrm>
+                    <a:prstGeom prst="rect">
+                      <a:avLst/>
+                    </a:prstGeom>
+                    <a:noFill/>
+                    <a:ln>
+                      <a:noFill/>
+                    </a:ln>
+                  </pic:spPr>
+                </pic:pic>
+              </a:graphicData>
+            </a:graphic>
+          </wp:anchor>
+        </w:drawing>
+      </w:r>
+    </w:p>
+    <w:p/>
+    <w:p/>
+    <w:p/>
+    <w:p/>
+    <w:p/>
+    <w:p/>
+    <w:p/>
+    <w:p/>
+    <w:p>
+      <w:r>
+        <w:rPr>
+          <w:noProof/>
+        </w:rPr>
+        <mc:AlternateContent>
+          <mc:Choice Requires="wps">
+            <w:drawing>
+              <wp:anchor distT="0" distB="0" distL="114300" distR="114300" simplePos="0" relativeHeight="251680768" behindDoc="0" locked="0" layoutInCell="1" allowOverlap="1" wp14:anchorId="7AA48153" wp14:editId="61EB6DEB">
+                <wp:simplePos x="0" y="0"/>
+                <wp:positionH relativeFrom="column">
+                  <wp:posOffset>2217420</wp:posOffset>
+                </wp:positionH>
+                <wp:positionV relativeFrom="paragraph">
+                  <wp:posOffset>383070</wp:posOffset>
+                </wp:positionV>
+                <wp:extent cx="2091055" cy="635"/>
+                <wp:effectExtent l="0" t="0" r="0" b="0"/>
+                <wp:wrapSquare wrapText="bothSides"/>
+                <wp:docPr id="51" name="Text Box 51"/>
+                <wp:cNvGraphicFramePr/>
+                <a:graphic xmlns:a="http://schemas.openxmlformats.org/drawingml/2006/main">
+                  <a:graphicData uri="http://schemas.microsoft.com/office/word/2010/wordprocessingShape">
+                    <wps:wsp>
+                      <wps:cNvSpPr txBox="1"/>
+                      <wps:spPr>
+                        <a:xfrm>
+                          <a:off x="0" y="0"/>
+                          <a:ext cx="2091055" cy="635"/>
+                        </a:xfrm>
+                        <a:prstGeom prst="rect">
+                          <a:avLst/>
+                        </a:prstGeom>
+                        <a:solidFill>
+                          <a:prstClr val="white"/>
+                        </a:solidFill>
+                        <a:ln>
+                          <a:noFill/>
+                        </a:ln>
+                      </wps:spPr>
+                      <wps:txbx>
+                        <w:txbxContent>
+                          <w:p>
+                            <w:pPr>
+                              <w:pStyle w:val="Caption"/>
+                              <w:rPr>
+                                <w:szCs w:val="24"/>
+                              </w:rPr>
+                            </w:pPr>
+                            <w:r>
+                              <w:t xml:space="preserve">Figure </w:t>
+                            </w:r>
+                            <w:r>
+                              <w:fldChar w:fldCharType="begin"/>
+                            </w:r>
+                            <w:r>
+                              <w:instrText xml:space="preserve"> SEQ Figure \* ARABIC </w:instrText>
+                            </w:r>
+                            <w:r>
+                              <w:fldChar w:fldCharType="separate"/>
+                            </w:r>
+                            <w:r>
+                              <w:rPr>
+                                <w:noProof/>
+                              </w:rPr>
+                              <w:t>33</w:t>
+                            </w:r>
+                            <w:r>
+                              <w:fldChar w:fldCharType="end"/>
+                            </w:r>
+                            <w:r>
+                              <w:t xml:space="preserve">: </w:t>
+                            </w:r>
+                            <w:r>
+                              <w:t xml:space="preserve">Detailed Activity </w:t>
+                            </w:r>
+                            <w:r>
+                              <w:t>Screen</w:t>
+                            </w:r>
+                          </w:p>
+                        </w:txbxContent>
+                      </wps:txbx>
+                      <wps:bodyPr rot="0" spcFirstLastPara="0" vertOverflow="overflow" horzOverflow="overflow" vert="horz" wrap="square" lIns="0" tIns="0" rIns="0" bIns="0" numCol="1" spcCol="0" rtlCol="0" fromWordArt="0" anchor="t" anchorCtr="0" forceAA="0" compatLnSpc="1">
+                        <a:prstTxWarp prst="textNoShape">
+                          <a:avLst/>
+                        </a:prstTxWarp>
+                        <a:spAutoFit/>
+                      </wps:bodyPr>
+                    </wps:wsp>
+                  </a:graphicData>
+                </a:graphic>
+              </wp:anchor>
+            </w:drawing>
+          </mc:Choice>
+          <mc:Fallback>
+            <w:pict>
+              <v:shape w14:anchorId="7AA48153" id="Text Box 51" o:spid="_x0000_s1043" type="#_x0000_t202" style="position:absolute;margin-left:174.6pt;margin-top:30.15pt;width:164.65pt;height:.05pt;z-index:251680768;visibility:visible;mso-wrap-style:square;mso-wrap-distance-left:9pt;mso-wrap-distance-top:0;mso-wrap-distance-right:9pt;mso-wrap-distance-bottom:0;mso-position-horizontal:absolute;mso-position-horizontal-relative:text;mso-position-vertical:absolute;mso-position-vertical-relative:text;v-text-anchor:top" o:gfxdata="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" stroked="f">
+                <v:textbox style="mso-fit-shape-to-text:t" inset="0,0,0,0">
+                  <w:txbxContent>
+                    <w:p>
+                      <w:pPr>
+                        <w:pStyle w:val="Caption"/>
+                        <w:rPr>
+                          <w:szCs w:val="24"/>
+                        </w:rPr>
+                      </w:pPr>
+                      <w:r>
+                        <w:t xml:space="preserve">Figure </w:t>
+                      </w:r>
+                      <w:r>
+                        <w:fldChar w:fldCharType="begin"/>
+                      </w:r>
+                      <w:r>
+                        <w:instrText xml:space="preserve"> SEQ Figure \* ARABIC </w:instrText>
+                      </w:r>
+                      <w:r>
+                        <w:fldChar w:fldCharType="separate"/>
+                      </w:r>
+                      <w:r>
+                        <w:rPr>
+                          <w:noProof/>
+                        </w:rPr>
+                        <w:t>33</w:t>
+                      </w:r>
+                      <w:r>
+                        <w:fldChar w:fldCharType="end"/>
+                      </w:r>
+                      <w:r>
+                        <w:t xml:space="preserve">: </w:t>
+                      </w:r>
+                      <w:r>
+                        <w:t xml:space="preserve">Detailed Activity </w:t>
+                      </w:r>
+                      <w:r>
+                        <w:t>Screen</w:t>
+                      </w:r>
+                    </w:p>
+                  </w:txbxContent>
+                </v:textbox>
+                <w10:wrap type="square"/>
+              </v:shape>
+            </w:pict>
+          </mc:Fallback>
+        </mc:AlternateContent>
+      </w:r>
+      <w:r>
+        <w:rPr>
+          <w:noProof/>
+        </w:rPr>
+        <mc:AlternateContent>
+          <mc:Choice Requires="wps">
+            <w:drawing>
+              <wp:anchor distT="0" distB="0" distL="114300" distR="114300" simplePos="0" relativeHeight="251683840" behindDoc="0" locked="0" layoutInCell="1" allowOverlap="1" wp14:anchorId="783DD32E" wp14:editId="53CC7ADB">
+                <wp:simplePos x="0" y="0"/>
+                <wp:positionH relativeFrom="margin">
+                  <wp:align>left</wp:align>
+                </wp:positionH>
+                <wp:positionV relativeFrom="paragraph">
+                  <wp:posOffset>386715</wp:posOffset>
+                </wp:positionV>
+                <wp:extent cx="2122805" cy="635"/>
+                <wp:effectExtent l="0" t="0" r="0" b="0"/>
+                <wp:wrapSquare wrapText="bothSides"/>
+                <wp:docPr id="53" name="Text Box 53"/>
+                <wp:cNvGraphicFramePr/>
+                <a:graphic xmlns:a="http://schemas.openxmlformats.org/drawingml/2006/main">
+                  <a:graphicData uri="http://schemas.microsoft.com/office/word/2010/wordprocessingShape">
+                    <wps:wsp>
+                      <wps:cNvSpPr txBox="1"/>
+                      <wps:spPr>
+                        <a:xfrm>
+                          <a:off x="0" y="0"/>
+                          <a:ext cx="2122805" cy="635"/>
+                        </a:xfrm>
+                        <a:prstGeom prst="rect">
+                          <a:avLst/>
+                        </a:prstGeom>
+                        <a:solidFill>
+                          <a:prstClr val="white"/>
+                        </a:solidFill>
+                        <a:ln>
+                          <a:noFill/>
+                        </a:ln>
+                      </wps:spPr>
+                      <wps:txbx>
+                        <w:txbxContent>
+                          <w:p>
+                            <w:pPr>
+                              <w:pStyle w:val="Caption"/>
+                              <w:rPr>
+                                <w:noProof/>
+                                <w:szCs w:val="24"/>
+                              </w:rPr>
+                            </w:pPr>
+                            <w:r>
+                              <w:t xml:space="preserve">Figure </w:t>
+                            </w:r>
+                            <w:r>
+                              <w:fldChar w:fldCharType="begin"/>
+                            </w:r>
+                            <w:r>
+                              <w:instrText xml:space="preserve"> SEQ Figure \* ARABIC </w:instrText>
+                            </w:r>
+                            <w:r>
+                              <w:fldChar w:fldCharType="separate"/>
+                            </w:r>
+                            <w:r>
+                              <w:rPr>
+                                <w:noProof/>
+                              </w:rPr>
+                              <w:t>32</w:t>
+                            </w:r>
+                            <w:r>
+                              <w:fldChar w:fldCharType="end"/>
+                            </w:r>
+                            <w:r>
+                              <w:t>: Outdoor Activities Screen</w:t>
+                            </w:r>
+                          </w:p>
+                        </w:txbxContent>
+                      </wps:txbx>
+                      <wps:bodyPr rot="0" spcFirstLastPara="0" vertOverflow="overflow" horzOverflow="overflow" vert="horz" wrap="square" lIns="0" tIns="0" rIns="0" bIns="0" numCol="1" spcCol="0" rtlCol="0" fromWordArt="0" anchor="t" anchorCtr="0" forceAA="0" compatLnSpc="1">
+                        <a:prstTxWarp prst="textNoShape">
+                          <a:avLst/>
+                        </a:prstTxWarp>
+                        <a:spAutoFit/>
+                      </wps:bodyPr>
+                    </wps:wsp>
+                  </a:graphicData>
+                </a:graphic>
+              </wp:anchor>
+            </w:drawing>
+          </mc:Choice>
+          <mc:Fallback>
+            <w:pict>
+              <v:shape w14:anchorId="783DD32E" id="Text Box 53" o:spid="_x0000_s1044" type="#_x0000_t202" style="position:absolute;margin-left:0;margin-top:30.45pt;width:167.15pt;height:.05pt;z-index:251683840;visibility:visible;mso-wrap-style:square;mso-wrap-distance-left:9pt;mso-wrap-distance-top:0;mso-wrap-distance-right:9pt;mso-wrap-distance-bottom:0;mso-position-horizontal:left;mso-position-horizontal-relative:margin;mso-position-vertical:absolute;mso-position-vertical-relative:text;v-text-anchor:top" o:gfxdata="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" stroked="f">
+                <v:textbox style="mso-fit-shape-to-text:t" inset="0,0,0,0">
+                  <w:txbxContent>
+                    <w:p>
+                      <w:pPr>
+                        <w:pStyle w:val="Caption"/>
+                        <w:rPr>
+                          <w:noProof/>
+                          <w:szCs w:val="24"/>
+                        </w:rPr>
+                      </w:pPr>
+                      <w:r>
+                        <w:t xml:space="preserve">Figure </w:t>
+                      </w:r>
+                      <w:r>
+                        <w:fldChar w:fldCharType="begin"/>
+                      </w:r>
+                      <w:r>
+                        <w:instrText xml:space="preserve"> SEQ Figure \* ARABIC </w:instrText>
+                      </w:r>
+                      <w:r>
+                        <w:fldChar w:fldCharType="separate"/>
+                      </w:r>
+                      <w:r>
+                        <w:rPr>
+                          <w:noProof/>
+                        </w:rPr>
+                        <w:t>32</w:t>
+                      </w:r>
+                      <w:r>
+                        <w:fldChar w:fldCharType="end"/>
+                      </w:r>
+                      <w:r>
+                        <w:t>: Outdoor Activities Screen</w:t>
+                      </w:r>
+                    </w:p>
+                  </w:txbxContent>
+                </v:textbox>
+                <w10:wrap type="square" anchorx="margin"/>
+              </v:shape>
+            </w:pict>
+          </mc:Fallback>
+        </mc:AlternateContent>
+      </w:r>
+    </w:p>
+    <w:p/>
+    <w:p/>
+    <w:p>
+      <w:pPr>
+        <w:pStyle w:val="Heading4"/>
+      </w:pPr>
+      <w:r>
+        <w:lastRenderedPageBreak/>
+        <w:t>Requirements Completed</w:t>
+      </w:r>
+    </w:p>
+    <w:p>
+      <w:pPr>
+        <w:pStyle w:val="Heading5"/>
+        <w:rPr>
+          <w:sz w:val="20"/>
+          <w:szCs w:val="20"/>
+        </w:rPr>
+      </w:pPr>
+      <w:r>
+        <w:rPr>
+          <w:sz w:val="20"/>
+          <w:szCs w:val="20"/>
+        </w:rPr>
+        <w:t>Functional Requirements</w:t>
+      </w:r>
+    </w:p>
+    <w:p>
+      <w:r>
+        <w:t>Functional requirements that were completed during the Sprint are as follows:</w:t>
+      </w:r>
+    </w:p>
+    <w:p>
+      <w:pPr>
+        <w:spacing w:after="0"/>
+        <w:ind w:firstLine="720"/>
+        <w:rPr>
+          <w:color w:val="000000" w:themeColor="text1"/>
+          <w:szCs w:val="18"/>
+        </w:rPr>
+      </w:pPr>
+      <w:r>
+        <w:rPr>
+          <w:b/>
+          <w:bCs/>
+          <w:color w:val="000000" w:themeColor="text1"/>
+          <w:szCs w:val="18"/>
+        </w:rPr>
+        <w:t>FR1</w:t>
+      </w:r>
+      <w:r>
+        <w:rPr>
+          <w:color w:val="000000" w:themeColor="text1"/>
+          <w:szCs w:val="18"/>
+        </w:rPr>
+        <w:t xml:space="preserve"> – allow multiple user accounts.</w:t>
+      </w:r>
+    </w:p>
+    <w:p>
+      <w:pPr>
+        <w:spacing w:after="0"/>
+        <w:ind w:firstLine="720"/>
+        <w:rPr>
+          <w:color w:val="000000" w:themeColor="text1"/>
+          <w:szCs w:val="18"/>
+        </w:rPr>
+      </w:pPr>
+      <w:r>
+        <w:rPr>
+          <w:b/>
+          <w:bCs/>
+          <w:color w:val="000000" w:themeColor="text1"/>
+          <w:szCs w:val="18"/>
+        </w:rPr>
+        <w:t>FR2</w:t>
+      </w:r>
+      <w:r>
+        <w:rPr>
+          <w:color w:val="000000" w:themeColor="text1"/>
+          <w:szCs w:val="18"/>
+        </w:rPr>
+        <w:t xml:space="preserve"> – allow the user to register.</w:t>
+      </w:r>
+    </w:p>
+    <w:p>
+      <w:pPr>
+        <w:spacing w:after="0"/>
+        <w:ind w:firstLine="720"/>
+        <w:rPr>
+          <w:color w:val="000000" w:themeColor="text1"/>
+          <w:szCs w:val="18"/>
+        </w:rPr>
+      </w:pPr>
+      <w:r>
+        <w:rPr>
+          <w:b/>
+          <w:bCs/>
+          <w:color w:val="000000" w:themeColor="text1"/>
+          <w:szCs w:val="18"/>
+        </w:rPr>
+        <w:t>FR3</w:t>
+      </w:r>
+      <w:r>
+        <w:rPr>
+          <w:color w:val="000000" w:themeColor="text1"/>
+          <w:szCs w:val="18"/>
+        </w:rPr>
+        <w:t xml:space="preserve"> – allow users to sign in their accounts</w:t>
+      </w:r>
+    </w:p>
+    <w:p>
+      <w:pPr>
+        <w:spacing w:after="0"/>
+        <w:ind w:firstLine="720"/>
+        <w:rPr>
+          <w:color w:val="000000" w:themeColor="text1"/>
+          <w:szCs w:val="18"/>
+        </w:rPr>
+      </w:pPr>
+      <w:r>
+        <w:rPr>
+          <w:b/>
+          <w:bCs/>
+          <w:color w:val="000000" w:themeColor="text1"/>
+          <w:szCs w:val="18"/>
+        </w:rPr>
+        <w:t>FR4</w:t>
+      </w:r>
+      <w:r>
+        <w:rPr>
+          <w:color w:val="000000" w:themeColor="text1"/>
+          <w:szCs w:val="18"/>
+        </w:rPr>
+        <w:t xml:space="preserve"> – allow users to sign out </w:t>
+      </w:r>
+    </w:p>
+    <w:p>
+      <w:pPr>
+        <w:spacing w:after="0"/>
+        <w:ind w:left="720"/>
+        <w:rPr>
+          <w:color w:val="000000" w:themeColor="text1"/>
+          <w:szCs w:val="18"/>
+        </w:rPr>
+      </w:pPr>
+      <w:r>
+        <w:rPr>
+          <w:b/>
+          <w:bCs/>
+          <w:color w:val="000000" w:themeColor="text1"/>
+          <w:szCs w:val="18"/>
+        </w:rPr>
+        <w:t>FR5</w:t>
+      </w:r>
+      <w:r>
+        <w:rPr>
+          <w:color w:val="000000" w:themeColor="text1"/>
+          <w:szCs w:val="18"/>
+        </w:rPr>
+        <w:t xml:space="preserve"> – store the user data in the cloud database </w:t>
+      </w:r>
+    </w:p>
+    <w:p>
+      <w:pPr>
+        <w:ind w:left="720"/>
+        <w:rPr>
+          <w:color w:val="000000" w:themeColor="text1"/>
+          <w:szCs w:val="18"/>
+        </w:rPr>
+      </w:pPr>
+      <w:r>
+        <w:rPr>
+          <w:b/>
+          <w:bCs/>
+          <w:color w:val="000000" w:themeColor="text1"/>
+          <w:szCs w:val="18"/>
+        </w:rPr>
+        <w:t>FR6</w:t>
+      </w:r>
+      <w:r>
+        <w:rPr>
+          <w:color w:val="000000" w:themeColor="text1"/>
+          <w:szCs w:val="18"/>
+        </w:rPr>
+        <w:t xml:space="preserve"> – allow users to update their personal information (password, username etc.)</w:t>
+      </w:r>
+    </w:p>
+    <w:p>
+      <w:pPr>
+        <w:spacing w:after="0"/>
+        <w:ind w:left="720"/>
+        <w:rPr>
+          <w:color w:val="000000" w:themeColor="text1"/>
+          <w:szCs w:val="18"/>
+        </w:rPr>
+      </w:pPr>
+      <w:r>
+        <w:rPr>
+          <w:b/>
+          <w:bCs/>
+          <w:color w:val="000000" w:themeColor="text1"/>
+          <w:szCs w:val="18"/>
+        </w:rPr>
+        <w:t>FR16</w:t>
+      </w:r>
+      <w:r>
+        <w:rPr>
+          <w:color w:val="000000" w:themeColor="text1"/>
+          <w:szCs w:val="18"/>
+        </w:rPr>
+        <w:t xml:space="preserve"> – display information on all sports</w:t>
+      </w:r>
+    </w:p>
+    <w:p>
+      <w:pPr>
+        <w:spacing w:after="0"/>
+        <w:ind w:left="720"/>
+        <w:rPr>
+          <w:color w:val="000000" w:themeColor="text1"/>
+          <w:szCs w:val="18"/>
+        </w:rPr>
+      </w:pPr>
+      <w:r>
+        <w:rPr>
+          <w:b/>
+          <w:bCs/>
+          <w:color w:val="000000" w:themeColor="text1"/>
+          <w:szCs w:val="18"/>
+        </w:rPr>
+        <w:t>FR17</w:t>
+      </w:r>
+      <w:r>
+        <w:rPr>
+          <w:color w:val="000000" w:themeColor="text1"/>
+          <w:szCs w:val="18"/>
+        </w:rPr>
+        <w:t xml:space="preserve"> – display indoor and outdoor physical activities </w:t>
+      </w:r>
+    </w:p>
+    <w:p>
+      <w:pPr>
+        <w:spacing w:after="0"/>
+        <w:ind w:left="720"/>
+        <w:rPr>
+          <w:color w:val="000000" w:themeColor="text1"/>
+          <w:szCs w:val="18"/>
+        </w:rPr>
+      </w:pPr>
+      <w:r>
+        <w:rPr>
+          <w:b/>
+          <w:bCs/>
+          <w:color w:val="000000" w:themeColor="text1"/>
+          <w:szCs w:val="18"/>
+        </w:rPr>
+        <w:t>FR33</w:t>
+      </w:r>
+      <w:r>
+        <w:rPr>
+          <w:color w:val="000000" w:themeColor="text1"/>
+          <w:szCs w:val="18"/>
+        </w:rPr>
+        <w:t xml:space="preserve"> – The application features will not be available if the user is not signed in</w:t>
+      </w:r>
+    </w:p>
+    <w:p>
+      <w:pPr>
+        <w:spacing w:after="0"/>
+        <w:ind w:left="720"/>
+        <w:rPr>
+          <w:color w:val="000000" w:themeColor="text1"/>
+          <w:szCs w:val="18"/>
+        </w:rPr>
+      </w:pPr>
+      <w:r>
+        <w:rPr>
+          <w:b/>
+          <w:bCs/>
+          <w:color w:val="000000" w:themeColor="text1"/>
+          <w:szCs w:val="18"/>
+        </w:rPr>
+        <w:t xml:space="preserve">FR34 </w:t>
+      </w:r>
+      <w:r>
+        <w:rPr>
+          <w:color w:val="000000" w:themeColor="text1"/>
+          <w:szCs w:val="18"/>
+        </w:rPr>
+        <w:t>– Store information about all activities in the database</w:t>
+      </w:r>
+    </w:p>
+    <w:p>
+      <w:pPr>
+        <w:spacing w:after="0"/>
+        <w:ind w:left="720"/>
+        <w:rPr>
+          <w:color w:val="000000" w:themeColor="text1"/>
+          <w:szCs w:val="18"/>
+        </w:rPr>
+      </w:pPr>
+      <w:r>
+        <w:rPr>
+          <w:b/>
+          <w:bCs/>
+          <w:color w:val="000000" w:themeColor="text1"/>
+          <w:szCs w:val="18"/>
+        </w:rPr>
+        <w:t xml:space="preserve">FR35 </w:t>
+      </w:r>
+      <w:r>
+        <w:rPr>
+          <w:color w:val="000000" w:themeColor="text1"/>
+          <w:szCs w:val="18"/>
+        </w:rPr>
+        <w:t>– Update app when new sport/activity added</w:t>
+      </w:r>
+    </w:p>
+    <w:p>
+      <w:pPr>
+        <w:spacing w:after="0"/>
+        <w:ind w:left="720"/>
+        <w:rPr>
+          <w:color w:val="000000" w:themeColor="text1"/>
+          <w:szCs w:val="18"/>
+        </w:rPr>
+      </w:pPr>
+      <w:r>
+        <w:rPr>
+          <w:b/>
+          <w:bCs/>
+          <w:color w:val="000000" w:themeColor="text1"/>
+          <w:szCs w:val="18"/>
+        </w:rPr>
+        <w:t xml:space="preserve">FR36 </w:t>
+      </w:r>
+      <w:r>
+        <w:rPr>
+          <w:color w:val="000000" w:themeColor="text1"/>
+          <w:szCs w:val="18"/>
+        </w:rPr>
+        <w:t>-</w:t>
+      </w:r>
+      <w:r>
+        <w:rPr>
+          <w:color w:val="000000" w:themeColor="text1"/>
+          <w:szCs w:val="18"/>
+        </w:rPr>
+        <w:t xml:space="preserve"> Update app when any sport/activity deleted</w:t>
+      </w:r>
+    </w:p>
+    <w:p>
+      <w:pPr>
+        <w:spacing w:after="0"/>
+        <w:ind w:left="720"/>
+        <w:rPr>
+          <w:color w:val="000000" w:themeColor="text1"/>
+          <w:szCs w:val="18"/>
+        </w:rPr>
+      </w:pPr>
+      <w:r>
+        <w:rPr>
+          <w:b/>
+          <w:bCs/>
+          <w:color w:val="000000" w:themeColor="text1"/>
+          <w:szCs w:val="18"/>
+        </w:rPr>
+        <w:t xml:space="preserve">FR37 </w:t>
+      </w:r>
+      <w:r>
+        <w:rPr>
+          <w:color w:val="000000" w:themeColor="text1"/>
+          <w:szCs w:val="18"/>
+        </w:rPr>
+        <w:t>– Update app when information on any sport/activity updated</w:t>
+      </w:r>
+    </w:p>
+    <w:p>
+      <w:pPr>
+        <w:spacing w:after="0"/>
+        <w:ind w:left="720"/>
+        <w:rPr>
+          <w:color w:val="000000" w:themeColor="text1"/>
+          <w:szCs w:val="18"/>
+        </w:rPr>
+      </w:pPr>
+    </w:p>
+    <w:p>
+      <w:pPr>
+        <w:spacing w:after="0"/>
+        <w:ind w:left="720"/>
+        <w:rPr>
+          <w:color w:val="000000" w:themeColor="text1"/>
+          <w:szCs w:val="18"/>
+        </w:rPr>
+      </w:pPr>
+    </w:p>
+    <w:p>
+      <w:pPr>
+        <w:spacing w:after="0"/>
+        <w:ind w:left="720"/>
+        <w:rPr>
+          <w:color w:val="000000" w:themeColor="text1"/>
+          <w:szCs w:val="18"/>
+        </w:rPr>
+      </w:pPr>
+    </w:p>
+    <w:p>
+      <w:pPr>
+        <w:spacing w:after="0" w:line="240" w:lineRule="auto"/>
+        <w:rPr>
+          <w:color w:val="000000" w:themeColor="text1"/>
+          <w:szCs w:val="18"/>
+        </w:rPr>
+      </w:pPr>
+      <w:r>
+        <w:rPr>
+          <w:color w:val="000000" w:themeColor="text1"/>
+          <w:szCs w:val="18"/>
+        </w:rPr>
+        <w:br w:type="page"/>
+      </w:r>
+    </w:p>
+    <w:p>
+      <w:pPr>
+        <w:pStyle w:val="Heading5"/>
+        <w:rPr>
+          <w:sz w:val="20"/>
+          <w:szCs w:val="20"/>
+        </w:rPr>
+      </w:pPr>
+      <w:r>
+        <w:rPr>
+          <w:sz w:val="20"/>
+          <w:szCs w:val="20"/>
+        </w:rPr>
+        <w:lastRenderedPageBreak/>
+        <w:t>Non-functional Requirements</w:t>
+      </w:r>
+    </w:p>
+    <w:p>
+      <w:r>
+        <w:t>Non-functional requirements that were completed:</w:t>
+      </w:r>
+    </w:p>
+    <w:p>
+      <w:pPr>
+        <w:ind w:left="720"/>
+        <w:rPr>
+          <w:szCs w:val="20"/>
+        </w:rPr>
+      </w:pPr>
+      <w:r>
+        <w:rPr>
+          <w:b/>
+          <w:bCs/>
+          <w:szCs w:val="20"/>
+        </w:rPr>
+        <w:t>NFR1</w:t>
+      </w:r>
+      <w:r>
+        <w:rPr>
+          <w:szCs w:val="20"/>
+        </w:rPr>
+        <w:t xml:space="preserve"> – the design and layout of the proposed app should be user-friendly and professional</w:t>
+      </w:r>
+    </w:p>
+    <w:p>
+      <w:pPr>
+        <w:ind w:left="720"/>
+        <w:rPr>
+          <w:szCs w:val="20"/>
+        </w:rPr>
+      </w:pPr>
+      <w:r>
+        <w:rPr>
+          <w:b/>
+          <w:bCs/>
+          <w:szCs w:val="20"/>
+        </w:rPr>
+        <w:t>NFR2</w:t>
+      </w:r>
+      <w:r>
+        <w:rPr>
+          <w:szCs w:val="20"/>
+        </w:rPr>
+        <w:t xml:space="preserve"> – the application should be easy to navigate through </w:t>
+      </w:r>
+    </w:p>
+    <w:p>
+      <w:pPr>
+        <w:ind w:left="720"/>
+        <w:rPr>
+          <w:szCs w:val="20"/>
+        </w:rPr>
+      </w:pPr>
+      <w:r>
+        <w:rPr>
+          <w:b/>
+          <w:bCs/>
+          <w:szCs w:val="20"/>
+        </w:rPr>
+        <w:t>NFR3</w:t>
+      </w:r>
+      <w:r>
+        <w:rPr>
+          <w:szCs w:val="20"/>
+        </w:rPr>
+        <w:t xml:space="preserve"> – the colour theme should be appropriate for the target audience and should correspond, in addition to convey the message of the ‘health’ aspect of the proposed application</w:t>
+      </w:r>
+    </w:p>
+    <w:p>
+      <w:pPr>
+        <w:ind w:left="720"/>
+        <w:rPr>
+          <w:szCs w:val="20"/>
+        </w:rPr>
+      </w:pPr>
+      <w:r>
+        <w:rPr>
+          <w:b/>
+          <w:bCs/>
+          <w:szCs w:val="20"/>
+        </w:rPr>
+        <w:t>NFR4</w:t>
+      </w:r>
+      <w:r>
+        <w:rPr>
+          <w:szCs w:val="20"/>
+        </w:rPr>
+        <w:t xml:space="preserve"> – use appropriate font that is easy and clear to read </w:t>
+      </w:r>
+    </w:p>
+    <w:p>
+      <w:pPr>
+        <w:ind w:left="720"/>
+        <w:rPr>
+          <w:szCs w:val="20"/>
+        </w:rPr>
+      </w:pPr>
+      <w:r>
+        <w:rPr>
+          <w:b/>
+          <w:bCs/>
+          <w:szCs w:val="20"/>
+        </w:rPr>
+        <w:t>NFR5</w:t>
+      </w:r>
+      <w:r>
+        <w:rPr>
+          <w:szCs w:val="20"/>
+        </w:rPr>
+        <w:t xml:space="preserve"> - the colour scheme and the typography should be consistent throughout the whole app</w:t>
+      </w:r>
+    </w:p>
+    <w:p>
+      <w:pPr>
+        <w:ind w:left="720"/>
+        <w:rPr>
+          <w:szCs w:val="20"/>
+        </w:rPr>
+      </w:pPr>
+      <w:r>
+        <w:rPr>
+          <w:b/>
+          <w:bCs/>
+          <w:szCs w:val="20"/>
+        </w:rPr>
+        <w:t>NFR6</w:t>
+      </w:r>
+      <w:r>
+        <w:rPr>
+          <w:szCs w:val="20"/>
+        </w:rPr>
+        <w:t xml:space="preserve"> – all types of android phones with the 5.0 operating system (or above) should be able to use the proposed application</w:t>
+      </w:r>
+    </w:p>
+    <w:p>
+      <w:pPr>
+        <w:pStyle w:val="Heading4"/>
+      </w:pPr>
+      <w:r>
+        <w:lastRenderedPageBreak/>
+        <w:t>Issues and Challenges</w:t>
+      </w:r>
+    </w:p>
+    <w:p>
+      <w:r>
+        <w:t xml:space="preserve">One of the issues faced when implementing the login page was that even though the user information was correct, and the user details were saved into the database, the application would display an error. To figure out the reason for this, </w:t>
+      </w:r>
+      <w:r>
+        <w:t xml:space="preserve">debugging was doing using </w:t>
+      </w:r>
+      <w:r>
+        <w:t>Log.d() method</w:t>
+      </w:r>
+      <w:r>
+        <w:t xml:space="preserve"> to help see</w:t>
+      </w:r>
+      <w:r>
+        <w:t xml:space="preserve"> what error the getException() was displaying. This helped to determine the problem, which was the data users typed into the input fields were not being converted into strings before accessing the database trying to match user details. </w:t>
+      </w:r>
+      <w:r>
+        <w:t>Another issue faced was that the recycler view on the sport/physical activities screen had too much space between each item/activity name. After doing some debugging</w:t>
+      </w:r>
+      <w:r>
+        <w:t xml:space="preserve"> and doing some research online, it was discovered there was an error in the code which kept pushing each item in the recycler view too far down. </w:t>
+      </w:r>
+    </w:p>
+    <w:p>
+      <w:r>
+        <w:t xml:space="preserve">Making the detailed view (figure 33) for each sport/activity was one of the biggest challenges faced. Initially, it was decided the boxes will expand when the user presses on them, however after trying different methods to try implement it, it </w:t>
+      </w:r>
+      <w:r>
+        <w:t>did not</w:t>
+      </w:r>
+      <w:r>
+        <w:t xml:space="preserve"> function as intended, therefore it was decided to remove the “expandable” feature of the boxes and display them opened. </w:t>
+      </w:r>
+      <w:r>
+        <w:t>In addition to this, there was also supposed to be a small option available for the users to find opportunities near them which would display the results on the map, however this required a lot of time and effort so was not possible to integrate into the application. Similarly, t</w:t>
+      </w:r>
+      <w:r>
+        <w:t xml:space="preserve">here were a few more functionalities implemented, such as </w:t>
+      </w:r>
+      <w:r>
+        <w:t>‘U</w:t>
+      </w:r>
+      <w:r>
+        <w:t xml:space="preserve">ser </w:t>
+      </w:r>
+      <w:r>
+        <w:t>T</w:t>
+      </w:r>
+      <w:r>
+        <w:t>argets</w:t>
+      </w:r>
+      <w:r>
+        <w:t>’ Screen</w:t>
+      </w:r>
+      <w:r>
+        <w:t xml:space="preserve"> but could not be finished off due to time restrictions. </w:t>
+      </w:r>
+    </w:p>
     <w:p>
       <w:pPr>
         <w:pStyle w:val="ChapterNumber"/>
@@ -17491,83 +18327,1024 @@
     </w:p>
     <w:p>
       <w:r>
-        <w:t xml:space="preserve">The technique developed </w:t>
-      </w:r>
-      <w:r>
-        <w:t>in</w:t>
-      </w:r>
-      <w:r>
-        <w:t xml:space="preserve"> your project is supposed to show improvement on techniques previously available. </w:t>
-      </w:r>
-      <w:r>
-        <w:t>Therefore,</w:t>
-      </w:r>
-      <w:r>
-        <w:t xml:space="preserve"> it may be necessary to spend time investigating whether this is true. Perhaps you need to set up some sort of quantitative test and do a </w:t>
-      </w:r>
-      <w:smartTag w:uri="urn:schemas-microsoft-com:office:smarttags" w:element="PersonName">
-        <w:r>
-          <w:t>l</w:t>
-        </w:r>
-      </w:smartTag>
-      <w:r>
-        <w:t>itt</w:t>
-      </w:r>
-      <w:smartTag w:uri="urn:schemas-microsoft-com:office:smarttags" w:element="PersonName">
-        <w:r>
-          <w:t>l</w:t>
-        </w:r>
-      </w:smartTag>
-      <w:r>
-        <w:t>e statistica</w:t>
-      </w:r>
-      <w:smartTag w:uri="urn:schemas-microsoft-com:office:smarttags" w:element="PersonName">
-        <w:r>
-          <w:t>l</w:t>
-        </w:r>
-      </w:smartTag>
-      <w:r>
-        <w:t xml:space="preserve"> ana</w:t>
-      </w:r>
-      <w:smartTag w:uri="urn:schemas-microsoft-com:office:smarttags" w:element="PersonName">
-        <w:r>
-          <w:t>l</w:t>
-        </w:r>
-      </w:smartTag>
-      <w:r>
-        <w:t xml:space="preserve">ysis to confirm the improvement. </w:t>
-      </w:r>
-      <w:r>
-        <w:t xml:space="preserve">This chapter will provide evidence, from the tests that you carry out, of the outcomes of </w:t>
-      </w:r>
-      <w:r>
-        <w:t>your</w:t>
-      </w:r>
-      <w:r>
-        <w:t xml:space="preserve"> </w:t>
-      </w:r>
-      <w:r>
-        <w:t>project.</w:t>
-      </w:r>
-    </w:p>
-    <w:p>
-      <w:r>
-        <w:t xml:space="preserve">Explain </w:t>
-      </w:r>
-      <w:r>
-        <w:t>the</w:t>
-      </w:r>
-      <w:r>
-        <w:t xml:space="preserve"> success and</w:t>
-      </w:r>
-      <w:r>
-        <w:t xml:space="preserve"> limitations of your work </w:t>
-      </w:r>
-      <w:r>
-        <w:t>and show how this relates to the aims and objectives set out in the introduction</w:t>
-      </w:r>
-      <w:r>
-        <w:t>.</w:t>
+        <w:t xml:space="preserve">This chapter will analyse and perform tests to confirm the success of the application. It will then further analyse it and </w:t>
+      </w:r>
+      <w:r>
+        <w:t>discuss</w:t>
+      </w:r>
+      <w:r>
+        <w:t xml:space="preserve"> the limitation and the results gained. </w:t>
+      </w:r>
+    </w:p>
+    <w:p>
+      <w:pPr>
+        <w:pStyle w:val="Heading2"/>
+      </w:pPr>
+      <w:r>
+        <w:t>Functional Requirements Testing</w:t>
+      </w:r>
+    </w:p>
+    <w:p>
+      <w:r>
+        <w:t xml:space="preserve">Manual testing was done to ensure the application features and functional requirements identified in chapter 3 work as expected. </w:t>
+      </w:r>
+      <w:r>
+        <w:t xml:space="preserve">Before performing the following tests, the existing application data was removed to ensure the tests are valid. </w:t>
+      </w:r>
+      <w:r>
+        <w:t xml:space="preserve">However, due to this project only containing one Sprint, not all of the functional requirements/features were implemented, thus only the </w:t>
+      </w:r>
+      <w:r>
+        <w:t xml:space="preserve">limited </w:t>
+      </w:r>
+      <w:r>
+        <w:t xml:space="preserve">functionality implemented can be tested. </w:t>
+      </w:r>
+    </w:p>
+    <w:p>
+      <w:pPr>
+        <w:pStyle w:val="Caption"/>
+        <w:keepNext/>
+        <w:jc w:val="center"/>
+      </w:pPr>
+      <w:r>
+        <w:t xml:space="preserve">Table </w:t>
+      </w:r>
+      <w:r>
+        <w:fldChar w:fldCharType="begin"/>
+      </w:r>
+      <w:r>
+        <w:instrText xml:space="preserve"> SEQ Table \* ARABIC </w:instrText>
+      </w:r>
+      <w:r>
+        <w:fldChar w:fldCharType="separate"/>
+      </w:r>
+      <w:r>
+        <w:rPr>
+          <w:noProof/>
+        </w:rPr>
+        <w:t>4</w:t>
+      </w:r>
+      <w:r>
+        <w:fldChar w:fldCharType="end"/>
+      </w:r>
+      <w:r>
+        <w:t>: Functional Requirements Testing</w:t>
+      </w:r>
+    </w:p>
+    <w:tbl>
+      <w:tblPr>
+        <w:tblStyle w:val="GridTable1Light"/>
+        <w:tblW w:w="0" w:type="auto"/>
+        <w:tblLook w:val="04A0" w:firstRow="1" w:lastRow="0" w:firstColumn="1" w:lastColumn="0" w:noHBand="0" w:noVBand="1"/>
+      </w:tblPr>
+      <w:tblGrid>
+        <w:gridCol w:w="562"/>
+        <w:gridCol w:w="2268"/>
+        <w:gridCol w:w="2082"/>
+        <w:gridCol w:w="2029"/>
+        <w:gridCol w:w="1247"/>
+      </w:tblGrid>
+      <w:tr>
+        <w:trPr>
+          <w:cnfStyle w:val="100000000000" w:firstRow="1" w:lastRow="0" w:firstColumn="0" w:lastColumn="0" w:oddVBand="0" w:evenVBand="0" w:oddHBand="0" w:evenHBand="0" w:firstRowFirstColumn="0" w:firstRowLastColumn="0" w:lastRowFirstColumn="0" w:lastRowLastColumn="0"/>
+          <w:trHeight w:val="473"/>
+        </w:trPr>
+        <w:tc>
+          <w:tcPr>
+            <w:cnfStyle w:val="001000000000" w:firstRow="0" w:lastRow="0" w:firstColumn="1" w:lastColumn="0" w:oddVBand="0" w:evenVBand="0" w:oddHBand="0" w:evenHBand="0" w:firstRowFirstColumn="0" w:firstRowLastColumn="0" w:lastRowFirstColumn="0" w:lastRowLastColumn="0"/>
+            <w:tcW w:w="562" w:type="dxa"/>
+          </w:tcPr>
+          <w:p>
+            <w:pPr>
+              <w:jc w:val="center"/>
+            </w:pPr>
+            <w:r>
+              <w:t>ID</w:t>
+            </w:r>
+          </w:p>
+        </w:tc>
+        <w:tc>
+          <w:tcPr>
+            <w:tcW w:w="2268" w:type="dxa"/>
+          </w:tcPr>
+          <w:p>
+            <w:pPr>
+              <w:jc w:val="center"/>
+              <w:cnfStyle w:val="100000000000" w:firstRow="1" w:lastRow="0" w:firstColumn="0" w:lastColumn="0" w:oddVBand="0" w:evenVBand="0" w:oddHBand="0" w:evenHBand="0" w:firstRowFirstColumn="0" w:firstRowLastColumn="0" w:lastRowFirstColumn="0" w:lastRowLastColumn="0"/>
+            </w:pPr>
+            <w:r>
+              <w:t>Test</w:t>
+            </w:r>
+          </w:p>
+        </w:tc>
+        <w:tc>
+          <w:tcPr>
+            <w:tcW w:w="2082" w:type="dxa"/>
+          </w:tcPr>
+          <w:p>
+            <w:pPr>
+              <w:jc w:val="center"/>
+              <w:cnfStyle w:val="100000000000" w:firstRow="1" w:lastRow="0" w:firstColumn="0" w:lastColumn="0" w:oddVBand="0" w:evenVBand="0" w:oddHBand="0" w:evenHBand="0" w:firstRowFirstColumn="0" w:firstRowLastColumn="0" w:lastRowFirstColumn="0" w:lastRowLastColumn="0"/>
+            </w:pPr>
+            <w:r>
+              <w:t>Expected Result</w:t>
+            </w:r>
+          </w:p>
+        </w:tc>
+        <w:tc>
+          <w:tcPr>
+            <w:tcW w:w="2029" w:type="dxa"/>
+          </w:tcPr>
+          <w:p>
+            <w:pPr>
+              <w:jc w:val="center"/>
+              <w:cnfStyle w:val="100000000000" w:firstRow="1" w:lastRow="0" w:firstColumn="0" w:lastColumn="0" w:oddVBand="0" w:evenVBand="0" w:oddHBand="0" w:evenHBand="0" w:firstRowFirstColumn="0" w:firstRowLastColumn="0" w:lastRowFirstColumn="0" w:lastRowLastColumn="0"/>
+            </w:pPr>
+            <w:r>
+              <w:t>Actual Results</w:t>
+            </w:r>
+          </w:p>
+        </w:tc>
+        <w:tc>
+          <w:tcPr>
+            <w:tcW w:w="1247" w:type="dxa"/>
+          </w:tcPr>
+          <w:p>
+            <w:pPr>
+              <w:jc w:val="center"/>
+              <w:cnfStyle w:val="100000000000" w:firstRow="1" w:lastRow="0" w:firstColumn="0" w:lastColumn="0" w:oddVBand="0" w:evenVBand="0" w:oddHBand="0" w:evenHBand="0" w:firstRowFirstColumn="0" w:firstRowLastColumn="0" w:lastRowFirstColumn="0" w:lastRowLastColumn="0"/>
+            </w:pPr>
+            <w:r>
+              <w:t>FR</w:t>
+            </w:r>
+            <w:r>
+              <w:t>/NFR</w:t>
+            </w:r>
+            <w:r>
+              <w:t xml:space="preserve"> Met</w:t>
+            </w:r>
+          </w:p>
+        </w:tc>
+      </w:tr>
+      <w:tr>
+        <w:tc>
+          <w:tcPr>
+            <w:cnfStyle w:val="001000000000" w:firstRow="0" w:lastRow="0" w:firstColumn="1" w:lastColumn="0" w:oddVBand="0" w:evenVBand="0" w:oddHBand="0" w:evenHBand="0" w:firstRowFirstColumn="0" w:firstRowLastColumn="0" w:lastRowFirstColumn="0" w:lastRowLastColumn="0"/>
+            <w:tcW w:w="562" w:type="dxa"/>
+          </w:tcPr>
+          <w:p>
+            <w:r>
+              <w:t>1</w:t>
+            </w:r>
+          </w:p>
+        </w:tc>
+        <w:tc>
+          <w:tcPr>
+            <w:tcW w:w="2268" w:type="dxa"/>
+          </w:tcPr>
+          <w:p>
+            <w:pPr>
+              <w:cnfStyle w:val="000000000000" w:firstRow="0" w:lastRow="0" w:firstColumn="0" w:lastColumn="0" w:oddVBand="0" w:evenVBand="0" w:oddHBand="0" w:evenHBand="0" w:firstRowFirstColumn="0" w:firstRowLastColumn="0" w:lastRowFirstColumn="0" w:lastRowLastColumn="0"/>
+            </w:pPr>
+            <w:r>
+              <w:t>Try to sign in before creating an account</w:t>
+            </w:r>
+          </w:p>
+        </w:tc>
+        <w:tc>
+          <w:tcPr>
+            <w:tcW w:w="2082" w:type="dxa"/>
+          </w:tcPr>
+          <w:p>
+            <w:pPr>
+              <w:cnfStyle w:val="000000000000" w:firstRow="0" w:lastRow="0" w:firstColumn="0" w:lastColumn="0" w:oddVBand="0" w:evenVBand="0" w:oddHBand="0" w:evenHBand="0" w:firstRowFirstColumn="0" w:firstRowLastColumn="0" w:lastRowFirstColumn="0" w:lastRowLastColumn="0"/>
+            </w:pPr>
+            <w:r>
+              <w:t>Should display an error as the account does not exist</w:t>
+            </w:r>
+          </w:p>
+        </w:tc>
+        <w:tc>
+          <w:tcPr>
+            <w:tcW w:w="2029" w:type="dxa"/>
+          </w:tcPr>
+          <w:p>
+            <w:pPr>
+              <w:cnfStyle w:val="000000000000" w:firstRow="0" w:lastRow="0" w:firstColumn="0" w:lastColumn="0" w:oddVBand="0" w:evenVBand="0" w:oddHBand="0" w:evenHBand="0" w:firstRowFirstColumn="0" w:firstRowLastColumn="0" w:lastRowFirstColumn="0" w:lastRowLastColumn="0"/>
+            </w:pPr>
+            <w:r>
+              <w:t>Results were as expected</w:t>
+            </w:r>
+          </w:p>
+        </w:tc>
+        <w:tc>
+          <w:tcPr>
+            <w:tcW w:w="1247" w:type="dxa"/>
+          </w:tcPr>
+          <w:p>
+            <w:pPr>
+              <w:cnfStyle w:val="000000000000" w:firstRow="0" w:lastRow="0" w:firstColumn="0" w:lastColumn="0" w:oddVBand="0" w:evenVBand="0" w:oddHBand="0" w:evenHBand="0" w:firstRowFirstColumn="0" w:firstRowLastColumn="0" w:lastRowFirstColumn="0" w:lastRowLastColumn="0"/>
+            </w:pPr>
+            <w:r>
+              <w:t>FR33</w:t>
+            </w:r>
+          </w:p>
+        </w:tc>
+      </w:tr>
+      <w:tr>
+        <w:tc>
+          <w:tcPr>
+            <w:cnfStyle w:val="001000000000" w:firstRow="0" w:lastRow="0" w:firstColumn="1" w:lastColumn="0" w:oddVBand="0" w:evenVBand="0" w:oddHBand="0" w:evenHBand="0" w:firstRowFirstColumn="0" w:firstRowLastColumn="0" w:lastRowFirstColumn="0" w:lastRowLastColumn="0"/>
+            <w:tcW w:w="562" w:type="dxa"/>
+          </w:tcPr>
+          <w:p>
+            <w:r>
+              <w:lastRenderedPageBreak/>
+              <w:t>2</w:t>
+            </w:r>
+          </w:p>
+        </w:tc>
+        <w:tc>
+          <w:tcPr>
+            <w:tcW w:w="2268" w:type="dxa"/>
+          </w:tcPr>
+          <w:p>
+            <w:pPr>
+              <w:cnfStyle w:val="000000000000" w:firstRow="0" w:lastRow="0" w:firstColumn="0" w:lastColumn="0" w:oddVBand="0" w:evenVBand="0" w:oddHBand="0" w:evenHBand="0" w:firstRowFirstColumn="0" w:firstRowLastColumn="0" w:lastRowFirstColumn="0" w:lastRowLastColumn="0"/>
+            </w:pPr>
+            <w:r>
+              <w:t>Create a new account and login</w:t>
+            </w:r>
+          </w:p>
+          <w:p>
+            <w:pPr>
+              <w:cnfStyle w:val="000000000000" w:firstRow="0" w:lastRow="0" w:firstColumn="0" w:lastColumn="0" w:oddVBand="0" w:evenVBand="0" w:oddHBand="0" w:evenHBand="0" w:firstRowFirstColumn="0" w:firstRowLastColumn="0" w:lastRowFirstColumn="0" w:lastRowLastColumn="0"/>
+            </w:pPr>
+          </w:p>
+        </w:tc>
+        <w:tc>
+          <w:tcPr>
+            <w:tcW w:w="2082" w:type="dxa"/>
+          </w:tcPr>
+          <w:p>
+            <w:pPr>
+              <w:cnfStyle w:val="000000000000" w:firstRow="0" w:lastRow="0" w:firstColumn="0" w:lastColumn="0" w:oddVBand="0" w:evenVBand="0" w:oddHBand="0" w:evenHBand="0" w:firstRowFirstColumn="0" w:firstRowLastColumn="0" w:lastRowFirstColumn="0" w:lastRowLastColumn="0"/>
+            </w:pPr>
+            <w:r>
+              <w:t>Should add the user details to the database and user should be able to login</w:t>
+            </w:r>
+          </w:p>
+        </w:tc>
+        <w:tc>
+          <w:tcPr>
+            <w:tcW w:w="2029" w:type="dxa"/>
+          </w:tcPr>
+          <w:p>
+            <w:pPr>
+              <w:cnfStyle w:val="000000000000" w:firstRow="0" w:lastRow="0" w:firstColumn="0" w:lastColumn="0" w:oddVBand="0" w:evenVBand="0" w:oddHBand="0" w:evenHBand="0" w:firstRowFirstColumn="0" w:firstRowLastColumn="0" w:lastRowFirstColumn="0" w:lastRowLastColumn="0"/>
+            </w:pPr>
+            <w:r>
+              <w:t>Results were as expected</w:t>
+            </w:r>
+          </w:p>
+        </w:tc>
+        <w:tc>
+          <w:tcPr>
+            <w:tcW w:w="1247" w:type="dxa"/>
+          </w:tcPr>
+          <w:p>
+            <w:pPr>
+              <w:cnfStyle w:val="000000000000" w:firstRow="0" w:lastRow="0" w:firstColumn="0" w:lastColumn="0" w:oddVBand="0" w:evenVBand="0" w:oddHBand="0" w:evenHBand="0" w:firstRowFirstColumn="0" w:firstRowLastColumn="0" w:lastRowFirstColumn="0" w:lastRowLastColumn="0"/>
+            </w:pPr>
+            <w:r>
+              <w:t>FR2, FR3</w:t>
+            </w:r>
+            <w:r>
+              <w:t>, FR5</w:t>
+            </w:r>
+          </w:p>
+        </w:tc>
+      </w:tr>
+      <w:tr>
+        <w:tc>
+          <w:tcPr>
+            <w:cnfStyle w:val="001000000000" w:firstRow="0" w:lastRow="0" w:firstColumn="1" w:lastColumn="0" w:oddVBand="0" w:evenVBand="0" w:oddHBand="0" w:evenHBand="0" w:firstRowFirstColumn="0" w:firstRowLastColumn="0" w:lastRowFirstColumn="0" w:lastRowLastColumn="0"/>
+            <w:tcW w:w="562" w:type="dxa"/>
+          </w:tcPr>
+          <w:p>
+            <w:r>
+              <w:t>3</w:t>
+            </w:r>
+          </w:p>
+        </w:tc>
+        <w:tc>
+          <w:tcPr>
+            <w:tcW w:w="2268" w:type="dxa"/>
+          </w:tcPr>
+          <w:p>
+            <w:pPr>
+              <w:cnfStyle w:val="000000000000" w:firstRow="0" w:lastRow="0" w:firstColumn="0" w:lastColumn="0" w:oddVBand="0" w:evenVBand="0" w:oddHBand="0" w:evenHBand="0" w:firstRowFirstColumn="0" w:firstRowLastColumn="0" w:lastRowFirstColumn="0" w:lastRowLastColumn="0"/>
+            </w:pPr>
+            <w:r>
+              <w:t>Login using an existing account</w:t>
+            </w:r>
+          </w:p>
+        </w:tc>
+        <w:tc>
+          <w:tcPr>
+            <w:tcW w:w="2082" w:type="dxa"/>
+          </w:tcPr>
+          <w:p>
+            <w:pPr>
+              <w:cnfStyle w:val="000000000000" w:firstRow="0" w:lastRow="0" w:firstColumn="0" w:lastColumn="0" w:oddVBand="0" w:evenVBand="0" w:oddHBand="0" w:evenHBand="0" w:firstRowFirstColumn="0" w:firstRowLastColumn="0" w:lastRowFirstColumn="0" w:lastRowLastColumn="0"/>
+            </w:pPr>
+            <w:r>
+              <w:t>User should be able to login</w:t>
+            </w:r>
+          </w:p>
+        </w:tc>
+        <w:tc>
+          <w:tcPr>
+            <w:tcW w:w="2029" w:type="dxa"/>
+          </w:tcPr>
+          <w:p>
+            <w:pPr>
+              <w:cnfStyle w:val="000000000000" w:firstRow="0" w:lastRow="0" w:firstColumn="0" w:lastColumn="0" w:oddVBand="0" w:evenVBand="0" w:oddHBand="0" w:evenHBand="0" w:firstRowFirstColumn="0" w:firstRowLastColumn="0" w:lastRowFirstColumn="0" w:lastRowLastColumn="0"/>
+            </w:pPr>
+            <w:r>
+              <w:t>Results were as expected</w:t>
+            </w:r>
+          </w:p>
+        </w:tc>
+        <w:tc>
+          <w:tcPr>
+            <w:tcW w:w="1247" w:type="dxa"/>
+          </w:tcPr>
+          <w:p>
+            <w:pPr>
+              <w:cnfStyle w:val="000000000000" w:firstRow="0" w:lastRow="0" w:firstColumn="0" w:lastColumn="0" w:oddVBand="0" w:evenVBand="0" w:oddHBand="0" w:evenHBand="0" w:firstRowFirstColumn="0" w:firstRowLastColumn="0" w:lastRowFirstColumn="0" w:lastRowLastColumn="0"/>
+            </w:pPr>
+            <w:r>
+              <w:t>FR3</w:t>
+            </w:r>
+          </w:p>
+        </w:tc>
+      </w:tr>
+      <w:tr>
+        <w:tc>
+          <w:tcPr>
+            <w:cnfStyle w:val="001000000000" w:firstRow="0" w:lastRow="0" w:firstColumn="1" w:lastColumn="0" w:oddVBand="0" w:evenVBand="0" w:oddHBand="0" w:evenHBand="0" w:firstRowFirstColumn="0" w:firstRowLastColumn="0" w:lastRowFirstColumn="0" w:lastRowLastColumn="0"/>
+            <w:tcW w:w="562" w:type="dxa"/>
+          </w:tcPr>
+          <w:p>
+            <w:r>
+              <w:t>4</w:t>
+            </w:r>
+          </w:p>
+        </w:tc>
+        <w:tc>
+          <w:tcPr>
+            <w:tcW w:w="2268" w:type="dxa"/>
+          </w:tcPr>
+          <w:p>
+            <w:pPr>
+              <w:cnfStyle w:val="000000000000" w:firstRow="0" w:lastRow="0" w:firstColumn="0" w:lastColumn="0" w:oddVBand="0" w:evenVBand="0" w:oddHBand="0" w:evenHBand="0" w:firstRowFirstColumn="0" w:firstRowLastColumn="0" w:lastRowFirstColumn="0" w:lastRowLastColumn="0"/>
+            </w:pPr>
+            <w:r>
+              <w:t>Sign out</w:t>
+            </w:r>
+          </w:p>
+        </w:tc>
+        <w:tc>
+          <w:tcPr>
+            <w:tcW w:w="2082" w:type="dxa"/>
+          </w:tcPr>
+          <w:p>
+            <w:pPr>
+              <w:cnfStyle w:val="000000000000" w:firstRow="0" w:lastRow="0" w:firstColumn="0" w:lastColumn="0" w:oddVBand="0" w:evenVBand="0" w:oddHBand="0" w:evenHBand="0" w:firstRowFirstColumn="0" w:firstRowLastColumn="0" w:lastRowFirstColumn="0" w:lastRowLastColumn="0"/>
+            </w:pPr>
+            <w:r>
+              <w:t>User should be logged out</w:t>
+            </w:r>
+          </w:p>
+        </w:tc>
+        <w:tc>
+          <w:tcPr>
+            <w:tcW w:w="2029" w:type="dxa"/>
+          </w:tcPr>
+          <w:p>
+            <w:pPr>
+              <w:cnfStyle w:val="000000000000" w:firstRow="0" w:lastRow="0" w:firstColumn="0" w:lastColumn="0" w:oddVBand="0" w:evenVBand="0" w:oddHBand="0" w:evenHBand="0" w:firstRowFirstColumn="0" w:firstRowLastColumn="0" w:lastRowFirstColumn="0" w:lastRowLastColumn="0"/>
+            </w:pPr>
+            <w:r>
+              <w:t>Results were as expected</w:t>
+            </w:r>
+          </w:p>
+        </w:tc>
+        <w:tc>
+          <w:tcPr>
+            <w:tcW w:w="1247" w:type="dxa"/>
+          </w:tcPr>
+          <w:p>
+            <w:pPr>
+              <w:cnfStyle w:val="000000000000" w:firstRow="0" w:lastRow="0" w:firstColumn="0" w:lastColumn="0" w:oddVBand="0" w:evenVBand="0" w:oddHBand="0" w:evenHBand="0" w:firstRowFirstColumn="0" w:firstRowLastColumn="0" w:lastRowFirstColumn="0" w:lastRowLastColumn="0"/>
+            </w:pPr>
+            <w:r>
+              <w:t>FR4</w:t>
+            </w:r>
+          </w:p>
+        </w:tc>
+      </w:tr>
+      <w:tr>
+        <w:tc>
+          <w:tcPr>
+            <w:cnfStyle w:val="001000000000" w:firstRow="0" w:lastRow="0" w:firstColumn="1" w:lastColumn="0" w:oddVBand="0" w:evenVBand="0" w:oddHBand="0" w:evenHBand="0" w:firstRowFirstColumn="0" w:firstRowLastColumn="0" w:lastRowFirstColumn="0" w:lastRowLastColumn="0"/>
+            <w:tcW w:w="562" w:type="dxa"/>
+          </w:tcPr>
+          <w:p>
+            <w:r>
+              <w:t>5</w:t>
+            </w:r>
+          </w:p>
+        </w:tc>
+        <w:tc>
+          <w:tcPr>
+            <w:tcW w:w="2268" w:type="dxa"/>
+          </w:tcPr>
+          <w:p>
+            <w:pPr>
+              <w:cnfStyle w:val="000000000000" w:firstRow="0" w:lastRow="0" w:firstColumn="0" w:lastColumn="0" w:oddVBand="0" w:evenVBand="0" w:oddHBand="0" w:evenHBand="0" w:firstRowFirstColumn="0" w:firstRowLastColumn="0" w:lastRowFirstColumn="0" w:lastRowLastColumn="0"/>
+            </w:pPr>
+            <w:r>
+              <w:t>User Detail Validation</w:t>
+            </w:r>
+          </w:p>
+        </w:tc>
+        <w:tc>
+          <w:tcPr>
+            <w:tcW w:w="2082" w:type="dxa"/>
+          </w:tcPr>
+          <w:p>
+            <w:pPr>
+              <w:cnfStyle w:val="000000000000" w:firstRow="0" w:lastRow="0" w:firstColumn="0" w:lastColumn="0" w:oddVBand="0" w:evenVBand="0" w:oddHBand="0" w:evenHBand="0" w:firstRowFirstColumn="0" w:firstRowLastColumn="0" w:lastRowFirstColumn="0" w:lastRowLastColumn="0"/>
+            </w:pPr>
+            <w:r>
+              <w:t xml:space="preserve">Should display an error if </w:t>
+            </w:r>
+            <w:r>
+              <w:t>user details not correct when creating a new account or logging into an existing one</w:t>
+            </w:r>
+          </w:p>
+        </w:tc>
+        <w:tc>
+          <w:tcPr>
+            <w:tcW w:w="2029" w:type="dxa"/>
+          </w:tcPr>
+          <w:p>
+            <w:pPr>
+              <w:cnfStyle w:val="000000000000" w:firstRow="0" w:lastRow="0" w:firstColumn="0" w:lastColumn="0" w:oddVBand="0" w:evenVBand="0" w:oddHBand="0" w:evenHBand="0" w:firstRowFirstColumn="0" w:firstRowLastColumn="0" w:lastRowFirstColumn="0" w:lastRowLastColumn="0"/>
+            </w:pPr>
+            <w:r>
+              <w:t>Results were as expected</w:t>
+            </w:r>
+          </w:p>
+        </w:tc>
+        <w:tc>
+          <w:tcPr>
+            <w:tcW w:w="1247" w:type="dxa"/>
+          </w:tcPr>
+          <w:p>
+            <w:pPr>
+              <w:cnfStyle w:val="000000000000" w:firstRow="0" w:lastRow="0" w:firstColumn="0" w:lastColumn="0" w:oddVBand="0" w:evenVBand="0" w:oddHBand="0" w:evenHBand="0" w:firstRowFirstColumn="0" w:firstRowLastColumn="0" w:lastRowFirstColumn="0" w:lastRowLastColumn="0"/>
+            </w:pPr>
+            <w:r>
+              <w:t>FR33</w:t>
+            </w:r>
+          </w:p>
+        </w:tc>
+      </w:tr>
+      <w:tr>
+        <w:tc>
+          <w:tcPr>
+            <w:cnfStyle w:val="001000000000" w:firstRow="0" w:lastRow="0" w:firstColumn="1" w:lastColumn="0" w:oddVBand="0" w:evenVBand="0" w:oddHBand="0" w:evenHBand="0" w:firstRowFirstColumn="0" w:firstRowLastColumn="0" w:lastRowFirstColumn="0" w:lastRowLastColumn="0"/>
+            <w:tcW w:w="562" w:type="dxa"/>
+          </w:tcPr>
+          <w:p>
+            <w:r>
+              <w:t>6</w:t>
+            </w:r>
+          </w:p>
+        </w:tc>
+        <w:tc>
+          <w:tcPr>
+            <w:tcW w:w="2268" w:type="dxa"/>
+          </w:tcPr>
+          <w:p>
+            <w:pPr>
+              <w:cnfStyle w:val="000000000000" w:firstRow="0" w:lastRow="0" w:firstColumn="0" w:lastColumn="0" w:oddVBand="0" w:evenVBand="0" w:oddHBand="0" w:evenHBand="0" w:firstRowFirstColumn="0" w:firstRowLastColumn="0" w:lastRowFirstColumn="0" w:lastRowLastColumn="0"/>
+            </w:pPr>
+            <w:r>
+              <w:t xml:space="preserve">Display </w:t>
+            </w:r>
+            <w:r>
+              <w:t xml:space="preserve">all </w:t>
+            </w:r>
+            <w:r>
+              <w:t xml:space="preserve">indoor </w:t>
+            </w:r>
+            <w:r>
+              <w:t>activities</w:t>
+            </w:r>
+          </w:p>
+        </w:tc>
+        <w:tc>
+          <w:tcPr>
+            <w:tcW w:w="2082" w:type="dxa"/>
+          </w:tcPr>
+          <w:p>
+            <w:pPr>
+              <w:cnfStyle w:val="000000000000" w:firstRow="0" w:lastRow="0" w:firstColumn="0" w:lastColumn="0" w:oddVBand="0" w:evenVBand="0" w:oddHBand="0" w:evenHBand="0" w:firstRowFirstColumn="0" w:firstRowLastColumn="0" w:lastRowFirstColumn="0" w:lastRowLastColumn="0"/>
+            </w:pPr>
+            <w:r>
+              <w:t>Should display all the indoor activities when user presses the “indoor activities options”</w:t>
+            </w:r>
+            <w:r>
+              <w:t xml:space="preserve"> on the “Activity Types” screen</w:t>
+            </w:r>
+          </w:p>
+        </w:tc>
+        <w:tc>
+          <w:tcPr>
+            <w:tcW w:w="2029" w:type="dxa"/>
+          </w:tcPr>
+          <w:p>
+            <w:pPr>
+              <w:cnfStyle w:val="000000000000" w:firstRow="0" w:lastRow="0" w:firstColumn="0" w:lastColumn="0" w:oddVBand="0" w:evenVBand="0" w:oddHBand="0" w:evenHBand="0" w:firstRowFirstColumn="0" w:firstRowLastColumn="0" w:lastRowFirstColumn="0" w:lastRowLastColumn="0"/>
+            </w:pPr>
+            <w:r>
+              <w:t>Results were as expected</w:t>
+            </w:r>
+          </w:p>
+        </w:tc>
+        <w:tc>
+          <w:tcPr>
+            <w:tcW w:w="1247" w:type="dxa"/>
+          </w:tcPr>
+          <w:p>
+            <w:pPr>
+              <w:cnfStyle w:val="000000000000" w:firstRow="0" w:lastRow="0" w:firstColumn="0" w:lastColumn="0" w:oddVBand="0" w:evenVBand="0" w:oddHBand="0" w:evenHBand="0" w:firstRowFirstColumn="0" w:firstRowLastColumn="0" w:lastRowFirstColumn="0" w:lastRowLastColumn="0"/>
+            </w:pPr>
+            <w:r>
+              <w:t>FR17</w:t>
+            </w:r>
+            <w:r>
+              <w:t>, FR34</w:t>
+            </w:r>
+          </w:p>
+        </w:tc>
+      </w:tr>
+      <w:tr>
+        <w:tc>
+          <w:tcPr>
+            <w:cnfStyle w:val="001000000000" w:firstRow="0" w:lastRow="0" w:firstColumn="1" w:lastColumn="0" w:oddVBand="0" w:evenVBand="0" w:oddHBand="0" w:evenHBand="0" w:firstRowFirstColumn="0" w:firstRowLastColumn="0" w:lastRowFirstColumn="0" w:lastRowLastColumn="0"/>
+            <w:tcW w:w="562" w:type="dxa"/>
+          </w:tcPr>
+          <w:p>
+            <w:r>
+              <w:lastRenderedPageBreak/>
+              <w:t>7</w:t>
+            </w:r>
+          </w:p>
+        </w:tc>
+        <w:tc>
+          <w:tcPr>
+            <w:tcW w:w="2268" w:type="dxa"/>
+          </w:tcPr>
+          <w:p>
+            <w:pPr>
+              <w:cnfStyle w:val="000000000000" w:firstRow="0" w:lastRow="0" w:firstColumn="0" w:lastColumn="0" w:oddVBand="0" w:evenVBand="0" w:oddHBand="0" w:evenHBand="0" w:firstRowFirstColumn="0" w:firstRowLastColumn="0" w:lastRowFirstColumn="0" w:lastRowLastColumn="0"/>
+            </w:pPr>
+            <w:r>
+              <w:t>Display all outdoor activities</w:t>
+            </w:r>
+          </w:p>
+        </w:tc>
+        <w:tc>
+          <w:tcPr>
+            <w:tcW w:w="2082" w:type="dxa"/>
+          </w:tcPr>
+          <w:p>
+            <w:pPr>
+              <w:cnfStyle w:val="000000000000" w:firstRow="0" w:lastRow="0" w:firstColumn="0" w:lastColumn="0" w:oddVBand="0" w:evenVBand="0" w:oddHBand="0" w:evenHBand="0" w:firstRowFirstColumn="0" w:firstRowLastColumn="0" w:lastRowFirstColumn="0" w:lastRowLastColumn="0"/>
+            </w:pPr>
+            <w:r>
+              <w:t>Should display all the indoor activities when user presses the “</w:t>
+            </w:r>
+            <w:r>
+              <w:t>outdoor</w:t>
+            </w:r>
+            <w:r>
+              <w:t xml:space="preserve"> activities options” on the “Activity Types” screen</w:t>
+            </w:r>
+          </w:p>
+        </w:tc>
+        <w:tc>
+          <w:tcPr>
+            <w:tcW w:w="2029" w:type="dxa"/>
+          </w:tcPr>
+          <w:p>
+            <w:pPr>
+              <w:cnfStyle w:val="000000000000" w:firstRow="0" w:lastRow="0" w:firstColumn="0" w:lastColumn="0" w:oddVBand="0" w:evenVBand="0" w:oddHBand="0" w:evenHBand="0" w:firstRowFirstColumn="0" w:firstRowLastColumn="0" w:lastRowFirstColumn="0" w:lastRowLastColumn="0"/>
+            </w:pPr>
+            <w:r>
+              <w:t>Results were as expected</w:t>
+            </w:r>
+          </w:p>
+        </w:tc>
+        <w:tc>
+          <w:tcPr>
+            <w:tcW w:w="1247" w:type="dxa"/>
+          </w:tcPr>
+          <w:p>
+            <w:pPr>
+              <w:cnfStyle w:val="000000000000" w:firstRow="0" w:lastRow="0" w:firstColumn="0" w:lastColumn="0" w:oddVBand="0" w:evenVBand="0" w:oddHBand="0" w:evenHBand="0" w:firstRowFirstColumn="0" w:firstRowLastColumn="0" w:lastRowFirstColumn="0" w:lastRowLastColumn="0"/>
+            </w:pPr>
+            <w:r>
+              <w:t>FR17</w:t>
+            </w:r>
+            <w:r>
+              <w:t>, FR34</w:t>
+            </w:r>
+          </w:p>
+        </w:tc>
+      </w:tr>
+      <w:tr>
+        <w:tc>
+          <w:tcPr>
+            <w:cnfStyle w:val="001000000000" w:firstRow="0" w:lastRow="0" w:firstColumn="1" w:lastColumn="0" w:oddVBand="0" w:evenVBand="0" w:oddHBand="0" w:evenHBand="0" w:firstRowFirstColumn="0" w:firstRowLastColumn="0" w:lastRowFirstColumn="0" w:lastRowLastColumn="0"/>
+            <w:tcW w:w="562" w:type="dxa"/>
+          </w:tcPr>
+          <w:p>
+            <w:r>
+              <w:t>8</w:t>
+            </w:r>
+          </w:p>
+        </w:tc>
+        <w:tc>
+          <w:tcPr>
+            <w:tcW w:w="2268" w:type="dxa"/>
+          </w:tcPr>
+          <w:p>
+            <w:pPr>
+              <w:cnfStyle w:val="000000000000" w:firstRow="0" w:lastRow="0" w:firstColumn="0" w:lastColumn="0" w:oddVBand="0" w:evenVBand="0" w:oddHBand="0" w:evenHBand="0" w:firstRowFirstColumn="0" w:firstRowLastColumn="0" w:lastRowFirstColumn="0" w:lastRowLastColumn="0"/>
+            </w:pPr>
+            <w:r>
+              <w:t xml:space="preserve">Display </w:t>
+            </w:r>
+            <w:r>
+              <w:t>additional (detailed) information on the activity clicked</w:t>
+            </w:r>
+          </w:p>
+        </w:tc>
+        <w:tc>
+          <w:tcPr>
+            <w:tcW w:w="2082" w:type="dxa"/>
+          </w:tcPr>
+          <w:p>
+            <w:pPr>
+              <w:cnfStyle w:val="000000000000" w:firstRow="0" w:lastRow="0" w:firstColumn="0" w:lastColumn="0" w:oddVBand="0" w:evenVBand="0" w:oddHBand="0" w:evenHBand="0" w:firstRowFirstColumn="0" w:firstRowLastColumn="0" w:lastRowFirstColumn="0" w:lastRowLastColumn="0"/>
+            </w:pPr>
+            <w:r>
+              <w:t>When the user presses on the activity name, they should be taken to another screen which displays the activity in more detail</w:t>
+            </w:r>
+          </w:p>
+        </w:tc>
+        <w:tc>
+          <w:tcPr>
+            <w:tcW w:w="2029" w:type="dxa"/>
+          </w:tcPr>
+          <w:p>
+            <w:pPr>
+              <w:cnfStyle w:val="000000000000" w:firstRow="0" w:lastRow="0" w:firstColumn="0" w:lastColumn="0" w:oddVBand="0" w:evenVBand="0" w:oddHBand="0" w:evenHBand="0" w:firstRowFirstColumn="0" w:firstRowLastColumn="0" w:lastRowFirstColumn="0" w:lastRowLastColumn="0"/>
+            </w:pPr>
+            <w:r>
+              <w:t>Results were as expected</w:t>
+            </w:r>
+          </w:p>
+        </w:tc>
+        <w:tc>
+          <w:tcPr>
+            <w:tcW w:w="1247" w:type="dxa"/>
+          </w:tcPr>
+          <w:p>
+            <w:pPr>
+              <w:cnfStyle w:val="000000000000" w:firstRow="0" w:lastRow="0" w:firstColumn="0" w:lastColumn="0" w:oddVBand="0" w:evenVBand="0" w:oddHBand="0" w:evenHBand="0" w:firstRowFirstColumn="0" w:firstRowLastColumn="0" w:lastRowFirstColumn="0" w:lastRowLastColumn="0"/>
+            </w:pPr>
+            <w:r>
+              <w:t>F16</w:t>
+            </w:r>
+            <w:r>
+              <w:t>, FR34</w:t>
+            </w:r>
+          </w:p>
+        </w:tc>
+      </w:tr>
+      <w:tr>
+        <w:tc>
+          <w:tcPr>
+            <w:cnfStyle w:val="001000000000" w:firstRow="0" w:lastRow="0" w:firstColumn="1" w:lastColumn="0" w:oddVBand="0" w:evenVBand="0" w:oddHBand="0" w:evenHBand="0" w:firstRowFirstColumn="0" w:firstRowLastColumn="0" w:lastRowFirstColumn="0" w:lastRowLastColumn="0"/>
+            <w:tcW w:w="562" w:type="dxa"/>
+          </w:tcPr>
+          <w:p>
+            <w:r>
+              <w:t>9</w:t>
+            </w:r>
+          </w:p>
+        </w:tc>
+        <w:tc>
+          <w:tcPr>
+            <w:tcW w:w="2268" w:type="dxa"/>
+          </w:tcPr>
+          <w:p>
+            <w:pPr>
+              <w:cnfStyle w:val="000000000000" w:firstRow="0" w:lastRow="0" w:firstColumn="0" w:lastColumn="0" w:oddVBand="0" w:evenVBand="0" w:oddHBand="0" w:evenHBand="0" w:firstRowFirstColumn="0" w:firstRowLastColumn="0" w:lastRowFirstColumn="0" w:lastRowLastColumn="0"/>
+            </w:pPr>
+            <w:r>
+              <w:t>Update app when any sport/activity deleted</w:t>
+            </w:r>
+          </w:p>
+        </w:tc>
+        <w:tc>
+          <w:tcPr>
+            <w:tcW w:w="2082" w:type="dxa"/>
+          </w:tcPr>
+          <w:p>
+            <w:pPr>
+              <w:cnfStyle w:val="000000000000" w:firstRow="0" w:lastRow="0" w:firstColumn="0" w:lastColumn="0" w:oddVBand="0" w:evenVBand="0" w:oddHBand="0" w:evenHBand="0" w:firstRowFirstColumn="0" w:firstRowLastColumn="0" w:lastRowFirstColumn="0" w:lastRowLastColumn="0"/>
+            </w:pPr>
+            <w:r>
+              <w:t xml:space="preserve">When </w:t>
+            </w:r>
+            <w:r>
+              <w:t>an</w:t>
+            </w:r>
+            <w:r>
+              <w:t xml:space="preserve"> activity</w:t>
+            </w:r>
+            <w:r>
+              <w:t>/sport</w:t>
+            </w:r>
+            <w:r>
+              <w:t xml:space="preserve"> was removed from the database, it </w:t>
+            </w:r>
+            <w:r>
+              <w:t>should</w:t>
+            </w:r>
+            <w:r>
+              <w:t xml:space="preserve"> not </w:t>
+            </w:r>
+            <w:r>
+              <w:t xml:space="preserve">be </w:t>
+            </w:r>
+            <w:r>
+              <w:t>displayed in the application</w:t>
+            </w:r>
+            <w:r>
+              <w:t xml:space="preserve"> </w:t>
+            </w:r>
+          </w:p>
+        </w:tc>
+        <w:tc>
+          <w:tcPr>
+            <w:tcW w:w="2029" w:type="dxa"/>
+          </w:tcPr>
+          <w:p>
+            <w:pPr>
+              <w:cnfStyle w:val="000000000000" w:firstRow="0" w:lastRow="0" w:firstColumn="0" w:lastColumn="0" w:oddVBand="0" w:evenVBand="0" w:oddHBand="0" w:evenHBand="0" w:firstRowFirstColumn="0" w:firstRowLastColumn="0" w:lastRowFirstColumn="0" w:lastRowLastColumn="0"/>
+            </w:pPr>
+            <w:r>
+              <w:t>Results were as expected</w:t>
+            </w:r>
+          </w:p>
+        </w:tc>
+        <w:tc>
+          <w:tcPr>
+            <w:tcW w:w="1247" w:type="dxa"/>
+          </w:tcPr>
+          <w:p>
+            <w:pPr>
+              <w:cnfStyle w:val="000000000000" w:firstRow="0" w:lastRow="0" w:firstColumn="0" w:lastColumn="0" w:oddVBand="0" w:evenVBand="0" w:oddHBand="0" w:evenHBand="0" w:firstRowFirstColumn="0" w:firstRowLastColumn="0" w:lastRowFirstColumn="0" w:lastRowLastColumn="0"/>
+            </w:pPr>
+            <w:r>
+              <w:t>FR35</w:t>
+            </w:r>
+          </w:p>
+        </w:tc>
+      </w:tr>
+      <w:tr>
+        <w:tc>
+          <w:tcPr>
+            <w:cnfStyle w:val="001000000000" w:firstRow="0" w:lastRow="0" w:firstColumn="1" w:lastColumn="0" w:oddVBand="0" w:evenVBand="0" w:oddHBand="0" w:evenHBand="0" w:firstRowFirstColumn="0" w:firstRowLastColumn="0" w:lastRowFirstColumn="0" w:lastRowLastColumn="0"/>
+            <w:tcW w:w="562" w:type="dxa"/>
+          </w:tcPr>
+          <w:p>
+            <w:r>
+              <w:lastRenderedPageBreak/>
+              <w:t>10</w:t>
+            </w:r>
+          </w:p>
+        </w:tc>
+        <w:tc>
+          <w:tcPr>
+            <w:tcW w:w="2268" w:type="dxa"/>
+          </w:tcPr>
+          <w:p>
+            <w:pPr>
+              <w:cnfStyle w:val="000000000000" w:firstRow="0" w:lastRow="0" w:firstColumn="0" w:lastColumn="0" w:oddVBand="0" w:evenVBand="0" w:oddHBand="0" w:evenHBand="0" w:firstRowFirstColumn="0" w:firstRowLastColumn="0" w:lastRowFirstColumn="0" w:lastRowLastColumn="0"/>
+            </w:pPr>
+            <w:r>
+              <w:t xml:space="preserve">Update app when any </w:t>
+            </w:r>
+            <w:r>
+              <w:t xml:space="preserve">new </w:t>
+            </w:r>
+            <w:r>
+              <w:t xml:space="preserve">sport/activity </w:t>
+            </w:r>
+            <w:r>
+              <w:t>added</w:t>
+            </w:r>
+          </w:p>
+        </w:tc>
+        <w:tc>
+          <w:tcPr>
+            <w:tcW w:w="2082" w:type="dxa"/>
+          </w:tcPr>
+          <w:p>
+            <w:pPr>
+              <w:cnfStyle w:val="000000000000" w:firstRow="0" w:lastRow="0" w:firstColumn="0" w:lastColumn="0" w:oddVBand="0" w:evenVBand="0" w:oddHBand="0" w:evenHBand="0" w:firstRowFirstColumn="0" w:firstRowLastColumn="0" w:lastRowFirstColumn="0" w:lastRowLastColumn="0"/>
+            </w:pPr>
+            <w:r>
+              <w:t>When a</w:t>
+            </w:r>
+            <w:r>
+              <w:t xml:space="preserve"> new</w:t>
+            </w:r>
+            <w:r>
+              <w:t xml:space="preserve"> activity/sport </w:t>
+            </w:r>
+            <w:r>
+              <w:t>is</w:t>
+            </w:r>
+            <w:r>
+              <w:t xml:space="preserve"> </w:t>
+            </w:r>
+            <w:r>
+              <w:t>added</w:t>
+            </w:r>
+            <w:r>
+              <w:t xml:space="preserve"> </w:t>
+            </w:r>
+            <w:r>
+              <w:t>in</w:t>
+            </w:r>
+            <w:r>
+              <w:t xml:space="preserve"> the database, it should be displayed in the application</w:t>
+            </w:r>
+          </w:p>
+        </w:tc>
+        <w:tc>
+          <w:tcPr>
+            <w:tcW w:w="2029" w:type="dxa"/>
+          </w:tcPr>
+          <w:p>
+            <w:pPr>
+              <w:cnfStyle w:val="000000000000" w:firstRow="0" w:lastRow="0" w:firstColumn="0" w:lastColumn="0" w:oddVBand="0" w:evenVBand="0" w:oddHBand="0" w:evenHBand="0" w:firstRowFirstColumn="0" w:firstRowLastColumn="0" w:lastRowFirstColumn="0" w:lastRowLastColumn="0"/>
+            </w:pPr>
+            <w:r>
+              <w:t>Results were as expected</w:t>
+            </w:r>
+          </w:p>
+        </w:tc>
+        <w:tc>
+          <w:tcPr>
+            <w:tcW w:w="1247" w:type="dxa"/>
+          </w:tcPr>
+          <w:p>
+            <w:pPr>
+              <w:cnfStyle w:val="000000000000" w:firstRow="0" w:lastRow="0" w:firstColumn="0" w:lastColumn="0" w:oddVBand="0" w:evenVBand="0" w:oddHBand="0" w:evenHBand="0" w:firstRowFirstColumn="0" w:firstRowLastColumn="0" w:lastRowFirstColumn="0" w:lastRowLastColumn="0"/>
+            </w:pPr>
+            <w:r>
+              <w:t>FR36</w:t>
+            </w:r>
+          </w:p>
+        </w:tc>
+      </w:tr>
+      <w:tr>
+        <w:tc>
+          <w:tcPr>
+            <w:cnfStyle w:val="001000000000" w:firstRow="0" w:lastRow="0" w:firstColumn="1" w:lastColumn="0" w:oddVBand="0" w:evenVBand="0" w:oddHBand="0" w:evenHBand="0" w:firstRowFirstColumn="0" w:firstRowLastColumn="0" w:lastRowFirstColumn="0" w:lastRowLastColumn="0"/>
+            <w:tcW w:w="562" w:type="dxa"/>
+          </w:tcPr>
+          <w:p>
+            <w:r>
+              <w:t>11</w:t>
+            </w:r>
+          </w:p>
+        </w:tc>
+        <w:tc>
+          <w:tcPr>
+            <w:tcW w:w="2268" w:type="dxa"/>
+          </w:tcPr>
+          <w:p>
+            <w:pPr>
+              <w:cnfStyle w:val="000000000000" w:firstRow="0" w:lastRow="0" w:firstColumn="0" w:lastColumn="0" w:oddVBand="0" w:evenVBand="0" w:oddHBand="0" w:evenHBand="0" w:firstRowFirstColumn="0" w:firstRowLastColumn="0" w:lastRowFirstColumn="0" w:lastRowLastColumn="0"/>
+            </w:pPr>
+            <w:r>
+              <w:t>Update app when information on any sport/activity updated</w:t>
+            </w:r>
+          </w:p>
+        </w:tc>
+        <w:tc>
+          <w:tcPr>
+            <w:tcW w:w="2082" w:type="dxa"/>
+          </w:tcPr>
+          <w:p>
+            <w:pPr>
+              <w:cnfStyle w:val="000000000000" w:firstRow="0" w:lastRow="0" w:firstColumn="0" w:lastColumn="0" w:oddVBand="0" w:evenVBand="0" w:oddHBand="0" w:evenHBand="0" w:firstRowFirstColumn="0" w:firstRowLastColumn="0" w:lastRowFirstColumn="0" w:lastRowLastColumn="0"/>
+            </w:pPr>
+            <w:r>
+              <w:t>When information on any of the existing activities changed, the updated information should be displayed</w:t>
+            </w:r>
+          </w:p>
+        </w:tc>
+        <w:tc>
+          <w:tcPr>
+            <w:tcW w:w="2029" w:type="dxa"/>
+          </w:tcPr>
+          <w:p>
+            <w:pPr>
+              <w:cnfStyle w:val="000000000000" w:firstRow="0" w:lastRow="0" w:firstColumn="0" w:lastColumn="0" w:oddVBand="0" w:evenVBand="0" w:oddHBand="0" w:evenHBand="0" w:firstRowFirstColumn="0" w:firstRowLastColumn="0" w:lastRowFirstColumn="0" w:lastRowLastColumn="0"/>
+            </w:pPr>
+            <w:r>
+              <w:t>Results were as expected</w:t>
+            </w:r>
+          </w:p>
+        </w:tc>
+        <w:tc>
+          <w:tcPr>
+            <w:tcW w:w="1247" w:type="dxa"/>
+          </w:tcPr>
+          <w:p>
+            <w:pPr>
+              <w:cnfStyle w:val="000000000000" w:firstRow="0" w:lastRow="0" w:firstColumn="0" w:lastColumn="0" w:oddVBand="0" w:evenVBand="0" w:oddHBand="0" w:evenHBand="0" w:firstRowFirstColumn="0" w:firstRowLastColumn="0" w:lastRowFirstColumn="0" w:lastRowLastColumn="0"/>
+            </w:pPr>
+            <w:r>
+              <w:t>FR3</w:t>
+            </w:r>
+            <w:r>
+              <w:t>7</w:t>
+            </w:r>
+          </w:p>
+        </w:tc>
+      </w:tr>
+    </w:tbl>
+    <w:p/>
+    <w:p>
+      <w:pPr>
+        <w:pStyle w:val="ListParagraph"/>
+        <w:numPr>
+          <w:ilvl w:val="0"/>
+          <w:numId w:val="47"/>
+        </w:numPr>
+      </w:pPr>
+      <w:r>
+        <w:t>Compatibility Testing</w:t>
+      </w:r>
+    </w:p>
+    <w:p>
+      <w:pPr>
+        <w:pStyle w:val="ListParagraph"/>
+        <w:numPr>
+          <w:ilvl w:val="0"/>
+          <w:numId w:val="47"/>
+        </w:numPr>
+      </w:pPr>
+      <w:r>
+        <w:t>User Testing</w:t>
+      </w:r>
+    </w:p>
+    <w:p>
+      <w:pPr>
+        <w:pStyle w:val="ListParagraph"/>
+        <w:numPr>
+          <w:ilvl w:val="0"/>
+          <w:numId w:val="47"/>
+        </w:numPr>
+      </w:pPr>
+      <w:r>
+        <w:t xml:space="preserve">Limitation of the Solution </w:t>
       </w:r>
     </w:p>
     <w:p>
@@ -17622,15 +19399,7 @@
     </w:p>
     <w:p>
       <w:r>
-        <w:t xml:space="preserve">In either case there should be some reference to future work, either to forward and expand on the successful outcome or to test ways of overcoming the shortfall in your ideas that </w:t>
-      </w:r>
-      <w:proofErr w:type="gramStart"/>
-      <w:r>
-        <w:t>didn't</w:t>
-      </w:r>
-      <w:proofErr w:type="gramEnd"/>
-      <w:r>
-        <w:t xml:space="preserve"> work out quite as expected but there should be something that shows you can see further implications of what you have achieved.</w:t>
+        <w:t>In either case there should be some reference to future work, either to forward and expand on the successful outcome or to test ways of overcoming the shortfall in your ideas that didn't work out quite as expected but there should be something that shows you can see further implications of what you have achieved.</w:t>
       </w:r>
     </w:p>
     <w:p>
@@ -17689,23 +19458,7 @@
     </w:p>
     <w:p>
       <w:r>
-        <w:t xml:space="preserve">Schwaber &amp; </w:t>
-      </w:r>
-      <w:proofErr w:type="spellStart"/>
-      <w:r>
-        <w:t>sutherland</w:t>
-      </w:r>
-      <w:proofErr w:type="spellEnd"/>
-      <w:r>
-        <w:t xml:space="preserve">. 2017. WHAT IS </w:t>
-      </w:r>
-      <w:proofErr w:type="gramStart"/>
-      <w:r>
-        <w:t>SCRUM?.</w:t>
-      </w:r>
-      <w:proofErr w:type="gramEnd"/>
-      <w:r>
-        <w:t xml:space="preserve"> [Online]. [24 May 2021]. Available from: https://www.scrum.org/resources/what-is-scrum</w:t>
+        <w:t>Schwaber &amp; sutherland. 2017. WHAT IS SCRUM?. [Online]. [24 May 2021]. Available from: https://www.scrum.org/resources/what-is-scrum</w:t>
       </w:r>
     </w:p>
     <w:p>
@@ -17716,23 +19469,13 @@
           <w:shd w:val="clear" w:color="auto" w:fill="FFFFFF"/>
         </w:rPr>
       </w:pPr>
-      <w:proofErr w:type="spellStart"/>
       <w:r>
         <w:rPr>
           <w:rFonts w:cs="Segoe UI"/>
           <w:color w:val="212529"/>
           <w:shd w:val="clear" w:color="auto" w:fill="FFFFFF"/>
         </w:rPr>
-        <w:t>Ibm</w:t>
-      </w:r>
-      <w:proofErr w:type="spellEnd"/>
-      <w:r>
-        <w:rPr>
-          <w:rFonts w:cs="Segoe UI"/>
-          <w:color w:val="212529"/>
-          <w:shd w:val="clear" w:color="auto" w:fill="FFFFFF"/>
-        </w:rPr>
-        <w:t xml:space="preserve"> cloud education. 2020. Three-Tier Architecture. [Online]. [25 May 2021]. Available from: https://www.ibm.com/uk-en/cloud/learn/three-tier-architecture#:~:text=Three%2Dtier%20architecture%20is%20a,associated%20with%20the%20application%20is</w:t>
+        <w:t>Ibm cloud education. 2020. Three-Tier Architecture. [Online]. [25 May 2021]. Available from: https://www.ibm.com/uk-en/cloud/learn/three-tier-architecture#:~:text=Three%2Dtier%20architecture%20is%20a,associated%20with%20the%20application%20is</w:t>
       </w:r>
     </w:p>
     <w:p/>
@@ -17881,16 +19624,8 @@
         <w:rPr>
           <w:lang w:val="en"/>
         </w:rPr>
-        <w:t xml:space="preserve">ect reference to in your report </w:t>
-      </w:r>
-      <w:proofErr w:type="gramStart"/>
-      <w:r>
-        <w:rPr>
-          <w:lang w:val="en"/>
-        </w:rPr>
-        <w:t>i.e.</w:t>
-      </w:r>
-      <w:proofErr w:type="gramEnd"/>
+        <w:t>ect reference to in your report i.e.</w:t>
+      </w:r>
       <w:r>
         <w:rPr>
           <w:lang w:val="en"/>
@@ -18132,28 +19867,12 @@
     </w:p>
     <w:p>
       <w:r>
-        <w:t xml:space="preserve">Educative. 2016. What is </w:t>
-      </w:r>
-      <w:proofErr w:type="gramStart"/>
-      <w:r>
-        <w:t>Firebase?.</w:t>
-      </w:r>
-      <w:proofErr w:type="gramEnd"/>
-      <w:r>
-        <w:t xml:space="preserve"> [Online]. [25 May 2021]. Available from: https://www.educative.io/edpresso/what-is-firebase</w:t>
-      </w:r>
-    </w:p>
-    <w:p>
-      <w:r>
-        <w:t xml:space="preserve">Jakob </w:t>
-      </w:r>
-      <w:proofErr w:type="spellStart"/>
-      <w:r>
-        <w:t>nielsen</w:t>
-      </w:r>
-      <w:proofErr w:type="spellEnd"/>
-      <w:r>
-        <w:t>. 1994. 10 Usability Heuristics for User Interface Design. [Online]. [25 May 2021]. Available from: https://www.nngroup.com/articles/ten-usability-heuristics/</w:t>
+        <w:t>Educative. 2016. What is Firebase?. [Online]. [25 May 2021]. Available from: https://www.educative.io/edpresso/what-is-firebase</w:t>
+      </w:r>
+    </w:p>
+    <w:p>
+      <w:r>
+        <w:t>Jakob nielsen. 1994. 10 Usability Heuristics for User Interface Design. [Online]. [25 May 2021]. Available from: https://www.nngroup.com/articles/ten-usability-heuristics/</w:t>
       </w:r>
     </w:p>
     <w:p/>
@@ -18235,16 +19954,8 @@
         <w:rPr>
           <w:lang w:val="en"/>
         </w:rPr>
-        <w:t xml:space="preserve">ect reference to in your report </w:t>
-      </w:r>
-      <w:proofErr w:type="gramStart"/>
-      <w:r>
-        <w:rPr>
-          <w:lang w:val="en"/>
-        </w:rPr>
-        <w:t>i.e.</w:t>
-      </w:r>
-      <w:proofErr w:type="gramEnd"/>
+        <w:t>ect reference to in your report i.e.</w:t>
+      </w:r>
       <w:r>
         <w:rPr>
           <w:lang w:val="en"/>
@@ -18593,21 +20304,7 @@
         <w:rPr>
           <w:szCs w:val="20"/>
         </w:rPr>
-        <w:t xml:space="preserve">Alternatively, or in addition, you can place some or </w:t>
-      </w:r>
-      <w:proofErr w:type="gramStart"/>
-      <w:r>
-        <w:rPr>
-          <w:szCs w:val="20"/>
-        </w:rPr>
-        <w:t>all of</w:t>
-      </w:r>
-      <w:proofErr w:type="gramEnd"/>
-      <w:r>
-        <w:rPr>
-          <w:szCs w:val="20"/>
-        </w:rPr>
-        <w:t xml:space="preserve"> the source code in the appendix.  </w:t>
+        <w:t xml:space="preserve">Alternatively, or in addition, you can place some or all of the source code in the appendix.  </w:t>
       </w:r>
       <w:r>
         <w:t>In any case the source code needed to reconstruct any software you have developed must be submitted in its entirety</w:t>
@@ -18744,7 +20441,7 @@
     </w:p>
     <w:p/>
     <w:sectPr>
-      <w:headerReference w:type="even" r:id="rId51"/>
+      <w:headerReference w:type="even" r:id="rId59"/>
       <w:pgSz w:w="11906" w:h="16838"/>
       <w:pgMar w:top="1440" w:right="1440" w:bottom="1440" w:left="2268" w:header="709" w:footer="709" w:gutter="0"/>
       <w:pgNumType w:start="1"/>
@@ -20583,6 +22280,118 @@
     </w:lvl>
   </w:abstractNum>
   <w:abstractNum w:abstractNumId="12" w15:restartNumberingAfterBreak="0">
+    <w:nsid w:val="191F6B2D"/>
+    <w:multiLevelType w:val="hybridMultilevel"/>
+    <w:tmpl w:val="295C3888"/>
+    <w:lvl w:ilvl="0" w:tplc="E886E162">
+      <w:numFmt w:val="bullet"/>
+      <w:lvlText w:val="-"/>
+      <w:lvlJc w:val="left"/>
+      <w:pPr>
+        <w:ind w:left="720" w:hanging="360"/>
+      </w:pPr>
+      <w:rPr>
+        <w:rFonts w:ascii="Verdana" w:eastAsia="Times New Roman" w:hAnsi="Verdana" w:cs="Times New Roman" w:hint="default"/>
+      </w:rPr>
+    </w:lvl>
+    <w:lvl w:ilvl="1" w:tplc="08090003" w:tentative="1">
+      <w:start w:val="1"/>
+      <w:numFmt w:val="bullet"/>
+      <w:lvlText w:val="o"/>
+      <w:lvlJc w:val="left"/>
+      <w:pPr>
+        <w:ind w:left="1440" w:hanging="360"/>
+      </w:pPr>
+      <w:rPr>
+        <w:rFonts w:ascii="Courier New" w:hAnsi="Courier New" w:cs="Courier New" w:hint="default"/>
+      </w:rPr>
+    </w:lvl>
+    <w:lvl w:ilvl="2" w:tplc="08090005" w:tentative="1">
+      <w:start w:val="1"/>
+      <w:numFmt w:val="bullet"/>
+      <w:lvlText w:val=""/>
+      <w:lvlJc w:val="left"/>
+      <w:pPr>
+        <w:ind w:left="2160" w:hanging="360"/>
+      </w:pPr>
+      <w:rPr>
+        <w:rFonts w:ascii="Wingdings" w:hAnsi="Wingdings" w:hint="default"/>
+      </w:rPr>
+    </w:lvl>
+    <w:lvl w:ilvl="3" w:tplc="08090001" w:tentative="1">
+      <w:start w:val="1"/>
+      <w:numFmt w:val="bullet"/>
+      <w:lvlText w:val=""/>
+      <w:lvlJc w:val="left"/>
+      <w:pPr>
+        <w:ind w:left="2880" w:hanging="360"/>
+      </w:pPr>
+      <w:rPr>
+        <w:rFonts w:ascii="Symbol" w:hAnsi="Symbol" w:hint="default"/>
+      </w:rPr>
+    </w:lvl>
+    <w:lvl w:ilvl="4" w:tplc="08090003" w:tentative="1">
+      <w:start w:val="1"/>
+      <w:numFmt w:val="bullet"/>
+      <w:lvlText w:val="o"/>
+      <w:lvlJc w:val="left"/>
+      <w:pPr>
+        <w:ind w:left="3600" w:hanging="360"/>
+      </w:pPr>
+      <w:rPr>
+        <w:rFonts w:ascii="Courier New" w:hAnsi="Courier New" w:cs="Courier New" w:hint="default"/>
+      </w:rPr>
+    </w:lvl>
+    <w:lvl w:ilvl="5" w:tplc="08090005" w:tentative="1">
+      <w:start w:val="1"/>
+      <w:numFmt w:val="bullet"/>
+      <w:lvlText w:val=""/>
+      <w:lvlJc w:val="left"/>
+      <w:pPr>
+        <w:ind w:left="4320" w:hanging="360"/>
+      </w:pPr>
+      <w:rPr>
+        <w:rFonts w:ascii="Wingdings" w:hAnsi="Wingdings" w:hint="default"/>
+      </w:rPr>
+    </w:lvl>
+    <w:lvl w:ilvl="6" w:tplc="08090001" w:tentative="1">
+      <w:start w:val="1"/>
+      <w:numFmt w:val="bullet"/>
+      <w:lvlText w:val=""/>
+      <w:lvlJc w:val="left"/>
+      <w:pPr>
+        <w:ind w:left="5040" w:hanging="360"/>
+      </w:pPr>
+      <w:rPr>
+        <w:rFonts w:ascii="Symbol" w:hAnsi="Symbol" w:hint="default"/>
+      </w:rPr>
+    </w:lvl>
+    <w:lvl w:ilvl="7" w:tplc="08090003" w:tentative="1">
+      <w:start w:val="1"/>
+      <w:numFmt w:val="bullet"/>
+      <w:lvlText w:val="o"/>
+      <w:lvlJc w:val="left"/>
+      <w:pPr>
+        <w:ind w:left="5760" w:hanging="360"/>
+      </w:pPr>
+      <w:rPr>
+        <w:rFonts w:ascii="Courier New" w:hAnsi="Courier New" w:cs="Courier New" w:hint="default"/>
+      </w:rPr>
+    </w:lvl>
+    <w:lvl w:ilvl="8" w:tplc="08090005" w:tentative="1">
+      <w:start w:val="1"/>
+      <w:numFmt w:val="bullet"/>
+      <w:lvlText w:val=""/>
+      <w:lvlJc w:val="left"/>
+      <w:pPr>
+        <w:ind w:left="6480" w:hanging="360"/>
+      </w:pPr>
+      <w:rPr>
+        <w:rFonts w:ascii="Wingdings" w:hAnsi="Wingdings" w:hint="default"/>
+      </w:rPr>
+    </w:lvl>
+  </w:abstractNum>
+  <w:abstractNum w:abstractNumId="13" w15:restartNumberingAfterBreak="0">
     <w:nsid w:val="1A933497"/>
     <w:multiLevelType w:val="multilevel"/>
     <w:tmpl w:val="DF6A73D2"/>
@@ -20722,7 +22531,7 @@
       </w:rPr>
     </w:lvl>
   </w:abstractNum>
-  <w:abstractNum w:abstractNumId="13" w15:restartNumberingAfterBreak="0">
+  <w:abstractNum w:abstractNumId="14" w15:restartNumberingAfterBreak="0">
     <w:nsid w:val="24157287"/>
     <w:multiLevelType w:val="multilevel"/>
     <w:tmpl w:val="0E6CC326"/>
@@ -20862,7 +22671,7 @@
       </w:rPr>
     </w:lvl>
   </w:abstractNum>
-  <w:abstractNum w:abstractNumId="14" w15:restartNumberingAfterBreak="0">
+  <w:abstractNum w:abstractNumId="15" w15:restartNumberingAfterBreak="0">
     <w:nsid w:val="25253D02"/>
     <w:multiLevelType w:val="multilevel"/>
     <w:tmpl w:val="EFBC8816"/>
@@ -20987,7 +22796,7 @@
       </w:rPr>
     </w:lvl>
   </w:abstractNum>
-  <w:abstractNum w:abstractNumId="15" w15:restartNumberingAfterBreak="0">
+  <w:abstractNum w:abstractNumId="16" w15:restartNumberingAfterBreak="0">
     <w:nsid w:val="2C8A5C21"/>
     <w:multiLevelType w:val="multilevel"/>
     <w:tmpl w:val="359AC66E"/>
@@ -21127,7 +22936,7 @@
       </w:rPr>
     </w:lvl>
   </w:abstractNum>
-  <w:abstractNum w:abstractNumId="16" w15:restartNumberingAfterBreak="0">
+  <w:abstractNum w:abstractNumId="17" w15:restartNumberingAfterBreak="0">
     <w:nsid w:val="3013052C"/>
     <w:multiLevelType w:val="hybridMultilevel"/>
     <w:tmpl w:val="4A46D95E"/>
@@ -21267,7 +23076,7 @@
       </w:rPr>
     </w:lvl>
   </w:abstractNum>
-  <w:abstractNum w:abstractNumId="17" w15:restartNumberingAfterBreak="0">
+  <w:abstractNum w:abstractNumId="18" w15:restartNumberingAfterBreak="0">
     <w:nsid w:val="34A84B32"/>
     <w:multiLevelType w:val="multilevel"/>
     <w:tmpl w:val="7EC86730"/>
@@ -21407,7 +23216,7 @@
       </w:rPr>
     </w:lvl>
   </w:abstractNum>
-  <w:abstractNum w:abstractNumId="18" w15:restartNumberingAfterBreak="0">
+  <w:abstractNum w:abstractNumId="19" w15:restartNumberingAfterBreak="0">
     <w:nsid w:val="42D80826"/>
     <w:multiLevelType w:val="multilevel"/>
     <w:tmpl w:val="091A73B4"/>
@@ -21593,7 +23402,7 @@
       </w:rPr>
     </w:lvl>
   </w:abstractNum>
-  <w:abstractNum w:abstractNumId="19" w15:restartNumberingAfterBreak="0">
+  <w:abstractNum w:abstractNumId="20" w15:restartNumberingAfterBreak="0">
     <w:nsid w:val="45116621"/>
     <w:multiLevelType w:val="multilevel"/>
     <w:tmpl w:val="0D92ED2A"/>
@@ -21733,7 +23542,7 @@
       </w:rPr>
     </w:lvl>
   </w:abstractNum>
-  <w:abstractNum w:abstractNumId="20" w15:restartNumberingAfterBreak="0">
+  <w:abstractNum w:abstractNumId="21" w15:restartNumberingAfterBreak="0">
     <w:nsid w:val="4612695E"/>
     <w:multiLevelType w:val="multilevel"/>
     <w:tmpl w:val="DF6A73D2"/>
@@ -21873,7 +23682,7 @@
       </w:rPr>
     </w:lvl>
   </w:abstractNum>
-  <w:abstractNum w:abstractNumId="21" w15:restartNumberingAfterBreak="0">
+  <w:abstractNum w:abstractNumId="22" w15:restartNumberingAfterBreak="0">
     <w:nsid w:val="4A211E52"/>
     <w:multiLevelType w:val="multilevel"/>
     <w:tmpl w:val="02D26FA0"/>
@@ -22013,7 +23822,7 @@
       </w:rPr>
     </w:lvl>
   </w:abstractNum>
-  <w:abstractNum w:abstractNumId="22" w15:restartNumberingAfterBreak="0">
+  <w:abstractNum w:abstractNumId="23" w15:restartNumberingAfterBreak="0">
     <w:nsid w:val="4A5E3388"/>
     <w:multiLevelType w:val="multilevel"/>
     <w:tmpl w:val="B45A6268"/>
@@ -22181,7 +23990,7 @@
       </w:rPr>
     </w:lvl>
   </w:abstractNum>
-  <w:abstractNum w:abstractNumId="23" w15:restartNumberingAfterBreak="0">
+  <w:abstractNum w:abstractNumId="24" w15:restartNumberingAfterBreak="0">
     <w:nsid w:val="52AE19B7"/>
     <w:multiLevelType w:val="hybridMultilevel"/>
     <w:tmpl w:val="D0C00A7A"/>
@@ -22322,7 +24131,7 @@
       </w:rPr>
     </w:lvl>
   </w:abstractNum>
-  <w:abstractNum w:abstractNumId="24" w15:restartNumberingAfterBreak="0">
+  <w:abstractNum w:abstractNumId="25" w15:restartNumberingAfterBreak="0">
     <w:nsid w:val="53D84C7C"/>
     <w:multiLevelType w:val="hybridMultilevel"/>
     <w:tmpl w:val="F4D65B32"/>
@@ -22462,7 +24271,7 @@
       </w:rPr>
     </w:lvl>
   </w:abstractNum>
-  <w:abstractNum w:abstractNumId="25" w15:restartNumberingAfterBreak="0">
+  <w:abstractNum w:abstractNumId="26" w15:restartNumberingAfterBreak="0">
     <w:nsid w:val="57D26C7C"/>
     <w:multiLevelType w:val="multilevel"/>
     <w:tmpl w:val="FBEC2806"/>
@@ -22602,7 +24411,7 @@
       </w:rPr>
     </w:lvl>
   </w:abstractNum>
-  <w:abstractNum w:abstractNumId="26" w15:restartNumberingAfterBreak="0">
+  <w:abstractNum w:abstractNumId="27" w15:restartNumberingAfterBreak="0">
     <w:nsid w:val="5E593810"/>
     <w:multiLevelType w:val="multilevel"/>
     <w:tmpl w:val="9090540E"/>
@@ -22769,7 +24578,7 @@
       </w:rPr>
     </w:lvl>
   </w:abstractNum>
-  <w:abstractNum w:abstractNumId="27" w15:restartNumberingAfterBreak="0">
+  <w:abstractNum w:abstractNumId="28" w15:restartNumberingAfterBreak="0">
     <w:nsid w:val="603D3F9C"/>
     <w:multiLevelType w:val="multilevel"/>
     <w:tmpl w:val="4F2A5824"/>
@@ -22909,7 +24718,7 @@
       </w:rPr>
     </w:lvl>
   </w:abstractNum>
-  <w:abstractNum w:abstractNumId="28" w15:restartNumberingAfterBreak="0">
+  <w:abstractNum w:abstractNumId="29" w15:restartNumberingAfterBreak="0">
     <w:nsid w:val="61327F90"/>
     <w:multiLevelType w:val="hybridMultilevel"/>
     <w:tmpl w:val="0E844992"/>
@@ -23022,7 +24831,7 @@
       </w:rPr>
     </w:lvl>
   </w:abstractNum>
-  <w:abstractNum w:abstractNumId="29" w15:restartNumberingAfterBreak="0">
+  <w:abstractNum w:abstractNumId="30" w15:restartNumberingAfterBreak="0">
     <w:nsid w:val="64B30445"/>
     <w:multiLevelType w:val="multilevel"/>
     <w:tmpl w:val="0D92ED2A"/>
@@ -23162,7 +24971,7 @@
       </w:rPr>
     </w:lvl>
   </w:abstractNum>
-  <w:abstractNum w:abstractNumId="30" w15:restartNumberingAfterBreak="0">
+  <w:abstractNum w:abstractNumId="31" w15:restartNumberingAfterBreak="0">
     <w:nsid w:val="683914A0"/>
     <w:multiLevelType w:val="multilevel"/>
     <w:tmpl w:val="8DA8EB9A"/>
@@ -23303,7 +25112,7 @@
       </w:rPr>
     </w:lvl>
   </w:abstractNum>
-  <w:abstractNum w:abstractNumId="31" w15:restartNumberingAfterBreak="0">
+  <w:abstractNum w:abstractNumId="32" w15:restartNumberingAfterBreak="0">
     <w:nsid w:val="68902F3E"/>
     <w:multiLevelType w:val="multilevel"/>
     <w:tmpl w:val="0D92ED2A"/>
@@ -23443,7 +25252,7 @@
       </w:rPr>
     </w:lvl>
   </w:abstractNum>
-  <w:abstractNum w:abstractNumId="32" w15:restartNumberingAfterBreak="0">
+  <w:abstractNum w:abstractNumId="33" w15:restartNumberingAfterBreak="0">
     <w:nsid w:val="6D0653F7"/>
     <w:multiLevelType w:val="multilevel"/>
     <w:tmpl w:val="323232A8"/>
@@ -23583,7 +25392,7 @@
       </w:rPr>
     </w:lvl>
   </w:abstractNum>
-  <w:abstractNum w:abstractNumId="33" w15:restartNumberingAfterBreak="0">
+  <w:abstractNum w:abstractNumId="34" w15:restartNumberingAfterBreak="0">
     <w:nsid w:val="6F7C4421"/>
     <w:multiLevelType w:val="multilevel"/>
     <w:tmpl w:val="02D26FA0"/>
@@ -23723,7 +25532,7 @@
       </w:rPr>
     </w:lvl>
   </w:abstractNum>
-  <w:abstractNum w:abstractNumId="34" w15:restartNumberingAfterBreak="0">
+  <w:abstractNum w:abstractNumId="35" w15:restartNumberingAfterBreak="0">
     <w:nsid w:val="73AB3567"/>
     <w:multiLevelType w:val="multilevel"/>
     <w:tmpl w:val="C46258D2"/>
@@ -23864,7 +25673,7 @@
       </w:rPr>
     </w:lvl>
   </w:abstractNum>
-  <w:abstractNum w:abstractNumId="35" w15:restartNumberingAfterBreak="0">
+  <w:abstractNum w:abstractNumId="36" w15:restartNumberingAfterBreak="0">
     <w:nsid w:val="76211D3E"/>
     <w:multiLevelType w:val="multilevel"/>
     <w:tmpl w:val="C35E8812"/>
@@ -23986,7 +25795,7 @@
       </w:rPr>
     </w:lvl>
   </w:abstractNum>
-  <w:abstractNum w:abstractNumId="36" w15:restartNumberingAfterBreak="0">
+  <w:abstractNum w:abstractNumId="37" w15:restartNumberingAfterBreak="0">
     <w:nsid w:val="782200D2"/>
     <w:multiLevelType w:val="multilevel"/>
     <w:tmpl w:val="0D92ED2A"/>
@@ -24126,7 +25935,7 @@
       </w:rPr>
     </w:lvl>
   </w:abstractNum>
-  <w:abstractNum w:abstractNumId="37" w15:restartNumberingAfterBreak="0">
+  <w:abstractNum w:abstractNumId="38" w15:restartNumberingAfterBreak="0">
     <w:nsid w:val="7AB82AB7"/>
     <w:multiLevelType w:val="multilevel"/>
     <w:tmpl w:val="0809001D"/>
@@ -24239,7 +26048,7 @@
       </w:pPr>
     </w:lvl>
   </w:abstractNum>
-  <w:abstractNum w:abstractNumId="38" w15:restartNumberingAfterBreak="0">
+  <w:abstractNum w:abstractNumId="39" w15:restartNumberingAfterBreak="0">
     <w:nsid w:val="7B275343"/>
     <w:multiLevelType w:val="multilevel"/>
     <w:tmpl w:val="3088499C"/>
@@ -24407,7 +26216,7 @@
       </w:rPr>
     </w:lvl>
   </w:abstractNum>
-  <w:abstractNum w:abstractNumId="39" w15:restartNumberingAfterBreak="0">
+  <w:abstractNum w:abstractNumId="40" w15:restartNumberingAfterBreak="0">
     <w:nsid w:val="7BDB641A"/>
     <w:multiLevelType w:val="multilevel"/>
     <w:tmpl w:val="978A1544"/>
@@ -24529,7 +26338,7 @@
       </w:rPr>
     </w:lvl>
   </w:abstractNum>
-  <w:abstractNum w:abstractNumId="40" w15:restartNumberingAfterBreak="0">
+  <w:abstractNum w:abstractNumId="41" w15:restartNumberingAfterBreak="0">
     <w:nsid w:val="7D2845F6"/>
     <w:multiLevelType w:val="multilevel"/>
     <w:tmpl w:val="537C1122"/>
@@ -24682,16 +26491,16 @@
     <w:abstractNumId w:val="2"/>
   </w:num>
   <w:num w:numId="2">
-    <w:abstractNumId w:val="16"/>
+    <w:abstractNumId w:val="17"/>
   </w:num>
   <w:num w:numId="3">
-    <w:abstractNumId w:val="24"/>
+    <w:abstractNumId w:val="25"/>
   </w:num>
   <w:num w:numId="4">
-    <w:abstractNumId w:val="17"/>
+    <w:abstractNumId w:val="18"/>
   </w:num>
   <w:num w:numId="5">
-    <w:abstractNumId w:val="17"/>
+    <w:abstractNumId w:val="18"/>
   </w:num>
   <w:num w:numId="6">
     <w:abstractNumId w:val="9"/>
@@ -24700,7 +26509,7 @@
     <w:abstractNumId w:val="0"/>
   </w:num>
   <w:num w:numId="8">
-    <w:abstractNumId w:val="17"/>
+    <w:abstractNumId w:val="18"/>
     <w:lvlOverride w:ilvl="0">
       <w:startOverride w:val="1"/>
     </w:lvlOverride>
@@ -24730,37 +26539,37 @@
     </w:lvlOverride>
   </w:num>
   <w:num w:numId="9">
-    <w:abstractNumId w:val="12"/>
+    <w:abstractNumId w:val="13"/>
   </w:num>
   <w:num w:numId="10">
     <w:abstractNumId w:val="3"/>
   </w:num>
   <w:num w:numId="11">
-    <w:abstractNumId w:val="20"/>
+    <w:abstractNumId w:val="21"/>
   </w:num>
   <w:num w:numId="12">
     <w:abstractNumId w:val="7"/>
   </w:num>
   <w:num w:numId="13">
-    <w:abstractNumId w:val="15"/>
+    <w:abstractNumId w:val="16"/>
   </w:num>
   <w:num w:numId="14">
     <w:abstractNumId w:val="11"/>
   </w:num>
   <w:num w:numId="15">
-    <w:abstractNumId w:val="40"/>
+    <w:abstractNumId w:val="41"/>
   </w:num>
   <w:num w:numId="16">
-    <w:abstractNumId w:val="29"/>
+    <w:abstractNumId w:val="30"/>
   </w:num>
   <w:num w:numId="17">
-    <w:abstractNumId w:val="31"/>
+    <w:abstractNumId w:val="32"/>
   </w:num>
   <w:num w:numId="18">
-    <w:abstractNumId w:val="19"/>
+    <w:abstractNumId w:val="20"/>
   </w:num>
   <w:num w:numId="19">
-    <w:abstractNumId w:val="40"/>
+    <w:abstractNumId w:val="41"/>
     <w:lvlOverride w:ilvl="0">
       <w:startOverride w:val="1"/>
     </w:lvlOverride>
@@ -24790,16 +26599,16 @@
     </w:lvlOverride>
   </w:num>
   <w:num w:numId="20">
-    <w:abstractNumId w:val="36"/>
+    <w:abstractNumId w:val="37"/>
   </w:num>
   <w:num w:numId="21">
     <w:abstractNumId w:val="6"/>
   </w:num>
   <w:num w:numId="22">
-    <w:abstractNumId w:val="39"/>
+    <w:abstractNumId w:val="40"/>
   </w:num>
   <w:num w:numId="23">
-    <w:abstractNumId w:val="37"/>
+    <w:abstractNumId w:val="38"/>
   </w:num>
   <w:num w:numId="24">
     <w:abstractNumId w:val="4"/>
@@ -24808,19 +26617,19 @@
     <w:abstractNumId w:val="5"/>
   </w:num>
   <w:num w:numId="26">
-    <w:abstractNumId w:val="35"/>
+    <w:abstractNumId w:val="36"/>
   </w:num>
   <w:num w:numId="27">
-    <w:abstractNumId w:val="14"/>
+    <w:abstractNumId w:val="15"/>
   </w:num>
   <w:num w:numId="28">
-    <w:abstractNumId w:val="26"/>
+    <w:abstractNumId w:val="27"/>
   </w:num>
   <w:num w:numId="29">
-    <w:abstractNumId w:val="27"/>
+    <w:abstractNumId w:val="28"/>
   </w:num>
   <w:num w:numId="30">
-    <w:abstractNumId w:val="38"/>
+    <w:abstractNumId w:val="39"/>
   </w:num>
   <w:num w:numId="31">
     <w:abstractNumId w:val="6"/>
@@ -24853,7 +26662,7 @@
     </w:lvlOverride>
   </w:num>
   <w:num w:numId="32">
-    <w:abstractNumId w:val="22"/>
+    <w:abstractNumId w:val="23"/>
   </w:num>
   <w:num w:numId="33">
     <w:abstractNumId w:val="6"/>
@@ -24889,40 +26698,43 @@
     <w:abstractNumId w:val="1"/>
   </w:num>
   <w:num w:numId="35">
-    <w:abstractNumId w:val="18"/>
+    <w:abstractNumId w:val="19"/>
   </w:num>
   <w:num w:numId="36">
+    <w:abstractNumId w:val="34"/>
+  </w:num>
+  <w:num w:numId="37">
     <w:abstractNumId w:val="33"/>
   </w:num>
-  <w:num w:numId="37">
-    <w:abstractNumId w:val="32"/>
-  </w:num>
   <w:num w:numId="38">
-    <w:abstractNumId w:val="21"/>
+    <w:abstractNumId w:val="22"/>
   </w:num>
   <w:num w:numId="39">
     <w:abstractNumId w:val="10"/>
   </w:num>
   <w:num w:numId="40">
-    <w:abstractNumId w:val="13"/>
+    <w:abstractNumId w:val="14"/>
   </w:num>
   <w:num w:numId="41">
-    <w:abstractNumId w:val="25"/>
+    <w:abstractNumId w:val="26"/>
   </w:num>
   <w:num w:numId="42">
-    <w:abstractNumId w:val="34"/>
+    <w:abstractNumId w:val="35"/>
   </w:num>
   <w:num w:numId="43">
     <w:abstractNumId w:val="8"/>
   </w:num>
   <w:num w:numId="44">
-    <w:abstractNumId w:val="23"/>
+    <w:abstractNumId w:val="24"/>
   </w:num>
   <w:num w:numId="45">
-    <w:abstractNumId w:val="30"/>
+    <w:abstractNumId w:val="31"/>
   </w:num>
   <w:num w:numId="46">
-    <w:abstractNumId w:val="28"/>
+    <w:abstractNumId w:val="29"/>
+  </w:num>
+  <w:num w:numId="47">
+    <w:abstractNumId w:val="12"/>
   </w:num>
 </w:numbering>
 </file>
@@ -26116,6 +27928,196 @@
       <w:shd w:val="clear" w:color="auto" w:fill="E1DFDD"/>
     </w:rPr>
   </w:style>
+  <w:style w:type="table" w:styleId="GridTable7Colorful">
+    <w:name w:val="Grid Table 7 Colorful"/>
+    <w:basedOn w:val="TableNormal"/>
+    <w:uiPriority w:val="52"/>
+    <w:rsid w:val="0013298C"/>
+    <w:rPr>
+      <w:color w:val="000000" w:themeColor="text1"/>
+    </w:rPr>
+    <w:tblPr>
+      <w:tblStyleRowBandSize w:val="1"/>
+      <w:tblStyleColBandSize w:val="1"/>
+      <w:tblBorders>
+        <w:top w:val="single" w:sz="4" w:space="0" w:color="666666" w:themeColor="text1" w:themeTint="99"/>
+        <w:left w:val="single" w:sz="4" w:space="0" w:color="666666" w:themeColor="text1" w:themeTint="99"/>
+        <w:bottom w:val="single" w:sz="4" w:space="0" w:color="666666" w:themeColor="text1" w:themeTint="99"/>
+        <w:right w:val="single" w:sz="4" w:space="0" w:color="666666" w:themeColor="text1" w:themeTint="99"/>
+        <w:insideH w:val="single" w:sz="4" w:space="0" w:color="666666" w:themeColor="text1" w:themeTint="99"/>
+        <w:insideV w:val="single" w:sz="4" w:space="0" w:color="666666" w:themeColor="text1" w:themeTint="99"/>
+      </w:tblBorders>
+    </w:tblPr>
+    <w:tblStylePr w:type="firstRow">
+      <w:rPr>
+        <w:b/>
+        <w:bCs/>
+      </w:rPr>
+      <w:tblPr/>
+      <w:tcPr>
+        <w:tcBorders>
+          <w:top w:val="nil"/>
+          <w:left w:val="nil"/>
+          <w:right w:val="nil"/>
+          <w:insideH w:val="nil"/>
+          <w:insideV w:val="nil"/>
+        </w:tcBorders>
+        <w:shd w:val="clear" w:color="auto" w:fill="FFFFFF" w:themeFill="background1"/>
+      </w:tcPr>
+    </w:tblStylePr>
+    <w:tblStylePr w:type="lastRow">
+      <w:rPr>
+        <w:b/>
+        <w:bCs/>
+      </w:rPr>
+      <w:tblPr/>
+      <w:tcPr>
+        <w:tcBorders>
+          <w:left w:val="nil"/>
+          <w:bottom w:val="nil"/>
+          <w:right w:val="nil"/>
+          <w:insideH w:val="nil"/>
+          <w:insideV w:val="nil"/>
+        </w:tcBorders>
+        <w:shd w:val="clear" w:color="auto" w:fill="FFFFFF" w:themeFill="background1"/>
+      </w:tcPr>
+    </w:tblStylePr>
+    <w:tblStylePr w:type="firstCol">
+      <w:pPr>
+        <w:jc w:val="right"/>
+      </w:pPr>
+      <w:rPr>
+        <w:i/>
+        <w:iCs/>
+      </w:rPr>
+      <w:tblPr/>
+      <w:tcPr>
+        <w:tcBorders>
+          <w:top w:val="nil"/>
+          <w:left w:val="nil"/>
+          <w:bottom w:val="nil"/>
+          <w:insideH w:val="nil"/>
+          <w:insideV w:val="nil"/>
+        </w:tcBorders>
+        <w:shd w:val="clear" w:color="auto" w:fill="FFFFFF" w:themeFill="background1"/>
+      </w:tcPr>
+    </w:tblStylePr>
+    <w:tblStylePr w:type="lastCol">
+      <w:rPr>
+        <w:i/>
+        <w:iCs/>
+      </w:rPr>
+      <w:tblPr/>
+      <w:tcPr>
+        <w:tcBorders>
+          <w:top w:val="nil"/>
+          <w:bottom w:val="nil"/>
+          <w:right w:val="nil"/>
+          <w:insideH w:val="nil"/>
+          <w:insideV w:val="nil"/>
+        </w:tcBorders>
+        <w:shd w:val="clear" w:color="auto" w:fill="FFFFFF" w:themeFill="background1"/>
+      </w:tcPr>
+    </w:tblStylePr>
+    <w:tblStylePr w:type="band1Vert">
+      <w:tblPr/>
+      <w:tcPr>
+        <w:shd w:val="clear" w:color="auto" w:fill="CCCCCC" w:themeFill="text1" w:themeFillTint="33"/>
+      </w:tcPr>
+    </w:tblStylePr>
+    <w:tblStylePr w:type="band1Horz">
+      <w:tblPr/>
+      <w:tcPr>
+        <w:shd w:val="clear" w:color="auto" w:fill="CCCCCC" w:themeFill="text1" w:themeFillTint="33"/>
+      </w:tcPr>
+    </w:tblStylePr>
+    <w:tblStylePr w:type="neCell">
+      <w:tblPr/>
+      <w:tcPr>
+        <w:tcBorders>
+          <w:bottom w:val="single" w:sz="4" w:space="0" w:color="666666" w:themeColor="text1" w:themeTint="99"/>
+        </w:tcBorders>
+      </w:tcPr>
+    </w:tblStylePr>
+    <w:tblStylePr w:type="nwCell">
+      <w:tblPr/>
+      <w:tcPr>
+        <w:tcBorders>
+          <w:bottom w:val="single" w:sz="4" w:space="0" w:color="666666" w:themeColor="text1" w:themeTint="99"/>
+        </w:tcBorders>
+      </w:tcPr>
+    </w:tblStylePr>
+    <w:tblStylePr w:type="seCell">
+      <w:tblPr/>
+      <w:tcPr>
+        <w:tcBorders>
+          <w:top w:val="single" w:sz="4" w:space="0" w:color="666666" w:themeColor="text1" w:themeTint="99"/>
+        </w:tcBorders>
+      </w:tcPr>
+    </w:tblStylePr>
+    <w:tblStylePr w:type="swCell">
+      <w:tblPr/>
+      <w:tcPr>
+        <w:tcBorders>
+          <w:top w:val="single" w:sz="4" w:space="0" w:color="666666" w:themeColor="text1" w:themeTint="99"/>
+        </w:tcBorders>
+      </w:tcPr>
+    </w:tblStylePr>
+  </w:style>
+  <w:style w:type="table" w:styleId="GridTable1Light">
+    <w:name w:val="Grid Table 1 Light"/>
+    <w:basedOn w:val="TableNormal"/>
+    <w:uiPriority w:val="46"/>
+    <w:rsid w:val="0013298C"/>
+    <w:tblPr>
+      <w:tblStyleRowBandSize w:val="1"/>
+      <w:tblStyleColBandSize w:val="1"/>
+      <w:tblBorders>
+        <w:top w:val="single" w:sz="4" w:space="0" w:color="999999" w:themeColor="text1" w:themeTint="66"/>
+        <w:left w:val="single" w:sz="4" w:space="0" w:color="999999" w:themeColor="text1" w:themeTint="66"/>
+        <w:bottom w:val="single" w:sz="4" w:space="0" w:color="999999" w:themeColor="text1" w:themeTint="66"/>
+        <w:right w:val="single" w:sz="4" w:space="0" w:color="999999" w:themeColor="text1" w:themeTint="66"/>
+        <w:insideH w:val="single" w:sz="4" w:space="0" w:color="999999" w:themeColor="text1" w:themeTint="66"/>
+        <w:insideV w:val="single" w:sz="4" w:space="0" w:color="999999" w:themeColor="text1" w:themeTint="66"/>
+      </w:tblBorders>
+    </w:tblPr>
+    <w:tblStylePr w:type="firstRow">
+      <w:rPr>
+        <w:b/>
+        <w:bCs/>
+      </w:rPr>
+      <w:tblPr/>
+      <w:tcPr>
+        <w:tcBorders>
+          <w:bottom w:val="single" w:sz="12" w:space="0" w:color="666666" w:themeColor="text1" w:themeTint="99"/>
+        </w:tcBorders>
+      </w:tcPr>
+    </w:tblStylePr>
+    <w:tblStylePr w:type="lastRow">
+      <w:rPr>
+        <w:b/>
+        <w:bCs/>
+      </w:rPr>
+      <w:tblPr/>
+      <w:tcPr>
+        <w:tcBorders>
+          <w:top w:val="double" w:sz="2" w:space="0" w:color="666666" w:themeColor="text1" w:themeTint="99"/>
+        </w:tcBorders>
+      </w:tcPr>
+    </w:tblStylePr>
+    <w:tblStylePr w:type="firstCol">
+      <w:rPr>
+        <w:b/>
+        <w:bCs/>
+      </w:rPr>
+    </w:tblStylePr>
+    <w:tblStylePr w:type="lastCol">
+      <w:rPr>
+        <w:b/>
+        <w:bCs/>
+      </w:rPr>
+    </w:tblStylePr>
+  </w:style>
 </w:styles>
 </file>
 
@@ -26402,4 +28404,16 @@
   <a:objectDefaults/>
   <a:extraClrSchemeLst/>
 </a:theme>
+</file>
+
+<file path=customXml/item1.xml><?xml version="1.0" encoding="utf-8"?>
+<b:Sources xmlns:b="http://schemas.openxmlformats.org/officeDocument/2006/bibliography" xmlns="http://schemas.openxmlformats.org/officeDocument/2006/bibliography" SelectedStyle="\APASixthEditionOfficeOnline.xsl" StyleName="APA" Version="6"/>
+</file>
+
+<file path=customXml/itemProps1.xml><?xml version="1.0" encoding="utf-8"?>
+<ds:datastoreItem xmlns:ds="http://schemas.openxmlformats.org/officeDocument/2006/customXml" ds:itemID="{FDACE792-7590-42B1-B644-A1BAC2344DCD}">
+  <ds:schemaRefs>
+    <ds:schemaRef ds:uri="http://schemas.openxmlformats.org/officeDocument/2006/bibliography"/>
+  </ds:schemaRefs>
+</ds:datastoreItem>
 </file>
--- a/Final Year Project/Report/Report Chapters/Final Year Project Report.2.docx
+++ b/Final Year Project/Report/Report Chapters/Final Year Project Report.2.docx
@@ -6258,7 +6258,23 @@
           <w:color w:val="000000" w:themeColor="text1"/>
           <w:szCs w:val="18"/>
         </w:rPr>
-        <w:t xml:space="preserve">The project will tackle physical health issues in the UK due to lack of exercise. According to the research done by NHS (July 2012), a lot of health issues in the UK are due to the lack of exercise which is “as deadly as smoking”. It has been estimated that “one in 10 cases of heart disease (10.5%) and just under one in five cases (18.7%) of colon cancer in the UK” often can be due to lack of exercise. In 2008, inactivity caused more than 5.3 million of the 57 million deaths estimated worldwide (NHS 2012). Lack of exercise can also cause the bones to become weak, risk of diabetes or hypertension (Kristin Davis, n.d). However, over the years, health issues relating to lack of exercise didn’t decrease; obesity being one of the main concerns. Obesity is a medical condition where a person is overweight and carries unhealthy amount of body fat which influences their health. In a very recent article by NHS (May 2019), during 2017/18, there were 10,660 patient admissions who had illnesses directly relating to obesity and 711,000 where obesity was “primary or a secondary diagnosis”; which is very similar to the statistic recorded in 2016/17 (10,705). Obesity was more common in female adults than it was in male adults. For every 4 patients, 3 were female (74%) for illnesses directly relating to obesity, and </w:t>
+        <w:t xml:space="preserve">The project will tackle physical health issues in the UK due to lack of exercise. According to the research done by NHS (July 2012), a lot of health issues in the UK are due to the lack of exercise which is “as deadly as smoking”. It has been estimated that “one in 10 cases of heart disease (10.5%) and just under one in five cases (18.7%) of colon cancer in the UK” often can be due to lack of exercise. In 2008, inactivity caused more than 5.3 million of the 57 million deaths estimated worldwide (NHS 2012). Lack of exercise can also cause the bones to become weak, risk of diabetes or hypertension (Kristin Davis, </w:t>
+      </w:r>
+      <w:proofErr w:type="spellStart"/>
+      <w:r>
+        <w:rPr>
+          <w:color w:val="000000" w:themeColor="text1"/>
+          <w:szCs w:val="18"/>
+        </w:rPr>
+        <w:t>n.d</w:t>
+      </w:r>
+      <w:proofErr w:type="spellEnd"/>
+      <w:r>
+        <w:rPr>
+          <w:color w:val="000000" w:themeColor="text1"/>
+          <w:szCs w:val="18"/>
+        </w:rPr>
+        <w:t xml:space="preserve">). However, over the years, health issues relating to lack of exercise didn’t decrease; obesity being one of the main concerns. Obesity is a medical condition where a person is overweight and carries unhealthy amount of body fat which influences their health. In a very recent article by NHS (May 2019), during 2017/18, there were 10,660 patient admissions who had illnesses directly relating to obesity and 711,000 where obesity was “primary or a secondary diagnosis”; which is very similar to the statistic recorded in 2016/17 (10,705). Obesity was more common in female adults than it was in male adults. For every 4 patients, 3 were female (74%) for illnesses directly relating to obesity, and </w:t>
       </w:r>
       <w:r>
         <w:rPr>
@@ -7291,7 +7307,47 @@
           <w:sz w:val="20"/>
           <w:szCs w:val="18"/>
         </w:rPr>
-        <w:t xml:space="preserve">There is no simple solution or strategies to prevent diseases such as obesity. It’s a very complicated problem therefore a multifaceted approached must be taken. Contrary to what some people think, key to “maintaining a healthy weight isn’t short-term dietary chances changes; its about a lifestyle that includes healthy eating and regular physical activity” (Centers for Disease Control &amp; Prevention, 2019). Patients of such diseases are also advised to lose “weight safely by eating a healthy, balanced diet and regular physical activity” by their GPs (NHS, 2019). To lose weight at a safe and healthy rate, people are advised to reduce their calories intake by 600 per day. The exact amount will vary between men and women. For men, they are recommended to consume 1,900 calories maximum a day, and 1,400 calories (a day) for women. A healthy diet should include lots of fruit and vegetables, plenty of starchy foods (such as bread, rice, pasta etc), milk/dairy foods, non-dairy sources of protein (such as fish, meat, eggs etc), and small amounts of food/drinks which contain high fat and sugar. It is </w:t>
+        <w:t xml:space="preserve">There is no simple solution or strategies to prevent diseases such as obesity. It’s a very complicated problem therefore a multifaceted approached must be taken. Contrary to what some people think, key to “maintaining a healthy weight isn’t short-term dietary chances changes; </w:t>
+      </w:r>
+      <w:proofErr w:type="spellStart"/>
+      <w:r>
+        <w:rPr>
+          <w:rFonts w:ascii="Verdana" w:hAnsi="Verdana"/>
+          <w:color w:val="000000" w:themeColor="text1"/>
+          <w:sz w:val="20"/>
+          <w:szCs w:val="18"/>
+        </w:rPr>
+        <w:t>its</w:t>
+      </w:r>
+      <w:proofErr w:type="spellEnd"/>
+      <w:r>
+        <w:rPr>
+          <w:rFonts w:ascii="Verdana" w:hAnsi="Verdana"/>
+          <w:color w:val="000000" w:themeColor="text1"/>
+          <w:sz w:val="20"/>
+          <w:szCs w:val="18"/>
+        </w:rPr>
+        <w:t xml:space="preserve"> about a lifestyle that includes healthy eating and regular physical activity” (</w:t>
+      </w:r>
+      <w:proofErr w:type="spellStart"/>
+      <w:r>
+        <w:rPr>
+          <w:rFonts w:ascii="Verdana" w:hAnsi="Verdana"/>
+          <w:color w:val="000000" w:themeColor="text1"/>
+          <w:sz w:val="20"/>
+          <w:szCs w:val="18"/>
+        </w:rPr>
+        <w:t>Centers</w:t>
+      </w:r>
+      <w:proofErr w:type="spellEnd"/>
+      <w:r>
+        <w:rPr>
+          <w:rFonts w:ascii="Verdana" w:hAnsi="Verdana"/>
+          <w:color w:val="000000" w:themeColor="text1"/>
+          <w:sz w:val="20"/>
+          <w:szCs w:val="18"/>
+        </w:rPr>
+        <w:t xml:space="preserve"> for Disease Control &amp; Prevention, 2019). Patients of such diseases are also advised to lose “weight safely by eating a healthy, balanced diet and regular physical activity” by their GPs (NHS, 2019). To lose weight at a safe and healthy rate, people are advised to reduce their calories intake by 600 per day. The exact amount will vary between men and women. For men, they are recommended to consume 1,900 calories maximum a day, and 1,400 calories (a day) for women. A healthy diet should include lots of fruit and vegetables, plenty of starchy foods (such as bread, rice, pasta etc), milk/dairy foods, non-dairy sources of protein (such as fish, meat, eggs etc), and small amounts of food/drinks which contain high fat and sugar. It is </w:t>
       </w:r>
       <w:r>
         <w:rPr>
@@ -7336,7 +7392,23 @@
           <w:color w:val="000000" w:themeColor="text1"/>
           <w:szCs w:val="18"/>
         </w:rPr>
-        <w:t>People have become less active in the modern age, partly due to technology as it has made our lives easier. On the other hand, technology has also been benefiting us as it has played a big part in improving healthcare and revolutionised the way we exercise. Some of the benefits technology has brought to healthcare include better treatments and equipment which enabled doctors to provide better care and help treat long-term illnesses, improving the quality of life of many people. Better equipment has also allowed doctors to research medicine more efficiently which has helped find treatments for some life-threating illnesses. It has made it easier for physicians around to world to share their finding and information of their research; patient records are stored into cloud database which the doctors can access any time to view in-depth medical information of the patient. Technology has made it a lot easier to identify diseases and help with disease control with the use of new, advanced software. This has allowed “World Health Organization [WHO] to classify some illnesses, their causes, and symptoms into a massive database that has more than 14,000 individual codes” (Awais dar, 2018). This data can then be accessed by medical professionals and researchers which allows them to control disease and improve healthcare.</w:t>
+        <w:t xml:space="preserve">People have become less active in the modern age, partly due to technology as it has made our lives easier. On the other hand, technology has also been benefiting us as it has played a big part in improving healthcare and revolutionised the way we exercise. Some of the benefits technology has brought to healthcare include better treatments and equipment which enabled doctors to provide better care and help treat long-term illnesses, improving the quality of life of many people. Better equipment has also allowed doctors to research medicine more efficiently which has helped find treatments for some life-threating illnesses. It has made it easier for physicians around to world to share their finding and information of their research; patient records are stored into cloud database which the doctors can access any time to view in-depth medical information of the patient. Technology has made it a lot easier to identify diseases and help with disease control with the use of new, advanced software. This has allowed “World Health Organization [WHO] to classify some illnesses, their causes, and symptoms into a massive database that has more than 14,000 individual codes” (Awais </w:t>
+      </w:r>
+      <w:proofErr w:type="spellStart"/>
+      <w:r>
+        <w:rPr>
+          <w:color w:val="000000" w:themeColor="text1"/>
+          <w:szCs w:val="18"/>
+        </w:rPr>
+        <w:t>dar</w:t>
+      </w:r>
+      <w:proofErr w:type="spellEnd"/>
+      <w:r>
+        <w:rPr>
+          <w:color w:val="000000" w:themeColor="text1"/>
+          <w:szCs w:val="18"/>
+        </w:rPr>
+        <w:t>, 2018). This data can then be accessed by medical professionals and researchers which allows them to control disease and improve healthcare.</w:t>
       </w:r>
     </w:p>
     <w:p>
@@ -7402,7 +7474,23 @@
           <w:color w:val="000000" w:themeColor="text1"/>
           <w:szCs w:val="18"/>
         </w:rPr>
-        <w:t xml:space="preserve">Dance Dance Revolution (DDR) is a very popular and one of the best examples of exergames. It is a perfect alternative to outdoor physical activities such as running, cycling, and swimming. DDR is available on the console and can be played using a dance pad/mat. It also has a workout mode where the user can choose from workout time or calorie burn mode. Workout time allows you to have a session which can last up to two and a half hours. There are different difficulty modes the user can choose from, beginner mode, intermediate, and advanced. The calorie burn mode allows the user to pick the number of calories they would like to burn during that session. It’s recommended to select somewhere in between 300-750 calories. During each stage in the game, it will display how many calories the user has burned (or the session time remaining) and will also display the equivalent of how much you have run. Wii Sports in another great example of exergame which was produced by Nintendo for their console, Nintendo Wii. It included five different games, tennis, golf, bowling, boxing, and baseball, which can be played using a wireless, handheld controller which detects the players movement and mimics them. For example, for the </w:t>
+        <w:t xml:space="preserve">Dance </w:t>
+      </w:r>
+      <w:proofErr w:type="spellStart"/>
+      <w:r>
+        <w:rPr>
+          <w:color w:val="000000" w:themeColor="text1"/>
+          <w:szCs w:val="18"/>
+        </w:rPr>
+        <w:t>Dance</w:t>
+      </w:r>
+      <w:proofErr w:type="spellEnd"/>
+      <w:r>
+        <w:rPr>
+          <w:color w:val="000000" w:themeColor="text1"/>
+          <w:szCs w:val="18"/>
+        </w:rPr>
+        <w:t xml:space="preserve"> Revolution (DDR) is a very popular and one of the best examples of exergames. It is a perfect alternative to outdoor physical activities such as running, cycling, and swimming. DDR is available on the console and can be played using a dance pad/mat. It also has a workout mode where the user can choose from workout time or calorie burn mode. Workout time allows you to have a session which can last up to two and a half hours. There are different difficulty modes the user can choose from, beginner mode, intermediate, and advanced. The calorie burn mode allows the user to pick the number of calories they would like to burn during that session. It’s recommended to select somewhere in between 300-750 calories. During each stage in the game, it will display how many calories the user has burned (or the session time remaining) and will also display the equivalent of how much you have run. Wii Sports in another great example of exergame which was produced by Nintendo for their console, Nintendo Wii. It included five different games, tennis, golf, bowling, boxing, and baseball, which can be played using a wireless, handheld controller which detects the players movement and mimics them. For example, for the </w:t>
       </w:r>
       <w:r>
         <w:rPr>
@@ -7435,7 +7523,55 @@
           <w:color w:val="000000" w:themeColor="text1"/>
           <w:szCs w:val="18"/>
         </w:rPr>
-        <w:t xml:space="preserve">Wearable technology has also started to become a trend which helps promote exercise, i.e. smart watches. It has many features such as pedometers, which counts and monitors the number of steps you have taken throughout the day during activities such as walking or running etc; accelerometers, which records the body’s acceleration per minute and provide a detailed report on the frequency; heart rate monitors which are used to monitor the exercise intensity which can be very useful for people in cardiac rehabilitation programs or athletes. Wearable technology such as smart watches provide different features depending on their manufacturer. Examples of smart watches which promote exercise include Honor Band 4, Xiaomi Mi Band 3, Germin Viviosmart 4, Fitbit Charged 3 and Polar Vantage M and Polar Vantage V. Honor Band 4 and Xiaomi Mi Band 3 both provide basic fitness features such as monitoring your step count, distance travelled, floor climbed and calories. Some versions of the watches also include built in heart rate monitors which help monitor whether you’re within fat burning zone or not. They also have built-in GPS, or like most watches, have the ability to get GPS data from the phone. Motivational reminders where it will vibrate to remind you to start moving, also has the features to set up goals (e.g. step count). For people who have unhealthy sleeping habits, there is a sleep tracker which will help you monitor whether you are getting enough sleep. Vantage M and Polar Vantage V are more advanced therefore include extra features compared to other smart watches. These watches include a barometer and recovery measurements to ensure you are not overtraining (or if the training isn’t intense enough) by monitoring the intensity, </w:t>
+        <w:t xml:space="preserve">Wearable technology has also started to become a trend which helps promote exercise, i.e. smart watches. It has many features such as pedometers, which counts and monitors the number of steps you have taken throughout the day during activities such as walking or running etc; accelerometers, which records the body’s acceleration per minute and provide a detailed report on the frequency; heart rate monitors which are used to monitor the exercise intensity which can be very useful for people in cardiac rehabilitation programs or athletes. Wearable technology such as smart watches provide different features depending on their manufacturer. Examples of smart watches which promote exercise include </w:t>
+      </w:r>
+      <w:proofErr w:type="spellStart"/>
+      <w:r>
+        <w:rPr>
+          <w:color w:val="000000" w:themeColor="text1"/>
+          <w:szCs w:val="18"/>
+        </w:rPr>
+        <w:t>Honor</w:t>
+      </w:r>
+      <w:proofErr w:type="spellEnd"/>
+      <w:r>
+        <w:rPr>
+          <w:color w:val="000000" w:themeColor="text1"/>
+          <w:szCs w:val="18"/>
+        </w:rPr>
+        <w:t xml:space="preserve"> Band 4, Xiaomi Mi Band 3, Germin </w:t>
+      </w:r>
+      <w:proofErr w:type="spellStart"/>
+      <w:r>
+        <w:rPr>
+          <w:color w:val="000000" w:themeColor="text1"/>
+          <w:szCs w:val="18"/>
+        </w:rPr>
+        <w:t>Viviosmart</w:t>
+      </w:r>
+      <w:proofErr w:type="spellEnd"/>
+      <w:r>
+        <w:rPr>
+          <w:color w:val="000000" w:themeColor="text1"/>
+          <w:szCs w:val="18"/>
+        </w:rPr>
+        <w:t xml:space="preserve"> 4, Fitbit Charged 3 and Polar Vantage M and Polar Vantage V. </w:t>
+      </w:r>
+      <w:proofErr w:type="spellStart"/>
+      <w:r>
+        <w:rPr>
+          <w:color w:val="000000" w:themeColor="text1"/>
+          <w:szCs w:val="18"/>
+        </w:rPr>
+        <w:t>Honor</w:t>
+      </w:r>
+      <w:proofErr w:type="spellEnd"/>
+      <w:r>
+        <w:rPr>
+          <w:color w:val="000000" w:themeColor="text1"/>
+          <w:szCs w:val="18"/>
+        </w:rPr>
+        <w:t xml:space="preserve"> Band 4 and Xiaomi Mi Band 3 both provide basic fitness features such as monitoring your step count, distance travelled, floor climbed and calories. Some versions of the watches also include built in heart rate monitors which help monitor whether you’re within fat burning zone or not. They also have built-in GPS, or like most watches, have the ability to get GPS data from the phone. Motivational reminders where it will vibrate to remind you to start moving, also has the features to set up goals (e.g. step count). For people who have unhealthy sleeping habits, there is a sleep tracker which will help you monitor whether you are getting enough sleep. Vantage M and Polar Vantage V are more advanced therefore include extra features compared to other smart watches. These watches include a barometer and recovery measurements to ensure you are not overtraining (or if the training isn’t intense enough) by monitoring the intensity, </w:t>
       </w:r>
       <w:r>
         <w:rPr>
@@ -7474,7 +7610,27 @@
           <w:sz w:val="20"/>
           <w:szCs w:val="18"/>
         </w:rPr>
-        <w:t xml:space="preserve">There are a lot of solutions available online and on mobile which promote exercise and a healthier lifestyle. For example, ‘active notts’ is a website which contains information on every sport/physical activity to help people with their health issues. It allows the user to search for the sport by typing the name of the sport in the search bar, alternatively, they can search for sports which can help them with their certain health conditions. For example, they can type ‘Mental health’ in the search bar and the website will display every sport which can be useful for people with mental health. When the user clicks on the sport, the website displays an overview of the chosen sport which can be very useful for people who are not familiar with the sport. It also displays benefits of the chosen sport, costs which the user may need to take into consideration (e.g. equipment, kit etc), how to get involved/started, equipment the user will need and interesting facts about the sport. At the bottom of the page, users can search for opportunities available in their area (or within their chosen radius) where the website will display all the clubs/facilities available for the sport. The user can filter the search result by date, gender, skill level, age range, family friendly, disability etc. When the user clicks on the club/facility, the website will then display brief description of the club, contact details, and the location. The website doesn’t just contain information about all type of sports but physical activities as well. It displays a variety of activities from chair-based exercises, </w:t>
+        <w:t xml:space="preserve">There are a lot of solutions available online and on mobile which promote exercise and a healthier lifestyle. For example, ‘active </w:t>
+      </w:r>
+      <w:proofErr w:type="spellStart"/>
+      <w:r>
+        <w:rPr>
+          <w:rFonts w:ascii="Verdana" w:hAnsi="Verdana"/>
+          <w:color w:val="000000" w:themeColor="text1"/>
+          <w:sz w:val="20"/>
+          <w:szCs w:val="18"/>
+        </w:rPr>
+        <w:t>notts</w:t>
+      </w:r>
+      <w:proofErr w:type="spellEnd"/>
+      <w:r>
+        <w:rPr>
+          <w:rFonts w:ascii="Verdana" w:hAnsi="Verdana"/>
+          <w:color w:val="000000" w:themeColor="text1"/>
+          <w:sz w:val="20"/>
+          <w:szCs w:val="18"/>
+        </w:rPr>
+        <w:t xml:space="preserve">’ is a website which contains information on every sport/physical activity to help people with their health issues. It allows the user to search for the sport by typing the name of the sport in the search bar, alternatively, they can search for sports which can help them with their certain health conditions. For example, they can type ‘Mental health’ in the search bar and the website will display every sport which can be useful for people with mental health. When the user clicks on the sport, the website displays an overview of the chosen sport which can be very useful for people who are not familiar with the sport. It also displays benefits of the chosen sport, costs which the user may need to take into consideration (e.g. equipment, kit etc), how to get involved/started, equipment the user will need and interesting facts about the sport. At the bottom of the page, users can search for opportunities available in their area (or within their chosen radius) where the website will display all the clubs/facilities available for the sport. The user can filter the search result by date, gender, skill level, age range, family friendly, disability etc. When the user clicks on the club/facility, the website will then display brief description of the club, contact details, and the location. The website doesn’t just contain information about all type of sports but physical activities as well. It displays a variety of activities from chair-based exercises, </w:t>
       </w:r>
       <w:r>
         <w:rPr>
@@ -7509,7 +7665,23 @@
           <w:color w:val="000000" w:themeColor="text1"/>
           <w:szCs w:val="18"/>
         </w:rPr>
-        <w:t>Mobile applications play the biggest role in revolutionizing exercise, because mobile phones are the most commonly used and easily accessible piece of technology available, thus gives exposure to a large audience which can be influenced. According to Lauren Pufpaf (2019), since the launch of iPhone in 2007, fitness apps have grown and there were “nearly 320,000 health and fitness apps in the app stores in 2018”. There are all types of fitness application available for free which offer similar features (and more) to smart watches and other fitness technology available. There are apps which allow you to track and monitor your sleep, plan your workout sessions, provide analysis on progress, track your calories intake, audio-based workouts and much more. Majority of these apps are free of charge, allowing anyone interested to take part, for example, there are apps which create daily/weekly workout plans for you and act as your fitness instructor. These applications are very beneficial to those that cannot go to gym because of their financial situation or those who don’t have such facilities locally.</w:t>
+        <w:t xml:space="preserve">Mobile applications play the biggest role in revolutionizing exercise, because mobile phones are the most commonly used and easily accessible piece of technology available, thus gives exposure to a large audience which can be influenced. According to Lauren </w:t>
+      </w:r>
+      <w:proofErr w:type="spellStart"/>
+      <w:r>
+        <w:rPr>
+          <w:color w:val="000000" w:themeColor="text1"/>
+          <w:szCs w:val="18"/>
+        </w:rPr>
+        <w:t>Pufpaf</w:t>
+      </w:r>
+      <w:proofErr w:type="spellEnd"/>
+      <w:r>
+        <w:rPr>
+          <w:color w:val="000000" w:themeColor="text1"/>
+          <w:szCs w:val="18"/>
+        </w:rPr>
+        <w:t xml:space="preserve"> (2019), since the launch of iPhone in 2007, fitness apps have grown and there were “nearly 320,000 health and fitness apps in the app stores in 2018”. There are all types of fitness application available for free which offer similar features (and more) to smart watches and other fitness technology available. There are apps which allow you to track and monitor your sleep, plan your workout sessions, provide analysis on progress, track your calories intake, audio-based workouts and much more. Majority of these apps are free of charge, allowing anyone interested to take part, for example, there are apps which create daily/weekly workout plans for you and act as your fitness instructor. These applications are very beneficial to those that cannot go to gym because of their financial situation or those who don’t have such facilities locally.</w:t>
       </w:r>
     </w:p>
     <w:p>
@@ -7530,10 +7702,12 @@
       <w:pPr>
         <w:pStyle w:val="Heading4"/>
       </w:pPr>
+      <w:proofErr w:type="spellStart"/>
       <w:r>
         <w:lastRenderedPageBreak/>
         <w:t>Playwaze</w:t>
       </w:r>
+      <w:proofErr w:type="spellEnd"/>
     </w:p>
     <w:p>
       <w:pPr>
@@ -7546,6 +7720,7 @@
           <w:szCs w:val="18"/>
         </w:rPr>
       </w:pPr>
+      <w:proofErr w:type="spellStart"/>
       <w:r>
         <w:rPr>
           <w:rFonts w:ascii="Verdana" w:hAnsi="Verdana"/>
@@ -7553,7 +7728,17 @@
           <w:sz w:val="20"/>
           <w:szCs w:val="18"/>
         </w:rPr>
-        <w:t xml:space="preserve">Playwaze is a great app for encouraging people to get involved in a sport. It allows organisations to provide opportunities, setup and manage local, regional and/or national tournaments. Sport team owners can also create an account and register their team so they can manage their team and have a means to communicate with all the players, collect payments online, create sessions and competitions. There is also a feature which provides you with analysis and a report on participation data. Users can see the progress their players are making through their coaching. Organise fixtures between other teams or arrange quick matches. The users can also share video clips, photos or any other information on the news section. The users can also manage their teams and competitions using their website, so they don’t necessarily need to do everything on the application. This application is great for universities and schools to help promote sports to the youth. </w:t>
+        <w:t>Playwaze</w:t>
+      </w:r>
+      <w:proofErr w:type="spellEnd"/>
+      <w:r>
+        <w:rPr>
+          <w:rFonts w:ascii="Verdana" w:hAnsi="Verdana"/>
+          <w:color w:val="000000" w:themeColor="text1"/>
+          <w:sz w:val="20"/>
+          <w:szCs w:val="18"/>
+        </w:rPr>
+        <w:t xml:space="preserve"> is a great app for encouraging people to get involved in a sport. It allows organisations to provide opportunities, setup and manage local, regional and/or national tournaments. Sport team owners can also create an account and register their team so they can manage their team and have a means to communicate with all the players, collect payments online, create sessions and competitions. There is also a feature which provides you with analysis and a report on participation data. Users can see the progress their players are making through their coaching. Organise fixtures between other teams or arrange quick matches. The users can also share video clips, photos or any other information on the news section. The users can also manage their teams and competitions using their website, so they don’t necessarily need to do everything on the application. This application is great for universities and schools to help promote sports to the youth. </w:t>
       </w:r>
     </w:p>
     <w:p>
@@ -7619,10 +7804,12 @@
       <w:pPr>
         <w:pStyle w:val="Heading4"/>
       </w:pPr>
+      <w:proofErr w:type="spellStart"/>
       <w:r>
         <w:lastRenderedPageBreak/>
         <w:t>FitPlan</w:t>
       </w:r>
+      <w:proofErr w:type="spellEnd"/>
     </w:p>
     <w:p>
       <w:pPr>
@@ -7635,13 +7822,77 @@
           <w:szCs w:val="18"/>
         </w:rPr>
       </w:pPr>
+      <w:proofErr w:type="spellStart"/>
       <w:r>
         <w:rPr>
           <w:rFonts w:ascii="Verdana" w:hAnsi="Verdana"/>
           <w:sz w:val="20"/>
           <w:szCs w:val="20"/>
         </w:rPr>
-        <w:t xml:space="preserve">Fitplan is one of the best personal training mobile application available with 1.4m users worldwide. Fitplan offers fitness plans made by professional, well-known personal trainers for their users, whether they wish to train at home, or at the gym. The users are given step-by-step instructions as they follow, they daily workouts with videos; there are also tools for the users to track their weight, reps and time. There is a section called “Feed” where there is exclusive motivational content, such as other users’ motivational success stories, fitness and nutrition tips. There are different types of fitness plans available for all types of users, from “Power Shred” which helps users to shred fat and gain muscles, to “Step up Strength” which helps users to tone and tighten, helps wit “booty gains” and lose fat (this is targeted more towards women). Fitplan is also available on Apple Watch so it can sync with the app and help users track their heartrate, reps and weights more easily. However, the downside about Fitplan is that it’s a subscription-based application, thus the users will need to subscribe every month (or yearly) to gain access to the app’s content. </w:t>
+        <w:t>Fitplan</w:t>
+      </w:r>
+      <w:proofErr w:type="spellEnd"/>
+      <w:r>
+        <w:rPr>
+          <w:rFonts w:ascii="Verdana" w:hAnsi="Verdana"/>
+          <w:sz w:val="20"/>
+          <w:szCs w:val="20"/>
+        </w:rPr>
+        <w:t xml:space="preserve"> is one of the best personal training mobile application available with 1.4m users worldwide. </w:t>
+      </w:r>
+      <w:proofErr w:type="spellStart"/>
+      <w:r>
+        <w:rPr>
+          <w:rFonts w:ascii="Verdana" w:hAnsi="Verdana"/>
+          <w:sz w:val="20"/>
+          <w:szCs w:val="20"/>
+        </w:rPr>
+        <w:t>Fitplan</w:t>
+      </w:r>
+      <w:proofErr w:type="spellEnd"/>
+      <w:r>
+        <w:rPr>
+          <w:rFonts w:ascii="Verdana" w:hAnsi="Verdana"/>
+          <w:sz w:val="20"/>
+          <w:szCs w:val="20"/>
+        </w:rPr>
+        <w:t xml:space="preserve"> offers fitness plans made by professional, well-known personal trainers for their users, whether they wish to train at home, or at the gym. The users are given step-by-step instructions as they follow, they daily workouts with videos; there are also tools for the users to track their weight, reps and time. There is a section called “Feed” where there is exclusive motivational content, such as other users’ motivational success stories, fitness and nutrition tips. There are different types of fitness plans available for all types of users, from “Power Shred” which helps users to shred fat and gain muscles, to “Step up Strength” which helps users to tone and tighten, helps wit “booty gains” and lose fat (this is targeted more towards women). </w:t>
+      </w:r>
+      <w:proofErr w:type="spellStart"/>
+      <w:r>
+        <w:rPr>
+          <w:rFonts w:ascii="Verdana" w:hAnsi="Verdana"/>
+          <w:sz w:val="20"/>
+          <w:szCs w:val="20"/>
+        </w:rPr>
+        <w:t>Fitplan</w:t>
+      </w:r>
+      <w:proofErr w:type="spellEnd"/>
+      <w:r>
+        <w:rPr>
+          <w:rFonts w:ascii="Verdana" w:hAnsi="Verdana"/>
+          <w:sz w:val="20"/>
+          <w:szCs w:val="20"/>
+        </w:rPr>
+        <w:t xml:space="preserve"> is also available on Apple Watch so it can sync with the app and help users track their heartrate, reps and weights more easily. However, the downside about </w:t>
+      </w:r>
+      <w:proofErr w:type="spellStart"/>
+      <w:r>
+        <w:rPr>
+          <w:rFonts w:ascii="Verdana" w:hAnsi="Verdana"/>
+          <w:sz w:val="20"/>
+          <w:szCs w:val="20"/>
+        </w:rPr>
+        <w:t>Fitplan</w:t>
+      </w:r>
+      <w:proofErr w:type="spellEnd"/>
+      <w:r>
+        <w:rPr>
+          <w:rFonts w:ascii="Verdana" w:hAnsi="Verdana"/>
+          <w:sz w:val="20"/>
+          <w:szCs w:val="20"/>
+        </w:rPr>
+        <w:t xml:space="preserve"> is that it’s a subscription-based application, thus the users will need to subscribe every month (or yearly) to gain access to the app’s content. </w:t>
       </w:r>
     </w:p>
     <w:p>
@@ -8072,7 +8323,15 @@
           </w:p>
           <w:p>
             <w:r>
-              <w:t>Search for the sports associated with wellbeing keywords. i.e if they search of “mental health” the website will display all sports that can be helpful for people with mental health issues</w:t>
+              <w:t xml:space="preserve">Search for the sports associated with wellbeing keywords. </w:t>
+            </w:r>
+            <w:proofErr w:type="spellStart"/>
+            <w:r>
+              <w:t>i.e</w:t>
+            </w:r>
+            <w:proofErr w:type="spellEnd"/>
+            <w:r>
+              <w:t xml:space="preserve"> if they search of “mental health” the website will display all sports that can be helpful for people with mental health issues</w:t>
             </w:r>
           </w:p>
         </w:tc>
@@ -8202,6 +8461,7 @@
                 <w:bCs/>
               </w:rPr>
             </w:pPr>
+            <w:proofErr w:type="spellStart"/>
             <w:r>
               <w:rPr>
                 <w:b/>
@@ -8209,6 +8469,7 @@
               </w:rPr>
               <w:t>Playwaze</w:t>
             </w:r>
+            <w:proofErr w:type="spellEnd"/>
           </w:p>
         </w:tc>
         <w:tc>
@@ -8228,9 +8489,14 @@
             </w:r>
           </w:p>
           <w:p>
+            <w:proofErr w:type="spellStart"/>
             <w:r>
               <w:lastRenderedPageBreak/>
-              <w:t>Playwaze also allows managers or organisations to manage their team(s) by allowing in-app communication.</w:t>
+              <w:t>Playwaze</w:t>
+            </w:r>
+            <w:proofErr w:type="spellEnd"/>
+            <w:r>
+              <w:t xml:space="preserve"> also allows managers or organisations to manage their team(s) by allowing in-app communication.</w:t>
             </w:r>
           </w:p>
         </w:tc>
@@ -8309,7 +8575,15 @@
           </w:p>
           <w:p>
             <w:r>
-              <w:t>Has a lot of features and functionality to track your eating lifestyle as it records your recipes (calories intake) and allows you to share with others or try someone else's.</w:t>
+              <w:t xml:space="preserve">Has a lot of features and functionality to track </w:t>
+            </w:r>
+            <w:proofErr w:type="spellStart"/>
+            <w:r>
+              <w:t>your</w:t>
+            </w:r>
+            <w:proofErr w:type="spellEnd"/>
+            <w:r>
+              <w:t xml:space="preserve"> eating lifestyle as it records your recipes (calories intake) and allows you to share with others or try someone else's.</w:t>
             </w:r>
           </w:p>
         </w:tc>
@@ -8354,6 +8628,7 @@
             <w:hideMark/>
           </w:tcPr>
           <w:p>
+            <w:proofErr w:type="spellStart"/>
             <w:r>
               <w:rPr>
                 <w:b/>
@@ -8362,6 +8637,7 @@
               </w:rPr>
               <w:t>endomondo</w:t>
             </w:r>
+            <w:proofErr w:type="spellEnd"/>
           </w:p>
         </w:tc>
         <w:tc>
@@ -12673,7 +12949,23 @@
           <w:color w:val="000000" w:themeColor="text1"/>
           <w:szCs w:val="18"/>
         </w:rPr>
-        <w:t xml:space="preserve">A software development environment is required for the app to be developed in and Android Studio is currently one of the best Integrated Development Environment (IDE) for developing android applications (Alex mullis, 2020). Adobe Xd will be used to design the proposed application which will make things easier when developing it. A smartphone with android operating system with the minimum version of </w:t>
+        <w:t xml:space="preserve">A software development environment is required for the app to be developed in and Android Studio is currently one of the best Integrated Development Environment (IDE) for developing android applications (Alex </w:t>
+      </w:r>
+      <w:proofErr w:type="spellStart"/>
+      <w:r>
+        <w:rPr>
+          <w:color w:val="000000" w:themeColor="text1"/>
+          <w:szCs w:val="18"/>
+        </w:rPr>
+        <w:t>mullis</w:t>
+      </w:r>
+      <w:proofErr w:type="spellEnd"/>
+      <w:r>
+        <w:rPr>
+          <w:color w:val="000000" w:themeColor="text1"/>
+          <w:szCs w:val="18"/>
+        </w:rPr>
+        <w:t xml:space="preserve">, 2020). Adobe Xd will be used to design the proposed application which will make things easier when developing it. A smartphone with android operating system with the minimum version of </w:t>
       </w:r>
       <w:r>
         <w:rPr>
@@ -17440,7 +17732,7 @@
                               <w:rPr>
                                 <w:noProof/>
                               </w:rPr>
-                              <w:t>33</w:t>
+                              <w:t>32</w:t>
                             </w:r>
                             <w:r>
                               <w:fldChar w:fldCharType="end"/>
@@ -17497,7 +17789,7 @@
                         <w:rPr>
                           <w:noProof/>
                         </w:rPr>
-                        <w:t>33</w:t>
+                        <w:t>32</w:t>
                       </w:r>
                       <w:r>
                         <w:fldChar w:fldCharType="end"/>
@@ -17585,7 +17877,7 @@
                               <w:rPr>
                                 <w:noProof/>
                               </w:rPr>
-                              <w:t>32</w:t>
+                              <w:t>33</w:t>
                             </w:r>
                             <w:r>
                               <w:fldChar w:fldCharType="end"/>
@@ -17637,7 +17929,7 @@
                         <w:rPr>
                           <w:noProof/>
                         </w:rPr>
-                        <w:t>32</w:t>
+                        <w:t>33</w:t>
                       </w:r>
                       <w:r>
                         <w:fldChar w:fldCharType="end"/>
@@ -18247,14 +18539,27 @@
       <w:r>
         <w:t xml:space="preserve">debugging was doing using </w:t>
       </w:r>
-      <w:r>
-        <w:t>Log.d() method</w:t>
+      <w:proofErr w:type="spellStart"/>
+      <w:r>
+        <w:t>Log.d</w:t>
+      </w:r>
+      <w:proofErr w:type="spellEnd"/>
+      <w:r>
+        <w:t>() method</w:t>
       </w:r>
       <w:r>
         <w:t xml:space="preserve"> to help see</w:t>
       </w:r>
       <w:r>
-        <w:t xml:space="preserve"> what error the getException() was displaying. This helped to determine the problem, which was the data users typed into the input fields were not being converted into strings before accessing the database trying to match user details. </w:t>
+        <w:t xml:space="preserve"> what error the </w:t>
+      </w:r>
+      <w:proofErr w:type="spellStart"/>
+      <w:r>
+        <w:t>getException</w:t>
+      </w:r>
+      <w:proofErr w:type="spellEnd"/>
+      <w:r>
+        <w:t xml:space="preserve">() was displaying. This helped to determine the problem, which was the data users typed into the input fields were not being converted into strings before accessing the database trying to match user details. </w:t>
       </w:r>
       <w:r>
         <w:t>Another issue faced was that the recycler view on the sport/physical activities screen had too much space between each item/activity name. After doing some debugging</w:t>
@@ -19313,6 +19618,308 @@
     <w:p/>
     <w:p>
       <w:pPr>
+        <w:pStyle w:val="Heading2"/>
+      </w:pPr>
+      <w:r>
+        <w:t>Compatibility Testing</w:t>
+      </w:r>
+    </w:p>
+    <w:p>
+      <w:r>
+        <w:t>Compatibility testing was done after carrying out functional requirement testing, to ensure the application can be used on different mobile devices with different screen sizes</w:t>
+      </w:r>
+      <w:r>
+        <w:t xml:space="preserve"> and operating version (API versions)</w:t>
+      </w:r>
+      <w:r>
+        <w:t xml:space="preserve">. </w:t>
+      </w:r>
+      <w:r>
+        <w:t xml:space="preserve">For an accurate compatibility test, it would be ideal to have used different devices, however, apart from the device which was used throughout the project (Samsung Galaxy Note 10 plus), it was difficult to get a hold of other devices, thus, a compromise was made </w:t>
+      </w:r>
+      <w:r>
+        <w:t xml:space="preserve">using the </w:t>
+      </w:r>
+      <w:r>
+        <w:t>built-in</w:t>
+      </w:r>
+      <w:r>
+        <w:t xml:space="preserve"> feature in Android Studio which shows how the application will look on different smartphone devices.  </w:t>
+      </w:r>
+    </w:p>
+    <w:p>
+      <w:pPr>
+        <w:keepNext/>
+        <w:jc w:val="center"/>
+      </w:pPr>
+      <w:r>
+        <w:rPr>
+          <w:noProof/>
+        </w:rPr>
+        <w:lastRenderedPageBreak/>
+        <w:drawing>
+          <wp:inline distT="0" distB="0" distL="0" distR="0" wp14:anchorId="185A76CE" wp14:editId="3EDB4DC4">
+            <wp:extent cx="2289976" cy="4834893"/>
+            <wp:effectExtent l="0" t="0" r="0" b="3810"/>
+            <wp:docPr id="54" name="Picture 54"/>
+            <wp:cNvGraphicFramePr>
+              <a:graphicFrameLocks xmlns:a="http://schemas.openxmlformats.org/drawingml/2006/main" noChangeAspect="1"/>
+            </wp:cNvGraphicFramePr>
+            <a:graphic xmlns:a="http://schemas.openxmlformats.org/drawingml/2006/main">
+              <a:graphicData uri="http://schemas.openxmlformats.org/drawingml/2006/picture">
+                <pic:pic xmlns:pic="http://schemas.openxmlformats.org/drawingml/2006/picture">
+                  <pic:nvPicPr>
+                    <pic:cNvPr id="0" name="Picture 12"/>
+                    <pic:cNvPicPr>
+                      <a:picLocks noChangeAspect="1" noChangeArrowheads="1"/>
+                    </pic:cNvPicPr>
+                  </pic:nvPicPr>
+                  <pic:blipFill>
+                    <a:blip r:embed="rId59" cstate="print">
+                      <a:extLst>
+                        <a:ext uri="{28A0092B-C50C-407E-A947-70E740481C1C}">
+                          <a14:useLocalDpi xmlns:a14="http://schemas.microsoft.com/office/drawing/2010/main" val="0"/>
+                        </a:ext>
+                      </a:extLst>
+                    </a:blip>
+                    <a:srcRect/>
+                    <a:stretch>
+                      <a:fillRect/>
+                    </a:stretch>
+                  </pic:blipFill>
+                  <pic:spPr bwMode="auto">
+                    <a:xfrm>
+                      <a:off x="0" y="0"/>
+                      <a:ext cx="2306930" cy="4870689"/>
+                    </a:xfrm>
+                    <a:prstGeom prst="rect">
+                      <a:avLst/>
+                    </a:prstGeom>
+                    <a:noFill/>
+                    <a:ln>
+                      <a:noFill/>
+                    </a:ln>
+                  </pic:spPr>
+                </pic:pic>
+              </a:graphicData>
+            </a:graphic>
+          </wp:inline>
+        </w:drawing>
+      </w:r>
+    </w:p>
+    <w:p>
+      <w:pPr>
+        <w:pStyle w:val="Caption"/>
+        <w:jc w:val="center"/>
+      </w:pPr>
+      <w:r>
+        <w:t xml:space="preserve">Figure </w:t>
+      </w:r>
+      <w:r>
+        <w:fldChar w:fldCharType="begin"/>
+      </w:r>
+      <w:r>
+        <w:instrText xml:space="preserve"> SEQ Figure \* ARABIC </w:instrText>
+      </w:r>
+      <w:r>
+        <w:fldChar w:fldCharType="separate"/>
+      </w:r>
+      <w:r>
+        <w:rPr>
+          <w:noProof/>
+        </w:rPr>
+        <w:t>34</w:t>
+      </w:r>
+      <w:r>
+        <w:fldChar w:fldCharType="end"/>
+      </w:r>
+      <w:r>
+        <w:t>: Application on Samsung Galaxy Note 10 Plus</w:t>
+      </w:r>
+    </w:p>
+    <w:p>
+      <w:r>
+        <w:t xml:space="preserve">The figure 34 shows how the application looks on Samsung Galaxy Note 10 Plus, which has the screen size of 6.80 inches, </w:t>
+      </w:r>
+      <w:r>
+        <w:t xml:space="preserve">and runs on SDK version 30. </w:t>
+      </w:r>
+    </w:p>
+    <w:p>
+      <w:pPr>
+        <w:keepNext/>
+        <w:jc w:val="center"/>
+      </w:pPr>
+      <w:r>
+        <w:rPr>
+          <w:noProof/>
+        </w:rPr>
+        <w:lastRenderedPageBreak/>
+        <w:drawing>
+          <wp:inline distT="0" distB="0" distL="0" distR="0" wp14:anchorId="1446396C" wp14:editId="77E63FDC">
+            <wp:extent cx="2377440" cy="4628348"/>
+            <wp:effectExtent l="0" t="0" r="3810" b="1270"/>
+            <wp:docPr id="55" name="Picture 55"/>
+            <wp:cNvGraphicFramePr>
+              <a:graphicFrameLocks xmlns:a="http://schemas.openxmlformats.org/drawingml/2006/main" noChangeAspect="1"/>
+            </wp:cNvGraphicFramePr>
+            <a:graphic xmlns:a="http://schemas.openxmlformats.org/drawingml/2006/main">
+              <a:graphicData uri="http://schemas.openxmlformats.org/drawingml/2006/picture">
+                <pic:pic xmlns:pic="http://schemas.openxmlformats.org/drawingml/2006/picture">
+                  <pic:nvPicPr>
+                    <pic:cNvPr id="1" name=""/>
+                    <pic:cNvPicPr/>
+                  </pic:nvPicPr>
+                  <pic:blipFill>
+                    <a:blip r:embed="rId60"/>
+                    <a:stretch>
+                      <a:fillRect/>
+                    </a:stretch>
+                  </pic:blipFill>
+                  <pic:spPr>
+                    <a:xfrm>
+                      <a:off x="0" y="0"/>
+                      <a:ext cx="2396548" cy="4665547"/>
+                    </a:xfrm>
+                    <a:prstGeom prst="rect">
+                      <a:avLst/>
+                    </a:prstGeom>
+                  </pic:spPr>
+                </pic:pic>
+              </a:graphicData>
+            </a:graphic>
+          </wp:inline>
+        </w:drawing>
+      </w:r>
+    </w:p>
+    <w:p>
+      <w:pPr>
+        <w:pStyle w:val="Caption"/>
+        <w:jc w:val="center"/>
+      </w:pPr>
+      <w:r>
+        <w:t xml:space="preserve">Figure </w:t>
+      </w:r>
+      <w:r>
+        <w:fldChar w:fldCharType="begin"/>
+      </w:r>
+      <w:r>
+        <w:instrText xml:space="preserve"> SEQ Figure \* ARABIC </w:instrText>
+      </w:r>
+      <w:r>
+        <w:fldChar w:fldCharType="separate"/>
+      </w:r>
+      <w:r>
+        <w:rPr>
+          <w:noProof/>
+        </w:rPr>
+        <w:t>35</w:t>
+      </w:r>
+      <w:r>
+        <w:fldChar w:fldCharType="end"/>
+      </w:r>
+      <w:r>
+        <w:t xml:space="preserve">: </w:t>
+      </w:r>
+      <w:r>
+        <w:t xml:space="preserve">Application on </w:t>
+      </w:r>
+      <w:r>
+        <w:t>Google Pixel</w:t>
+      </w:r>
+    </w:p>
+    <w:p>
+      <w:r>
+        <w:t xml:space="preserve">The above figure shows the application being ran on a Google Pixel device, which has the screen size of 5 inches and </w:t>
+      </w:r>
+      <w:r>
+        <w:t xml:space="preserve">runs on SDK version 21. </w:t>
+      </w:r>
+    </w:p>
+    <w:p>
+      <w:pPr>
+        <w:keepNext/>
+        <w:jc w:val="center"/>
+      </w:pPr>
+      <w:r>
+        <w:rPr>
+          <w:noProof/>
+        </w:rPr>
+        <w:lastRenderedPageBreak/>
+        <w:drawing>
+          <wp:inline distT="0" distB="0" distL="0" distR="0" wp14:anchorId="61D11830" wp14:editId="3AC4B683">
+            <wp:extent cx="2355657" cy="4611779"/>
+            <wp:effectExtent l="0" t="0" r="6985" b="0"/>
+            <wp:docPr id="56" name="Picture 56"/>
+            <wp:cNvGraphicFramePr>
+              <a:graphicFrameLocks xmlns:a="http://schemas.openxmlformats.org/drawingml/2006/main" noChangeAspect="1"/>
+            </wp:cNvGraphicFramePr>
+            <a:graphic xmlns:a="http://schemas.openxmlformats.org/drawingml/2006/main">
+              <a:graphicData uri="http://schemas.openxmlformats.org/drawingml/2006/picture">
+                <pic:pic xmlns:pic="http://schemas.openxmlformats.org/drawingml/2006/picture">
+                  <pic:nvPicPr>
+                    <pic:cNvPr id="1" name=""/>
+                    <pic:cNvPicPr/>
+                  </pic:nvPicPr>
+                  <pic:blipFill>
+                    <a:blip r:embed="rId61"/>
+                    <a:stretch>
+                      <a:fillRect/>
+                    </a:stretch>
+                  </pic:blipFill>
+                  <pic:spPr>
+                    <a:xfrm>
+                      <a:off x="0" y="0"/>
+                      <a:ext cx="2361069" cy="4622374"/>
+                    </a:xfrm>
+                    <a:prstGeom prst="rect">
+                      <a:avLst/>
+                    </a:prstGeom>
+                  </pic:spPr>
+                </pic:pic>
+              </a:graphicData>
+            </a:graphic>
+          </wp:inline>
+        </w:drawing>
+      </w:r>
+    </w:p>
+    <w:p>
+      <w:pPr>
+        <w:pStyle w:val="Caption"/>
+        <w:jc w:val="center"/>
+      </w:pPr>
+      <w:r>
+        <w:t xml:space="preserve">Figure </w:t>
+      </w:r>
+      <w:r>
+        <w:fldChar w:fldCharType="begin"/>
+      </w:r>
+      <w:r>
+        <w:instrText xml:space="preserve"> SEQ Figure \* ARABIC </w:instrText>
+      </w:r>
+      <w:r>
+        <w:fldChar w:fldCharType="separate"/>
+      </w:r>
+      <w:r>
+        <w:rPr>
+          <w:noProof/>
+        </w:rPr>
+        <w:t>36</w:t>
+      </w:r>
+      <w:r>
+        <w:fldChar w:fldCharType="end"/>
+      </w:r>
+      <w:r>
+        <w:t>: Application on Google Nexus 5x</w:t>
+      </w:r>
+    </w:p>
+    <w:p>
+      <w:r>
+        <w:t xml:space="preserve">Figure 36 shows how the application would look if it was run on a Google Nexus 5x, which has the screen size of 5.2 inches and runs on SDK version 23. </w:t>
+      </w:r>
+    </w:p>
+    <w:p>
+      <w:pPr>
         <w:pStyle w:val="ListParagraph"/>
         <w:numPr>
           <w:ilvl w:val="0"/>
@@ -19320,7 +19927,7 @@
         </w:numPr>
       </w:pPr>
       <w:r>
-        <w:t>Compatibility Testing</w:t>
+        <w:t>User Testing</w:t>
       </w:r>
     </w:p>
     <w:p>
@@ -19332,18 +19939,6 @@
         </w:numPr>
       </w:pPr>
       <w:r>
-        <w:t>User Testing</w:t>
-      </w:r>
-    </w:p>
-    <w:p>
-      <w:pPr>
-        <w:pStyle w:val="ListParagraph"/>
-        <w:numPr>
-          <w:ilvl w:val="0"/>
-          <w:numId w:val="47"/>
-        </w:numPr>
-      </w:pPr>
-      <w:r>
         <w:t xml:space="preserve">Limitation of the Solution </w:t>
       </w:r>
     </w:p>
@@ -19458,7 +20053,15 @@
     </w:p>
     <w:p>
       <w:r>
-        <w:t>Schwaber &amp; sutherland. 2017. WHAT IS SCRUM?. [Online]. [24 May 2021]. Available from: https://www.scrum.org/resources/what-is-scrum</w:t>
+        <w:t xml:space="preserve">Schwaber &amp; </w:t>
+      </w:r>
+      <w:proofErr w:type="spellStart"/>
+      <w:r>
+        <w:t>sutherland</w:t>
+      </w:r>
+      <w:proofErr w:type="spellEnd"/>
+      <w:r>
+        <w:t>. 2017. WHAT IS SCRUM?. [Online]. [24 May 2021]. Available from: https://www.scrum.org/resources/what-is-scrum</w:t>
       </w:r>
     </w:p>
     <w:p>
@@ -19469,13 +20072,23 @@
           <w:shd w:val="clear" w:color="auto" w:fill="FFFFFF"/>
         </w:rPr>
       </w:pPr>
+      <w:proofErr w:type="spellStart"/>
       <w:r>
         <w:rPr>
           <w:rFonts w:cs="Segoe UI"/>
           <w:color w:val="212529"/>
           <w:shd w:val="clear" w:color="auto" w:fill="FFFFFF"/>
         </w:rPr>
-        <w:t>Ibm cloud education. 2020. Three-Tier Architecture. [Online]. [25 May 2021]. Available from: https://www.ibm.com/uk-en/cloud/learn/three-tier-architecture#:~:text=Three%2Dtier%20architecture%20is%20a,associated%20with%20the%20application%20is</w:t>
+        <w:t>Ibm</w:t>
+      </w:r>
+      <w:proofErr w:type="spellEnd"/>
+      <w:r>
+        <w:rPr>
+          <w:rFonts w:cs="Segoe UI"/>
+          <w:color w:val="212529"/>
+          <w:shd w:val="clear" w:color="auto" w:fill="FFFFFF"/>
+        </w:rPr>
+        <w:t xml:space="preserve"> cloud education. 2020. Three-Tier Architecture. [Online]. [25 May 2021]. Available from: https://www.ibm.com/uk-en/cloud/learn/three-tier-architecture#:~:text=Three%2Dtier%20architecture%20is%20a,associated%20with%20the%20application%20is</w:t>
       </w:r>
     </w:p>
     <w:p/>
@@ -19872,7 +20485,15 @@
     </w:p>
     <w:p>
       <w:r>
-        <w:t>Jakob nielsen. 1994. 10 Usability Heuristics for User Interface Design. [Online]. [25 May 2021]. Available from: https://www.nngroup.com/articles/ten-usability-heuristics/</w:t>
+        <w:t xml:space="preserve">Jakob </w:t>
+      </w:r>
+      <w:proofErr w:type="spellStart"/>
+      <w:r>
+        <w:t>nielsen</w:t>
+      </w:r>
+      <w:proofErr w:type="spellEnd"/>
+      <w:r>
+        <w:t>. 1994. 10 Usability Heuristics for User Interface Design. [Online]. [25 May 2021]. Available from: https://www.nngroup.com/articles/ten-usability-heuristics/</w:t>
       </w:r>
     </w:p>
     <w:p/>
@@ -20441,7 +21062,7 @@
     </w:p>
     <w:p/>
     <w:sectPr>
-      <w:headerReference w:type="even" r:id="rId59"/>
+      <w:headerReference w:type="even" r:id="rId62"/>
       <w:pgSz w:w="11906" w:h="16838"/>
       <w:pgMar w:top="1440" w:right="1440" w:bottom="1440" w:left="2268" w:header="709" w:footer="709" w:gutter="0"/>
       <w:pgNumType w:start="1"/>

--- a/Final Year Project/Report/Report Chapters/Final Year Project Report.2.docx
+++ b/Final Year Project/Report/Report Chapters/Final Year Project Report.2.docx
@@ -100,13 +100,8 @@
         <w:jc w:val="left"/>
       </w:pPr>
       <w:r>
-        <w:t xml:space="preserve">     </w:t>
-      </w:r>
-      <w:proofErr w:type="spellStart"/>
-      <w:r>
-        <w:t>Healthify</w:t>
-      </w:r>
-      <w:proofErr w:type="spellEnd"/>
+        <w:t xml:space="preserve">     Healthify</w:t>
+      </w:r>
     </w:p>
     <w:p/>
     <w:p>
@@ -123,13 +118,11 @@
         <w:pStyle w:val="TitlePage-Author"/>
       </w:pPr>
       <w:r>
-        <w:t xml:space="preserve">Hamid </w:t>
-      </w:r>
-      <w:proofErr w:type="spellStart"/>
-      <w:r>
-        <w:t>Mujatab</w:t>
-      </w:r>
-      <w:proofErr w:type="spellEnd"/>
+        <w:t>Hamid Mujtab</w:t>
+      </w:r>
+      <w:r>
+        <w:t>a</w:t>
+      </w:r>
     </w:p>
     <w:p>
       <w:pPr>
@@ -9288,8 +9281,8 @@
           <w:szCs w:val="20"/>
         </w:rPr>
       </w:pPr>
-      <w:bookmarkStart w:id="41" w:name="_Toc72897082"/>
-      <w:bookmarkStart w:id="42" w:name="_Hlk71158024"/>
+      <w:bookmarkStart w:id="41" w:name="_Hlk71158024"/>
+      <w:bookmarkStart w:id="42" w:name="_Toc72897082"/>
       <w:r>
         <w:rPr>
           <w:szCs w:val="20"/>
@@ -9307,7 +9300,19 @@
         <w:rPr>
           <w:szCs w:val="20"/>
         </w:rPr>
-        <w:t xml:space="preserve">Over the years, technology has greatly improved and made lives easier. Technology is being used in nearly every sector, from construction to medicine, and by every kid, teenager, and adult in their daily lives. However, technology has a lot of negative impacts associated with it; excessive use of technology is making people lazy, making them less active and affecting their well-being. For this reason, technology is known to be pervasive, however in the past few years, innovative ways of using technology to benefit people’s well-being have been sought. The lack of exercise in our society has led to an increase in a lot of health-related diseases/illnesses such as heart disease and obesity, as well as playing a big role in other medical conditions. As a result of this, there are now countless smartphone applications and many fitness equipment (i.e. smartwatches) made available to people in the hopes of helping them stay healthy and improve their overall well-being. </w:t>
+        <w:t>Over the years, technology has greatly improved and made lives easier. Technology is being used in nearly every sector, from construction to medicine, and by every kid, teenager, and adult in their daily lives. However, technology has a lot of negative impacts associated with it; excessive use of technology is making people lazy, making them less active and affecting their well-being. For this reason, technology is known to be pervasive, however in the past few years, innovative ways of using technology to benefit people’s well-being have been sought. The lack of exercise in our society has led to an increase in a lot of health-related diseases/illnesses such as heart disease and obesity, as well as playing a big role in other medical conditions. As a result of this, there are now countless smartphone applications and many fitness equipment (</w:t>
+      </w:r>
+      <w:r>
+        <w:rPr>
+          <w:szCs w:val="20"/>
+        </w:rPr>
+        <w:t>i.e.,</w:t>
+      </w:r>
+      <w:r>
+        <w:rPr>
+          <w:szCs w:val="20"/>
+        </w:rPr>
+        <w:t xml:space="preserve"> smartwatches) made available to people in the hopes of helping them stay healthy and improve their overall well-being. </w:t>
       </w:r>
     </w:p>
     <w:p>
@@ -9322,30 +9327,54 @@
           <w:szCs w:val="20"/>
         </w:rPr>
         <w:lastRenderedPageBreak/>
-        <w:t xml:space="preserve">by those who already engage in physical activity. Through my research, I have found that the general populace </w:t>
-      </w:r>
-      <w:r>
-        <w:rPr>
-          <w:szCs w:val="20"/>
-        </w:rPr>
-        <w:t>does</w:t>
-      </w:r>
-      <w:r>
-        <w:rPr>
-          <w:szCs w:val="20"/>
-        </w:rPr>
-        <w:t xml:space="preserve"> not interact with or use these resources. I speculate that the main reason for this is how the average person would not know how or where to start getting into exercising, as they lack the relevant information regarding a healthier lifestyle. Another reason could be lack of motivation, which can also be linked with the first reason; as they do not have all the information available to them, they will therefore struggle to find motivation. This results in many people giving up on trying to achieve a healthier lifestyle after only minimal browsing.</w:t>
+        <w:t xml:space="preserve">by those who already engage in physical activity. Through my research, </w:t>
+      </w:r>
+      <w:r>
+        <w:rPr>
+          <w:szCs w:val="20"/>
+        </w:rPr>
+        <w:t>it has been discovered</w:t>
+      </w:r>
+      <w:r>
+        <w:rPr>
+          <w:szCs w:val="20"/>
+        </w:rPr>
+        <w:t xml:space="preserve"> that the general populace does not interact with or use these resources. </w:t>
+      </w:r>
+      <w:r>
+        <w:rPr>
+          <w:szCs w:val="20"/>
+        </w:rPr>
+        <w:t>T</w:t>
+      </w:r>
+      <w:r>
+        <w:rPr>
+          <w:szCs w:val="20"/>
+        </w:rPr>
+        <w:t xml:space="preserve">he main reason for this </w:t>
+      </w:r>
+      <w:r>
+        <w:rPr>
+          <w:szCs w:val="20"/>
+        </w:rPr>
+        <w:t>could be</w:t>
+      </w:r>
+      <w:r>
+        <w:rPr>
+          <w:szCs w:val="20"/>
+        </w:rPr>
+        <w:t xml:space="preserve"> how the average person would not know how or where to start getting into exercising, as they lack the relevant information regarding a healthier lifestyle. Another reason could be lack of motivation, which can also be linked with the first reason; as they do not have all the information available to them, they will therefore struggle to find motivation. This results in many people giving up on trying to achieve a healthier lifestyle after only minimal browsing.</w:t>
+      </w:r>
+      <w:bookmarkEnd w:id="41"/>
+    </w:p>
+    <w:p>
+      <w:pPr>
+        <w:pStyle w:val="SectionHeading1"/>
+      </w:pPr>
+      <w:r>
+        <w:t>Aims and Objectives</w:t>
       </w:r>
       <w:bookmarkEnd w:id="42"/>
-    </w:p>
-    <w:p>
-      <w:pPr>
-        <w:pStyle w:val="SectionHeading1"/>
-      </w:pPr>
-      <w:r>
-        <w:t>Aims and Objectives</w:t>
-      </w:r>
-      <w:bookmarkEnd w:id="41"/>
     </w:p>
     <w:p>
       <w:pPr>
@@ -9406,15 +9435,15 @@
         <w:pStyle w:val="SectionHeading1"/>
       </w:pPr>
       <w:bookmarkStart w:id="47" w:name="_Toc125879210"/>
-      <w:bookmarkStart w:id="48" w:name="_Toc125788024"/>
-      <w:bookmarkStart w:id="49" w:name="_Toc125788075"/>
-      <w:bookmarkStart w:id="50" w:name="_Toc125874075"/>
-      <w:bookmarkStart w:id="51" w:name="_Toc72897085"/>
+      <w:bookmarkStart w:id="48" w:name="_Toc72897085"/>
+      <w:bookmarkStart w:id="49" w:name="_Toc125788024"/>
+      <w:bookmarkStart w:id="50" w:name="_Toc125788075"/>
+      <w:bookmarkStart w:id="51" w:name="_Toc125874075"/>
       <w:r>
         <w:t>Introduction</w:t>
       </w:r>
       <w:bookmarkEnd w:id="47"/>
-      <w:bookmarkEnd w:id="51"/>
+      <w:bookmarkEnd w:id="48"/>
     </w:p>
     <w:p>
       <w:bookmarkStart w:id="52" w:name="_Toc125879211"/>
@@ -9427,9 +9456,9 @@
         <w:pStyle w:val="SectionHeading1"/>
       </w:pPr>
       <w:bookmarkStart w:id="53" w:name="_Toc72897086"/>
-      <w:bookmarkEnd w:id="48"/>
       <w:bookmarkEnd w:id="49"/>
       <w:bookmarkEnd w:id="50"/>
+      <w:bookmarkEnd w:id="51"/>
       <w:bookmarkEnd w:id="52"/>
       <w:r>
         <w:t>Literature Review</w:t>
@@ -9452,23 +9481,7 @@
           <w:color w:val="000000" w:themeColor="text1"/>
           <w:szCs w:val="18"/>
         </w:rPr>
-        <w:t xml:space="preserve">The project will tackle physical health issues in the UK due to lack of exercise. According to the research done by NHS (July 2012), a lot of health issues in the UK are due to the lack of exercise which is “as deadly as smoking”. It has been estimated that “one in 10 cases of heart disease (10.5%) and just under one in five cases (18.7%) of colon cancer in the UK” often can be due to lack of exercise. In 2008, inactivity caused more than 5.3 million of the 57 million deaths estimated worldwide (NHS 2012). Lack of exercise can also cause the bones to become weak, risk of diabetes or hypertension (Kristin Davis, </w:t>
-      </w:r>
-      <w:proofErr w:type="spellStart"/>
-      <w:r>
-        <w:rPr>
-          <w:color w:val="000000" w:themeColor="text1"/>
-          <w:szCs w:val="18"/>
-        </w:rPr>
-        <w:t>n.d</w:t>
-      </w:r>
-      <w:proofErr w:type="spellEnd"/>
-      <w:r>
-        <w:rPr>
-          <w:color w:val="000000" w:themeColor="text1"/>
-          <w:szCs w:val="18"/>
-        </w:rPr>
-        <w:t xml:space="preserve">). However, over the years, health issues relating to lack of exercise didn’t decrease; obesity being one of the main concerns. Obesity is a medical condition where a person is overweight and carries unhealthy amount of body fat which influences their health. In a very recent article by NHS (May 2019), during 2017/18, there were 10,660 patient admissions who had illnesses directly relating to obesity and 711,000 where obesity was “primary or a secondary diagnosis”; which is very similar to the statistic recorded in 2016/17 (10,705). Obesity was more common in female adults than it was in male adults. For every 4 patients, 3 were female (74%) for illnesses directly relating to obesity, and </w:t>
+        <w:t xml:space="preserve">The project will tackle physical health issues in the UK due to lack of exercise. According to the research done by NHS (July 2012), a lot of health issues in the UK are due to the lack of exercise which is “as deadly as smoking”. It has been estimated that “one in 10 cases of heart disease (10.5%) and just under one in five cases (18.7%) of colon cancer in the UK” often can be due to lack of exercise. In 2008, inactivity caused more than 5.3 million of the 57 million deaths estimated worldwide (NHS 2012). Lack of exercise can also cause the bones to become weak, risk of diabetes or hypertension (Kristin Davis, n.d). However, over the years, health issues relating to lack of exercise didn’t decrease; obesity being one of the main concerns. Obesity is a medical condition where a person is overweight and carries unhealthy amount of body fat which influences their health. In a very recent article by NHS (May 2019), during 2017/18, there were 10,660 patient admissions who had illnesses directly relating to obesity and 711,000 where obesity was “primary or a secondary diagnosis”; which is very similar to the statistic recorded in 2016/17 (10,705). Obesity was more common in female adults than it was in male adults. For every 4 patients, 3 were female (74%) for illnesses directly relating to obesity, and </w:t>
       </w:r>
       <w:r>
         <w:rPr>
@@ -9597,27 +9610,14 @@
                             <w:r>
                               <w:t xml:space="preserve">Figure </w:t>
                             </w:r>
-                            <w:r>
-                              <w:fldChar w:fldCharType="begin"/>
-                            </w:r>
-                            <w:r>
-                              <w:instrText xml:space="preserve"> SEQ Figure \* ARABIC </w:instrText>
-                            </w:r>
-                            <w:r>
-                              <w:fldChar w:fldCharType="separate"/>
-                            </w:r>
-                            <w:r>
-                              <w:rPr>
-                                <w:noProof/>
-                              </w:rPr>
-                              <w:t>1</w:t>
-                            </w:r>
-                            <w:r>
-                              <w:rPr>
-                                <w:noProof/>
-                              </w:rPr>
-                              <w:fldChar w:fldCharType="end"/>
-                            </w:r>
+                            <w:fldSimple w:instr=" SEQ Figure \* ARABIC ">
+                              <w:r>
+                                <w:rPr>
+                                  <w:noProof/>
+                                </w:rPr>
+                                <w:t>1</w:t>
+                              </w:r>
+                            </w:fldSimple>
                             <w:r>
                               <w:t>: Adults Effected by Obesity</w:t>
                             </w:r>
@@ -9667,27 +9667,14 @@
                       <w:r>
                         <w:t xml:space="preserve">Figure </w:t>
                       </w:r>
-                      <w:r>
-                        <w:fldChar w:fldCharType="begin"/>
-                      </w:r>
-                      <w:r>
-                        <w:instrText xml:space="preserve"> SEQ Figure \* ARABIC </w:instrText>
-                      </w:r>
-                      <w:r>
-                        <w:fldChar w:fldCharType="separate"/>
-                      </w:r>
-                      <w:r>
-                        <w:rPr>
-                          <w:noProof/>
-                        </w:rPr>
-                        <w:t>1</w:t>
-                      </w:r>
-                      <w:r>
-                        <w:rPr>
-                          <w:noProof/>
-                        </w:rPr>
-                        <w:fldChar w:fldCharType="end"/>
-                      </w:r>
+                      <w:fldSimple w:instr=" SEQ Figure \* ARABIC ">
+                        <w:r>
+                          <w:rPr>
+                            <w:noProof/>
+                          </w:rPr>
+                          <w:t>1</w:t>
+                        </w:r>
+                      </w:fldSimple>
                       <w:r>
                         <w:t>: Adults Effected by Obesity</w:t>
                       </w:r>
@@ -9827,27 +9814,14 @@
                             <w:r>
                               <w:t xml:space="preserve">Figure </w:t>
                             </w:r>
-                            <w:r>
-                              <w:fldChar w:fldCharType="begin"/>
-                            </w:r>
-                            <w:r>
-                              <w:instrText xml:space="preserve"> SEQ Figure \* ARABIC </w:instrText>
-                            </w:r>
-                            <w:r>
-                              <w:fldChar w:fldCharType="separate"/>
-                            </w:r>
-                            <w:r>
-                              <w:rPr>
-                                <w:noProof/>
-                              </w:rPr>
-                              <w:t>2</w:t>
-                            </w:r>
-                            <w:r>
-                              <w:rPr>
-                                <w:noProof/>
-                              </w:rPr>
-                              <w:fldChar w:fldCharType="end"/>
-                            </w:r>
+                            <w:fldSimple w:instr=" SEQ Figure \* ARABIC ">
+                              <w:r>
+                                <w:rPr>
+                                  <w:noProof/>
+                                </w:rPr>
+                                <w:t>2</w:t>
+                              </w:r>
+                            </w:fldSimple>
                             <w:r>
                               <w:t>: Rate of Obesity Over the Years</w:t>
                             </w:r>
@@ -9889,27 +9863,14 @@
                       <w:r>
                         <w:t xml:space="preserve">Figure </w:t>
                       </w:r>
-                      <w:r>
-                        <w:fldChar w:fldCharType="begin"/>
-                      </w:r>
-                      <w:r>
-                        <w:instrText xml:space="preserve"> SEQ Figure \* ARABIC </w:instrText>
-                      </w:r>
-                      <w:r>
-                        <w:fldChar w:fldCharType="separate"/>
-                      </w:r>
-                      <w:r>
-                        <w:rPr>
-                          <w:noProof/>
-                        </w:rPr>
-                        <w:t>2</w:t>
-                      </w:r>
-                      <w:r>
-                        <w:rPr>
-                          <w:noProof/>
-                        </w:rPr>
-                        <w:fldChar w:fldCharType="end"/>
-                      </w:r>
+                      <w:fldSimple w:instr=" SEQ Figure \* ARABIC ">
+                        <w:r>
+                          <w:rPr>
+                            <w:noProof/>
+                          </w:rPr>
+                          <w:t>2</w:t>
+                        </w:r>
+                      </w:fldSimple>
                       <w:r>
                         <w:t>: Rate of Obesity Over the Years</w:t>
                       </w:r>
@@ -10059,27 +10020,14 @@
                             <w:r>
                               <w:t xml:space="preserve">Figure </w:t>
                             </w:r>
-                            <w:r>
-                              <w:fldChar w:fldCharType="begin"/>
-                            </w:r>
-                            <w:r>
-                              <w:instrText xml:space="preserve"> SEQ Figure \* ARABIC </w:instrText>
-                            </w:r>
-                            <w:r>
-                              <w:fldChar w:fldCharType="separate"/>
-                            </w:r>
-                            <w:r>
-                              <w:rPr>
-                                <w:noProof/>
-                              </w:rPr>
-                              <w:t>3</w:t>
-                            </w:r>
-                            <w:r>
-                              <w:rPr>
-                                <w:noProof/>
-                              </w:rPr>
-                              <w:fldChar w:fldCharType="end"/>
-                            </w:r>
+                            <w:fldSimple w:instr=" SEQ Figure \* ARABIC ">
+                              <w:r>
+                                <w:rPr>
+                                  <w:noProof/>
+                                </w:rPr>
+                                <w:t>3</w:t>
+                              </w:r>
+                            </w:fldSimple>
                             <w:r>
                               <w:t>: Kids in Reception Effected by Obesity</w:t>
                             </w:r>
@@ -10125,27 +10073,14 @@
                       <w:r>
                         <w:t xml:space="preserve">Figure </w:t>
                       </w:r>
-                      <w:r>
-                        <w:fldChar w:fldCharType="begin"/>
-                      </w:r>
-                      <w:r>
-                        <w:instrText xml:space="preserve"> SEQ Figure \* ARABIC </w:instrText>
-                      </w:r>
-                      <w:r>
-                        <w:fldChar w:fldCharType="separate"/>
-                      </w:r>
-                      <w:r>
-                        <w:rPr>
-                          <w:noProof/>
-                        </w:rPr>
-                        <w:t>3</w:t>
-                      </w:r>
-                      <w:r>
-                        <w:rPr>
-                          <w:noProof/>
-                        </w:rPr>
-                        <w:fldChar w:fldCharType="end"/>
-                      </w:r>
+                      <w:fldSimple w:instr=" SEQ Figure \* ARABIC ">
+                        <w:r>
+                          <w:rPr>
+                            <w:noProof/>
+                          </w:rPr>
+                          <w:t>3</w:t>
+                        </w:r>
+                      </w:fldSimple>
                       <w:r>
                         <w:t>: Kids in Reception Effected by Obesity</w:t>
                       </w:r>
@@ -10334,27 +10269,14 @@
                             <w:r>
                               <w:t xml:space="preserve">Figure </w:t>
                             </w:r>
-                            <w:r>
-                              <w:fldChar w:fldCharType="begin"/>
-                            </w:r>
-                            <w:r>
-                              <w:instrText xml:space="preserve"> SEQ Figure \* ARABIC </w:instrText>
-                            </w:r>
-                            <w:r>
-                              <w:fldChar w:fldCharType="separate"/>
-                            </w:r>
-                            <w:r>
-                              <w:rPr>
-                                <w:noProof/>
-                              </w:rPr>
-                              <w:t>4</w:t>
-                            </w:r>
-                            <w:r>
-                              <w:rPr>
-                                <w:noProof/>
-                              </w:rPr>
-                              <w:fldChar w:fldCharType="end"/>
-                            </w:r>
+                            <w:fldSimple w:instr=" SEQ Figure \* ARABIC ">
+                              <w:r>
+                                <w:rPr>
+                                  <w:noProof/>
+                                </w:rPr>
+                                <w:t>4</w:t>
+                              </w:r>
+                            </w:fldSimple>
                             <w:r>
                               <w:t>: Kids in Year 6 Effected by Obesity</w:t>
                             </w:r>
@@ -10399,27 +10321,14 @@
                       <w:r>
                         <w:t xml:space="preserve">Figure </w:t>
                       </w:r>
-                      <w:r>
-                        <w:fldChar w:fldCharType="begin"/>
-                      </w:r>
-                      <w:r>
-                        <w:instrText xml:space="preserve"> SEQ Figure \* ARABIC </w:instrText>
-                      </w:r>
-                      <w:r>
-                        <w:fldChar w:fldCharType="separate"/>
-                      </w:r>
-                      <w:r>
-                        <w:rPr>
-                          <w:noProof/>
-                        </w:rPr>
-                        <w:t>4</w:t>
-                      </w:r>
-                      <w:r>
-                        <w:rPr>
-                          <w:noProof/>
-                        </w:rPr>
-                        <w:fldChar w:fldCharType="end"/>
-                      </w:r>
+                      <w:fldSimple w:instr=" SEQ Figure \* ARABIC ">
+                        <w:r>
+                          <w:rPr>
+                            <w:noProof/>
+                          </w:rPr>
+                          <w:t>4</w:t>
+                        </w:r>
+                      </w:fldSimple>
                       <w:r>
                         <w:t>: Kids in Year 6 Effected by Obesity</w:t>
                       </w:r>
@@ -10501,9 +10410,8 @@
           <w:sz w:val="20"/>
           <w:szCs w:val="18"/>
         </w:rPr>
-        <w:t xml:space="preserve">There is no simple solution or strategies to prevent diseases such as obesity. It’s a very complicated problem therefore a multifaceted approached must be taken. Contrary to what some people think, key to “maintaining a healthy weight isn’t short-term dietary chances changes; </w:t>
-      </w:r>
-      <w:proofErr w:type="spellStart"/>
+        <w:t xml:space="preserve">There is no simple solution or strategies to prevent diseases such as obesity. It’s a very complicated problem therefore a multifaceted approached must be taken. Contrary to what some people think, key to “maintaining a healthy weight isn’t short-term dietary chances changes; its about a lifestyle that includes healthy eating and regular physical activity” (Centers for Disease Control &amp; Prevention, 2019). Patients of such diseases are also advised to lose “weight safely by eating a healthy, balanced diet and regular physical activity” by their GPs (NHS, 2019). To lose weight at a safe and healthy rate, people are advised to reduce their calories intake by 600 per day. The exact amount will vary between men and women. For men, they are recommended to consume 1,900 calories maximum a day, and 1,400 calories (a day) for women. A healthy diet should include lots of fruit and vegetables, plenty of starchy foods (such as bread, rice, pasta etc), milk/dairy foods, non-dairy sources of protein (such as fish, meat, eggs etc), and small amounts of food/drinks which contain high fat and sugar. It is </w:t>
+      </w:r>
       <w:r>
         <w:rPr>
           <w:rFonts w:ascii="Verdana" w:hAnsi="Verdana"/>
@@ -10511,9 +10419,9 @@
           <w:sz w:val="20"/>
           <w:szCs w:val="18"/>
         </w:rPr>
-        <w:t>its</w:t>
-      </w:r>
-      <w:proofErr w:type="spellEnd"/>
+        <w:lastRenderedPageBreak/>
+        <w:t xml:space="preserve">important not to consume foods which contain high levels of salt as they can raise blood pressure, which can be dangerous if you are already obese. However, it is advised to avoid fad diets as they are unsafe and could make you ill. Managing your calories intake will help you lose weight, however maintaining that healthy weight will require you to do some physical activity to burn energy. According to NHS (June 2018), exercise “can reduce your risk of major illnesses, such as heart disease, stroke, type 2 diabetes and cancer by up to 50% and lower your risk of early death by up to 30%”. Physical activity isn’t only beneficial for those who wish to maintain healthy weight, but “it can help prevent and manage more than 20 conditions, such as reducing the risk of type 2 diabetes by 40%” (NHS, 2019). It is recommended by the Chief Medical Officers for an adult to do minimum of 150 minutes of activity a week (moderate intensity). Brisk walking, cycling, and dancing are all examples of moderate-intensity activity, where the activity increases your heart rate. Alternatively, to push yourself further, you could do 75 minutes of vigorous-intensity activity every week, where your heart beats very fast and breathing gets hard. Examples of vigorous activity include, running, jumping rope, most competitive sports or hiking uphill etc. To prevent obesity, it is recommended to exercise longer each day or regaining weight. 45-60 minutes of moderate-intensity activity a day is recommended to prevent obesity, and 60-90 minutes of activity each day to avoid regaining weight. Parents are advised by GPS that “children over the age of 5 should ideally get at least 60 minutes of vigorous-intensity exercise a day” and idle activities such as playing games or watching TV should be restricted (NHS, 2019). According to research, it is medically proven that people who do regular exercise have up to a 35% lower risk of coronary heart disease and stroke, 50% lower risk of type 2 diabetes, 50% lower risk of colon cancer, 20% lower risk of breast cancer, 30% lower risk of early death, 83% lower risk of osteoarthritis, 68% lower risk of hip fracture, 30% lower risk of </w:t>
+      </w:r>
       <w:r>
         <w:rPr>
           <w:rFonts w:ascii="Verdana" w:hAnsi="Verdana"/>
@@ -10521,19 +10429,56 @@
           <w:sz w:val="20"/>
           <w:szCs w:val="18"/>
         </w:rPr>
-        <w:t xml:space="preserve"> about a lifestyle that includes healthy eating and regular physical activity” (</w:t>
-      </w:r>
-      <w:proofErr w:type="spellStart"/>
-      <w:r>
+        <w:lastRenderedPageBreak/>
+        <w:t xml:space="preserve">falls (among older adults), 30% lower risk of depression and 30% lower risk of dementia (NHS, 2018). </w:t>
+      </w:r>
+    </w:p>
+    <w:p>
+      <w:pPr>
+        <w:pStyle w:val="Heading3"/>
+      </w:pPr>
+      <w:bookmarkStart w:id="74" w:name="_Toc72897089"/>
+      <w:r>
+        <w:t>Health and Technology</w:t>
+      </w:r>
+      <w:bookmarkEnd w:id="74"/>
+    </w:p>
+    <w:p>
+      <w:pPr>
+        <w:rPr>
+          <w:color w:val="000000" w:themeColor="text1"/>
+          <w:szCs w:val="18"/>
+        </w:rPr>
+      </w:pPr>
+      <w:r>
+        <w:rPr>
+          <w:color w:val="000000" w:themeColor="text1"/>
+          <w:szCs w:val="18"/>
+        </w:rPr>
+        <w:t>People have become less active in the modern age, partly due to technology as it has made our lives easier. On the other hand, technology has also been benefiting us as it has played a big part in improving healthcare and revolutionised the way we exercise. Some of the benefits technology has brought to healthcare include better treatments and equipment which enabled doctors to provide better care and help treat long-term illnesses, improving the quality of life of many people. Better equipment has also allowed doctors to research medicine more efficiently which has helped find treatments for some life-threating illnesses. It has made it easier for physicians around to world to share their finding and information of their research; patient records are stored into cloud database which the doctors can access any time to view in-depth medical information of the patient. Technology has made it a lot easier to identify diseases and help with disease control with the use of new, advanced software. This has allowed “World Health Organization [WHO] to classify some illnesses, their causes, and symptoms into a massive database that has more than 14,000 individual codes” (Awais dar, 2018). This data can then be accessed by medical professionals and researchers which allows them to control disease and improve healthcare.</w:t>
+      </w:r>
+    </w:p>
+    <w:p>
+      <w:pPr>
+        <w:pStyle w:val="Heading2"/>
+      </w:pPr>
+      <w:bookmarkStart w:id="75" w:name="_Toc72897090"/>
+      <w:r>
+        <w:t>Current Solutions</w:t>
+      </w:r>
+      <w:bookmarkEnd w:id="75"/>
+    </w:p>
+    <w:p>
+      <w:pPr>
+        <w:pStyle w:val="western"/>
+        <w:spacing w:before="58" w:beforeAutospacing="0" w:after="0" w:afterAutospacing="0" w:line="480" w:lineRule="auto"/>
         <w:rPr>
           <w:rFonts w:ascii="Verdana" w:hAnsi="Verdana"/>
           <w:color w:val="000000" w:themeColor="text1"/>
           <w:sz w:val="20"/>
           <w:szCs w:val="18"/>
         </w:rPr>
-        <w:t>Centers</w:t>
-      </w:r>
-      <w:proofErr w:type="spellEnd"/>
+      </w:pPr>
       <w:r>
         <w:rPr>
           <w:rFonts w:ascii="Verdana" w:hAnsi="Verdana"/>
@@ -10541,7 +10486,7 @@
           <w:sz w:val="20"/>
           <w:szCs w:val="18"/>
         </w:rPr>
-        <w:t xml:space="preserve"> for Disease Control &amp; Prevention, 2019). Patients of such diseases are also advised to lose “weight safely by eating a healthy, balanced diet and regular physical activity” by their GPs (NHS, 2019). To lose weight at a safe and healthy rate, people are advised to reduce their calories intake by 600 per day. The exact amount will vary between men and women. For men, they are recommended to consume 1,900 calories maximum a day, and 1,400 calories (a day) for women. A healthy diet should include lots of fruit and vegetables, plenty of starchy foods (such as bread, rice, pasta etc), milk/dairy foods, non-dairy sources of protein (such as fish, meat, eggs etc), and small amounts of food/drinks which contain high fat and sugar. It is </w:t>
+        <w:t xml:space="preserve">Technology is also playing an active role in promoting exercise in the form of exergames, wearable technology and mobile applications. Exergames was mostly targeted at children and teenagers as they were known to spend majority of their free time playing games instead of going out, but now it also attracts </w:t>
       </w:r>
       <w:r>
         <w:rPr>
@@ -10551,28 +10496,125 @@
           <w:szCs w:val="18"/>
         </w:rPr>
         <w:lastRenderedPageBreak/>
-        <w:t xml:space="preserve">important not to consume foods which contain high levels of salt as they can raise blood pressure, which can be dangerous if you are already obese. However, it is advised to avoid fad diets as they are unsafe and could make you ill. Managing your calories intake will help you lose weight, however maintaining that healthy weight will require you to do some physical activity to burn energy. According to NHS (June 2018), exercise “can reduce your risk of major illnesses, such as heart disease, stroke, type 2 diabetes and cancer by up to 50% and lower your risk of early death by up to 30%”. Physical activity isn’t only beneficial for those who wish to maintain healthy weight, but “it can help prevent and manage more than 20 conditions, such as reducing the risk of type 2 diabetes by 40%” (NHS, 2019). It is recommended by the Chief Medical Officers for an adult to do minimum of 150 minutes of activity a week (moderate intensity). Brisk walking, cycling, and dancing are all examples of moderate-intensity activity, where the activity increases your heart rate. Alternatively, to push yourself further, you could do 75 minutes of vigorous-intensity activity every week, where your heart beats very fast and breathing gets hard. Examples of vigorous activity include, running, jumping rope, most competitive sports or hiking uphill etc. To prevent obesity, it is recommended to exercise longer each day or regaining weight. 45-60 minutes of moderate-intensity activity a day is recommended to prevent obesity, and 60-90 minutes of activity each day to avoid regaining weight. Parents are advised by GPS that “children over the age of 5 should ideally get at least 60 minutes of vigorous-intensity exercise a day” and idle activities such as playing games or watching TV should be restricted (NHS, 2019). According to research, it is medically proven that people who do regular exercise have up to a 35% lower risk of coronary heart disease and stroke, 50% lower risk of type 2 diabetes, 50% lower risk of colon cancer, 20% lower risk of breast cancer, 30% lower risk of early death, 83% lower risk of osteoarthritis, 68% lower risk of hip fracture, 30% lower risk of </w:t>
-      </w:r>
-      <w:r>
+        <w:t xml:space="preserve">adults as there are a variety of games targeting them. However, exergaming is not the cure for inactive lifestyle, but is a mean to motivate people who do not to do any form of physical activity, to exercise. The engaging nature of the game makes it enjoyable for everyone which is perfect for people who struggles to do any exercise because with other forms of exercise, they would think how tired and exhausted they are, but with exergames, their mind will be occupied in the game and how much fun they are having. Exergames can help you burn as many calories (or more) as brisk walking and can be beneficial to people who have been diagnosed with type 2 diabetes or obesity. These games also allow interaction between other players where you can play together with you family or friends which further helps motivate the person. </w:t>
+      </w:r>
+    </w:p>
+    <w:p>
+      <w:pPr>
+        <w:pStyle w:val="Heading3"/>
+      </w:pPr>
+      <w:bookmarkStart w:id="76" w:name="_Toc72897091"/>
+      <w:r>
+        <w:t>Exergames</w:t>
+      </w:r>
+      <w:bookmarkEnd w:id="76"/>
+    </w:p>
+    <w:p>
+      <w:pPr>
+        <w:rPr>
+          <w:color w:val="000000" w:themeColor="text1"/>
+          <w:szCs w:val="18"/>
+        </w:rPr>
+      </w:pPr>
+      <w:r>
+        <w:rPr>
+          <w:color w:val="000000" w:themeColor="text1"/>
+          <w:szCs w:val="18"/>
+        </w:rPr>
+        <w:t xml:space="preserve">Dance Dance Revolution (DDR) is a very popular and one of the best examples of exergames. It is a perfect alternative to outdoor physical activities such as running, cycling, and swimming. DDR is available on the console and can be played using a dance pad/mat. It also has a workout mode where the user can choose from workout time or calorie burn mode. Workout time allows you to have a session which can last up to two and a half hours. There are different difficulty modes the user can choose from, beginner mode, intermediate, and advanced. The calorie burn mode allows the user to pick the number of calories they would like to burn during that session. It’s recommended to select somewhere in between 300-750 calories. During each stage in the game, it will display how many calories the user has burned (or the session time remaining) and will also display the equivalent of how much you have run. Wii Sports in another great example of exergame which was produced by Nintendo for their console, Nintendo Wii. It included five different games, tennis, golf, bowling, boxing, and baseball, which can be played using a wireless, handheld controller which detects the players movement and mimics them. For example, for the </w:t>
+      </w:r>
+      <w:r>
+        <w:rPr>
+          <w:color w:val="000000" w:themeColor="text1"/>
+          <w:szCs w:val="18"/>
+        </w:rPr>
+        <w:lastRenderedPageBreak/>
+        <w:t>baseball game, the user will need to swing their control and time it correctly to produce the swing of the bat on the screen. Although Wii Sports will not help players burn as many calories as playing an actual sport, it can help them keep fit.</w:t>
+      </w:r>
+    </w:p>
+    <w:p>
+      <w:pPr>
+        <w:pStyle w:val="Heading3"/>
+      </w:pPr>
+      <w:bookmarkStart w:id="77" w:name="_Toc72897092"/>
+      <w:r>
+        <w:t>Wearable Technology</w:t>
+      </w:r>
+      <w:bookmarkEnd w:id="77"/>
+    </w:p>
+    <w:p>
+      <w:pPr>
+        <w:rPr>
+          <w:color w:val="000000" w:themeColor="text1"/>
+          <w:szCs w:val="18"/>
+        </w:rPr>
+      </w:pPr>
+      <w:r>
+        <w:rPr>
+          <w:color w:val="000000" w:themeColor="text1"/>
+          <w:szCs w:val="18"/>
+        </w:rPr>
+        <w:t xml:space="preserve">Wearable technology has also started to become a trend which helps promote exercise, i.e. smart watches. It has many features such as pedometers, which counts and monitors the number of steps you have taken throughout the day during activities such as walking or running etc; accelerometers, which records the body’s acceleration per minute and provide a detailed report on the frequency; heart rate monitors which are used to monitor the exercise intensity which can be very useful for people in cardiac rehabilitation programs or athletes. Wearable technology such as smart watches provide different features depending on their manufacturer. Examples of smart watches which promote exercise include Honor Band 4, Xiaomi Mi Band 3, Germin Viviosmart 4, Fitbit Charged 3 and Polar Vantage M and Polar Vantage V. Honor Band 4 and Xiaomi Mi Band 3 both provide basic fitness features such as monitoring your step count, distance travelled, floor climbed and calories. Some versions of the watches also include built in heart rate monitors which help monitor whether you’re within fat burning zone or not. They also have built-in GPS, or like most watches, have the ability to get GPS data from the phone. Motivational reminders where it will vibrate to remind you to start moving, also has the features to set up goals (e.g. step count). For people who have unhealthy sleeping habits, there is a sleep tracker which will help you monitor whether you are getting enough sleep. Vantage M and Polar Vantage V are more advanced therefore include extra features compared to other smart watches. These watches include a barometer and recovery measurements to ensure you are not overtraining (or if the training isn’t intense enough) by monitoring the intensity, </w:t>
+      </w:r>
+      <w:r>
+        <w:rPr>
+          <w:color w:val="000000" w:themeColor="text1"/>
+          <w:szCs w:val="18"/>
+        </w:rPr>
+        <w:lastRenderedPageBreak/>
+        <w:t>volume and frequency of the training. Provides you with a more in-depth running data to help you develop and balanced and steady running style by giving you information on ground contact time, balance, stride length, cadence and vertical ratio. Also provides an analysis on training load and how challenging a session is compared to other workouts. Comes with jump and orthostatic tests where it tests the strength of your leg muscles and display how your heart rate training.</w:t>
+      </w:r>
+    </w:p>
+    <w:p>
+      <w:pPr>
+        <w:pStyle w:val="Heading3"/>
+      </w:pPr>
+      <w:bookmarkStart w:id="78" w:name="_Toc72897093"/>
+      <w:r>
+        <w:t>Active Notts (Website)</w:t>
+      </w:r>
+      <w:bookmarkEnd w:id="78"/>
+    </w:p>
+    <w:p>
+      <w:pPr>
+        <w:pStyle w:val="western"/>
+        <w:spacing w:before="58" w:beforeAutospacing="0" w:after="0" w:afterAutospacing="0" w:line="480" w:lineRule="auto"/>
         <w:rPr>
           <w:rFonts w:ascii="Verdana" w:hAnsi="Verdana"/>
           <w:color w:val="000000" w:themeColor="text1"/>
           <w:sz w:val="20"/>
           <w:szCs w:val="18"/>
         </w:rPr>
+      </w:pPr>
+      <w:r>
+        <w:rPr>
+          <w:rFonts w:ascii="Verdana" w:hAnsi="Verdana"/>
+          <w:color w:val="000000" w:themeColor="text1"/>
+          <w:sz w:val="20"/>
+          <w:szCs w:val="18"/>
+        </w:rPr>
+        <w:t xml:space="preserve">There are a lot of solutions available online and on mobile which promote exercise and a healthier lifestyle. For example, ‘active notts’ is a website which contains information on every sport/physical activity to help people with their health issues. It allows the user to search for the sport by typing the name of the sport in the search bar, alternatively, they can search for sports which can help them with their certain health conditions. For example, they can type ‘Mental health’ in the search bar and the website will display every sport which can be useful for people with mental health. When the user clicks on the sport, the website displays an overview of the chosen sport which can be very useful for people who are not familiar with the sport. It also displays benefits of the chosen sport, costs which the user may need to take into consideration (e.g. equipment, kit etc), how to get involved/started, equipment the user will need and interesting facts about the sport. At the bottom of the page, users can search for opportunities available in their area (or within their chosen radius) where the website will display all the clubs/facilities available for the sport. The user can filter the search result by date, gender, skill level, age range, family friendly, disability etc. When the user clicks on the club/facility, the website will then display brief description of the club, contact details, and the location. The website doesn’t just contain information about all type of sports but physical activities as well. It displays a variety of activities from chair-based exercises, </w:t>
+      </w:r>
+      <w:r>
+        <w:rPr>
+          <w:rFonts w:ascii="Verdana" w:hAnsi="Verdana"/>
+          <w:color w:val="000000" w:themeColor="text1"/>
+          <w:sz w:val="20"/>
+          <w:szCs w:val="18"/>
+        </w:rPr>
         <w:lastRenderedPageBreak/>
-        <w:t xml:space="preserve">falls (among older adults), 30% lower risk of depression and 30% lower risk of dementia (NHS, 2018). </w:t>
+        <w:t xml:space="preserve">Walking, Gardening, Yoga to CrossFit, Dance and Qigong etc. When the user clicks on activities, they process and options they are given are the same as when they click on a sport, as they can search for opportunities, filter them etc. This website is great for anyone who wants to get started playing a support but has no prior knowledge on it. </w:t>
       </w:r>
     </w:p>
     <w:p>
       <w:pPr>
         <w:pStyle w:val="Heading3"/>
       </w:pPr>
-      <w:bookmarkStart w:id="74" w:name="_Toc72897089"/>
-      <w:r>
-        <w:t>Health and Technology</w:t>
-      </w:r>
-      <w:bookmarkEnd w:id="74"/>
+      <w:bookmarkStart w:id="79" w:name="_Toc72897094"/>
+      <w:r>
+        <w:t>Smartphone Applications</w:t>
+      </w:r>
+      <w:bookmarkEnd w:id="79"/>
     </w:p>
     <w:p>
       <w:pPr>
@@ -10586,34 +10628,31 @@
           <w:color w:val="000000" w:themeColor="text1"/>
           <w:szCs w:val="18"/>
         </w:rPr>
-        <w:t xml:space="preserve">People have become less active in the modern age, partly due to technology as it has made our lives easier. On the other hand, technology has also been benefiting us as it has played a big part in improving healthcare and revolutionised the way we exercise. Some of the benefits technology has brought to healthcare include better treatments and equipment which enabled doctors to provide better care and help treat long-term illnesses, improving the quality of life of many people. Better equipment has also allowed doctors to research medicine more efficiently which has helped find treatments for some life-threating illnesses. It has made it easier for physicians around to world to share their finding and information of their research; patient records are stored into cloud database which the doctors can access any time to view in-depth medical information of the patient. Technology has made it a lot easier to identify diseases and help with disease control with the use of new, advanced software. This has allowed “World Health Organization [WHO] to classify some illnesses, their causes, and symptoms into a massive database that has more than 14,000 individual codes” (Awais </w:t>
-      </w:r>
-      <w:proofErr w:type="spellStart"/>
-      <w:r>
-        <w:rPr>
-          <w:color w:val="000000" w:themeColor="text1"/>
-          <w:szCs w:val="18"/>
-        </w:rPr>
-        <w:t>dar</w:t>
-      </w:r>
-      <w:proofErr w:type="spellEnd"/>
-      <w:r>
-        <w:rPr>
-          <w:color w:val="000000" w:themeColor="text1"/>
-          <w:szCs w:val="18"/>
-        </w:rPr>
-        <w:t>, 2018). This data can then be accessed by medical professionals and researchers which allows them to control disease and improve healthcare.</w:t>
-      </w:r>
-    </w:p>
-    <w:p>
-      <w:pPr>
-        <w:pStyle w:val="Heading2"/>
-      </w:pPr>
-      <w:bookmarkStart w:id="75" w:name="_Toc72897090"/>
-      <w:r>
-        <w:t>Current Solutions</w:t>
-      </w:r>
-      <w:bookmarkEnd w:id="75"/>
+        <w:t>Mobile applications play the biggest role in revolutionizing exercise, because mobile phones are the most commonly used and easily accessible piece of technology available, thus gives exposure to a large audience which can be influenced. According to Lauren Pufpaf (2019), since the launch of iPhone in 2007, fitness apps have grown and there were “nearly 320,000 health and fitness apps in the app stores in 2018”. There are all types of fitness application available for free which offer similar features (and more) to smart watches and other fitness technology available. There are apps which allow you to track and monitor your sleep, plan your workout sessions, provide analysis on progress, track your calories intake, audio-based workouts and much more. Majority of these apps are free of charge, allowing anyone interested to take part, for example, there are apps which create daily/weekly workout plans for you and act as your fitness instructor. These applications are very beneficial to those that cannot go to gym because of their financial situation or those who don’t have such facilities locally.</w:t>
+      </w:r>
+    </w:p>
+    <w:p>
+      <w:pPr>
+        <w:pStyle w:val="Heading4"/>
+      </w:pPr>
+      <w:r>
+        <w:lastRenderedPageBreak/>
+        <w:t>Find a Player</w:t>
+      </w:r>
+    </w:p>
+    <w:p>
+      <w:r>
+        <w:t>‘Find a Player’ is a mobile application designed to help encourage people who are not part of sport clubs to get involved by helping them find new clubs they can join for those interested in playing weekly at a competitive level. However, for players interesting in playing in their spare time as a hobby, ‘Find a Player’ allows the user to find local players for their team (i.e. 5-a-side football match or any sport) if they are short on numbers, and vice versa, they can join a team for a quick game of their chosen sport. The user can approve or decline applicants by viewing their application. This is possible as users can create their own profile where they include brief information about themselves; this also allows others to add the user as their friends and vice versa. ‘Find a Player’ also lets the players to rate one another which allows other users to determine someone’s skill level. This makes is easier for users to review applicants. This application isn’t targeted towards individual players, but towards organisers and clubs too as it allows them to register their clubs or advertise sport events and recruit players or teams. ‘Find a player’ also has a message feature where the user can talk to a player individually or create a group chat. This application is available on Android as well as IOS devices. This is great for people who don’t have a lot of free time but wish to play sport as a hobby and not regularly. So they can join someone else’s team or make one whenever they wish to play which will be great way to get friends and families involved.</w:t>
+      </w:r>
+    </w:p>
+    <w:p>
+      <w:pPr>
+        <w:pStyle w:val="Heading4"/>
+      </w:pPr>
+      <w:r>
+        <w:lastRenderedPageBreak/>
+        <w:t>Playwaze</w:t>
+      </w:r>
     </w:p>
     <w:p>
       <w:pPr>
@@ -10633,158 +10672,46 @@
           <w:sz w:val="20"/>
           <w:szCs w:val="18"/>
         </w:rPr>
-        <w:t xml:space="preserve">Technology is also playing an active role in promoting exercise in the form of exergames, wearable technology and mobile applications. Exergames was mostly targeted at children and teenagers as they were known to spend majority of their free time playing games instead of going out, but now it also attracts </w:t>
-      </w:r>
-      <w:r>
+        <w:t xml:space="preserve">Playwaze is a great app for encouraging people to get involved in a sport. It allows organisations to provide opportunities, setup and manage local, regional and/or national tournaments. Sport team owners can also create an account and register their team so they can manage their team and have a means to communicate with all the players, collect payments online, create sessions and competitions. There is also a feature which provides you with analysis and a report on participation data. Users can see the progress their players are making through their coaching. Organise fixtures between other teams or arrange quick matches. The users can also share video clips, photos or any other information on the news section. The users can also manage their teams and competitions using their website, so they don’t necessarily need to do everything on the application. This application is great for universities and schools to help promote sports to the youth. </w:t>
+      </w:r>
+    </w:p>
+    <w:p>
+      <w:pPr>
+        <w:pStyle w:val="Heading4"/>
+      </w:pPr>
+      <w:r>
+        <w:lastRenderedPageBreak/>
+        <w:t>MyFitnessPal</w:t>
+      </w:r>
+    </w:p>
+    <w:p>
+      <w:pPr>
+        <w:pStyle w:val="western"/>
+        <w:spacing w:before="58" w:beforeAutospacing="0" w:after="0" w:afterAutospacing="0" w:line="480" w:lineRule="auto"/>
         <w:rPr>
           <w:rFonts w:ascii="Verdana" w:hAnsi="Verdana"/>
           <w:color w:val="000000" w:themeColor="text1"/>
           <w:sz w:val="20"/>
           <w:szCs w:val="18"/>
         </w:rPr>
+      </w:pPr>
+      <w:r>
+        <w:rPr>
+          <w:rFonts w:ascii="Verdana" w:hAnsi="Verdana"/>
+          <w:sz w:val="20"/>
+          <w:szCs w:val="20"/>
+        </w:rPr>
+        <w:t xml:space="preserve">MyFitnessPal is one of the best motivational mobile applications which monitors diet and exercise. The app is mainly used for people who wish to gain or lose weight as it logs everything you eat and drink every day (from their food database). To make sure the feedback and advice it gives the user is accurate as possible, it will ask for the user’s information such as height, weight, and their age which it will use to understand if the user is overweight, underweight and what type of recommendations are needed for the user to get to their desired weight. The application has a unique feature where after you have finished logging food on the app, it will tell you what your weight will be like by a certain date (e.g., in 1 months or 6 months’ time) if the users food intake everyday (until that specific date) was the same. This helps motivate the user as they can visualise and see the end result before reaching it, so it gives them that extra push to stay motivated and focused to reach their goal. However, if you skip were to not focus on your calories intake and had way less or way more than you should, then it will display an error message saying it would be dangerous if the user’s food intake everyday was like today. MyFitnessPal also lets you add in your custom recipes which will give the app the most accurate representation of your calories intake; users can keep their recipes as private or add to the public database. MyFitnessPal offers more premium features for users but will need to pay to gain access to them. One of the premium features is that the users will start getting videos with short workout summaries which contain inspirational interviews. There is also a community for the users where they can talk to fellow users, share success stories, talk about different recipes and experiences. </w:t>
+      </w:r>
+    </w:p>
+    <w:p>
+      <w:pPr>
+        <w:pStyle w:val="Heading4"/>
+      </w:pPr>
+      <w:r>
         <w:lastRenderedPageBreak/>
-        <w:t xml:space="preserve">adults as there are a variety of games targeting them. However, exergaming is not the cure for inactive lifestyle, but is a mean to motivate people who do not to do any form of physical activity, to exercise. The engaging nature of the game makes it enjoyable for everyone which is perfect for people who struggles to do any exercise because with other forms of exercise, they would think how tired and exhausted they are, but with exergames, their mind will be occupied in the game and how much fun they are having. Exergames can help you burn as many calories (or more) as brisk walking and can be beneficial to people who have been diagnosed with type 2 diabetes or obesity. These games also allow interaction between other players where you can play together with you family or friends which further helps motivate the person. </w:t>
-      </w:r>
-    </w:p>
-    <w:p>
-      <w:pPr>
-        <w:pStyle w:val="Heading3"/>
-      </w:pPr>
-      <w:bookmarkStart w:id="76" w:name="_Toc72897091"/>
-      <w:r>
-        <w:t>Exergames</w:t>
-      </w:r>
-      <w:bookmarkEnd w:id="76"/>
-    </w:p>
-    <w:p>
-      <w:pPr>
-        <w:rPr>
-          <w:color w:val="000000" w:themeColor="text1"/>
-          <w:szCs w:val="18"/>
-        </w:rPr>
-      </w:pPr>
-      <w:r>
-        <w:rPr>
-          <w:color w:val="000000" w:themeColor="text1"/>
-          <w:szCs w:val="18"/>
-        </w:rPr>
-        <w:t xml:space="preserve">Dance </w:t>
-      </w:r>
-      <w:proofErr w:type="spellStart"/>
-      <w:r>
-        <w:rPr>
-          <w:color w:val="000000" w:themeColor="text1"/>
-          <w:szCs w:val="18"/>
-        </w:rPr>
-        <w:t>Dance</w:t>
-      </w:r>
-      <w:proofErr w:type="spellEnd"/>
-      <w:r>
-        <w:rPr>
-          <w:color w:val="000000" w:themeColor="text1"/>
-          <w:szCs w:val="18"/>
-        </w:rPr>
-        <w:t xml:space="preserve"> Revolution (DDR) is a very popular and one of the best examples of exergames. It is a perfect alternative to outdoor physical activities such as running, cycling, and swimming. DDR is available on the console and can be played using a dance pad/mat. It also has a workout mode where the user can choose from workout time or calorie burn mode. Workout time allows you to have a session which can last up to two and a half hours. There are different difficulty modes the user can choose from, beginner mode, intermediate, and advanced. The calorie burn mode allows the user to pick the number of calories they would like to burn during that session. It’s recommended to select somewhere in between 300-750 calories. During each stage in the game, it will display how many calories the user has burned (or the session time remaining) and will also display the equivalent of how much you have run. Wii Sports in another great example of exergame which was produced by Nintendo for their console, Nintendo Wii. It included five different games, tennis, golf, bowling, boxing, and baseball, which can be played using a wireless, handheld controller which detects the players movement and mimics them. For example, for the </w:t>
-      </w:r>
-      <w:r>
-        <w:rPr>
-          <w:color w:val="000000" w:themeColor="text1"/>
-          <w:szCs w:val="18"/>
-        </w:rPr>
-        <w:lastRenderedPageBreak/>
-        <w:t>baseball game, the user will need to swing their control and time it correctly to produce the swing of the bat on the screen. Although Wii Sports will not help players burn as many calories as playing an actual sport, it can help them keep fit.</w:t>
-      </w:r>
-    </w:p>
-    <w:p>
-      <w:pPr>
-        <w:pStyle w:val="Heading3"/>
-      </w:pPr>
-      <w:bookmarkStart w:id="77" w:name="_Toc72897092"/>
-      <w:r>
-        <w:t>Wearable Technology</w:t>
-      </w:r>
-      <w:bookmarkEnd w:id="77"/>
-    </w:p>
-    <w:p>
-      <w:pPr>
-        <w:rPr>
-          <w:color w:val="000000" w:themeColor="text1"/>
-          <w:szCs w:val="18"/>
-        </w:rPr>
-      </w:pPr>
-      <w:r>
-        <w:rPr>
-          <w:color w:val="000000" w:themeColor="text1"/>
-          <w:szCs w:val="18"/>
-        </w:rPr>
-        <w:t xml:space="preserve">Wearable technology has also started to become a trend which helps promote exercise, i.e. smart watches. It has many features such as pedometers, which counts and monitors the number of steps you have taken throughout the day during activities such as walking or running etc; accelerometers, which records the body’s acceleration per minute and provide a detailed report on the frequency; heart rate monitors which are used to monitor the exercise intensity which can be very useful for people in cardiac rehabilitation programs or athletes. Wearable technology such as smart watches provide different features depending on their manufacturer. Examples of smart watches which promote exercise include </w:t>
-      </w:r>
-      <w:proofErr w:type="spellStart"/>
-      <w:r>
-        <w:rPr>
-          <w:color w:val="000000" w:themeColor="text1"/>
-          <w:szCs w:val="18"/>
-        </w:rPr>
-        <w:t>Honor</w:t>
-      </w:r>
-      <w:proofErr w:type="spellEnd"/>
-      <w:r>
-        <w:rPr>
-          <w:color w:val="000000" w:themeColor="text1"/>
-          <w:szCs w:val="18"/>
-        </w:rPr>
-        <w:t xml:space="preserve"> Band 4, Xiaomi Mi Band 3, Germin </w:t>
-      </w:r>
-      <w:proofErr w:type="spellStart"/>
-      <w:r>
-        <w:rPr>
-          <w:color w:val="000000" w:themeColor="text1"/>
-          <w:szCs w:val="18"/>
-        </w:rPr>
-        <w:t>Viviosmart</w:t>
-      </w:r>
-      <w:proofErr w:type="spellEnd"/>
-      <w:r>
-        <w:rPr>
-          <w:color w:val="000000" w:themeColor="text1"/>
-          <w:szCs w:val="18"/>
-        </w:rPr>
-        <w:t xml:space="preserve"> 4, Fitbit Charged 3 and Polar Vantage M and Polar Vantage V. </w:t>
-      </w:r>
-      <w:proofErr w:type="spellStart"/>
-      <w:r>
-        <w:rPr>
-          <w:color w:val="000000" w:themeColor="text1"/>
-          <w:szCs w:val="18"/>
-        </w:rPr>
-        <w:t>Honor</w:t>
-      </w:r>
-      <w:proofErr w:type="spellEnd"/>
-      <w:r>
-        <w:rPr>
-          <w:color w:val="000000" w:themeColor="text1"/>
-          <w:szCs w:val="18"/>
-        </w:rPr>
-        <w:t xml:space="preserve"> Band 4 and Xiaomi Mi Band 3 both provide basic fitness features such as monitoring your step count, distance travelled, floor climbed and calories. Some versions of the watches also include built in heart rate monitors which help monitor whether you’re within fat burning zone or not. They also have built-in GPS, or like most watches, have the ability to get GPS data from the phone. Motivational reminders where it will vibrate to remind you to start moving, also has the features to set up goals (e.g. step count). For people who have unhealthy sleeping habits, there is a sleep tracker which will help you monitor whether you are getting enough sleep. Vantage M and Polar Vantage V are more advanced therefore include extra features compared to other smart watches. These watches include a barometer and recovery measurements to ensure you are not overtraining (or if the training isn’t intense enough) by monitoring the intensity, </w:t>
-      </w:r>
-      <w:r>
-        <w:rPr>
-          <w:color w:val="000000" w:themeColor="text1"/>
-          <w:szCs w:val="18"/>
-        </w:rPr>
-        <w:lastRenderedPageBreak/>
-        <w:t>volume and frequency of the training. Provides you with a more in-depth running data to help you develop and balanced and steady running style by giving you information on ground contact time, balance, stride length, cadence and vertical ratio. Also provides an analysis on training load and how challenging a session is compared to other workouts. Comes with jump and orthostatic tests where it tests the strength of your leg muscles and display how your heart rate training.</w:t>
-      </w:r>
-    </w:p>
-    <w:p>
-      <w:pPr>
-        <w:pStyle w:val="Heading3"/>
-      </w:pPr>
-      <w:bookmarkStart w:id="78" w:name="_Toc72897093"/>
-      <w:r>
-        <w:t>Active Notts (Website)</w:t>
-      </w:r>
-      <w:bookmarkEnd w:id="78"/>
+        <w:t>Endomondo</w:t>
+      </w:r>
     </w:p>
     <w:p>
       <w:pPr>
@@ -10804,156 +10731,28 @@
           <w:sz w:val="20"/>
           <w:szCs w:val="18"/>
         </w:rPr>
-        <w:t xml:space="preserve">There are a lot of solutions available online and on mobile which promote exercise and a healthier lifestyle. For example, ‘active </w:t>
-      </w:r>
-      <w:proofErr w:type="spellStart"/>
-      <w:r>
+        <w:t xml:space="preserve">Endomondo is a motivational mobile application which aim to “motivate people to get and stay active”. It is designed to track workouts, provides users audio feedback, and offers guidance on how to reach their goal. It is a personal training app which also syncs with their website where the users can view their training log and analyse their fitness activity. Endomondo helps make fitness plan for the user and sets targets for them to chase no matter what type of exercise you chose, whether its Running, Cycling, Football or Golfing. Once the user has set targets for their exercise, the app will give real-time audio feedback on how well the user is doing, which gives them that motivational push. The application allows users to compete against themselves and most importantly against their friends and relatives as Endomondo allows users to share their activity with other users. Users can view their friend’s activity, send messages to help motivate them or send them challenges to do. Endomondo keeps record of user’s activity and provides them information in the form of graphs and stats which allows them to see how much calories they have burned, how many miles they have logged and how quickly they are improving. Endomondo is free to use, however, it also has a premium version which gives the user access to more features such as personal training plans tailored to the user’s goal and fitness level. Endomondo access the user’s fitness level by making them do a small test first which help the app to see how fit the user is, which makes it easier to recommend fitness plans and set goals. </w:t>
+      </w:r>
+    </w:p>
+    <w:p>
+      <w:pPr>
+        <w:pStyle w:val="Heading4"/>
+      </w:pPr>
+      <w:r>
+        <w:lastRenderedPageBreak/>
+        <w:t>FitPlan</w:t>
+      </w:r>
+    </w:p>
+    <w:p>
+      <w:pPr>
+        <w:pStyle w:val="western"/>
+        <w:spacing w:before="58" w:beforeAutospacing="0" w:after="0" w:afterAutospacing="0" w:line="480" w:lineRule="auto"/>
         <w:rPr>
           <w:rFonts w:ascii="Verdana" w:hAnsi="Verdana"/>
           <w:color w:val="000000" w:themeColor="text1"/>
           <w:sz w:val="20"/>
           <w:szCs w:val="18"/>
         </w:rPr>
-        <w:t>notts</w:t>
-      </w:r>
-      <w:proofErr w:type="spellEnd"/>
-      <w:r>
-        <w:rPr>
-          <w:rFonts w:ascii="Verdana" w:hAnsi="Verdana"/>
-          <w:color w:val="000000" w:themeColor="text1"/>
-          <w:sz w:val="20"/>
-          <w:szCs w:val="18"/>
-        </w:rPr>
-        <w:t xml:space="preserve">’ is a website which contains information on every sport/physical activity to help people with their health issues. It allows the user to search for the sport by typing the name of the sport in the search bar, alternatively, they can search for sports which can help them with their certain health conditions. For example, they can type ‘Mental health’ in the search bar and the website will display every sport which can be useful for people with mental health. When the user clicks on the sport, the website displays an overview of the chosen sport which can be very useful for people who are not familiar with the sport. It also displays benefits of the chosen sport, costs which the user may need to take into consideration (e.g. equipment, kit etc), how to get involved/started, equipment the user will need and interesting facts about the sport. At the bottom of the page, users can search for opportunities available in their area (or within their chosen radius) where the website will display all the clubs/facilities available for the sport. The user can filter the search result by date, gender, skill level, age range, family friendly, disability etc. When the user clicks on the club/facility, the website will then display brief description of the club, contact details, and the location. The website doesn’t just contain information about all type of sports but physical activities as well. It displays a variety of activities from chair-based exercises, </w:t>
-      </w:r>
-      <w:r>
-        <w:rPr>
-          <w:rFonts w:ascii="Verdana" w:hAnsi="Verdana"/>
-          <w:color w:val="000000" w:themeColor="text1"/>
-          <w:sz w:val="20"/>
-          <w:szCs w:val="18"/>
-        </w:rPr>
-        <w:lastRenderedPageBreak/>
-        <w:t xml:space="preserve">Walking, Gardening, Yoga to CrossFit, Dance and Qigong etc. When the user clicks on activities, they process and options they are given are the same as when they click on a sport, as they can search for opportunities, filter them etc. This website is great for anyone who wants to get started playing a support but has no prior knowledge on it. </w:t>
-      </w:r>
-    </w:p>
-    <w:p>
-      <w:pPr>
-        <w:pStyle w:val="Heading3"/>
-      </w:pPr>
-      <w:bookmarkStart w:id="79" w:name="_Toc72897094"/>
-      <w:r>
-        <w:t>Smartphone Applications</w:t>
-      </w:r>
-      <w:bookmarkEnd w:id="79"/>
-    </w:p>
-    <w:p>
-      <w:pPr>
-        <w:rPr>
-          <w:color w:val="000000" w:themeColor="text1"/>
-          <w:szCs w:val="18"/>
-        </w:rPr>
-      </w:pPr>
-      <w:r>
-        <w:rPr>
-          <w:color w:val="000000" w:themeColor="text1"/>
-          <w:szCs w:val="18"/>
-        </w:rPr>
-        <w:t xml:space="preserve">Mobile applications play the biggest role in revolutionizing exercise, because mobile phones are the most commonly used and easily accessible piece of technology available, thus gives exposure to a large audience which can be influenced. According to Lauren </w:t>
-      </w:r>
-      <w:proofErr w:type="spellStart"/>
-      <w:r>
-        <w:rPr>
-          <w:color w:val="000000" w:themeColor="text1"/>
-          <w:szCs w:val="18"/>
-        </w:rPr>
-        <w:t>Pufpaf</w:t>
-      </w:r>
-      <w:proofErr w:type="spellEnd"/>
-      <w:r>
-        <w:rPr>
-          <w:color w:val="000000" w:themeColor="text1"/>
-          <w:szCs w:val="18"/>
-        </w:rPr>
-        <w:t xml:space="preserve"> (2019), since the launch of iPhone in 2007, fitness apps have grown and there were “nearly 320,000 health and fitness apps in the app stores in 2018”. There are all types of fitness application available for free which offer similar features (and more) to smart watches and other fitness technology available. There are apps which allow you to track and monitor your sleep, plan your workout sessions, provide analysis on progress, track your calories intake, audio-based workouts and much more. Majority of these apps are free of charge, allowing anyone interested to take part, for example, there are apps which create daily/weekly workout plans for you and act as your fitness instructor. These applications are very beneficial to those that cannot go to gym because of their financial situation or those who don’t have such facilities locally.</w:t>
-      </w:r>
-    </w:p>
-    <w:p>
-      <w:pPr>
-        <w:pStyle w:val="Heading4"/>
-      </w:pPr>
-      <w:r>
-        <w:lastRenderedPageBreak/>
-        <w:t>Find a Player</w:t>
-      </w:r>
-    </w:p>
-    <w:p>
-      <w:r>
-        <w:t>‘Find a Player’ is a mobile application designed to help encourage people who are not part of sport clubs to get involved by helping them find new clubs they can join for those interested in playing weekly at a competitive level. However, for players interesting in playing in their spare time as a hobby, ‘Find a Player’ allows the user to find local players for their team (i.e. 5-a-side football match or any sport) if they are short on numbers, and vice versa, they can join a team for a quick game of their chosen sport. The user can approve or decline applicants by viewing their application. This is possible as users can create their own profile where they include brief information about themselves; this also allows others to add the user as their friends and vice versa. ‘Find a Player’ also lets the players to rate one another which allows other users to determine someone’s skill level. This makes is easier for users to review applicants. This application isn’t targeted towards individual players, but towards organisers and clubs too as it allows them to register their clubs or advertise sport events and recruit players or teams. ‘Find a player’ also has a message feature where the user can talk to a player individually or create a group chat. This application is available on Android as well as IOS devices. This is great for people who don’t have a lot of free time but wish to play sport as a hobby and not regularly. So they can join someone else’s team or make one whenever they wish to play which will be great way to get friends and families involved.</w:t>
-      </w:r>
-    </w:p>
-    <w:p>
-      <w:pPr>
-        <w:pStyle w:val="Heading4"/>
-      </w:pPr>
-      <w:proofErr w:type="spellStart"/>
-      <w:r>
-        <w:lastRenderedPageBreak/>
-        <w:t>Playwaze</w:t>
-      </w:r>
-      <w:proofErr w:type="spellEnd"/>
-    </w:p>
-    <w:p>
-      <w:pPr>
-        <w:pStyle w:val="western"/>
-        <w:spacing w:before="58" w:beforeAutospacing="0" w:after="0" w:afterAutospacing="0" w:line="480" w:lineRule="auto"/>
-        <w:rPr>
-          <w:rFonts w:ascii="Verdana" w:hAnsi="Verdana"/>
-          <w:color w:val="000000" w:themeColor="text1"/>
-          <w:sz w:val="20"/>
-          <w:szCs w:val="18"/>
-        </w:rPr>
-      </w:pPr>
-      <w:proofErr w:type="spellStart"/>
-      <w:r>
-        <w:rPr>
-          <w:rFonts w:ascii="Verdana" w:hAnsi="Verdana"/>
-          <w:color w:val="000000" w:themeColor="text1"/>
-          <w:sz w:val="20"/>
-          <w:szCs w:val="18"/>
-        </w:rPr>
-        <w:t>Playwaze</w:t>
-      </w:r>
-      <w:proofErr w:type="spellEnd"/>
-      <w:r>
-        <w:rPr>
-          <w:rFonts w:ascii="Verdana" w:hAnsi="Verdana"/>
-          <w:color w:val="000000" w:themeColor="text1"/>
-          <w:sz w:val="20"/>
-          <w:szCs w:val="18"/>
-        </w:rPr>
-        <w:t xml:space="preserve"> is a great app for encouraging people to get involved in a sport. It allows organisations to provide opportunities, setup and manage local, regional and/or national tournaments. Sport team owners can also create an account and register their team so they can manage their team and have a means to communicate with all the players, collect payments online, create sessions and competitions. There is also a feature which provides you with analysis and a report on participation data. Users can see the progress their players are making through their coaching. Organise fixtures between other teams or arrange quick matches. The users can also share video clips, photos or any other information on the news section. The users can also manage their teams and competitions using their website, so they don’t necessarily need to do everything on the application. This application is great for universities and schools to help promote sports to the youth. </w:t>
-      </w:r>
-    </w:p>
-    <w:p>
-      <w:pPr>
-        <w:pStyle w:val="Heading4"/>
-      </w:pPr>
-      <w:r>
-        <w:lastRenderedPageBreak/>
-        <w:t>MyFitnessPal</w:t>
-      </w:r>
-    </w:p>
-    <w:p>
-      <w:pPr>
-        <w:pStyle w:val="western"/>
-        <w:spacing w:before="58" w:beforeAutospacing="0" w:after="0" w:afterAutospacing="0" w:line="480" w:lineRule="auto"/>
-        <w:rPr>
-          <w:rFonts w:ascii="Verdana" w:hAnsi="Verdana"/>
-          <w:color w:val="000000" w:themeColor="text1"/>
-          <w:sz w:val="20"/>
-          <w:szCs w:val="18"/>
-        </w:rPr>
       </w:pPr>
       <w:r>
         <w:rPr>
@@ -10961,132 +10760,7 @@
           <w:sz w:val="20"/>
           <w:szCs w:val="20"/>
         </w:rPr>
-        <w:t xml:space="preserve">MyFitnessPal is one of the best motivational mobile applications which monitors diet and exercise. The app is mainly used for people who wish to gain or lose weight as it logs everything you eat and drink every day (from their food database). To make sure the feedback and advice it gives the user is accurate as possible, it will ask for the user’s information such as height, weight, and their age which it will use to understand if the user is overweight, underweight and what type of recommendations are needed for the user to get to their desired weight. The application has a unique feature where after you have finished logging food on the app, it will tell you what your weight will be like by a certain date (e.g., in 1 months or 6 months’ time) if the users food intake everyday (until that specific date) was the same. This helps motivate the user as they can visualise and see the end result before reaching it, so it gives them that extra push to stay motivated and focused to reach their goal. However, if you skip were to not focus on your calories intake and had way less or way more than you should, then it will display an error message saying it would be dangerous if the user’s food intake everyday was like today. MyFitnessPal also lets you add in your custom recipes which will give the app the most accurate representation of your calories intake; users can keep their recipes as private or add to the public database. MyFitnessPal offers more premium features for users but will need to pay to gain access to them. One of the premium features is that the users will start getting videos with short workout summaries which contain inspirational interviews. There is also a community for the users where they can talk to fellow users, share success stories, talk about different recipes and experiences. </w:t>
-      </w:r>
-    </w:p>
-    <w:p>
-      <w:pPr>
-        <w:pStyle w:val="Heading4"/>
-      </w:pPr>
-      <w:r>
-        <w:lastRenderedPageBreak/>
-        <w:t>Endomondo</w:t>
-      </w:r>
-    </w:p>
-    <w:p>
-      <w:pPr>
-        <w:pStyle w:val="western"/>
-        <w:spacing w:before="58" w:beforeAutospacing="0" w:after="0" w:afterAutospacing="0" w:line="480" w:lineRule="auto"/>
-        <w:rPr>
-          <w:rFonts w:ascii="Verdana" w:hAnsi="Verdana"/>
-          <w:color w:val="000000" w:themeColor="text1"/>
-          <w:sz w:val="20"/>
-          <w:szCs w:val="18"/>
-        </w:rPr>
-      </w:pPr>
-      <w:r>
-        <w:rPr>
-          <w:rFonts w:ascii="Verdana" w:hAnsi="Verdana"/>
-          <w:color w:val="000000" w:themeColor="text1"/>
-          <w:sz w:val="20"/>
-          <w:szCs w:val="18"/>
-        </w:rPr>
-        <w:t xml:space="preserve">Endomondo is a motivational mobile application which aim to “motivate people to get and stay active”. It is designed to track workouts, provides users audio feedback, and offers guidance on how to reach their goal. It is a personal training app which also syncs with their website where the users can view their training log and analyse their fitness activity. Endomondo helps make fitness plan for the user and sets targets for them to chase no matter what type of exercise you chose, whether its Running, Cycling, Football or Golfing. Once the user has set targets for their exercise, the app will give real-time audio feedback on how well the user is doing, which gives them that motivational push. The application allows users to compete against themselves and most importantly against their friends and relatives as Endomondo allows users to share their activity with other users. Users can view their friend’s activity, send messages to help motivate them or send them challenges to do. Endomondo keeps record of user’s activity and provides them information in the form of graphs and stats which allows them to see how much calories they have burned, how many miles they have logged and how quickly they are improving. Endomondo is free to use, however, it also has a premium version which gives the user access to more features such as personal training plans tailored to the user’s goal and fitness level. Endomondo access the user’s fitness level by making them do a small test first which help the app to see how fit the user is, which makes it easier to recommend fitness plans and set goals. </w:t>
-      </w:r>
-    </w:p>
-    <w:p>
-      <w:pPr>
-        <w:pStyle w:val="Heading4"/>
-      </w:pPr>
-      <w:proofErr w:type="spellStart"/>
-      <w:r>
-        <w:lastRenderedPageBreak/>
-        <w:t>FitPlan</w:t>
-      </w:r>
-      <w:proofErr w:type="spellEnd"/>
-    </w:p>
-    <w:p>
-      <w:pPr>
-        <w:pStyle w:val="western"/>
-        <w:spacing w:before="58" w:beforeAutospacing="0" w:after="0" w:afterAutospacing="0" w:line="480" w:lineRule="auto"/>
-        <w:rPr>
-          <w:rFonts w:ascii="Verdana" w:hAnsi="Verdana"/>
-          <w:color w:val="000000" w:themeColor="text1"/>
-          <w:sz w:val="20"/>
-          <w:szCs w:val="18"/>
-        </w:rPr>
-      </w:pPr>
-      <w:proofErr w:type="spellStart"/>
-      <w:r>
-        <w:rPr>
-          <w:rFonts w:ascii="Verdana" w:hAnsi="Verdana"/>
-          <w:sz w:val="20"/>
-          <w:szCs w:val="20"/>
-        </w:rPr>
-        <w:t>Fitplan</w:t>
-      </w:r>
-      <w:proofErr w:type="spellEnd"/>
-      <w:r>
-        <w:rPr>
-          <w:rFonts w:ascii="Verdana" w:hAnsi="Verdana"/>
-          <w:sz w:val="20"/>
-          <w:szCs w:val="20"/>
-        </w:rPr>
-        <w:t xml:space="preserve"> is one of the best personal training mobile application available with 1.4m users worldwide. </w:t>
-      </w:r>
-      <w:proofErr w:type="spellStart"/>
-      <w:r>
-        <w:rPr>
-          <w:rFonts w:ascii="Verdana" w:hAnsi="Verdana"/>
-          <w:sz w:val="20"/>
-          <w:szCs w:val="20"/>
-        </w:rPr>
-        <w:t>Fitplan</w:t>
-      </w:r>
-      <w:proofErr w:type="spellEnd"/>
-      <w:r>
-        <w:rPr>
-          <w:rFonts w:ascii="Verdana" w:hAnsi="Verdana"/>
-          <w:sz w:val="20"/>
-          <w:szCs w:val="20"/>
-        </w:rPr>
-        <w:t xml:space="preserve"> offers fitness plans made by professional, well-known personal trainers for their users, whether they wish to train at home, or at the gym. The users are given step-by-step instructions as they follow, they daily workouts with videos; there are also tools for the users to track their weight, reps and time. There is a section called “Feed” where there is exclusive motivational content, such as other users’ motivational success stories, fitness and nutrition tips. There are different types of fitness plans available for all types of users, from “Power Shred” which helps users to shred fat and gain muscles, to “Step up Strength” which helps users to tone and tighten, helps wit “booty gains” and lose fat (this is targeted more towards women). </w:t>
-      </w:r>
-      <w:proofErr w:type="spellStart"/>
-      <w:r>
-        <w:rPr>
-          <w:rFonts w:ascii="Verdana" w:hAnsi="Verdana"/>
-          <w:sz w:val="20"/>
-          <w:szCs w:val="20"/>
-        </w:rPr>
-        <w:t>Fitplan</w:t>
-      </w:r>
-      <w:proofErr w:type="spellEnd"/>
-      <w:r>
-        <w:rPr>
-          <w:rFonts w:ascii="Verdana" w:hAnsi="Verdana"/>
-          <w:sz w:val="20"/>
-          <w:szCs w:val="20"/>
-        </w:rPr>
-        <w:t xml:space="preserve"> is also available on Apple Watch so it can sync with the app and help users track their heartrate, reps and weights more easily. However, the downside about </w:t>
-      </w:r>
-      <w:proofErr w:type="spellStart"/>
-      <w:r>
-        <w:rPr>
-          <w:rFonts w:ascii="Verdana" w:hAnsi="Verdana"/>
-          <w:sz w:val="20"/>
-          <w:szCs w:val="20"/>
-        </w:rPr>
-        <w:t>Fitplan</w:t>
-      </w:r>
-      <w:proofErr w:type="spellEnd"/>
-      <w:r>
-        <w:rPr>
-          <w:rFonts w:ascii="Verdana" w:hAnsi="Verdana"/>
-          <w:sz w:val="20"/>
-          <w:szCs w:val="20"/>
-        </w:rPr>
-        <w:t xml:space="preserve"> is that it’s a subscription-based application, thus the users will need to subscribe every month (or yearly) to gain access to the app’s content. </w:t>
+        <w:t xml:space="preserve">Fitplan is one of the best personal training mobile application available with 1.4m users worldwide. Fitplan offers fitness plans made by professional, well-known personal trainers for their users, whether they wish to train at home, or at the gym. The users are given step-by-step instructions as they follow, they daily workouts with videos; there are also tools for the users to track their weight, reps and time. There is a section called “Feed” where there is exclusive motivational content, such as other users’ motivational success stories, fitness and nutrition tips. There are different types of fitness plans available for all types of users, from “Power Shred” which helps users to shred fat and gain muscles, to “Step up Strength” which helps users to tone and tighten, helps wit “booty gains” and lose fat (this is targeted more towards women). Fitplan is also available on Apple Watch so it can sync with the app and help users track their heartrate, reps and weights more easily. However, the downside about Fitplan is that it’s a subscription-based application, thus the users will need to subscribe every month (or yearly) to gain access to the app’s content. </w:t>
       </w:r>
     </w:p>
     <w:p>
@@ -11172,27 +10846,14 @@
       <w:r>
         <w:t xml:space="preserve">Table </w:t>
       </w:r>
-      <w:r>
-        <w:fldChar w:fldCharType="begin"/>
-      </w:r>
-      <w:r>
-        <w:instrText xml:space="preserve"> SEQ Table \* ARABIC </w:instrText>
-      </w:r>
-      <w:r>
-        <w:fldChar w:fldCharType="separate"/>
-      </w:r>
-      <w:r>
-        <w:rPr>
-          <w:noProof/>
-        </w:rPr>
-        <w:t>1</w:t>
-      </w:r>
-      <w:r>
-        <w:rPr>
-          <w:noProof/>
-        </w:rPr>
-        <w:fldChar w:fldCharType="end"/>
-      </w:r>
+      <w:fldSimple w:instr=" SEQ Table \* ARABIC ">
+        <w:r>
+          <w:rPr>
+            <w:noProof/>
+          </w:rPr>
+          <w:t>1</w:t>
+        </w:r>
+      </w:fldSimple>
       <w:r>
         <w:t>: Comparison of Existing Solutions</w:t>
       </w:r>
@@ -11517,15 +11178,7 @@
           </w:p>
           <w:p>
             <w:r>
-              <w:t xml:space="preserve">Search for the sports associated with wellbeing keywords. </w:t>
-            </w:r>
-            <w:proofErr w:type="spellStart"/>
-            <w:r>
-              <w:t>i.e</w:t>
-            </w:r>
-            <w:proofErr w:type="spellEnd"/>
-            <w:r>
-              <w:t xml:space="preserve"> if they search of “mental health” the website will display all sports that can be helpful for people with mental health issues</w:t>
+              <w:t>Search for the sports associated with wellbeing keywords. i.e if they search of “mental health” the website will display all sports that can be helpful for people with mental health issues</w:t>
             </w:r>
           </w:p>
         </w:tc>
@@ -11655,7 +11308,6 @@
                 <w:bCs/>
               </w:rPr>
             </w:pPr>
-            <w:proofErr w:type="spellStart"/>
             <w:r>
               <w:rPr>
                 <w:b/>
@@ -11663,7 +11315,6 @@
               </w:rPr>
               <w:t>Playwaze</w:t>
             </w:r>
-            <w:proofErr w:type="spellEnd"/>
           </w:p>
         </w:tc>
         <w:tc>
@@ -11683,14 +11334,9 @@
             </w:r>
           </w:p>
           <w:p>
-            <w:proofErr w:type="spellStart"/>
             <w:r>
               <w:lastRenderedPageBreak/>
-              <w:t>Playwaze</w:t>
-            </w:r>
-            <w:proofErr w:type="spellEnd"/>
-            <w:r>
-              <w:t xml:space="preserve"> also allows managers or organisations to manage their team(s) by allowing in-app communication.</w:t>
+              <w:t>Playwaze also allows managers or organisations to manage their team(s) by allowing in-app communication.</w:t>
             </w:r>
           </w:p>
         </w:tc>
@@ -11769,15 +11415,7 @@
           </w:p>
           <w:p>
             <w:r>
-              <w:t xml:space="preserve">Has a lot of features and functionality to track </w:t>
-            </w:r>
-            <w:proofErr w:type="spellStart"/>
-            <w:r>
-              <w:t>your</w:t>
-            </w:r>
-            <w:proofErr w:type="spellEnd"/>
-            <w:r>
-              <w:t xml:space="preserve"> eating lifestyle as it records your recipes (calories intake) and allows you to share with others or try someone else's.</w:t>
+              <w:t>Has a lot of features and functionality to track your eating lifestyle as it records your recipes (calories intake) and allows you to share with others or try someone else's.</w:t>
             </w:r>
           </w:p>
         </w:tc>
@@ -11822,7 +11460,6 @@
             <w:hideMark/>
           </w:tcPr>
           <w:p>
-            <w:proofErr w:type="spellStart"/>
             <w:r>
               <w:rPr>
                 <w:b/>
@@ -11831,7 +11468,6 @@
               </w:rPr>
               <w:t>endomondo</w:t>
             </w:r>
-            <w:proofErr w:type="spellEnd"/>
           </w:p>
         </w:tc>
         <w:tc>
@@ -12099,10 +11735,21 @@
     </w:p>
     <w:p>
       <w:pPr>
-        <w:spacing w:after="0"/>
+        <w:spacing w:before="240" w:after="0"/>
       </w:pPr>
       <w:r>
         <w:t xml:space="preserve">The new ideas being proposed will take the research done in the previous section into consideration and will try to integrate the strong points as well as improve on the areas where the current solutions lacked. The proposed solution is a smartphone application which encourages individuals to live a healthier lifestyle. The reason for this is because in today’s modern age, every kid, teenager, and adult have a smartphone, so the proposed solution would be able to reach a wider audience compared to a smartwatch or a website. </w:t>
+      </w:r>
+    </w:p>
+    <w:p>
+      <w:pPr>
+        <w:spacing w:before="240" w:after="0"/>
+      </w:pPr>
+      <w:r>
+        <w:t xml:space="preserve">The solution proposed in this document is different from the initial proposed solution in the planning document (available in Appendix A). </w:t>
+      </w:r>
+      <w:r>
+        <w:t xml:space="preserve">After some further research, it was decided the features and functionality proposed previously would not be appropriate or beneficial to the target audience. </w:t>
       </w:r>
     </w:p>
     <w:p>
@@ -12146,7 +11793,7 @@
     </w:p>
     <w:p>
       <w:pPr>
-        <w:spacing w:after="0"/>
+        <w:spacing w:before="240" w:after="0"/>
       </w:pPr>
       <w:r>
         <w:t>When the users first use the application, they will be required to signup/register before they can start using the application. After successfully registering, they will be asked few very simple questions to help determine if they are healthy, overweight, or underweight (BMI test). In addition to this this, they will be asked what their end goal is; whether it is to lose weight, gain weight or to maintain their weight. The application will then recommend the user how much calories they should burn each day and what their calories intake should be, to successfully maintain/reduce or gain weight at a healthy pace; it will also recommend a physical activity/exercise or sports which can help the user burn the right amounts of calories and the types of beneficial food (i.e., Carbs if trying to gain weight).</w:t>
@@ -12154,7 +11801,7 @@
     </w:p>
     <w:p>
       <w:pPr>
-        <w:spacing w:after="0"/>
+        <w:spacing w:before="240" w:after="0"/>
       </w:pPr>
       <w:r>
         <w:t>When the users first use the application, they will be required to signup/register before they can start using the application. After successfully registering, they will be asked few very simple questions to help determine if they are healthy, overweight, or underweight (BMI test). In addition to this this, they will be asked what their end goal is; whether it is to lose weight, gain weight or to maintain their weight. The application will then recommend the user how much calories they should burn each day and what their calories intake should be, to successfully maintain/reduce or gain weight at a healthy pace; it will also recommend a physical activity/exercise or sports which can help the user burn the right amounts of calories and the types of beneficial food (i.e., Carbs if trying to gain weight).</w:t>
@@ -12219,27 +11866,14 @@
                             <w:r>
                               <w:t xml:space="preserve">Figure </w:t>
                             </w:r>
-                            <w:r>
-                              <w:fldChar w:fldCharType="begin"/>
-                            </w:r>
-                            <w:r>
-                              <w:instrText xml:space="preserve"> SEQ Figure \* ARABIC </w:instrText>
-                            </w:r>
-                            <w:r>
-                              <w:fldChar w:fldCharType="separate"/>
-                            </w:r>
-                            <w:r>
-                              <w:rPr>
-                                <w:noProof/>
-                              </w:rPr>
-                              <w:t>5</w:t>
-                            </w:r>
-                            <w:r>
-                              <w:rPr>
-                                <w:noProof/>
-                              </w:rPr>
-                              <w:fldChar w:fldCharType="end"/>
-                            </w:r>
+                            <w:fldSimple w:instr=" SEQ Figure \* ARABIC ">
+                              <w:r>
+                                <w:rPr>
+                                  <w:noProof/>
+                                </w:rPr>
+                                <w:t>5</w:t>
+                              </w:r>
+                            </w:fldSimple>
                             <w:r>
                               <w:t xml:space="preserve">: </w:t>
                             </w:r>
@@ -12290,27 +11924,14 @@
                       <w:r>
                         <w:t xml:space="preserve">Figure </w:t>
                       </w:r>
-                      <w:r>
-                        <w:fldChar w:fldCharType="begin"/>
-                      </w:r>
-                      <w:r>
-                        <w:instrText xml:space="preserve"> SEQ Figure \* ARABIC </w:instrText>
-                      </w:r>
-                      <w:r>
-                        <w:fldChar w:fldCharType="separate"/>
-                      </w:r>
-                      <w:r>
-                        <w:rPr>
-                          <w:noProof/>
-                        </w:rPr>
-                        <w:t>5</w:t>
-                      </w:r>
-                      <w:r>
-                        <w:rPr>
-                          <w:noProof/>
-                        </w:rPr>
-                        <w:fldChar w:fldCharType="end"/>
-                      </w:r>
+                      <w:fldSimple w:instr=" SEQ Figure \* ARABIC ">
+                        <w:r>
+                          <w:rPr>
+                            <w:noProof/>
+                          </w:rPr>
+                          <w:t>5</w:t>
+                        </w:r>
+                      </w:fldSimple>
                       <w:r>
                         <w:t xml:space="preserve">: </w:t>
                       </w:r>
@@ -12385,27 +12006,14 @@
                             <w:r>
                               <w:t xml:space="preserve">Figure </w:t>
                             </w:r>
-                            <w:r>
-                              <w:fldChar w:fldCharType="begin"/>
-                            </w:r>
-                            <w:r>
-                              <w:instrText xml:space="preserve"> SEQ Figure \* ARABIC </w:instrText>
-                            </w:r>
-                            <w:r>
-                              <w:fldChar w:fldCharType="separate"/>
-                            </w:r>
-                            <w:r>
-                              <w:rPr>
-                                <w:noProof/>
-                              </w:rPr>
-                              <w:t>6</w:t>
-                            </w:r>
-                            <w:r>
-                              <w:rPr>
-                                <w:noProof/>
-                              </w:rPr>
-                              <w:fldChar w:fldCharType="end"/>
-                            </w:r>
+                            <w:fldSimple w:instr=" SEQ Figure \* ARABIC ">
+                              <w:r>
+                                <w:rPr>
+                                  <w:noProof/>
+                                </w:rPr>
+                                <w:t>6</w:t>
+                              </w:r>
+                            </w:fldSimple>
                             <w:r>
                               <w:t xml:space="preserve">: </w:t>
                             </w:r>
@@ -12456,27 +12064,14 @@
                       <w:r>
                         <w:t xml:space="preserve">Figure </w:t>
                       </w:r>
-                      <w:r>
-                        <w:fldChar w:fldCharType="begin"/>
-                      </w:r>
-                      <w:r>
-                        <w:instrText xml:space="preserve"> SEQ Figure \* ARABIC </w:instrText>
-                      </w:r>
-                      <w:r>
-                        <w:fldChar w:fldCharType="separate"/>
-                      </w:r>
-                      <w:r>
-                        <w:rPr>
-                          <w:noProof/>
-                        </w:rPr>
-                        <w:t>6</w:t>
-                      </w:r>
-                      <w:r>
-                        <w:rPr>
-                          <w:noProof/>
-                        </w:rPr>
-                        <w:fldChar w:fldCharType="end"/>
-                      </w:r>
+                      <w:fldSimple w:instr=" SEQ Figure \* ARABIC ">
+                        <w:r>
+                          <w:rPr>
+                            <w:noProof/>
+                          </w:rPr>
+                          <w:t>6</w:t>
+                        </w:r>
+                      </w:fldSimple>
                       <w:r>
                         <w:t xml:space="preserve">: </w:t>
                       </w:r>
@@ -12881,27 +12476,14 @@
                             <w:r>
                               <w:t xml:space="preserve">Figure </w:t>
                             </w:r>
-                            <w:r>
-                              <w:fldChar w:fldCharType="begin"/>
-                            </w:r>
-                            <w:r>
-                              <w:instrText xml:space="preserve"> SEQ Figure \* ARABIC </w:instrText>
-                            </w:r>
-                            <w:r>
-                              <w:fldChar w:fldCharType="separate"/>
-                            </w:r>
-                            <w:r>
-                              <w:rPr>
-                                <w:noProof/>
-                              </w:rPr>
-                              <w:t>7</w:t>
-                            </w:r>
-                            <w:r>
-                              <w:rPr>
-                                <w:noProof/>
-                              </w:rPr>
-                              <w:fldChar w:fldCharType="end"/>
-                            </w:r>
+                            <w:fldSimple w:instr=" SEQ Figure \* ARABIC ">
+                              <w:r>
+                                <w:rPr>
+                                  <w:noProof/>
+                                </w:rPr>
+                                <w:t>7</w:t>
+                              </w:r>
+                            </w:fldSimple>
                             <w:r>
                               <w:t>: 'User Targets' Screen</w:t>
                             </w:r>
@@ -12946,27 +12528,14 @@
                       <w:r>
                         <w:t xml:space="preserve">Figure </w:t>
                       </w:r>
-                      <w:r>
-                        <w:fldChar w:fldCharType="begin"/>
-                      </w:r>
-                      <w:r>
-                        <w:instrText xml:space="preserve"> SEQ Figure \* ARABIC </w:instrText>
-                      </w:r>
-                      <w:r>
-                        <w:fldChar w:fldCharType="separate"/>
-                      </w:r>
-                      <w:r>
-                        <w:rPr>
-                          <w:noProof/>
-                        </w:rPr>
-                        <w:t>7</w:t>
-                      </w:r>
-                      <w:r>
-                        <w:rPr>
-                          <w:noProof/>
-                        </w:rPr>
-                        <w:fldChar w:fldCharType="end"/>
-                      </w:r>
+                      <w:fldSimple w:instr=" SEQ Figure \* ARABIC ">
+                        <w:r>
+                          <w:rPr>
+                            <w:noProof/>
+                          </w:rPr>
+                          <w:t>7</w:t>
+                        </w:r>
+                      </w:fldSimple>
                       <w:r>
                         <w:t>: 'User Targets' Screen</w:t>
                       </w:r>
@@ -13035,27 +12604,14 @@
                             <w:r>
                               <w:t xml:space="preserve">Figure </w:t>
                             </w:r>
-                            <w:r>
-                              <w:fldChar w:fldCharType="begin"/>
-                            </w:r>
-                            <w:r>
-                              <w:instrText xml:space="preserve"> SEQ Figure \* ARABIC </w:instrText>
-                            </w:r>
-                            <w:r>
-                              <w:fldChar w:fldCharType="separate"/>
-                            </w:r>
-                            <w:r>
-                              <w:rPr>
-                                <w:noProof/>
-                              </w:rPr>
-                              <w:t>8</w:t>
-                            </w:r>
-                            <w:r>
-                              <w:rPr>
-                                <w:noProof/>
-                              </w:rPr>
-                              <w:fldChar w:fldCharType="end"/>
-                            </w:r>
+                            <w:fldSimple w:instr=" SEQ Figure \* ARABIC ">
+                              <w:r>
+                                <w:rPr>
+                                  <w:noProof/>
+                                </w:rPr>
+                                <w:t>8</w:t>
+                              </w:r>
+                            </w:fldSimple>
                             <w:r>
                               <w:t>: BMI Test</w:t>
                             </w:r>
@@ -13100,27 +12656,14 @@
                       <w:r>
                         <w:t xml:space="preserve">Figure </w:t>
                       </w:r>
-                      <w:r>
-                        <w:fldChar w:fldCharType="begin"/>
-                      </w:r>
-                      <w:r>
-                        <w:instrText xml:space="preserve"> SEQ Figure \* ARABIC </w:instrText>
-                      </w:r>
-                      <w:r>
-                        <w:fldChar w:fldCharType="separate"/>
-                      </w:r>
-                      <w:r>
-                        <w:rPr>
-                          <w:noProof/>
-                        </w:rPr>
-                        <w:t>8</w:t>
-                      </w:r>
-                      <w:r>
-                        <w:rPr>
-                          <w:noProof/>
-                        </w:rPr>
-                        <w:fldChar w:fldCharType="end"/>
-                      </w:r>
+                      <w:fldSimple w:instr=" SEQ Figure \* ARABIC ">
+                        <w:r>
+                          <w:rPr>
+                            <w:noProof/>
+                          </w:rPr>
+                          <w:t>8</w:t>
+                        </w:r>
+                      </w:fldSimple>
                       <w:r>
                         <w:t>: BMI Test</w:t>
                       </w:r>
@@ -13215,27 +12758,14 @@
                             <w:r>
                               <w:t xml:space="preserve">Figure </w:t>
                             </w:r>
-                            <w:r>
-                              <w:fldChar w:fldCharType="begin"/>
-                            </w:r>
-                            <w:r>
-                              <w:instrText xml:space="preserve"> SEQ Figure \* ARABIC </w:instrText>
-                            </w:r>
-                            <w:r>
-                              <w:fldChar w:fldCharType="separate"/>
-                            </w:r>
-                            <w:r>
-                              <w:rPr>
-                                <w:noProof/>
-                              </w:rPr>
-                              <w:t>9</w:t>
-                            </w:r>
-                            <w:r>
-                              <w:rPr>
-                                <w:noProof/>
-                              </w:rPr>
-                              <w:fldChar w:fldCharType="end"/>
-                            </w:r>
+                            <w:fldSimple w:instr=" SEQ Figure \* ARABIC ">
+                              <w:r>
+                                <w:rPr>
+                                  <w:noProof/>
+                                </w:rPr>
+                                <w:t>9</w:t>
+                              </w:r>
+                            </w:fldSimple>
                             <w:r>
                               <w:t>: Fitness Tracker Screen (2)</w:t>
                             </w:r>
@@ -13278,27 +12808,14 @@
                       <w:r>
                         <w:t xml:space="preserve">Figure </w:t>
                       </w:r>
-                      <w:r>
-                        <w:fldChar w:fldCharType="begin"/>
-                      </w:r>
-                      <w:r>
-                        <w:instrText xml:space="preserve"> SEQ Figure \* ARABIC </w:instrText>
-                      </w:r>
-                      <w:r>
-                        <w:fldChar w:fldCharType="separate"/>
-                      </w:r>
-                      <w:r>
-                        <w:rPr>
-                          <w:noProof/>
-                        </w:rPr>
-                        <w:t>9</w:t>
-                      </w:r>
-                      <w:r>
-                        <w:rPr>
-                          <w:noProof/>
-                        </w:rPr>
-                        <w:fldChar w:fldCharType="end"/>
-                      </w:r>
+                      <w:fldSimple w:instr=" SEQ Figure \* ARABIC ">
+                        <w:r>
+                          <w:rPr>
+                            <w:noProof/>
+                          </w:rPr>
+                          <w:t>9</w:t>
+                        </w:r>
+                      </w:fldSimple>
                       <w:r>
                         <w:t>: Fitness Tracker Screen (2)</w:t>
                       </w:r>
@@ -13365,27 +12882,14 @@
                             <w:r>
                               <w:t xml:space="preserve">Figure </w:t>
                             </w:r>
-                            <w:r>
-                              <w:fldChar w:fldCharType="begin"/>
-                            </w:r>
-                            <w:r>
-                              <w:instrText xml:space="preserve"> SEQ Figure \* ARABIC </w:instrText>
-                            </w:r>
-                            <w:r>
-                              <w:fldChar w:fldCharType="separate"/>
-                            </w:r>
-                            <w:r>
-                              <w:rPr>
-                                <w:noProof/>
-                              </w:rPr>
-                              <w:t>10</w:t>
-                            </w:r>
-                            <w:r>
-                              <w:rPr>
-                                <w:noProof/>
-                              </w:rPr>
-                              <w:fldChar w:fldCharType="end"/>
-                            </w:r>
+                            <w:fldSimple w:instr=" SEQ Figure \* ARABIC ">
+                              <w:r>
+                                <w:rPr>
+                                  <w:noProof/>
+                                </w:rPr>
+                                <w:t>10</w:t>
+                              </w:r>
+                            </w:fldSimple>
                             <w:r>
                               <w:t>: Fitness Tracker Screen (1)</w:t>
                             </w:r>
@@ -13428,27 +12932,14 @@
                       <w:r>
                         <w:t xml:space="preserve">Figure </w:t>
                       </w:r>
-                      <w:r>
-                        <w:fldChar w:fldCharType="begin"/>
-                      </w:r>
-                      <w:r>
-                        <w:instrText xml:space="preserve"> SEQ Figure \* ARABIC </w:instrText>
-                      </w:r>
-                      <w:r>
-                        <w:fldChar w:fldCharType="separate"/>
-                      </w:r>
-                      <w:r>
-                        <w:rPr>
-                          <w:noProof/>
-                        </w:rPr>
-                        <w:t>10</w:t>
-                      </w:r>
-                      <w:r>
-                        <w:rPr>
-                          <w:noProof/>
-                        </w:rPr>
-                        <w:fldChar w:fldCharType="end"/>
-                      </w:r>
+                      <w:fldSimple w:instr=" SEQ Figure \* ARABIC ">
+                        <w:r>
+                          <w:rPr>
+                            <w:noProof/>
+                          </w:rPr>
+                          <w:t>10</w:t>
+                        </w:r>
+                      </w:fldSimple>
                       <w:r>
                         <w:t>: Fitness Tracker Screen (1)</w:t>
                       </w:r>
@@ -13598,11 +13089,13 @@
       <w:pPr>
         <w:pStyle w:val="Heading4"/>
       </w:pPr>
+      <w:bookmarkStart w:id="110" w:name="_Hlk72948607"/>
       <w:r>
         <w:lastRenderedPageBreak/>
         <w:t xml:space="preserve">Sports and Exercise Encyclopaedia </w:t>
       </w:r>
     </w:p>
+    <w:bookmarkEnd w:id="110"/>
     <w:p>
       <w:pPr>
         <w:spacing w:after="0"/>
@@ -13805,35 +13298,22 @@
                                 <w:szCs w:val="24"/>
                               </w:rPr>
                             </w:pPr>
-                            <w:bookmarkStart w:id="110" w:name="_Toc72897209"/>
+                            <w:bookmarkStart w:id="111" w:name="_Toc72897209"/>
                             <w:r>
                               <w:t xml:space="preserve">Figure </w:t>
                             </w:r>
-                            <w:r>
-                              <w:fldChar w:fldCharType="begin"/>
-                            </w:r>
-                            <w:r>
-                              <w:instrText xml:space="preserve"> SEQ Figure \* ARABIC </w:instrText>
-                            </w:r>
-                            <w:r>
-                              <w:fldChar w:fldCharType="separate"/>
-                            </w:r>
-                            <w:r>
-                              <w:rPr>
-                                <w:noProof/>
-                              </w:rPr>
-                              <w:t>11</w:t>
-                            </w:r>
-                            <w:r>
-                              <w:rPr>
-                                <w:noProof/>
-                              </w:rPr>
-                              <w:fldChar w:fldCharType="end"/>
-                            </w:r>
+                            <w:fldSimple w:instr=" SEQ Figure \* ARABIC ">
+                              <w:r>
+                                <w:rPr>
+                                  <w:noProof/>
+                                </w:rPr>
+                                <w:t>11</w:t>
+                              </w:r>
+                            </w:fldSimple>
                             <w:r>
                               <w:t>: Outdoor Activities</w:t>
                             </w:r>
-                            <w:bookmarkEnd w:id="110"/>
+                            <w:bookmarkEnd w:id="111"/>
                           </w:p>
                         </w:txbxContent>
                       </wps:txbx>
@@ -13868,35 +13348,22 @@
                           <w:szCs w:val="24"/>
                         </w:rPr>
                       </w:pPr>
-                      <w:bookmarkStart w:id="111" w:name="_Toc72897209"/>
+                      <w:bookmarkStart w:id="112" w:name="_Toc72897209"/>
                       <w:r>
                         <w:t xml:space="preserve">Figure </w:t>
                       </w:r>
-                      <w:r>
-                        <w:fldChar w:fldCharType="begin"/>
-                      </w:r>
-                      <w:r>
-                        <w:instrText xml:space="preserve"> SEQ Figure \* ARABIC </w:instrText>
-                      </w:r>
-                      <w:r>
-                        <w:fldChar w:fldCharType="separate"/>
-                      </w:r>
-                      <w:r>
-                        <w:rPr>
-                          <w:noProof/>
-                        </w:rPr>
-                        <w:t>11</w:t>
-                      </w:r>
-                      <w:r>
-                        <w:rPr>
-                          <w:noProof/>
-                        </w:rPr>
-                        <w:fldChar w:fldCharType="end"/>
-                      </w:r>
+                      <w:fldSimple w:instr=" SEQ Figure \* ARABIC ">
+                        <w:r>
+                          <w:rPr>
+                            <w:noProof/>
+                          </w:rPr>
+                          <w:t>11</w:t>
+                        </w:r>
+                      </w:fldSimple>
                       <w:r>
                         <w:t>: Outdoor Activities</w:t>
                       </w:r>
-                      <w:bookmarkEnd w:id="111"/>
+                      <w:bookmarkEnd w:id="112"/>
                     </w:p>
                   </w:txbxContent>
                 </v:textbox>
@@ -14019,35 +13486,22 @@
                                 <w:szCs w:val="24"/>
                               </w:rPr>
                             </w:pPr>
-                            <w:bookmarkStart w:id="112" w:name="_Toc72897210"/>
+                            <w:bookmarkStart w:id="113" w:name="_Toc72897210"/>
                             <w:r>
                               <w:t xml:space="preserve">Figure </w:t>
                             </w:r>
-                            <w:r>
-                              <w:fldChar w:fldCharType="begin"/>
-                            </w:r>
-                            <w:r>
-                              <w:instrText xml:space="preserve"> SEQ Figure \* ARABIC </w:instrText>
-                            </w:r>
-                            <w:r>
-                              <w:fldChar w:fldCharType="separate"/>
-                            </w:r>
-                            <w:r>
-                              <w:rPr>
-                                <w:noProof/>
-                              </w:rPr>
-                              <w:t>12</w:t>
-                            </w:r>
-                            <w:r>
-                              <w:rPr>
-                                <w:noProof/>
-                              </w:rPr>
-                              <w:fldChar w:fldCharType="end"/>
-                            </w:r>
+                            <w:fldSimple w:instr=" SEQ Figure \* ARABIC ">
+                              <w:r>
+                                <w:rPr>
+                                  <w:noProof/>
+                                </w:rPr>
+                                <w:t>12</w:t>
+                              </w:r>
+                            </w:fldSimple>
                             <w:r>
                               <w:t>: Activity Info</w:t>
                             </w:r>
-                            <w:bookmarkEnd w:id="112"/>
+                            <w:bookmarkEnd w:id="113"/>
                           </w:p>
                         </w:txbxContent>
                       </wps:txbx>
@@ -14082,35 +13536,22 @@
                           <w:szCs w:val="24"/>
                         </w:rPr>
                       </w:pPr>
-                      <w:bookmarkStart w:id="113" w:name="_Toc72897210"/>
+                      <w:bookmarkStart w:id="114" w:name="_Toc72897210"/>
                       <w:r>
                         <w:t xml:space="preserve">Figure </w:t>
                       </w:r>
-                      <w:r>
-                        <w:fldChar w:fldCharType="begin"/>
-                      </w:r>
-                      <w:r>
-                        <w:instrText xml:space="preserve"> SEQ Figure \* ARABIC </w:instrText>
-                      </w:r>
-                      <w:r>
-                        <w:fldChar w:fldCharType="separate"/>
-                      </w:r>
-                      <w:r>
-                        <w:rPr>
-                          <w:noProof/>
-                        </w:rPr>
-                        <w:t>12</w:t>
-                      </w:r>
-                      <w:r>
-                        <w:rPr>
-                          <w:noProof/>
-                        </w:rPr>
-                        <w:fldChar w:fldCharType="end"/>
-                      </w:r>
+                      <w:fldSimple w:instr=" SEQ Figure \* ARABIC ">
+                        <w:r>
+                          <w:rPr>
+                            <w:noProof/>
+                          </w:rPr>
+                          <w:t>12</w:t>
+                        </w:r>
+                      </w:fldSimple>
                       <w:r>
                         <w:t>: Activity Info</w:t>
                       </w:r>
-                      <w:bookmarkEnd w:id="113"/>
+                      <w:bookmarkEnd w:id="114"/>
                     </w:p>
                   </w:txbxContent>
                 </v:textbox>
@@ -14169,35 +13610,22 @@
                                 <w:szCs w:val="24"/>
                               </w:rPr>
                             </w:pPr>
-                            <w:bookmarkStart w:id="114" w:name="_Toc72897211"/>
+                            <w:bookmarkStart w:id="115" w:name="_Toc72897211"/>
                             <w:r>
                               <w:t xml:space="preserve">Figure </w:t>
                             </w:r>
-                            <w:r>
-                              <w:fldChar w:fldCharType="begin"/>
-                            </w:r>
-                            <w:r>
-                              <w:instrText xml:space="preserve"> SEQ Figure \* ARABIC </w:instrText>
-                            </w:r>
-                            <w:r>
-                              <w:fldChar w:fldCharType="separate"/>
-                            </w:r>
-                            <w:r>
-                              <w:rPr>
-                                <w:noProof/>
-                              </w:rPr>
-                              <w:t>13</w:t>
-                            </w:r>
-                            <w:r>
-                              <w:rPr>
-                                <w:noProof/>
-                              </w:rPr>
-                              <w:fldChar w:fldCharType="end"/>
-                            </w:r>
+                            <w:fldSimple w:instr=" SEQ Figure \* ARABIC ">
+                              <w:r>
+                                <w:rPr>
+                                  <w:noProof/>
+                                </w:rPr>
+                                <w:t>13</w:t>
+                              </w:r>
+                            </w:fldSimple>
                             <w:r>
                               <w:t>: Select Type of Activity</w:t>
                             </w:r>
-                            <w:bookmarkEnd w:id="114"/>
+                            <w:bookmarkEnd w:id="115"/>
                           </w:p>
                         </w:txbxContent>
                       </wps:txbx>
@@ -14232,35 +13660,22 @@
                           <w:szCs w:val="24"/>
                         </w:rPr>
                       </w:pPr>
-                      <w:bookmarkStart w:id="115" w:name="_Toc72897211"/>
+                      <w:bookmarkStart w:id="116" w:name="_Toc72897211"/>
                       <w:r>
                         <w:t xml:space="preserve">Figure </w:t>
                       </w:r>
-                      <w:r>
-                        <w:fldChar w:fldCharType="begin"/>
-                      </w:r>
-                      <w:r>
-                        <w:instrText xml:space="preserve"> SEQ Figure \* ARABIC </w:instrText>
-                      </w:r>
-                      <w:r>
-                        <w:fldChar w:fldCharType="separate"/>
-                      </w:r>
-                      <w:r>
-                        <w:rPr>
-                          <w:noProof/>
-                        </w:rPr>
-                        <w:t>13</w:t>
-                      </w:r>
-                      <w:r>
-                        <w:rPr>
-                          <w:noProof/>
-                        </w:rPr>
-                        <w:fldChar w:fldCharType="end"/>
-                      </w:r>
+                      <w:fldSimple w:instr=" SEQ Figure \* ARABIC ">
+                        <w:r>
+                          <w:rPr>
+                            <w:noProof/>
+                          </w:rPr>
+                          <w:t>13</w:t>
+                        </w:r>
+                      </w:fldSimple>
                       <w:r>
                         <w:t>: Select Type of Activity</w:t>
                       </w:r>
-                      <w:bookmarkEnd w:id="115"/>
+                      <w:bookmarkEnd w:id="116"/>
                     </w:p>
                   </w:txbxContent>
                 </v:textbox>
@@ -14319,35 +13734,22 @@
                                 <w:szCs w:val="24"/>
                               </w:rPr>
                             </w:pPr>
-                            <w:bookmarkStart w:id="116" w:name="_Toc72897212"/>
+                            <w:bookmarkStart w:id="117" w:name="_Toc72897212"/>
                             <w:r>
                               <w:t xml:space="preserve">Figure </w:t>
                             </w:r>
-                            <w:r>
-                              <w:fldChar w:fldCharType="begin"/>
-                            </w:r>
-                            <w:r>
-                              <w:instrText xml:space="preserve"> SEQ Figure \* ARABIC </w:instrText>
-                            </w:r>
-                            <w:r>
-                              <w:fldChar w:fldCharType="separate"/>
-                            </w:r>
-                            <w:r>
-                              <w:rPr>
-                                <w:noProof/>
-                              </w:rPr>
-                              <w:t>14</w:t>
-                            </w:r>
-                            <w:r>
-                              <w:rPr>
-                                <w:noProof/>
-                              </w:rPr>
-                              <w:fldChar w:fldCharType="end"/>
-                            </w:r>
+                            <w:fldSimple w:instr=" SEQ Figure \* ARABIC ">
+                              <w:r>
+                                <w:rPr>
+                                  <w:noProof/>
+                                </w:rPr>
+                                <w:t>14</w:t>
+                              </w:r>
+                            </w:fldSimple>
                             <w:r>
                               <w:t>: Indoor Activities</w:t>
                             </w:r>
-                            <w:bookmarkEnd w:id="116"/>
+                            <w:bookmarkEnd w:id="117"/>
                           </w:p>
                         </w:txbxContent>
                       </wps:txbx>
@@ -14382,35 +13784,22 @@
                           <w:szCs w:val="24"/>
                         </w:rPr>
                       </w:pPr>
-                      <w:bookmarkStart w:id="117" w:name="_Toc72897212"/>
+                      <w:bookmarkStart w:id="118" w:name="_Toc72897212"/>
                       <w:r>
                         <w:t xml:space="preserve">Figure </w:t>
                       </w:r>
-                      <w:r>
-                        <w:fldChar w:fldCharType="begin"/>
-                      </w:r>
-                      <w:r>
-                        <w:instrText xml:space="preserve"> SEQ Figure \* ARABIC </w:instrText>
-                      </w:r>
-                      <w:r>
-                        <w:fldChar w:fldCharType="separate"/>
-                      </w:r>
-                      <w:r>
-                        <w:rPr>
-                          <w:noProof/>
-                        </w:rPr>
-                        <w:t>14</w:t>
-                      </w:r>
-                      <w:r>
-                        <w:rPr>
-                          <w:noProof/>
-                        </w:rPr>
-                        <w:fldChar w:fldCharType="end"/>
-                      </w:r>
+                      <w:fldSimple w:instr=" SEQ Figure \* ARABIC ">
+                        <w:r>
+                          <w:rPr>
+                            <w:noProof/>
+                          </w:rPr>
+                          <w:t>14</w:t>
+                        </w:r>
+                      </w:fldSimple>
                       <w:r>
                         <w:t>: Indoor Activities</w:t>
                       </w:r>
-                      <w:bookmarkEnd w:id="117"/>
+                      <w:bookmarkEnd w:id="118"/>
                     </w:p>
                   </w:txbxContent>
                 </v:textbox>
@@ -14987,35 +14376,22 @@
                                 <w:szCs w:val="24"/>
                               </w:rPr>
                             </w:pPr>
-                            <w:bookmarkStart w:id="118" w:name="_Toc72897213"/>
+                            <w:bookmarkStart w:id="119" w:name="_Toc72897213"/>
                             <w:r>
                               <w:t xml:space="preserve">Figure </w:t>
                             </w:r>
-                            <w:r>
-                              <w:fldChar w:fldCharType="begin"/>
-                            </w:r>
-                            <w:r>
-                              <w:instrText xml:space="preserve"> SEQ Figure \* ARABIC </w:instrText>
-                            </w:r>
-                            <w:r>
-                              <w:fldChar w:fldCharType="separate"/>
-                            </w:r>
-                            <w:r>
-                              <w:rPr>
-                                <w:noProof/>
-                              </w:rPr>
-                              <w:t>15</w:t>
-                            </w:r>
-                            <w:r>
-                              <w:rPr>
-                                <w:noProof/>
-                              </w:rPr>
-                              <w:fldChar w:fldCharType="end"/>
-                            </w:r>
+                            <w:fldSimple w:instr=" SEQ Figure \* ARABIC ">
+                              <w:r>
+                                <w:rPr>
+                                  <w:noProof/>
+                                </w:rPr>
+                                <w:t>15</w:t>
+                              </w:r>
+                            </w:fldSimple>
                             <w:r>
                               <w:t>: Daily Challenges Screen</w:t>
                             </w:r>
-                            <w:bookmarkEnd w:id="118"/>
+                            <w:bookmarkEnd w:id="119"/>
                           </w:p>
                         </w:txbxContent>
                       </wps:txbx>
@@ -15050,35 +14426,22 @@
                           <w:szCs w:val="24"/>
                         </w:rPr>
                       </w:pPr>
-                      <w:bookmarkStart w:id="119" w:name="_Toc72897213"/>
+                      <w:bookmarkStart w:id="120" w:name="_Toc72897213"/>
                       <w:r>
                         <w:t xml:space="preserve">Figure </w:t>
                       </w:r>
-                      <w:r>
-                        <w:fldChar w:fldCharType="begin"/>
-                      </w:r>
-                      <w:r>
-                        <w:instrText xml:space="preserve"> SEQ Figure \* ARABIC </w:instrText>
-                      </w:r>
-                      <w:r>
-                        <w:fldChar w:fldCharType="separate"/>
-                      </w:r>
-                      <w:r>
-                        <w:rPr>
-                          <w:noProof/>
-                        </w:rPr>
-                        <w:t>15</w:t>
-                      </w:r>
-                      <w:r>
-                        <w:rPr>
-                          <w:noProof/>
-                        </w:rPr>
-                        <w:fldChar w:fldCharType="end"/>
-                      </w:r>
+                      <w:fldSimple w:instr=" SEQ Figure \* ARABIC ">
+                        <w:r>
+                          <w:rPr>
+                            <w:noProof/>
+                          </w:rPr>
+                          <w:t>15</w:t>
+                        </w:r>
+                      </w:fldSimple>
                       <w:r>
                         <w:t>: Daily Challenges Screen</w:t>
                       </w:r>
-                      <w:bookmarkEnd w:id="119"/>
+                      <w:bookmarkEnd w:id="120"/>
                     </w:p>
                   </w:txbxContent>
                 </v:textbox>
@@ -15137,35 +14500,22 @@
                                 <w:szCs w:val="24"/>
                               </w:rPr>
                             </w:pPr>
-                            <w:bookmarkStart w:id="120" w:name="_Toc72897214"/>
+                            <w:bookmarkStart w:id="121" w:name="_Toc72897214"/>
                             <w:r>
                               <w:t xml:space="preserve">Figure </w:t>
                             </w:r>
-                            <w:r>
-                              <w:fldChar w:fldCharType="begin"/>
-                            </w:r>
-                            <w:r>
-                              <w:instrText xml:space="preserve"> SEQ Figure \* ARABIC </w:instrText>
-                            </w:r>
-                            <w:r>
-                              <w:fldChar w:fldCharType="separate"/>
-                            </w:r>
-                            <w:r>
-                              <w:rPr>
-                                <w:noProof/>
-                              </w:rPr>
-                              <w:t>16</w:t>
-                            </w:r>
-                            <w:r>
-                              <w:rPr>
-                                <w:noProof/>
-                              </w:rPr>
-                              <w:fldChar w:fldCharType="end"/>
-                            </w:r>
+                            <w:fldSimple w:instr=" SEQ Figure \* ARABIC ">
+                              <w:r>
+                                <w:rPr>
+                                  <w:noProof/>
+                                </w:rPr>
+                                <w:t>16</w:t>
+                              </w:r>
+                            </w:fldSimple>
                             <w:r>
                               <w:t>: Beginner Challenges Screen</w:t>
                             </w:r>
-                            <w:bookmarkEnd w:id="120"/>
+                            <w:bookmarkEnd w:id="121"/>
                             <w:r>
                               <w:t xml:space="preserve"> </w:t>
                             </w:r>
@@ -15203,35 +14553,22 @@
                           <w:szCs w:val="24"/>
                         </w:rPr>
                       </w:pPr>
-                      <w:bookmarkStart w:id="121" w:name="_Toc72897214"/>
+                      <w:bookmarkStart w:id="122" w:name="_Toc72897214"/>
                       <w:r>
                         <w:t xml:space="preserve">Figure </w:t>
                       </w:r>
-                      <w:r>
-                        <w:fldChar w:fldCharType="begin"/>
-                      </w:r>
-                      <w:r>
-                        <w:instrText xml:space="preserve"> SEQ Figure \* ARABIC </w:instrText>
-                      </w:r>
-                      <w:r>
-                        <w:fldChar w:fldCharType="separate"/>
-                      </w:r>
-                      <w:r>
-                        <w:rPr>
-                          <w:noProof/>
-                        </w:rPr>
-                        <w:t>16</w:t>
-                      </w:r>
-                      <w:r>
-                        <w:rPr>
-                          <w:noProof/>
-                        </w:rPr>
-                        <w:fldChar w:fldCharType="end"/>
-                      </w:r>
+                      <w:fldSimple w:instr=" SEQ Figure \* ARABIC ">
+                        <w:r>
+                          <w:rPr>
+                            <w:noProof/>
+                          </w:rPr>
+                          <w:t>16</w:t>
+                        </w:r>
+                      </w:fldSimple>
                       <w:r>
                         <w:t>: Beginner Challenges Screen</w:t>
                       </w:r>
-                      <w:bookmarkEnd w:id="121"/>
+                      <w:bookmarkEnd w:id="122"/>
                       <w:r>
                         <w:t xml:space="preserve"> </w:t>
                       </w:r>
@@ -15337,7 +14674,7 @@
           <w:szCs w:val="18"/>
         </w:rPr>
       </w:pPr>
-      <w:bookmarkStart w:id="122" w:name="_Hlk71050690"/>
+      <w:bookmarkStart w:id="123" w:name="_Hlk71050690"/>
       <w:r>
         <w:rPr>
           <w:rFonts w:ascii="Verdana" w:hAnsi="Verdana"/>
@@ -15347,7 +14684,7 @@
         </w:rPr>
         <w:t xml:space="preserve">The application will also include a chat feature to keep users engaged where they are able to talk to fellow users about their experience and help others or to gain advice. Interaction with other people will help users stay motivated to keep pushing themselves to reach their goals as they know they aren’t alone. In addition to this, there will be a blog type feature called “My Story” where users can share their success stories, their progress thus far or any helpful advice they would like to give new users. </w:t>
       </w:r>
-      <w:bookmarkEnd w:id="122"/>
+      <w:bookmarkEnd w:id="123"/>
     </w:p>
     <w:p>
       <w:pPr>
@@ -15427,35 +14764,22 @@
           <w:szCs w:val="18"/>
         </w:rPr>
       </w:pPr>
-      <w:bookmarkStart w:id="123" w:name="_Toc72897215"/>
+      <w:bookmarkStart w:id="124" w:name="_Toc72897215"/>
       <w:r>
         <w:t xml:space="preserve">Figure </w:t>
       </w:r>
-      <w:r>
-        <w:fldChar w:fldCharType="begin"/>
-      </w:r>
-      <w:r>
-        <w:instrText xml:space="preserve"> SEQ Figure \* ARABIC </w:instrText>
-      </w:r>
-      <w:r>
-        <w:fldChar w:fldCharType="separate"/>
-      </w:r>
-      <w:r>
-        <w:rPr>
-          <w:noProof/>
-        </w:rPr>
-        <w:t>17</w:t>
-      </w:r>
-      <w:r>
-        <w:rPr>
-          <w:noProof/>
-        </w:rPr>
-        <w:fldChar w:fldCharType="end"/>
-      </w:r>
+      <w:fldSimple w:instr=" SEQ Figure \* ARABIC ">
+        <w:r>
+          <w:rPr>
+            <w:noProof/>
+          </w:rPr>
+          <w:t>17</w:t>
+        </w:r>
+      </w:fldSimple>
       <w:r>
         <w:t>: Chat Room Screen</w:t>
       </w:r>
-      <w:bookmarkEnd w:id="123"/>
+      <w:bookmarkEnd w:id="124"/>
     </w:p>
     <w:p>
       <w:pPr>
@@ -15495,7 +14819,7 @@
           <w:szCs w:val="18"/>
         </w:rPr>
       </w:pPr>
-      <w:bookmarkStart w:id="124" w:name="_Hlk71052716"/>
+      <w:bookmarkStart w:id="125" w:name="_Hlk71052716"/>
       <w:r>
         <w:rPr>
           <w:rFonts w:ascii="Verdana" w:hAnsi="Verdana"/>
@@ -15505,7 +14829,7 @@
         </w:rPr>
         <w:t xml:space="preserve">There will also be a “Sleep Tracker” feature which will help users manage their sleeping schedule; not having enough sleep can affect their motivation because if they are tired then they will most likely not want to exercise. According to NHS, “people who sleep less than 7 hours a day tend to gain more weight and have a higher risk of becoming obese”, therefore having the right amount of sleep can be very important to an individual’s health (NHS, 2018). </w:t>
       </w:r>
-      <w:bookmarkEnd w:id="124"/>
+      <w:bookmarkEnd w:id="125"/>
     </w:p>
     <w:p>
       <w:pPr>
@@ -15561,12 +14885,12 @@
       <w:pPr>
         <w:pStyle w:val="Heading3"/>
       </w:pPr>
-      <w:bookmarkStart w:id="125" w:name="_Toc72897101"/>
+      <w:bookmarkStart w:id="126" w:name="_Toc72897101"/>
       <w:r>
         <w:lastRenderedPageBreak/>
         <w:t>Project Requirements</w:t>
       </w:r>
-      <w:bookmarkEnd w:id="125"/>
+      <w:bookmarkEnd w:id="126"/>
       <w:r>
         <w:t xml:space="preserve"> </w:t>
       </w:r>
@@ -15627,35 +14951,22 @@
         <w:keepNext/>
         <w:jc w:val="center"/>
       </w:pPr>
-      <w:bookmarkStart w:id="126" w:name="_Toc72897236"/>
+      <w:bookmarkStart w:id="127" w:name="_Toc72897236"/>
       <w:r>
         <w:t xml:space="preserve">Table </w:t>
       </w:r>
-      <w:r>
-        <w:fldChar w:fldCharType="begin"/>
-      </w:r>
-      <w:r>
-        <w:instrText xml:space="preserve"> SEQ Table \* ARABIC </w:instrText>
-      </w:r>
-      <w:r>
-        <w:fldChar w:fldCharType="separate"/>
-      </w:r>
-      <w:r>
-        <w:rPr>
-          <w:noProof/>
-        </w:rPr>
-        <w:t>2</w:t>
-      </w:r>
-      <w:r>
-        <w:rPr>
-          <w:noProof/>
-        </w:rPr>
-        <w:fldChar w:fldCharType="end"/>
-      </w:r>
+      <w:fldSimple w:instr=" SEQ Table \* ARABIC ">
+        <w:r>
+          <w:rPr>
+            <w:noProof/>
+          </w:rPr>
+          <w:t>2</w:t>
+        </w:r>
+      </w:fldSimple>
       <w:r>
         <w:t>: Resources Required for the Project</w:t>
       </w:r>
-      <w:bookmarkEnd w:id="126"/>
+      <w:bookmarkEnd w:id="127"/>
     </w:p>
     <w:tbl>
       <w:tblPr>
@@ -16134,136 +15445,102 @@
     </w:p>
     <w:p>
       <w:pPr>
+        <w:spacing w:before="240" w:after="0"/>
+        <w:rPr>
+          <w:color w:val="000000" w:themeColor="text1"/>
+          <w:szCs w:val="18"/>
+        </w:rPr>
+      </w:pPr>
+      <w:r>
+        <w:rPr>
+          <w:color w:val="000000" w:themeColor="text1"/>
+          <w:szCs w:val="18"/>
+        </w:rPr>
+        <w:t xml:space="preserve">A software development environment is required for the app to be developed in and Android Studio is currently one of the best Integrated Development Environment (IDE) for developing android applications (Alex mullis, 2020). Adobe Xd will be used to design the proposed application which will make things easier when developing it. A smartphone with android operating system with the minimum version of </w:t>
+      </w:r>
+      <w:r>
+        <w:rPr>
+          <w:color w:val="000000" w:themeColor="text1"/>
+          <w:szCs w:val="18"/>
+        </w:rPr>
+        <w:t>Lollipop</w:t>
+      </w:r>
+      <w:r>
+        <w:rPr>
+          <w:color w:val="000000" w:themeColor="text1"/>
+          <w:szCs w:val="18"/>
+        </w:rPr>
+        <w:t xml:space="preserve"> (</w:t>
+      </w:r>
+      <w:r>
+        <w:rPr>
+          <w:color w:val="000000" w:themeColor="text1"/>
+          <w:szCs w:val="18"/>
+        </w:rPr>
+        <w:t>5.0</w:t>
+      </w:r>
+      <w:r>
+        <w:rPr>
+          <w:color w:val="000000" w:themeColor="text1"/>
+          <w:szCs w:val="18"/>
+        </w:rPr>
+        <w:t xml:space="preserve">) will be required to run the proposed application; older versions will not be able to support some of the application features. To aid the development process, the android developers and material design documentation (alongside others) will be used to help utilise and implement some of the proposed features successfully. </w:t>
+      </w:r>
+    </w:p>
+    <w:p>
+      <w:pPr>
+        <w:spacing w:before="240" w:after="0"/>
+        <w:rPr>
+          <w:color w:val="000000" w:themeColor="text1"/>
+          <w:szCs w:val="18"/>
+        </w:rPr>
+      </w:pPr>
+      <w:r>
+        <w:rPr>
+          <w:color w:val="000000" w:themeColor="text1"/>
+          <w:szCs w:val="18"/>
+        </w:rPr>
+        <w:t xml:space="preserve">Firebase Realtime Database will be used to store all the user and the application data. Firebase Realtime Database updates information and provides the latest data in-real time thus the application will always be up to date with the latest data. Firebase documentations will be used to make sure that the firebase database is implemented successfully and works as intended. However, in order to use firebase database, a google account will be required. </w:t>
+      </w:r>
+    </w:p>
+    <w:p>
+      <w:pPr>
+        <w:spacing w:before="240" w:after="0"/>
+        <w:rPr>
+          <w:color w:val="000000" w:themeColor="text1"/>
+          <w:szCs w:val="18"/>
+        </w:rPr>
+      </w:pPr>
+      <w:r>
+        <w:rPr>
+          <w:color w:val="000000" w:themeColor="text1"/>
+          <w:szCs w:val="18"/>
+        </w:rPr>
+        <w:t xml:space="preserve">A version control system repository will be required to store different version of the project’s source code. This will allow to rollback to an older version of the source code if the application breaks due to bugs or errors in the code which cannot be identified. Using the software ‘GitHub Desktop’ will make it easier to keep track of the changes made to the code as it provides the changes and the differences in the code visually, in addition to adding small comments or notes before you commit to the repository. </w:t>
+      </w:r>
+    </w:p>
+    <w:p>
+      <w:pPr>
         <w:spacing w:after="0"/>
         <w:rPr>
           <w:color w:val="000000" w:themeColor="text1"/>
           <w:szCs w:val="18"/>
         </w:rPr>
       </w:pPr>
-      <w:r>
+    </w:p>
+    <w:p>
+      <w:pPr>
+        <w:spacing w:after="0" w:line="240" w:lineRule="auto"/>
         <w:rPr>
           <w:color w:val="000000" w:themeColor="text1"/>
           <w:szCs w:val="18"/>
         </w:rPr>
-        <w:t xml:space="preserve">A software development environment is required for the app to be developed in and Android Studio is currently one of the best Integrated Development Environment (IDE) for developing android applications (Alex </w:t>
-      </w:r>
-      <w:proofErr w:type="spellStart"/>
+      </w:pPr>
       <w:r>
         <w:rPr>
           <w:color w:val="000000" w:themeColor="text1"/>
           <w:szCs w:val="18"/>
         </w:rPr>
-        <w:t>mullis</w:t>
-      </w:r>
-      <w:proofErr w:type="spellEnd"/>
-      <w:r>
-        <w:rPr>
-          <w:color w:val="000000" w:themeColor="text1"/>
-          <w:szCs w:val="18"/>
-        </w:rPr>
-        <w:t xml:space="preserve">, 2020). Adobe Xd will be used to design the proposed application which will make things easier when developing it. A smartphone with android operating system with the minimum version of </w:t>
-      </w:r>
-      <w:r>
-        <w:rPr>
-          <w:color w:val="000000" w:themeColor="text1"/>
-          <w:szCs w:val="18"/>
-        </w:rPr>
-        <w:t>Lollipop</w:t>
-      </w:r>
-      <w:r>
-        <w:rPr>
-          <w:color w:val="000000" w:themeColor="text1"/>
-          <w:szCs w:val="18"/>
-        </w:rPr>
-        <w:t xml:space="preserve"> (</w:t>
-      </w:r>
-      <w:r>
-        <w:rPr>
-          <w:color w:val="000000" w:themeColor="text1"/>
-          <w:szCs w:val="18"/>
-        </w:rPr>
-        <w:t>5.0</w:t>
-      </w:r>
-      <w:r>
-        <w:rPr>
-          <w:color w:val="000000" w:themeColor="text1"/>
-          <w:szCs w:val="18"/>
-        </w:rPr>
-        <w:t xml:space="preserve">) will be required to run the proposed application; older versions will not be able to support some of the application features. To aid the development process, the android developers and material design documentation (alongside others) will be used to help utilise and implement some of the proposed features successfully. </w:t>
-      </w:r>
-    </w:p>
-    <w:p>
-      <w:pPr>
-        <w:spacing w:after="0"/>
-        <w:rPr>
-          <w:color w:val="000000" w:themeColor="text1"/>
-          <w:szCs w:val="18"/>
-        </w:rPr>
-      </w:pPr>
-    </w:p>
-    <w:p>
-      <w:pPr>
-        <w:spacing w:after="0"/>
-        <w:rPr>
-          <w:color w:val="000000" w:themeColor="text1"/>
-          <w:szCs w:val="18"/>
-        </w:rPr>
-      </w:pPr>
-      <w:r>
-        <w:rPr>
-          <w:color w:val="000000" w:themeColor="text1"/>
-          <w:szCs w:val="18"/>
-        </w:rPr>
-        <w:t xml:space="preserve">Firebase Realtime Database will be used to store all the user and the application data. Firebase Realtime Database updates information and provides the latest data in-real time thus the application will always be up to date with the latest data. Firebase documentations will be used to make sure that the firebase database is implemented successfully and works as intended. However, in order to use firebase database, a google account will be required. </w:t>
-      </w:r>
-    </w:p>
-    <w:p>
-      <w:pPr>
-        <w:spacing w:after="0"/>
-        <w:rPr>
-          <w:color w:val="000000" w:themeColor="text1"/>
-          <w:szCs w:val="18"/>
-        </w:rPr>
-      </w:pPr>
-    </w:p>
-    <w:p>
-      <w:pPr>
-        <w:spacing w:after="0"/>
-        <w:rPr>
-          <w:color w:val="000000" w:themeColor="text1"/>
-          <w:szCs w:val="18"/>
-        </w:rPr>
-      </w:pPr>
-      <w:r>
-        <w:rPr>
-          <w:color w:val="000000" w:themeColor="text1"/>
-          <w:szCs w:val="18"/>
-        </w:rPr>
-        <w:t xml:space="preserve">A version control system repository will be required to store different version of the project’s source code. This will allow to rollback to an older version of the source code if the application breaks due to bugs or errors in the code which cannot be identified. Using the software ‘GitHub Desktop’ will make it easier to keep track of the changes made to the code as it provides the changes and the differences in the code visually, in addition to adding small comments or notes before you commit to the repository. </w:t>
-      </w:r>
-    </w:p>
-    <w:p>
-      <w:pPr>
-        <w:spacing w:after="0"/>
-        <w:rPr>
-          <w:color w:val="000000" w:themeColor="text1"/>
-          <w:szCs w:val="18"/>
-        </w:rPr>
-      </w:pPr>
-    </w:p>
-    <w:p>
-      <w:pPr>
-        <w:spacing w:after="0" w:line="240" w:lineRule="auto"/>
-        <w:rPr>
-          <w:color w:val="000000" w:themeColor="text1"/>
-          <w:szCs w:val="18"/>
-        </w:rPr>
-      </w:pPr>
-      <w:r>
-        <w:rPr>
-          <w:color w:val="000000" w:themeColor="text1"/>
-          <w:szCs w:val="18"/>
-        </w:rPr>
         <w:br w:type="page"/>
       </w:r>
     </w:p>
@@ -16271,12 +15548,12 @@
       <w:pPr>
         <w:pStyle w:val="Heading3"/>
       </w:pPr>
-      <w:bookmarkStart w:id="127" w:name="_Toc72897102"/>
+      <w:bookmarkStart w:id="128" w:name="_Toc72897102"/>
       <w:r>
         <w:lastRenderedPageBreak/>
         <w:t>Software Requirements</w:t>
       </w:r>
-      <w:bookmarkEnd w:id="127"/>
+      <w:bookmarkEnd w:id="128"/>
       <w:r>
         <w:t xml:space="preserve"> </w:t>
       </w:r>
@@ -17566,12 +16843,12 @@
       <w:pPr>
         <w:pStyle w:val="Heading3"/>
       </w:pPr>
-      <w:bookmarkStart w:id="128" w:name="_Toc72897103"/>
+      <w:bookmarkStart w:id="129" w:name="_Toc72897103"/>
       <w:r>
         <w:lastRenderedPageBreak/>
         <w:t>Project Schedule</w:t>
       </w:r>
-      <w:bookmarkEnd w:id="128"/>
+      <w:bookmarkEnd w:id="129"/>
     </w:p>
     <w:p>
       <w:pPr>
@@ -17766,38 +17043,25 @@
         <w:keepNext/>
         <w:jc w:val="center"/>
       </w:pPr>
-      <w:bookmarkStart w:id="129" w:name="_Toc72897237"/>
+      <w:bookmarkStart w:id="130" w:name="_Toc72897237"/>
       <w:r>
         <w:t xml:space="preserve">Table </w:t>
       </w:r>
-      <w:r>
-        <w:fldChar w:fldCharType="begin"/>
-      </w:r>
-      <w:r>
-        <w:instrText xml:space="preserve"> SEQ Table \* ARABIC </w:instrText>
-      </w:r>
-      <w:r>
-        <w:fldChar w:fldCharType="separate"/>
-      </w:r>
-      <w:r>
-        <w:rPr>
-          <w:noProof/>
-        </w:rPr>
-        <w:t>3</w:t>
-      </w:r>
-      <w:r>
-        <w:rPr>
-          <w:noProof/>
-        </w:rPr>
-        <w:fldChar w:fldCharType="end"/>
-      </w:r>
+      <w:fldSimple w:instr=" SEQ Table \* ARABIC ">
+        <w:r>
+          <w:rPr>
+            <w:noProof/>
+          </w:rPr>
+          <w:t>3</w:t>
+        </w:r>
+      </w:fldSimple>
       <w:r>
         <w:t xml:space="preserve">: </w:t>
       </w:r>
       <w:r>
         <w:t>Project Milestones</w:t>
       </w:r>
-      <w:bookmarkEnd w:id="129"/>
+      <w:bookmarkEnd w:id="130"/>
     </w:p>
     <w:tbl>
       <w:tblPr>
@@ -18546,48 +17810,35 @@
         <w:pStyle w:val="Caption"/>
         <w:jc w:val="center"/>
       </w:pPr>
-      <w:bookmarkStart w:id="130" w:name="_Toc72897216"/>
+      <w:bookmarkStart w:id="131" w:name="_Toc72897216"/>
       <w:r>
         <w:t xml:space="preserve">Figure </w:t>
       </w:r>
-      <w:r>
-        <w:fldChar w:fldCharType="begin"/>
-      </w:r>
-      <w:r>
-        <w:instrText xml:space="preserve"> SEQ Figure \* ARABIC </w:instrText>
-      </w:r>
-      <w:r>
-        <w:fldChar w:fldCharType="separate"/>
-      </w:r>
-      <w:r>
-        <w:rPr>
-          <w:noProof/>
-        </w:rPr>
-        <w:t>18</w:t>
-      </w:r>
-      <w:r>
-        <w:rPr>
-          <w:noProof/>
-        </w:rPr>
-        <w:fldChar w:fldCharType="end"/>
-      </w:r>
+      <w:fldSimple w:instr=" SEQ Figure \* ARABIC ">
+        <w:r>
+          <w:rPr>
+            <w:noProof/>
+          </w:rPr>
+          <w:t>18</w:t>
+        </w:r>
+      </w:fldSimple>
       <w:r>
         <w:t>: Gantt Chart</w:t>
       </w:r>
-      <w:bookmarkEnd w:id="130"/>
+      <w:bookmarkEnd w:id="131"/>
     </w:p>
     <w:p>
       <w:pPr>
         <w:pStyle w:val="ChapterNumber"/>
       </w:pPr>
-      <w:bookmarkStart w:id="131" w:name="_Toc72897104"/>
-      <w:bookmarkEnd w:id="131"/>
+      <w:bookmarkStart w:id="132" w:name="_Toc72897104"/>
+      <w:bookmarkEnd w:id="132"/>
     </w:p>
     <w:p>
       <w:pPr>
         <w:pStyle w:val="CHAPTERHEADING"/>
       </w:pPr>
-      <w:bookmarkStart w:id="132" w:name="_Toc72897105"/>
+      <w:bookmarkStart w:id="133" w:name="_Toc72897105"/>
       <w:r>
         <w:t xml:space="preserve">IMPLEMENTATION </w:t>
       </w:r>
@@ -18597,17 +17848,17 @@
       <w:r>
         <w:t xml:space="preserve"> INVESTIGATION</w:t>
       </w:r>
-      <w:bookmarkEnd w:id="132"/>
+      <w:bookmarkEnd w:id="133"/>
     </w:p>
     <w:p>
       <w:pPr>
         <w:pStyle w:val="SectionHeading1"/>
       </w:pPr>
-      <w:bookmarkStart w:id="133" w:name="_Toc72897106"/>
+      <w:bookmarkStart w:id="134" w:name="_Toc72897106"/>
       <w:r>
         <w:t>Introduction</w:t>
       </w:r>
-      <w:bookmarkEnd w:id="133"/>
+      <w:bookmarkEnd w:id="134"/>
     </w:p>
     <w:p>
       <w:r>
@@ -18621,11 +17872,11 @@
       <w:pPr>
         <w:pStyle w:val="Heading2"/>
       </w:pPr>
-      <w:bookmarkStart w:id="134" w:name="_Toc72897107"/>
+      <w:bookmarkStart w:id="135" w:name="_Toc72897107"/>
       <w:r>
         <w:t>Methodology</w:t>
       </w:r>
-      <w:bookmarkEnd w:id="134"/>
+      <w:bookmarkEnd w:id="135"/>
     </w:p>
     <w:p>
       <w:r>
@@ -18659,11 +17910,11 @@
       <w:pPr>
         <w:pStyle w:val="Heading3"/>
       </w:pPr>
-      <w:bookmarkStart w:id="135" w:name="_Toc72897108"/>
+      <w:bookmarkStart w:id="136" w:name="_Toc72897108"/>
       <w:r>
         <w:t>Agile Scrums</w:t>
       </w:r>
-      <w:bookmarkEnd w:id="135"/>
+      <w:bookmarkEnd w:id="136"/>
     </w:p>
     <w:p>
       <w:r>
@@ -18760,32 +18011,22 @@
                                 <w:szCs w:val="24"/>
                               </w:rPr>
                             </w:pPr>
-                            <w:bookmarkStart w:id="136" w:name="_Toc72897217"/>
+                            <w:bookmarkStart w:id="137" w:name="_Toc72897217"/>
                             <w:r>
                               <w:t xml:space="preserve">Figure </w:t>
                             </w:r>
-                            <w:r>
-                              <w:fldChar w:fldCharType="begin"/>
-                            </w:r>
-                            <w:r>
-                              <w:instrText xml:space="preserve"> SEQ Figure \* ARABIC </w:instrText>
-                            </w:r>
-                            <w:r>
-                              <w:fldChar w:fldCharType="separate"/>
-                            </w:r>
-                            <w:r>
-                              <w:rPr>
-                                <w:noProof/>
-                              </w:rPr>
-                              <w:t>19</w:t>
-                            </w:r>
-                            <w:r>
-                              <w:fldChar w:fldCharType="end"/>
-                            </w:r>
+                            <w:fldSimple w:instr=" SEQ Figure \* ARABIC ">
+                              <w:r>
+                                <w:rPr>
+                                  <w:noProof/>
+                                </w:rPr>
+                                <w:t>19</w:t>
+                              </w:r>
+                            </w:fldSimple>
                             <w:r>
                               <w:t>: Scrum Framework</w:t>
                             </w:r>
-                            <w:bookmarkEnd w:id="136"/>
+                            <w:bookmarkEnd w:id="137"/>
                           </w:p>
                         </w:txbxContent>
                       </wps:txbx>
@@ -18818,32 +18059,22 @@
                           <w:szCs w:val="24"/>
                         </w:rPr>
                       </w:pPr>
-                      <w:bookmarkStart w:id="137" w:name="_Toc72897217"/>
+                      <w:bookmarkStart w:id="138" w:name="_Toc72897217"/>
                       <w:r>
                         <w:t xml:space="preserve">Figure </w:t>
                       </w:r>
-                      <w:r>
-                        <w:fldChar w:fldCharType="begin"/>
-                      </w:r>
-                      <w:r>
-                        <w:instrText xml:space="preserve"> SEQ Figure \* ARABIC </w:instrText>
-                      </w:r>
-                      <w:r>
-                        <w:fldChar w:fldCharType="separate"/>
-                      </w:r>
-                      <w:r>
-                        <w:rPr>
-                          <w:noProof/>
-                        </w:rPr>
-                        <w:t>19</w:t>
-                      </w:r>
-                      <w:r>
-                        <w:fldChar w:fldCharType="end"/>
-                      </w:r>
+                      <w:fldSimple w:instr=" SEQ Figure \* ARABIC ">
+                        <w:r>
+                          <w:rPr>
+                            <w:noProof/>
+                          </w:rPr>
+                          <w:t>19</w:t>
+                        </w:r>
+                      </w:fldSimple>
                       <w:r>
                         <w:t>: Scrum Framework</w:t>
                       </w:r>
-                      <w:bookmarkEnd w:id="137"/>
+                      <w:bookmarkEnd w:id="138"/>
                     </w:p>
                   </w:txbxContent>
                 </v:textbox>
@@ -18997,21 +18228,21 @@
       <w:pPr>
         <w:pStyle w:val="Heading2"/>
       </w:pPr>
-      <w:bookmarkStart w:id="138" w:name="_Toc72897109"/>
+      <w:bookmarkStart w:id="139" w:name="_Toc72897109"/>
       <w:r>
         <w:t>Design</w:t>
       </w:r>
-      <w:bookmarkEnd w:id="138"/>
+      <w:bookmarkEnd w:id="139"/>
     </w:p>
     <w:p>
       <w:pPr>
         <w:pStyle w:val="Heading3"/>
       </w:pPr>
-      <w:bookmarkStart w:id="139" w:name="_Toc72897110"/>
+      <w:bookmarkStart w:id="140" w:name="_Toc72897110"/>
       <w:r>
         <w:t>Use case diagrams</w:t>
       </w:r>
-      <w:bookmarkEnd w:id="139"/>
+      <w:bookmarkEnd w:id="140"/>
     </w:p>
     <w:p>
       <w:r>
@@ -19103,38 +18334,28 @@
         <w:pStyle w:val="Caption"/>
         <w:ind w:left="1440" w:firstLine="720"/>
       </w:pPr>
-      <w:bookmarkStart w:id="140" w:name="_Toc72897218"/>
+      <w:bookmarkStart w:id="141" w:name="_Toc72897218"/>
       <w:r>
         <w:t xml:space="preserve">Figure </w:t>
       </w:r>
-      <w:r>
-        <w:fldChar w:fldCharType="begin"/>
-      </w:r>
-      <w:r>
-        <w:instrText xml:space="preserve"> SEQ Figure \* ARABIC </w:instrText>
-      </w:r>
-      <w:r>
-        <w:fldChar w:fldCharType="separate"/>
-      </w:r>
-      <w:r>
-        <w:rPr>
-          <w:noProof/>
-        </w:rPr>
-        <w:t>20</w:t>
-      </w:r>
-      <w:r>
-        <w:fldChar w:fldCharType="end"/>
-      </w:r>
+      <w:fldSimple w:instr=" SEQ Figure \* ARABIC ">
+        <w:r>
+          <w:rPr>
+            <w:noProof/>
+          </w:rPr>
+          <w:t>20</w:t>
+        </w:r>
+      </w:fldSimple>
       <w:r>
         <w:t>: UML Use Case Diagram</w:t>
       </w:r>
-      <w:bookmarkEnd w:id="140"/>
+      <w:bookmarkEnd w:id="141"/>
     </w:p>
     <w:p>
       <w:pPr>
         <w:pStyle w:val="Heading3"/>
       </w:pPr>
-      <w:bookmarkStart w:id="141" w:name="_Toc72897111"/>
+      <w:bookmarkStart w:id="142" w:name="_Toc72897111"/>
       <w:r>
         <w:lastRenderedPageBreak/>
         <w:t xml:space="preserve">Database Structure </w:t>
@@ -19142,7 +18363,7 @@
       <w:r>
         <w:t>(Firebase)</w:t>
       </w:r>
-      <w:bookmarkEnd w:id="141"/>
+      <w:bookmarkEnd w:id="142"/>
     </w:p>
     <w:p>
       <w:r>
@@ -19280,42 +18501,33 @@
         <w:pStyle w:val="Caption"/>
         <w:ind w:left="720" w:firstLine="720"/>
       </w:pPr>
-      <w:bookmarkStart w:id="142" w:name="_Toc72897219"/>
+      <w:bookmarkStart w:id="143" w:name="_Toc72897219"/>
       <w:r>
         <w:t xml:space="preserve">Figure </w:t>
       </w:r>
-      <w:r>
-        <w:fldChar w:fldCharType="begin"/>
-      </w:r>
-      <w:r>
-        <w:instrText xml:space="preserve"> SEQ Figure \* ARABIC </w:instrText>
-      </w:r>
-      <w:r>
-        <w:fldChar w:fldCharType="separate"/>
-      </w:r>
-      <w:r>
-        <w:rPr>
-          <w:noProof/>
-        </w:rPr>
-        <w:t>21</w:t>
-      </w:r>
-      <w:r>
-        <w:fldChar w:fldCharType="end"/>
-      </w:r>
+      <w:fldSimple w:instr=" SEQ Figure \* ARABIC ">
+        <w:r>
+          <w:rPr>
+            <w:noProof/>
+          </w:rPr>
+          <w:t>21</w:t>
+        </w:r>
+      </w:fldSimple>
       <w:r>
         <w:t>: JSON Database Structure (Firebase)</w:t>
       </w:r>
-      <w:bookmarkEnd w:id="142"/>
-    </w:p>
+      <w:bookmarkEnd w:id="143"/>
+    </w:p>
+    <w:p/>
     <w:p>
       <w:pPr>
         <w:pStyle w:val="Heading3"/>
       </w:pPr>
-      <w:bookmarkStart w:id="143" w:name="_Toc72897112"/>
+      <w:bookmarkStart w:id="144" w:name="_Toc72897112"/>
       <w:r>
         <w:t>User Interface Design</w:t>
       </w:r>
-      <w:bookmarkEnd w:id="143"/>
+      <w:bookmarkEnd w:id="144"/>
     </w:p>
     <w:p>
       <w:pPr>
@@ -19328,15 +18540,7 @@
     </w:p>
     <w:p>
       <w:r>
-        <w:t xml:space="preserve">In order for the application to look and feel professional, it was important that </w:t>
-      </w:r>
-      <w:proofErr w:type="spellStart"/>
-      <w:r>
-        <w:t>a</w:t>
-      </w:r>
-      <w:proofErr w:type="spellEnd"/>
-      <w:r>
-        <w:t xml:space="preserve"> appropriate name and logo was</w:t>
+        <w:t>In order for the application to look and feel professional, it was important that a appropriate name and logo was</w:t>
       </w:r>
       <w:r>
         <w:t xml:space="preserve"> chosen</w:t>
@@ -19345,15 +18549,7 @@
         <w:t xml:space="preserve">. </w:t>
       </w:r>
       <w:r>
-        <w:t>Since it proposed application was aimed at helping improve the well-being and the overall health of its users, the name “</w:t>
-      </w:r>
-      <w:proofErr w:type="spellStart"/>
-      <w:r>
-        <w:t>Healthify</w:t>
-      </w:r>
-      <w:proofErr w:type="spellEnd"/>
-      <w:r>
-        <w:t xml:space="preserve">” was chosen which gave off the feeling of helping you improving your lifestyle. </w:t>
+        <w:t xml:space="preserve">Since it proposed application was aimed at helping improve the well-being and the overall health of its users, the name “Healthify” was chosen which gave off the feeling of helping you improving your lifestyle. </w:t>
       </w:r>
     </w:p>
     <w:p>
@@ -19433,32 +18629,22 @@
         <w:pStyle w:val="Caption"/>
         <w:ind w:left="720" w:firstLine="720"/>
       </w:pPr>
-      <w:bookmarkStart w:id="144" w:name="_Toc72897220"/>
+      <w:bookmarkStart w:id="145" w:name="_Toc72897220"/>
       <w:r>
         <w:t xml:space="preserve">Figure </w:t>
       </w:r>
-      <w:r>
-        <w:fldChar w:fldCharType="begin"/>
-      </w:r>
-      <w:r>
-        <w:instrText xml:space="preserve"> SEQ Figure \* ARABIC </w:instrText>
-      </w:r>
-      <w:r>
-        <w:fldChar w:fldCharType="separate"/>
-      </w:r>
-      <w:r>
-        <w:rPr>
-          <w:noProof/>
-        </w:rPr>
-        <w:t>22</w:t>
-      </w:r>
-      <w:r>
-        <w:fldChar w:fldCharType="end"/>
-      </w:r>
+      <w:fldSimple w:instr=" SEQ Figure \* ARABIC ">
+        <w:r>
+          <w:rPr>
+            <w:noProof/>
+          </w:rPr>
+          <w:t>22</w:t>
+        </w:r>
+      </w:fldSimple>
       <w:r>
         <w:t>: Logo for the Application</w:t>
       </w:r>
-      <w:bookmarkEnd w:id="144"/>
+      <w:bookmarkEnd w:id="145"/>
     </w:p>
     <w:p>
       <w:pPr>
@@ -19545,32 +18731,22 @@
         <w:pStyle w:val="Caption"/>
         <w:ind w:left="720" w:firstLine="720"/>
       </w:pPr>
-      <w:bookmarkStart w:id="145" w:name="_Toc72897221"/>
+      <w:bookmarkStart w:id="146" w:name="_Toc72897221"/>
       <w:r>
         <w:t xml:space="preserve">Figure </w:t>
       </w:r>
-      <w:r>
-        <w:fldChar w:fldCharType="begin"/>
-      </w:r>
-      <w:r>
-        <w:instrText xml:space="preserve"> SEQ Figure \* ARABIC </w:instrText>
-      </w:r>
-      <w:r>
-        <w:fldChar w:fldCharType="separate"/>
-      </w:r>
-      <w:r>
-        <w:rPr>
-          <w:noProof/>
-        </w:rPr>
-        <w:t>23</w:t>
-      </w:r>
-      <w:r>
-        <w:fldChar w:fldCharType="end"/>
-      </w:r>
+      <w:fldSimple w:instr=" SEQ Figure \* ARABIC ">
+        <w:r>
+          <w:rPr>
+            <w:noProof/>
+          </w:rPr>
+          <w:t>23</w:t>
+        </w:r>
+      </w:fldSimple>
       <w:r>
         <w:t>: User Interface (Home Screen)</w:t>
       </w:r>
-      <w:bookmarkEnd w:id="145"/>
+      <w:bookmarkEnd w:id="146"/>
     </w:p>
     <w:p>
       <w:r>
@@ -19665,32 +18841,22 @@
         <w:pStyle w:val="Caption"/>
         <w:ind w:firstLine="720"/>
       </w:pPr>
-      <w:bookmarkStart w:id="146" w:name="_Toc72897222"/>
+      <w:bookmarkStart w:id="147" w:name="_Toc72897222"/>
       <w:r>
         <w:t xml:space="preserve">Figure </w:t>
       </w:r>
-      <w:r>
-        <w:fldChar w:fldCharType="begin"/>
-      </w:r>
-      <w:r>
-        <w:instrText xml:space="preserve"> SEQ Figure \* ARABIC </w:instrText>
-      </w:r>
-      <w:r>
-        <w:fldChar w:fldCharType="separate"/>
-      </w:r>
-      <w:r>
-        <w:rPr>
-          <w:noProof/>
-        </w:rPr>
-        <w:t>24</w:t>
-      </w:r>
-      <w:r>
-        <w:fldChar w:fldCharType="end"/>
-      </w:r>
+      <w:fldSimple w:instr=" SEQ Figure \* ARABIC ">
+        <w:r>
+          <w:rPr>
+            <w:noProof/>
+          </w:rPr>
+          <w:t>24</w:t>
+        </w:r>
+      </w:fldSimple>
       <w:r>
         <w:t>: Google Material Guidelines - Bottom Navigation</w:t>
       </w:r>
-      <w:bookmarkEnd w:id="146"/>
+      <w:bookmarkEnd w:id="147"/>
     </w:p>
     <w:p>
       <w:r>
@@ -19777,12 +18943,12 @@
       <w:pPr>
         <w:pStyle w:val="Heading3"/>
       </w:pPr>
-      <w:bookmarkStart w:id="147" w:name="_Toc72897113"/>
+      <w:bookmarkStart w:id="148" w:name="_Toc72897113"/>
       <w:r>
         <w:lastRenderedPageBreak/>
         <w:t>System Architecture</w:t>
       </w:r>
-      <w:bookmarkEnd w:id="147"/>
+      <w:bookmarkEnd w:id="148"/>
     </w:p>
     <w:p>
       <w:r>
@@ -19945,43 +19111,33 @@
         <w:pStyle w:val="Caption"/>
         <w:jc w:val="center"/>
       </w:pPr>
-      <w:bookmarkStart w:id="148" w:name="_Toc72897223"/>
+      <w:bookmarkStart w:id="149" w:name="_Toc72897223"/>
       <w:r>
         <w:t xml:space="preserve">Figure </w:t>
       </w:r>
-      <w:r>
-        <w:fldChar w:fldCharType="begin"/>
-      </w:r>
-      <w:r>
-        <w:instrText xml:space="preserve"> SEQ Figure \* ARABIC </w:instrText>
-      </w:r>
-      <w:r>
-        <w:fldChar w:fldCharType="separate"/>
-      </w:r>
-      <w:r>
-        <w:rPr>
-          <w:noProof/>
-        </w:rPr>
-        <w:t>25</w:t>
-      </w:r>
-      <w:r>
-        <w:fldChar w:fldCharType="end"/>
-      </w:r>
+      <w:fldSimple w:instr=" SEQ Figure \* ARABIC ">
+        <w:r>
+          <w:rPr>
+            <w:noProof/>
+          </w:rPr>
+          <w:t>25</w:t>
+        </w:r>
+      </w:fldSimple>
       <w:r>
         <w:t>: System Architecture Diagram</w:t>
       </w:r>
-      <w:bookmarkEnd w:id="148"/>
+      <w:bookmarkEnd w:id="149"/>
     </w:p>
     <w:p/>
     <w:p>
       <w:pPr>
         <w:pStyle w:val="Heading2"/>
       </w:pPr>
-      <w:bookmarkStart w:id="149" w:name="_Toc72897114"/>
+      <w:bookmarkStart w:id="150" w:name="_Toc72897114"/>
       <w:r>
         <w:t>Development</w:t>
       </w:r>
-      <w:bookmarkEnd w:id="149"/>
+      <w:bookmarkEnd w:id="150"/>
       <w:r>
         <w:t xml:space="preserve"> </w:t>
       </w:r>
@@ -19995,11 +19151,11 @@
       <w:pPr>
         <w:pStyle w:val="Heading3"/>
       </w:pPr>
-      <w:bookmarkStart w:id="150" w:name="_Toc72897115"/>
+      <w:bookmarkStart w:id="151" w:name="_Toc72897115"/>
       <w:r>
         <w:t>Version Control</w:t>
       </w:r>
-      <w:bookmarkEnd w:id="150"/>
+      <w:bookmarkEnd w:id="151"/>
     </w:p>
     <w:p>
       <w:r>
@@ -20060,32 +19216,22 @@
         <w:pStyle w:val="Caption"/>
         <w:jc w:val="center"/>
       </w:pPr>
-      <w:bookmarkStart w:id="151" w:name="_Toc72897224"/>
+      <w:bookmarkStart w:id="152" w:name="_Toc72897224"/>
       <w:r>
         <w:t xml:space="preserve">Figure </w:t>
       </w:r>
-      <w:r>
-        <w:fldChar w:fldCharType="begin"/>
-      </w:r>
-      <w:r>
-        <w:instrText xml:space="preserve"> SEQ Figure \* ARABIC </w:instrText>
-      </w:r>
-      <w:r>
-        <w:fldChar w:fldCharType="separate"/>
-      </w:r>
-      <w:r>
-        <w:rPr>
-          <w:noProof/>
-        </w:rPr>
-        <w:t>26</w:t>
-      </w:r>
-      <w:r>
-        <w:fldChar w:fldCharType="end"/>
-      </w:r>
+      <w:fldSimple w:instr=" SEQ Figure \* ARABIC ">
+        <w:r>
+          <w:rPr>
+            <w:noProof/>
+          </w:rPr>
+          <w:t>26</w:t>
+        </w:r>
+      </w:fldSimple>
       <w:r>
         <w:t>: GitHub Repository for Project</w:t>
       </w:r>
-      <w:bookmarkEnd w:id="151"/>
+      <w:bookmarkEnd w:id="152"/>
     </w:p>
     <w:p>
       <w:r>
@@ -20096,11 +19242,11 @@
       <w:pPr>
         <w:pStyle w:val="Heading3"/>
       </w:pPr>
-      <w:bookmarkStart w:id="152" w:name="_Toc72897116"/>
+      <w:bookmarkStart w:id="153" w:name="_Toc72897116"/>
       <w:r>
         <w:t>Scrum Board</w:t>
       </w:r>
-      <w:bookmarkEnd w:id="152"/>
+      <w:bookmarkEnd w:id="153"/>
     </w:p>
     <w:p>
       <w:r>
@@ -20200,49 +19346,39 @@
           <w:noProof/>
         </w:rPr>
       </w:pPr>
-      <w:bookmarkStart w:id="153" w:name="_Toc72897225"/>
+      <w:bookmarkStart w:id="154" w:name="_Toc72897225"/>
       <w:r>
         <w:t xml:space="preserve">Figure </w:t>
       </w:r>
-      <w:r>
-        <w:fldChar w:fldCharType="begin"/>
-      </w:r>
-      <w:r>
-        <w:instrText xml:space="preserve"> SEQ Figure \* ARABIC </w:instrText>
-      </w:r>
-      <w:r>
-        <w:fldChar w:fldCharType="separate"/>
+      <w:fldSimple w:instr=" SEQ Figure \* ARABIC ">
+        <w:r>
+          <w:rPr>
+            <w:noProof/>
+          </w:rPr>
+          <w:t>27</w:t>
+        </w:r>
+      </w:fldSimple>
+      <w:r>
+        <w:t>: Scrum Board (Sprint 1</w:t>
       </w:r>
       <w:r>
         <w:rPr>
           <w:noProof/>
         </w:rPr>
-        <w:t>27</w:t>
-      </w:r>
-      <w:r>
-        <w:fldChar w:fldCharType="end"/>
-      </w:r>
-      <w:r>
-        <w:t>: Scrum Board (Sprint 1</w:t>
-      </w:r>
-      <w:r>
-        <w:rPr>
-          <w:noProof/>
-        </w:rPr>
         <w:t>)</w:t>
       </w:r>
-      <w:bookmarkEnd w:id="153"/>
+      <w:bookmarkEnd w:id="154"/>
     </w:p>
     <w:p/>
     <w:p>
       <w:pPr>
         <w:pStyle w:val="Heading3"/>
       </w:pPr>
-      <w:bookmarkStart w:id="154" w:name="_Toc72897117"/>
+      <w:bookmarkStart w:id="155" w:name="_Toc72897117"/>
       <w:r>
         <w:t>Sprint 1</w:t>
       </w:r>
-      <w:bookmarkEnd w:id="154"/>
+      <w:bookmarkEnd w:id="155"/>
     </w:p>
     <w:p>
       <w:pPr>
@@ -20368,32 +19504,22 @@
         <w:pStyle w:val="Caption"/>
         <w:jc w:val="center"/>
       </w:pPr>
-      <w:bookmarkStart w:id="155" w:name="_Toc72897226"/>
+      <w:bookmarkStart w:id="156" w:name="_Toc72897226"/>
       <w:r>
         <w:t xml:space="preserve">Figure </w:t>
       </w:r>
-      <w:r>
-        <w:fldChar w:fldCharType="begin"/>
-      </w:r>
-      <w:r>
-        <w:instrText xml:space="preserve"> SEQ Figure \* ARABIC </w:instrText>
-      </w:r>
-      <w:r>
-        <w:fldChar w:fldCharType="separate"/>
-      </w:r>
-      <w:r>
-        <w:rPr>
-          <w:noProof/>
-        </w:rPr>
-        <w:t>28</w:t>
-      </w:r>
-      <w:r>
-        <w:fldChar w:fldCharType="end"/>
-      </w:r>
+      <w:fldSimple w:instr=" SEQ Figure \* ARABIC ">
+        <w:r>
+          <w:rPr>
+            <w:noProof/>
+          </w:rPr>
+          <w:t>28</w:t>
+        </w:r>
+      </w:fldSimple>
       <w:r>
         <w:t>: Project Gradle File</w:t>
       </w:r>
-      <w:bookmarkEnd w:id="155"/>
+      <w:bookmarkEnd w:id="156"/>
     </w:p>
     <w:p/>
     <w:p>
@@ -20467,32 +19593,22 @@
         <w:pStyle w:val="Caption"/>
         <w:jc w:val="center"/>
       </w:pPr>
-      <w:bookmarkStart w:id="156" w:name="_Toc72897227"/>
+      <w:bookmarkStart w:id="157" w:name="_Toc72897227"/>
       <w:r>
         <w:t xml:space="preserve">Figure </w:t>
       </w:r>
-      <w:r>
-        <w:fldChar w:fldCharType="begin"/>
-      </w:r>
-      <w:r>
-        <w:instrText xml:space="preserve"> SEQ Figure \* ARABIC </w:instrText>
-      </w:r>
-      <w:r>
-        <w:fldChar w:fldCharType="separate"/>
-      </w:r>
-      <w:r>
-        <w:rPr>
-          <w:noProof/>
-        </w:rPr>
-        <w:t>29</w:t>
-      </w:r>
-      <w:r>
-        <w:fldChar w:fldCharType="end"/>
-      </w:r>
+      <w:fldSimple w:instr=" SEQ Figure \* ARABIC ">
+        <w:r>
+          <w:rPr>
+            <w:noProof/>
+          </w:rPr>
+          <w:t>29</w:t>
+        </w:r>
+      </w:fldSimple>
       <w:r>
         <w:t>: Firebase Database Setup</w:t>
       </w:r>
-      <w:bookmarkEnd w:id="156"/>
+      <w:bookmarkEnd w:id="157"/>
     </w:p>
     <w:p>
       <w:pPr>
@@ -20602,32 +19718,22 @@
         <w:pStyle w:val="Caption"/>
         <w:jc w:val="center"/>
       </w:pPr>
-      <w:bookmarkStart w:id="157" w:name="_Toc72897228"/>
+      <w:bookmarkStart w:id="158" w:name="_Toc72897228"/>
       <w:r>
         <w:t xml:space="preserve">Figure </w:t>
       </w:r>
-      <w:r>
-        <w:fldChar w:fldCharType="begin"/>
-      </w:r>
-      <w:r>
-        <w:instrText xml:space="preserve"> SEQ Figure \* ARABIC </w:instrText>
-      </w:r>
-      <w:r>
-        <w:fldChar w:fldCharType="separate"/>
-      </w:r>
-      <w:r>
-        <w:rPr>
-          <w:noProof/>
-        </w:rPr>
-        <w:t>30</w:t>
-      </w:r>
-      <w:r>
-        <w:fldChar w:fldCharType="end"/>
-      </w:r>
+      <w:fldSimple w:instr=" SEQ Figure \* ARABIC ">
+        <w:r>
+          <w:rPr>
+            <w:noProof/>
+          </w:rPr>
+          <w:t>30</w:t>
+        </w:r>
+      </w:fldSimple>
       <w:r>
         <w:t>: Login Details Validation</w:t>
       </w:r>
-      <w:bookmarkEnd w:id="157"/>
+      <w:bookmarkEnd w:id="158"/>
     </w:p>
     <w:p>
       <w:r>
@@ -20708,32 +19814,22 @@
         <w:pStyle w:val="Caption"/>
         <w:jc w:val="center"/>
       </w:pPr>
-      <w:bookmarkStart w:id="158" w:name="_Toc72897229"/>
+      <w:bookmarkStart w:id="159" w:name="_Toc72897229"/>
       <w:r>
         <w:t xml:space="preserve">Figure </w:t>
       </w:r>
-      <w:r>
-        <w:fldChar w:fldCharType="begin"/>
-      </w:r>
-      <w:r>
-        <w:instrText xml:space="preserve"> SEQ Figure \* ARABIC </w:instrText>
-      </w:r>
-      <w:r>
-        <w:fldChar w:fldCharType="separate"/>
-      </w:r>
-      <w:r>
-        <w:rPr>
-          <w:noProof/>
-        </w:rPr>
-        <w:t>31</w:t>
-      </w:r>
-      <w:r>
-        <w:fldChar w:fldCharType="end"/>
-      </w:r>
+      <w:fldSimple w:instr=" SEQ Figure \* ARABIC ">
+        <w:r>
+          <w:rPr>
+            <w:noProof/>
+          </w:rPr>
+          <w:t>31</w:t>
+        </w:r>
+      </w:fldSimple>
       <w:r>
         <w:t>: Validation on Registration Screen</w:t>
       </w:r>
-      <w:bookmarkEnd w:id="158"/>
+      <w:bookmarkEnd w:id="159"/>
     </w:p>
     <w:p>
       <w:r>
@@ -20953,32 +20049,22 @@
                                 <w:szCs w:val="24"/>
                               </w:rPr>
                             </w:pPr>
-                            <w:bookmarkStart w:id="159" w:name="_Toc72897230"/>
+                            <w:bookmarkStart w:id="160" w:name="_Toc72897230"/>
                             <w:r>
                               <w:t xml:space="preserve">Figure </w:t>
                             </w:r>
-                            <w:r>
-                              <w:fldChar w:fldCharType="begin"/>
-                            </w:r>
-                            <w:r>
-                              <w:instrText xml:space="preserve"> SEQ Figure \* ARABIC </w:instrText>
-                            </w:r>
-                            <w:r>
-                              <w:fldChar w:fldCharType="separate"/>
-                            </w:r>
-                            <w:r>
-                              <w:rPr>
-                                <w:noProof/>
-                              </w:rPr>
-                              <w:t>32</w:t>
-                            </w:r>
-                            <w:r>
-                              <w:fldChar w:fldCharType="end"/>
-                            </w:r>
+                            <w:fldSimple w:instr=" SEQ Figure \* ARABIC ">
+                              <w:r>
+                                <w:rPr>
+                                  <w:noProof/>
+                                </w:rPr>
+                                <w:t>32</w:t>
+                              </w:r>
+                            </w:fldSimple>
                             <w:r>
                               <w:t>: Detailed Activity Screen</w:t>
                             </w:r>
-                            <w:bookmarkEnd w:id="159"/>
+                            <w:bookmarkEnd w:id="160"/>
                           </w:p>
                         </w:txbxContent>
                       </wps:txbx>
@@ -21006,32 +20092,22 @@
                           <w:szCs w:val="24"/>
                         </w:rPr>
                       </w:pPr>
-                      <w:bookmarkStart w:id="160" w:name="_Toc72897230"/>
+                      <w:bookmarkStart w:id="161" w:name="_Toc72897230"/>
                       <w:r>
                         <w:t xml:space="preserve">Figure </w:t>
                       </w:r>
-                      <w:r>
-                        <w:fldChar w:fldCharType="begin"/>
-                      </w:r>
-                      <w:r>
-                        <w:instrText xml:space="preserve"> SEQ Figure \* ARABIC </w:instrText>
-                      </w:r>
-                      <w:r>
-                        <w:fldChar w:fldCharType="separate"/>
-                      </w:r>
-                      <w:r>
-                        <w:rPr>
-                          <w:noProof/>
-                        </w:rPr>
-                        <w:t>32</w:t>
-                      </w:r>
-                      <w:r>
-                        <w:fldChar w:fldCharType="end"/>
-                      </w:r>
+                      <w:fldSimple w:instr=" SEQ Figure \* ARABIC ">
+                        <w:r>
+                          <w:rPr>
+                            <w:noProof/>
+                          </w:rPr>
+                          <w:t>32</w:t>
+                        </w:r>
+                      </w:fldSimple>
                       <w:r>
                         <w:t>: Detailed Activity Screen</w:t>
                       </w:r>
-                      <w:bookmarkEnd w:id="160"/>
+                      <w:bookmarkEnd w:id="161"/>
                     </w:p>
                   </w:txbxContent>
                 </v:textbox>
@@ -21090,32 +20166,22 @@
                                 <w:szCs w:val="24"/>
                               </w:rPr>
                             </w:pPr>
-                            <w:bookmarkStart w:id="161" w:name="_Toc72897231"/>
+                            <w:bookmarkStart w:id="162" w:name="_Toc72897231"/>
                             <w:r>
                               <w:t xml:space="preserve">Figure </w:t>
                             </w:r>
-                            <w:r>
-                              <w:fldChar w:fldCharType="begin"/>
-                            </w:r>
-                            <w:r>
-                              <w:instrText xml:space="preserve"> SEQ Figure \* ARABIC </w:instrText>
-                            </w:r>
-                            <w:r>
-                              <w:fldChar w:fldCharType="separate"/>
-                            </w:r>
-                            <w:r>
-                              <w:rPr>
-                                <w:noProof/>
-                              </w:rPr>
-                              <w:t>33</w:t>
-                            </w:r>
-                            <w:r>
-                              <w:fldChar w:fldCharType="end"/>
-                            </w:r>
+                            <w:fldSimple w:instr=" SEQ Figure \* ARABIC ">
+                              <w:r>
+                                <w:rPr>
+                                  <w:noProof/>
+                                </w:rPr>
+                                <w:t>33</w:t>
+                              </w:r>
+                            </w:fldSimple>
                             <w:r>
                               <w:t>: Outdoor Activities Screen</w:t>
                             </w:r>
-                            <w:bookmarkEnd w:id="161"/>
+                            <w:bookmarkEnd w:id="162"/>
                           </w:p>
                         </w:txbxContent>
                       </wps:txbx>
@@ -21144,32 +20210,22 @@
                           <w:szCs w:val="24"/>
                         </w:rPr>
                       </w:pPr>
-                      <w:bookmarkStart w:id="162" w:name="_Toc72897231"/>
+                      <w:bookmarkStart w:id="163" w:name="_Toc72897231"/>
                       <w:r>
                         <w:t xml:space="preserve">Figure </w:t>
                       </w:r>
-                      <w:r>
-                        <w:fldChar w:fldCharType="begin"/>
-                      </w:r>
-                      <w:r>
-                        <w:instrText xml:space="preserve"> SEQ Figure \* ARABIC </w:instrText>
-                      </w:r>
-                      <w:r>
-                        <w:fldChar w:fldCharType="separate"/>
-                      </w:r>
-                      <w:r>
-                        <w:rPr>
-                          <w:noProof/>
-                        </w:rPr>
-                        <w:t>33</w:t>
-                      </w:r>
-                      <w:r>
-                        <w:fldChar w:fldCharType="end"/>
-                      </w:r>
+                      <w:fldSimple w:instr=" SEQ Figure \* ARABIC ">
+                        <w:r>
+                          <w:rPr>
+                            <w:noProof/>
+                          </w:rPr>
+                          <w:t>33</w:t>
+                        </w:r>
+                      </w:fldSimple>
                       <w:r>
                         <w:t>: Outdoor Activities Screen</w:t>
                       </w:r>
-                      <w:bookmarkEnd w:id="162"/>
+                      <w:bookmarkEnd w:id="163"/>
                     </w:p>
                   </w:txbxContent>
                 </v:textbox>
@@ -21772,27 +20828,14 @@
       <w:r>
         <w:t xml:space="preserve">debugging was doing using </w:t>
       </w:r>
-      <w:proofErr w:type="spellStart"/>
-      <w:r>
-        <w:t>Log.d</w:t>
-      </w:r>
-      <w:proofErr w:type="spellEnd"/>
-      <w:r>
-        <w:t>() method</w:t>
+      <w:r>
+        <w:t>Log.d() method</w:t>
       </w:r>
       <w:r>
         <w:t xml:space="preserve"> to help see</w:t>
       </w:r>
       <w:r>
-        <w:t xml:space="preserve"> what error the </w:t>
-      </w:r>
-      <w:proofErr w:type="spellStart"/>
-      <w:r>
-        <w:t>getException</w:t>
-      </w:r>
-      <w:proofErr w:type="spellEnd"/>
-      <w:r>
-        <w:t xml:space="preserve">() was displaying. This helped to determine the problem, which was the data users typed into the input fields were not being converted into strings before accessing the database trying to match user details. </w:t>
+        <w:t xml:space="preserve"> what error the getException() was displaying. This helped to determine the problem, which was the data users typed into the input fields were not being converted into strings before accessing the database trying to match user details. </w:t>
       </w:r>
       <w:r>
         <w:t>Another issue faced was that the recycler view on the sport/physical activities screen had too much space between each item/activity name. After doing some debugging</w:t>
@@ -21840,28 +20883,28 @@
       <w:pPr>
         <w:pStyle w:val="ChapterNumber"/>
       </w:pPr>
-      <w:bookmarkStart w:id="163" w:name="_Toc72897118"/>
-      <w:bookmarkEnd w:id="163"/>
+      <w:bookmarkStart w:id="164" w:name="_Toc72897118"/>
+      <w:bookmarkEnd w:id="164"/>
     </w:p>
     <w:p>
       <w:pPr>
         <w:pStyle w:val="CHAPTERHEADING"/>
       </w:pPr>
-      <w:bookmarkStart w:id="164" w:name="_Toc72897119"/>
+      <w:bookmarkStart w:id="165" w:name="_Toc72897119"/>
       <w:r>
         <w:t>RESULTS / DISCUSSION</w:t>
       </w:r>
-      <w:bookmarkEnd w:id="164"/>
+      <w:bookmarkEnd w:id="165"/>
     </w:p>
     <w:p>
       <w:pPr>
         <w:pStyle w:val="SectionHeading1"/>
       </w:pPr>
-      <w:bookmarkStart w:id="165" w:name="_Toc72897120"/>
+      <w:bookmarkStart w:id="166" w:name="_Toc72897120"/>
       <w:r>
         <w:t>Introduction</w:t>
       </w:r>
-      <w:bookmarkEnd w:id="165"/>
+      <w:bookmarkEnd w:id="166"/>
     </w:p>
     <w:p>
       <w:r>
@@ -21878,11 +20921,11 @@
       <w:pPr>
         <w:pStyle w:val="Heading2"/>
       </w:pPr>
-      <w:bookmarkStart w:id="166" w:name="_Toc72897121"/>
+      <w:bookmarkStart w:id="167" w:name="_Toc72897121"/>
       <w:r>
         <w:t>Functional Requirements Testing</w:t>
       </w:r>
-      <w:bookmarkEnd w:id="166"/>
+      <w:bookmarkEnd w:id="167"/>
     </w:p>
     <w:p>
       <w:r>
@@ -21907,32 +20950,22 @@
         <w:keepNext/>
         <w:jc w:val="center"/>
       </w:pPr>
-      <w:bookmarkStart w:id="167" w:name="_Toc72897238"/>
+      <w:bookmarkStart w:id="168" w:name="_Toc72897238"/>
       <w:r>
         <w:t xml:space="preserve">Table </w:t>
       </w:r>
-      <w:r>
-        <w:fldChar w:fldCharType="begin"/>
-      </w:r>
-      <w:r>
-        <w:instrText xml:space="preserve"> SEQ Table \* ARABIC </w:instrText>
-      </w:r>
-      <w:r>
-        <w:fldChar w:fldCharType="separate"/>
-      </w:r>
-      <w:r>
-        <w:rPr>
-          <w:noProof/>
-        </w:rPr>
-        <w:t>4</w:t>
-      </w:r>
-      <w:r>
-        <w:fldChar w:fldCharType="end"/>
-      </w:r>
+      <w:fldSimple w:instr=" SEQ Table \* ARABIC ">
+        <w:r>
+          <w:rPr>
+            <w:noProof/>
+          </w:rPr>
+          <w:t>4</w:t>
+        </w:r>
+      </w:fldSimple>
       <w:r>
         <w:t>: Functional Requirements Testing</w:t>
       </w:r>
-      <w:bookmarkEnd w:id="167"/>
+      <w:bookmarkEnd w:id="168"/>
     </w:p>
     <w:tbl>
       <w:tblPr>
@@ -22824,11 +21857,11 @@
       <w:pPr>
         <w:pStyle w:val="Heading2"/>
       </w:pPr>
-      <w:bookmarkStart w:id="168" w:name="_Toc72897122"/>
+      <w:bookmarkStart w:id="169" w:name="_Toc72897122"/>
       <w:r>
         <w:t>Compatibility Testing</w:t>
       </w:r>
-      <w:bookmarkEnd w:id="168"/>
+      <w:bookmarkEnd w:id="169"/>
     </w:p>
     <w:p>
       <w:r>
@@ -22930,32 +21963,22 @@
         <w:pStyle w:val="Caption"/>
         <w:jc w:val="center"/>
       </w:pPr>
-      <w:bookmarkStart w:id="169" w:name="_Toc72897232"/>
+      <w:bookmarkStart w:id="170" w:name="_Toc72897232"/>
       <w:r>
         <w:t xml:space="preserve">Figure </w:t>
       </w:r>
-      <w:r>
-        <w:fldChar w:fldCharType="begin"/>
-      </w:r>
-      <w:r>
-        <w:instrText xml:space="preserve"> SEQ Figure \* ARABIC </w:instrText>
-      </w:r>
-      <w:r>
-        <w:fldChar w:fldCharType="separate"/>
-      </w:r>
-      <w:r>
-        <w:rPr>
-          <w:noProof/>
-        </w:rPr>
-        <w:t>34</w:t>
-      </w:r>
-      <w:r>
-        <w:fldChar w:fldCharType="end"/>
-      </w:r>
+      <w:fldSimple w:instr=" SEQ Figure \* ARABIC ">
+        <w:r>
+          <w:rPr>
+            <w:noProof/>
+          </w:rPr>
+          <w:t>34</w:t>
+        </w:r>
+      </w:fldSimple>
       <w:r>
         <w:t>: Application on Samsung Galaxy Note 10 Plus</w:t>
       </w:r>
-      <w:bookmarkEnd w:id="169"/>
+      <w:bookmarkEnd w:id="170"/>
     </w:p>
     <w:p>
       <w:r>
@@ -23024,28 +22047,18 @@
         <w:pStyle w:val="Caption"/>
         <w:jc w:val="center"/>
       </w:pPr>
-      <w:bookmarkStart w:id="170" w:name="_Toc72897233"/>
+      <w:bookmarkStart w:id="171" w:name="_Toc72897233"/>
       <w:r>
         <w:t xml:space="preserve">Figure </w:t>
       </w:r>
-      <w:r>
-        <w:fldChar w:fldCharType="begin"/>
-      </w:r>
-      <w:r>
-        <w:instrText xml:space="preserve"> SEQ Figure \* ARABIC </w:instrText>
-      </w:r>
-      <w:r>
-        <w:fldChar w:fldCharType="separate"/>
-      </w:r>
-      <w:r>
-        <w:rPr>
-          <w:noProof/>
-        </w:rPr>
-        <w:t>35</w:t>
-      </w:r>
-      <w:r>
-        <w:fldChar w:fldCharType="end"/>
-      </w:r>
+      <w:fldSimple w:instr=" SEQ Figure \* ARABIC ">
+        <w:r>
+          <w:rPr>
+            <w:noProof/>
+          </w:rPr>
+          <w:t>35</w:t>
+        </w:r>
+      </w:fldSimple>
       <w:r>
         <w:t xml:space="preserve">: </w:t>
       </w:r>
@@ -23055,7 +22068,7 @@
       <w:r>
         <w:t>Google Pixel</w:t>
       </w:r>
-      <w:bookmarkEnd w:id="170"/>
+      <w:bookmarkEnd w:id="171"/>
     </w:p>
     <w:p>
       <w:r>
@@ -23124,32 +22137,22 @@
         <w:pStyle w:val="Caption"/>
         <w:jc w:val="center"/>
       </w:pPr>
-      <w:bookmarkStart w:id="171" w:name="_Toc72897234"/>
+      <w:bookmarkStart w:id="172" w:name="_Toc72897234"/>
       <w:r>
         <w:t xml:space="preserve">Figure </w:t>
       </w:r>
-      <w:r>
-        <w:fldChar w:fldCharType="begin"/>
-      </w:r>
-      <w:r>
-        <w:instrText xml:space="preserve"> SEQ Figure \* ARABIC </w:instrText>
-      </w:r>
-      <w:r>
-        <w:fldChar w:fldCharType="separate"/>
-      </w:r>
-      <w:r>
-        <w:rPr>
-          <w:noProof/>
-        </w:rPr>
-        <w:t>36</w:t>
-      </w:r>
-      <w:r>
-        <w:fldChar w:fldCharType="end"/>
-      </w:r>
+      <w:fldSimple w:instr=" SEQ Figure \* ARABIC ">
+        <w:r>
+          <w:rPr>
+            <w:noProof/>
+          </w:rPr>
+          <w:t>36</w:t>
+        </w:r>
+      </w:fldSimple>
       <w:r>
         <w:t>: Application on Google Nexus 5x</w:t>
       </w:r>
-      <w:bookmarkEnd w:id="171"/>
+      <w:bookmarkEnd w:id="172"/>
     </w:p>
     <w:p>
       <w:r>
@@ -23166,11 +22169,11 @@
       <w:pPr>
         <w:pStyle w:val="Heading2"/>
       </w:pPr>
-      <w:bookmarkStart w:id="172" w:name="_Toc72897123"/>
+      <w:bookmarkStart w:id="173" w:name="_Toc72897123"/>
       <w:r>
         <w:t>User Testing</w:t>
       </w:r>
-      <w:bookmarkEnd w:id="172"/>
+      <w:bookmarkEnd w:id="173"/>
     </w:p>
     <w:p>
       <w:r>
@@ -23209,7 +22212,16 @@
         <w:t xml:space="preserve">After the users have used the application and are familiar with the functionality and features, </w:t>
       </w:r>
       <w:r>
-        <w:t>they would have been asked to fill in a questionnaire to help determine how</w:t>
+        <w:t>they would have been asked to fill in a questionnaire</w:t>
+      </w:r>
+      <w:r>
+        <w:t>,</w:t>
+      </w:r>
+      <w:r>
+        <w:t xml:space="preserve"> to help determine </w:t>
+      </w:r>
+      <w:r>
+        <w:t xml:space="preserve">the success and the limitation. </w:t>
       </w:r>
     </w:p>
     <w:p>
@@ -23221,26 +22233,19 @@
       <w:r>
         <w:t xml:space="preserve">Table </w:t>
       </w:r>
-      <w:r>
-        <w:fldChar w:fldCharType="begin"/>
-      </w:r>
-      <w:r>
-        <w:instrText xml:space="preserve"> SEQ Table \* ARABIC </w:instrText>
-      </w:r>
-      <w:r>
-        <w:fldChar w:fldCharType="separate"/>
-      </w:r>
-      <w:r>
-        <w:rPr>
-          <w:noProof/>
-        </w:rPr>
-        <w:t>5</w:t>
-      </w:r>
-      <w:r>
-        <w:fldChar w:fldCharType="end"/>
-      </w:r>
+      <w:fldSimple w:instr=" SEQ Table \* ARABIC ">
+        <w:r>
+          <w:rPr>
+            <w:noProof/>
+          </w:rPr>
+          <w:t>5</w:t>
+        </w:r>
+      </w:fldSimple>
       <w:r>
         <w:t>: Usability Questionnaire</w:t>
+      </w:r>
+      <w:r>
+        <w:t xml:space="preserve"> (1)</w:t>
       </w:r>
     </w:p>
     <w:tbl>
@@ -23420,7 +22425,10 @@
               <w:t xml:space="preserve">How </w:t>
             </w:r>
             <w:r>
-              <w:t>did you find it to look for</w:t>
+              <w:t>easy was</w:t>
+            </w:r>
+            <w:r>
+              <w:t xml:space="preserve"> it to look for</w:t>
             </w:r>
             <w:r>
               <w:t xml:space="preserve"> the information you w</w:t>
@@ -23484,6 +22492,144 @@
           </w:p>
         </w:tc>
       </w:tr>
+    </w:tbl>
+    <w:p/>
+    <w:p>
+      <w:pPr>
+        <w:spacing w:after="0" w:line="240" w:lineRule="auto"/>
+      </w:pPr>
+      <w:r>
+        <w:br w:type="page"/>
+      </w:r>
+    </w:p>
+    <w:p/>
+    <w:p>
+      <w:pPr>
+        <w:pStyle w:val="Caption"/>
+        <w:keepNext/>
+        <w:jc w:val="center"/>
+      </w:pPr>
+      <w:r>
+        <w:t xml:space="preserve">Table </w:t>
+      </w:r>
+      <w:fldSimple w:instr=" SEQ Table \* ARABIC ">
+        <w:r>
+          <w:rPr>
+            <w:noProof/>
+          </w:rPr>
+          <w:t>6</w:t>
+        </w:r>
+      </w:fldSimple>
+      <w:r>
+        <w:t xml:space="preserve">: </w:t>
+      </w:r>
+      <w:r>
+        <w:t xml:space="preserve">Usability Questionnaire </w:t>
+      </w:r>
+      <w:r>
+        <w:t>(2)</w:t>
+      </w:r>
+    </w:p>
+    <w:tbl>
+      <w:tblPr>
+        <w:tblStyle w:val="GridTable2"/>
+        <w:tblW w:w="0" w:type="auto"/>
+        <w:tblLook w:val="04A0" w:firstRow="1" w:lastRow="0" w:firstColumn="1" w:lastColumn="0" w:noHBand="0" w:noVBand="1"/>
+      </w:tblPr>
+      <w:tblGrid>
+        <w:gridCol w:w="1533"/>
+        <w:gridCol w:w="1319"/>
+        <w:gridCol w:w="1342"/>
+        <w:gridCol w:w="1164"/>
+        <w:gridCol w:w="1419"/>
+        <w:gridCol w:w="1419"/>
+      </w:tblGrid>
+      <w:tr>
+        <w:trPr>
+          <w:cnfStyle w:val="100000000000" w:firstRow="1" w:lastRow="0" w:firstColumn="0" w:lastColumn="0" w:oddVBand="0" w:evenVBand="0" w:oddHBand="0" w:evenHBand="0" w:firstRowFirstColumn="0" w:firstRowLastColumn="0" w:lastRowFirstColumn="0" w:lastRowLastColumn="0"/>
+        </w:trPr>
+        <w:tc>
+          <w:tcPr>
+            <w:cnfStyle w:val="001000000000" w:firstRow="0" w:lastRow="0" w:firstColumn="1" w:lastColumn="0" w:oddVBand="0" w:evenVBand="0" w:oddHBand="0" w:evenHBand="0" w:firstRowFirstColumn="0" w:firstRowLastColumn="0" w:lastRowFirstColumn="0" w:lastRowLastColumn="0"/>
+            <w:tcW w:w="1533" w:type="dxa"/>
+          </w:tcPr>
+          <w:p>
+            <w:pPr>
+              <w:jc w:val="center"/>
+            </w:pPr>
+          </w:p>
+        </w:tc>
+        <w:tc>
+          <w:tcPr>
+            <w:tcW w:w="1319" w:type="dxa"/>
+          </w:tcPr>
+          <w:p>
+            <w:pPr>
+              <w:jc w:val="center"/>
+              <w:cnfStyle w:val="100000000000" w:firstRow="1" w:lastRow="0" w:firstColumn="0" w:lastColumn="0" w:oddVBand="0" w:evenVBand="0" w:oddHBand="0" w:evenHBand="0" w:firstRowFirstColumn="0" w:firstRowLastColumn="0" w:lastRowFirstColumn="0" w:lastRowLastColumn="0"/>
+            </w:pPr>
+            <w:r>
+              <w:t>Over a month</w:t>
+            </w:r>
+          </w:p>
+        </w:tc>
+        <w:tc>
+          <w:tcPr>
+            <w:tcW w:w="1342" w:type="dxa"/>
+          </w:tcPr>
+          <w:p>
+            <w:pPr>
+              <w:jc w:val="center"/>
+              <w:cnfStyle w:val="100000000000" w:firstRow="1" w:lastRow="0" w:firstColumn="0" w:lastColumn="0" w:oddVBand="0" w:evenVBand="0" w:oddHBand="0" w:evenHBand="0" w:firstRowFirstColumn="0" w:firstRowLastColumn="0" w:lastRowFirstColumn="0" w:lastRowLastColumn="0"/>
+            </w:pPr>
+            <w:r>
+              <w:t>Three weeks</w:t>
+            </w:r>
+          </w:p>
+        </w:tc>
+        <w:tc>
+          <w:tcPr>
+            <w:tcW w:w="1164" w:type="dxa"/>
+          </w:tcPr>
+          <w:p>
+            <w:pPr>
+              <w:jc w:val="center"/>
+              <w:cnfStyle w:val="100000000000" w:firstRow="1" w:lastRow="0" w:firstColumn="0" w:lastColumn="0" w:oddVBand="0" w:evenVBand="0" w:oddHBand="0" w:evenHBand="0" w:firstRowFirstColumn="0" w:firstRowLastColumn="0" w:lastRowFirstColumn="0" w:lastRowLastColumn="0"/>
+            </w:pPr>
+            <w:r>
+              <w:t>Two weeks</w:t>
+            </w:r>
+          </w:p>
+        </w:tc>
+        <w:tc>
+          <w:tcPr>
+            <w:tcW w:w="1419" w:type="dxa"/>
+          </w:tcPr>
+          <w:p>
+            <w:pPr>
+              <w:jc w:val="center"/>
+              <w:cnfStyle w:val="100000000000" w:firstRow="1" w:lastRow="0" w:firstColumn="0" w:lastColumn="0" w:oddVBand="0" w:evenVBand="0" w:oddHBand="0" w:evenHBand="0" w:firstRowFirstColumn="0" w:firstRowLastColumn="0" w:lastRowFirstColumn="0" w:lastRowLastColumn="0"/>
+            </w:pPr>
+            <w:r>
+              <w:t>One week</w:t>
+            </w:r>
+          </w:p>
+        </w:tc>
+        <w:tc>
+          <w:tcPr>
+            <w:tcW w:w="1419" w:type="dxa"/>
+          </w:tcPr>
+          <w:p>
+            <w:pPr>
+              <w:jc w:val="center"/>
+              <w:cnfStyle w:val="100000000000" w:firstRow="1" w:lastRow="0" w:firstColumn="0" w:lastColumn="0" w:oddVBand="0" w:evenVBand="0" w:oddHBand="0" w:evenHBand="0" w:firstRowFirstColumn="0" w:firstRowLastColumn="0" w:lastRowFirstColumn="0" w:lastRowLastColumn="0"/>
+            </w:pPr>
+            <w:r>
+              <w:t>Less than a week</w:t>
+            </w:r>
+          </w:p>
+        </w:tc>
+      </w:tr>
       <w:tr>
         <w:trPr>
           <w:cnfStyle w:val="000000100000" w:firstRow="0" w:lastRow="0" w:firstColumn="0" w:lastColumn="0" w:oddVBand="0" w:evenVBand="0" w:oddHBand="1" w:evenHBand="0" w:firstRowFirstColumn="0" w:firstRowLastColumn="0" w:lastRowFirstColumn="0" w:lastRowLastColumn="0"/>
@@ -23493,7 +22639,11 @@
             <w:cnfStyle w:val="001000000000" w:firstRow="0" w:lastRow="0" w:firstColumn="1" w:lastColumn="0" w:oddVBand="0" w:evenVBand="0" w:oddHBand="0" w:evenHBand="0" w:firstRowFirstColumn="0" w:firstRowLastColumn="0" w:lastRowFirstColumn="0" w:lastRowLastColumn="0"/>
             <w:tcW w:w="1533" w:type="dxa"/>
           </w:tcPr>
-          <w:p/>
+          <w:p>
+            <w:r>
+              <w:t>How long did you use the application</w:t>
+            </w:r>
+          </w:p>
         </w:tc>
         <w:tc>
           <w:tcPr>
@@ -23548,86 +22698,1093 @@
       </w:tr>
     </w:tbl>
     <w:p/>
+    <w:p>
+      <w:pPr>
+        <w:pStyle w:val="Caption"/>
+        <w:keepNext/>
+        <w:jc w:val="center"/>
+      </w:pPr>
+      <w:r>
+        <w:t xml:space="preserve">Table </w:t>
+      </w:r>
+      <w:fldSimple w:instr=" SEQ Table \* ARABIC ">
+        <w:r>
+          <w:rPr>
+            <w:noProof/>
+          </w:rPr>
+          <w:t>7</w:t>
+        </w:r>
+      </w:fldSimple>
+      <w:r>
+        <w:t xml:space="preserve">: </w:t>
+      </w:r>
+      <w:r>
+        <w:t>Usability Questionnaire (</w:t>
+      </w:r>
+      <w:r>
+        <w:t>3</w:t>
+      </w:r>
+      <w:r>
+        <w:t>)</w:t>
+      </w:r>
+    </w:p>
+    <w:tbl>
+      <w:tblPr>
+        <w:tblStyle w:val="GridTable2"/>
+        <w:tblW w:w="0" w:type="auto"/>
+        <w:tblLook w:val="04A0" w:firstRow="1" w:lastRow="0" w:firstColumn="1" w:lastColumn="0" w:noHBand="0" w:noVBand="1"/>
+      </w:tblPr>
+      <w:tblGrid>
+        <w:gridCol w:w="1542"/>
+        <w:gridCol w:w="1319"/>
+        <w:gridCol w:w="1340"/>
+        <w:gridCol w:w="1163"/>
+        <w:gridCol w:w="1417"/>
+        <w:gridCol w:w="1417"/>
+      </w:tblGrid>
+      <w:tr>
+        <w:trPr>
+          <w:cnfStyle w:val="100000000000" w:firstRow="1" w:lastRow="0" w:firstColumn="0" w:lastColumn="0" w:oddVBand="0" w:evenVBand="0" w:oddHBand="0" w:evenHBand="0" w:firstRowFirstColumn="0" w:firstRowLastColumn="0" w:lastRowFirstColumn="0" w:lastRowLastColumn="0"/>
+        </w:trPr>
+        <w:tc>
+          <w:tcPr>
+            <w:cnfStyle w:val="001000000000" w:firstRow="0" w:lastRow="0" w:firstColumn="1" w:lastColumn="0" w:oddVBand="0" w:evenVBand="0" w:oddHBand="0" w:evenHBand="0" w:firstRowFirstColumn="0" w:firstRowLastColumn="0" w:lastRowFirstColumn="0" w:lastRowLastColumn="0"/>
+            <w:tcW w:w="1533" w:type="dxa"/>
+          </w:tcPr>
+          <w:p>
+            <w:pPr>
+              <w:jc w:val="center"/>
+            </w:pPr>
+          </w:p>
+        </w:tc>
+        <w:tc>
+          <w:tcPr>
+            <w:tcW w:w="1319" w:type="dxa"/>
+          </w:tcPr>
+          <w:p>
+            <w:pPr>
+              <w:jc w:val="center"/>
+              <w:cnfStyle w:val="100000000000" w:firstRow="1" w:lastRow="0" w:firstColumn="0" w:lastColumn="0" w:oddVBand="0" w:evenVBand="0" w:oddHBand="0" w:evenHBand="0" w:firstRowFirstColumn="0" w:firstRowLastColumn="0" w:lastRowFirstColumn="0" w:lastRowLastColumn="0"/>
+            </w:pPr>
+            <w:r>
+              <w:t>Definitely</w:t>
+            </w:r>
+          </w:p>
+        </w:tc>
+        <w:tc>
+          <w:tcPr>
+            <w:tcW w:w="1342" w:type="dxa"/>
+          </w:tcPr>
+          <w:p>
+            <w:pPr>
+              <w:jc w:val="center"/>
+              <w:cnfStyle w:val="100000000000" w:firstRow="1" w:lastRow="0" w:firstColumn="0" w:lastColumn="0" w:oddVBand="0" w:evenVBand="0" w:oddHBand="0" w:evenHBand="0" w:firstRowFirstColumn="0" w:firstRowLastColumn="0" w:lastRowFirstColumn="0" w:lastRowLastColumn="0"/>
+            </w:pPr>
+            <w:r>
+              <w:t>Likely</w:t>
+            </w:r>
+          </w:p>
+        </w:tc>
+        <w:tc>
+          <w:tcPr>
+            <w:tcW w:w="1164" w:type="dxa"/>
+          </w:tcPr>
+          <w:p>
+            <w:pPr>
+              <w:jc w:val="center"/>
+              <w:cnfStyle w:val="100000000000" w:firstRow="1" w:lastRow="0" w:firstColumn="0" w:lastColumn="0" w:oddVBand="0" w:evenVBand="0" w:oddHBand="0" w:evenHBand="0" w:firstRowFirstColumn="0" w:firstRowLastColumn="0" w:lastRowFirstColumn="0" w:lastRowLastColumn="0"/>
+            </w:pPr>
+            <w:r>
+              <w:t>Maybe</w:t>
+            </w:r>
+          </w:p>
+        </w:tc>
+        <w:tc>
+          <w:tcPr>
+            <w:tcW w:w="1419" w:type="dxa"/>
+          </w:tcPr>
+          <w:p>
+            <w:pPr>
+              <w:jc w:val="center"/>
+              <w:cnfStyle w:val="100000000000" w:firstRow="1" w:lastRow="0" w:firstColumn="0" w:lastColumn="0" w:oddVBand="0" w:evenVBand="0" w:oddHBand="0" w:evenHBand="0" w:firstRowFirstColumn="0" w:firstRowLastColumn="0" w:lastRowFirstColumn="0" w:lastRowLastColumn="0"/>
+            </w:pPr>
+            <w:r>
+              <w:t>Unlikely</w:t>
+            </w:r>
+          </w:p>
+        </w:tc>
+        <w:tc>
+          <w:tcPr>
+            <w:tcW w:w="1419" w:type="dxa"/>
+          </w:tcPr>
+          <w:p>
+            <w:pPr>
+              <w:jc w:val="center"/>
+              <w:cnfStyle w:val="100000000000" w:firstRow="1" w:lastRow="0" w:firstColumn="0" w:lastColumn="0" w:oddVBand="0" w:evenVBand="0" w:oddHBand="0" w:evenHBand="0" w:firstRowFirstColumn="0" w:firstRowLastColumn="0" w:lastRowFirstColumn="0" w:lastRowLastColumn="0"/>
+            </w:pPr>
+            <w:r>
+              <w:t>Very unlikely</w:t>
+            </w:r>
+          </w:p>
+        </w:tc>
+      </w:tr>
+      <w:tr>
+        <w:trPr>
+          <w:cnfStyle w:val="000000100000" w:firstRow="0" w:lastRow="0" w:firstColumn="0" w:lastColumn="0" w:oddVBand="0" w:evenVBand="0" w:oddHBand="1" w:evenHBand="0" w:firstRowFirstColumn="0" w:firstRowLastColumn="0" w:lastRowFirstColumn="0" w:lastRowLastColumn="0"/>
+        </w:trPr>
+        <w:tc>
+          <w:tcPr>
+            <w:cnfStyle w:val="001000000000" w:firstRow="0" w:lastRow="0" w:firstColumn="1" w:lastColumn="0" w:oddVBand="0" w:evenVBand="0" w:oddHBand="0" w:evenHBand="0" w:firstRowFirstColumn="0" w:firstRowLastColumn="0" w:lastRowFirstColumn="0" w:lastRowLastColumn="0"/>
+            <w:tcW w:w="1533" w:type="dxa"/>
+          </w:tcPr>
+          <w:p>
+            <w:r>
+              <w:t>Will you use the application again</w:t>
+            </w:r>
+          </w:p>
+        </w:tc>
+        <w:tc>
+          <w:tcPr>
+            <w:tcW w:w="1319" w:type="dxa"/>
+          </w:tcPr>
+          <w:p>
+            <w:pPr>
+              <w:cnfStyle w:val="000000100000" w:firstRow="0" w:lastRow="0" w:firstColumn="0" w:lastColumn="0" w:oddVBand="0" w:evenVBand="0" w:oddHBand="1" w:evenHBand="0" w:firstRowFirstColumn="0" w:firstRowLastColumn="0" w:lastRowFirstColumn="0" w:lastRowLastColumn="0"/>
+            </w:pPr>
+          </w:p>
+        </w:tc>
+        <w:tc>
+          <w:tcPr>
+            <w:tcW w:w="1342" w:type="dxa"/>
+          </w:tcPr>
+          <w:p>
+            <w:pPr>
+              <w:cnfStyle w:val="000000100000" w:firstRow="0" w:lastRow="0" w:firstColumn="0" w:lastColumn="0" w:oddVBand="0" w:evenVBand="0" w:oddHBand="1" w:evenHBand="0" w:firstRowFirstColumn="0" w:firstRowLastColumn="0" w:lastRowFirstColumn="0" w:lastRowLastColumn="0"/>
+            </w:pPr>
+          </w:p>
+        </w:tc>
+        <w:tc>
+          <w:tcPr>
+            <w:tcW w:w="1164" w:type="dxa"/>
+          </w:tcPr>
+          <w:p>
+            <w:pPr>
+              <w:cnfStyle w:val="000000100000" w:firstRow="0" w:lastRow="0" w:firstColumn="0" w:lastColumn="0" w:oddVBand="0" w:evenVBand="0" w:oddHBand="1" w:evenHBand="0" w:firstRowFirstColumn="0" w:firstRowLastColumn="0" w:lastRowFirstColumn="0" w:lastRowLastColumn="0"/>
+            </w:pPr>
+          </w:p>
+        </w:tc>
+        <w:tc>
+          <w:tcPr>
+            <w:tcW w:w="1419" w:type="dxa"/>
+          </w:tcPr>
+          <w:p>
+            <w:pPr>
+              <w:cnfStyle w:val="000000100000" w:firstRow="0" w:lastRow="0" w:firstColumn="0" w:lastColumn="0" w:oddVBand="0" w:evenVBand="0" w:oddHBand="1" w:evenHBand="0" w:firstRowFirstColumn="0" w:firstRowLastColumn="0" w:lastRowFirstColumn="0" w:lastRowLastColumn="0"/>
+            </w:pPr>
+          </w:p>
+        </w:tc>
+        <w:tc>
+          <w:tcPr>
+            <w:tcW w:w="1419" w:type="dxa"/>
+          </w:tcPr>
+          <w:p>
+            <w:pPr>
+              <w:cnfStyle w:val="000000100000" w:firstRow="0" w:lastRow="0" w:firstColumn="0" w:lastColumn="0" w:oddVBand="0" w:evenVBand="0" w:oddHBand="1" w:evenHBand="0" w:firstRowFirstColumn="0" w:firstRowLastColumn="0" w:lastRowFirstColumn="0" w:lastRowLastColumn="0"/>
+            </w:pPr>
+          </w:p>
+        </w:tc>
+      </w:tr>
+      <w:tr>
+        <w:tc>
+          <w:tcPr>
+            <w:cnfStyle w:val="001000000000" w:firstRow="0" w:lastRow="0" w:firstColumn="1" w:lastColumn="0" w:oddVBand="0" w:evenVBand="0" w:oddHBand="0" w:evenHBand="0" w:firstRowFirstColumn="0" w:firstRowLastColumn="0" w:lastRowFirstColumn="0" w:lastRowLastColumn="0"/>
+            <w:tcW w:w="1533" w:type="dxa"/>
+          </w:tcPr>
+          <w:p>
+            <w:r>
+              <w:t>Will you recommend the application to others</w:t>
+            </w:r>
+          </w:p>
+        </w:tc>
+        <w:tc>
+          <w:tcPr>
+            <w:tcW w:w="1319" w:type="dxa"/>
+          </w:tcPr>
+          <w:p>
+            <w:pPr>
+              <w:cnfStyle w:val="000000000000" w:firstRow="0" w:lastRow="0" w:firstColumn="0" w:lastColumn="0" w:oddVBand="0" w:evenVBand="0" w:oddHBand="0" w:evenHBand="0" w:firstRowFirstColumn="0" w:firstRowLastColumn="0" w:lastRowFirstColumn="0" w:lastRowLastColumn="0"/>
+            </w:pPr>
+          </w:p>
+        </w:tc>
+        <w:tc>
+          <w:tcPr>
+            <w:tcW w:w="1342" w:type="dxa"/>
+          </w:tcPr>
+          <w:p>
+            <w:pPr>
+              <w:cnfStyle w:val="000000000000" w:firstRow="0" w:lastRow="0" w:firstColumn="0" w:lastColumn="0" w:oddVBand="0" w:evenVBand="0" w:oddHBand="0" w:evenHBand="0" w:firstRowFirstColumn="0" w:firstRowLastColumn="0" w:lastRowFirstColumn="0" w:lastRowLastColumn="0"/>
+            </w:pPr>
+          </w:p>
+        </w:tc>
+        <w:tc>
+          <w:tcPr>
+            <w:tcW w:w="1164" w:type="dxa"/>
+          </w:tcPr>
+          <w:p>
+            <w:pPr>
+              <w:cnfStyle w:val="000000000000" w:firstRow="0" w:lastRow="0" w:firstColumn="0" w:lastColumn="0" w:oddVBand="0" w:evenVBand="0" w:oddHBand="0" w:evenHBand="0" w:firstRowFirstColumn="0" w:firstRowLastColumn="0" w:lastRowFirstColumn="0" w:lastRowLastColumn="0"/>
+            </w:pPr>
+          </w:p>
+        </w:tc>
+        <w:tc>
+          <w:tcPr>
+            <w:tcW w:w="1419" w:type="dxa"/>
+          </w:tcPr>
+          <w:p>
+            <w:pPr>
+              <w:cnfStyle w:val="000000000000" w:firstRow="0" w:lastRow="0" w:firstColumn="0" w:lastColumn="0" w:oddVBand="0" w:evenVBand="0" w:oddHBand="0" w:evenHBand="0" w:firstRowFirstColumn="0" w:firstRowLastColumn="0" w:lastRowFirstColumn="0" w:lastRowLastColumn="0"/>
+            </w:pPr>
+          </w:p>
+        </w:tc>
+        <w:tc>
+          <w:tcPr>
+            <w:tcW w:w="1419" w:type="dxa"/>
+          </w:tcPr>
+          <w:p>
+            <w:pPr>
+              <w:cnfStyle w:val="000000000000" w:firstRow="0" w:lastRow="0" w:firstColumn="0" w:lastColumn="0" w:oddVBand="0" w:evenVBand="0" w:oddHBand="0" w:evenHBand="0" w:firstRowFirstColumn="0" w:firstRowLastColumn="0" w:lastRowFirstColumn="0" w:lastRowLastColumn="0"/>
+            </w:pPr>
+          </w:p>
+        </w:tc>
+      </w:tr>
+      <w:tr>
+        <w:trPr>
+          <w:cnfStyle w:val="000000100000" w:firstRow="0" w:lastRow="0" w:firstColumn="0" w:lastColumn="0" w:oddVBand="0" w:evenVBand="0" w:oddHBand="1" w:evenHBand="0" w:firstRowFirstColumn="0" w:firstRowLastColumn="0" w:lastRowFirstColumn="0" w:lastRowLastColumn="0"/>
+        </w:trPr>
+        <w:tc>
+          <w:tcPr>
+            <w:cnfStyle w:val="001000000000" w:firstRow="0" w:lastRow="0" w:firstColumn="1" w:lastColumn="0" w:oddVBand="0" w:evenVBand="0" w:oddHBand="0" w:evenHBand="0" w:firstRowFirstColumn="0" w:firstRowLastColumn="0" w:lastRowFirstColumn="0" w:lastRowLastColumn="0"/>
+            <w:tcW w:w="1533" w:type="dxa"/>
+          </w:tcPr>
+          <w:p>
+            <w:r>
+              <w:t xml:space="preserve">Did the application help you </w:t>
+            </w:r>
+            <w:r>
+              <w:lastRenderedPageBreak/>
+              <w:t>improve your lifestyle</w:t>
+            </w:r>
+          </w:p>
+        </w:tc>
+        <w:tc>
+          <w:tcPr>
+            <w:tcW w:w="1319" w:type="dxa"/>
+          </w:tcPr>
+          <w:p>
+            <w:pPr>
+              <w:cnfStyle w:val="000000100000" w:firstRow="0" w:lastRow="0" w:firstColumn="0" w:lastColumn="0" w:oddVBand="0" w:evenVBand="0" w:oddHBand="1" w:evenHBand="0" w:firstRowFirstColumn="0" w:firstRowLastColumn="0" w:lastRowFirstColumn="0" w:lastRowLastColumn="0"/>
+            </w:pPr>
+          </w:p>
+        </w:tc>
+        <w:tc>
+          <w:tcPr>
+            <w:tcW w:w="1342" w:type="dxa"/>
+          </w:tcPr>
+          <w:p>
+            <w:pPr>
+              <w:cnfStyle w:val="000000100000" w:firstRow="0" w:lastRow="0" w:firstColumn="0" w:lastColumn="0" w:oddVBand="0" w:evenVBand="0" w:oddHBand="1" w:evenHBand="0" w:firstRowFirstColumn="0" w:firstRowLastColumn="0" w:lastRowFirstColumn="0" w:lastRowLastColumn="0"/>
+            </w:pPr>
+          </w:p>
+        </w:tc>
+        <w:tc>
+          <w:tcPr>
+            <w:tcW w:w="1164" w:type="dxa"/>
+          </w:tcPr>
+          <w:p>
+            <w:pPr>
+              <w:cnfStyle w:val="000000100000" w:firstRow="0" w:lastRow="0" w:firstColumn="0" w:lastColumn="0" w:oddVBand="0" w:evenVBand="0" w:oddHBand="1" w:evenHBand="0" w:firstRowFirstColumn="0" w:firstRowLastColumn="0" w:lastRowFirstColumn="0" w:lastRowLastColumn="0"/>
+            </w:pPr>
+          </w:p>
+        </w:tc>
+        <w:tc>
+          <w:tcPr>
+            <w:tcW w:w="1419" w:type="dxa"/>
+          </w:tcPr>
+          <w:p>
+            <w:pPr>
+              <w:cnfStyle w:val="000000100000" w:firstRow="0" w:lastRow="0" w:firstColumn="0" w:lastColumn="0" w:oddVBand="0" w:evenVBand="0" w:oddHBand="1" w:evenHBand="0" w:firstRowFirstColumn="0" w:firstRowLastColumn="0" w:lastRowFirstColumn="0" w:lastRowLastColumn="0"/>
+            </w:pPr>
+          </w:p>
+        </w:tc>
+        <w:tc>
+          <w:tcPr>
+            <w:tcW w:w="1419" w:type="dxa"/>
+          </w:tcPr>
+          <w:p>
+            <w:pPr>
+              <w:cnfStyle w:val="000000100000" w:firstRow="0" w:lastRow="0" w:firstColumn="0" w:lastColumn="0" w:oddVBand="0" w:evenVBand="0" w:oddHBand="1" w:evenHBand="0" w:firstRowFirstColumn="0" w:firstRowLastColumn="0" w:lastRowFirstColumn="0" w:lastRowLastColumn="0"/>
+            </w:pPr>
+          </w:p>
+        </w:tc>
+      </w:tr>
+      <w:tr>
+        <w:tc>
+          <w:tcPr>
+            <w:cnfStyle w:val="001000000000" w:firstRow="0" w:lastRow="0" w:firstColumn="1" w:lastColumn="0" w:oddVBand="0" w:evenVBand="0" w:oddHBand="0" w:evenHBand="0" w:firstRowFirstColumn="0" w:firstRowLastColumn="0" w:lastRowFirstColumn="0" w:lastRowLastColumn="0"/>
+            <w:tcW w:w="1533" w:type="dxa"/>
+          </w:tcPr>
+          <w:p>
+            <w:r>
+              <w:t>Did the application help motivate you</w:t>
+            </w:r>
+          </w:p>
+        </w:tc>
+        <w:tc>
+          <w:tcPr>
+            <w:tcW w:w="1319" w:type="dxa"/>
+          </w:tcPr>
+          <w:p>
+            <w:pPr>
+              <w:cnfStyle w:val="000000000000" w:firstRow="0" w:lastRow="0" w:firstColumn="0" w:lastColumn="0" w:oddVBand="0" w:evenVBand="0" w:oddHBand="0" w:evenHBand="0" w:firstRowFirstColumn="0" w:firstRowLastColumn="0" w:lastRowFirstColumn="0" w:lastRowLastColumn="0"/>
+            </w:pPr>
+          </w:p>
+        </w:tc>
+        <w:tc>
+          <w:tcPr>
+            <w:tcW w:w="1342" w:type="dxa"/>
+          </w:tcPr>
+          <w:p>
+            <w:pPr>
+              <w:cnfStyle w:val="000000000000" w:firstRow="0" w:lastRow="0" w:firstColumn="0" w:lastColumn="0" w:oddVBand="0" w:evenVBand="0" w:oddHBand="0" w:evenHBand="0" w:firstRowFirstColumn="0" w:firstRowLastColumn="0" w:lastRowFirstColumn="0" w:lastRowLastColumn="0"/>
+            </w:pPr>
+          </w:p>
+        </w:tc>
+        <w:tc>
+          <w:tcPr>
+            <w:tcW w:w="1164" w:type="dxa"/>
+          </w:tcPr>
+          <w:p>
+            <w:pPr>
+              <w:cnfStyle w:val="000000000000" w:firstRow="0" w:lastRow="0" w:firstColumn="0" w:lastColumn="0" w:oddVBand="0" w:evenVBand="0" w:oddHBand="0" w:evenHBand="0" w:firstRowFirstColumn="0" w:firstRowLastColumn="0" w:lastRowFirstColumn="0" w:lastRowLastColumn="0"/>
+            </w:pPr>
+          </w:p>
+        </w:tc>
+        <w:tc>
+          <w:tcPr>
+            <w:tcW w:w="1419" w:type="dxa"/>
+          </w:tcPr>
+          <w:p>
+            <w:pPr>
+              <w:cnfStyle w:val="000000000000" w:firstRow="0" w:lastRow="0" w:firstColumn="0" w:lastColumn="0" w:oddVBand="0" w:evenVBand="0" w:oddHBand="0" w:evenHBand="0" w:firstRowFirstColumn="0" w:firstRowLastColumn="0" w:lastRowFirstColumn="0" w:lastRowLastColumn="0"/>
+            </w:pPr>
+          </w:p>
+        </w:tc>
+        <w:tc>
+          <w:tcPr>
+            <w:tcW w:w="1419" w:type="dxa"/>
+          </w:tcPr>
+          <w:p>
+            <w:pPr>
+              <w:cnfStyle w:val="000000000000" w:firstRow="0" w:lastRow="0" w:firstColumn="0" w:lastColumn="0" w:oddVBand="0" w:evenVBand="0" w:oddHBand="0" w:evenHBand="0" w:firstRowFirstColumn="0" w:firstRowLastColumn="0" w:lastRowFirstColumn="0" w:lastRowLastColumn="0"/>
+            </w:pPr>
+          </w:p>
+        </w:tc>
+      </w:tr>
+    </w:tbl>
     <w:p/>
+    <w:tbl>
+      <w:tblPr>
+        <w:tblStyle w:val="PlainTable1"/>
+        <w:tblW w:w="0" w:type="auto"/>
+        <w:tblLook w:val="04A0" w:firstRow="1" w:lastRow="0" w:firstColumn="1" w:lastColumn="0" w:noHBand="0" w:noVBand="1"/>
+      </w:tblPr>
+      <w:tblGrid>
+        <w:gridCol w:w="8188"/>
+      </w:tblGrid>
+      <w:tr>
+        <w:trPr>
+          <w:cnfStyle w:val="100000000000" w:firstRow="1" w:lastRow="0" w:firstColumn="0" w:lastColumn="0" w:oddVBand="0" w:evenVBand="0" w:oddHBand="0" w:evenHBand="0" w:firstRowFirstColumn="0" w:firstRowLastColumn="0" w:lastRowFirstColumn="0" w:lastRowLastColumn="0"/>
+        </w:trPr>
+        <w:tc>
+          <w:tcPr>
+            <w:cnfStyle w:val="001000000000" w:firstRow="0" w:lastRow="0" w:firstColumn="1" w:lastColumn="0" w:oddVBand="0" w:evenVBand="0" w:oddHBand="0" w:evenHBand="0" w:firstRowFirstColumn="0" w:firstRowLastColumn="0" w:lastRowFirstColumn="0" w:lastRowLastColumn="0"/>
+            <w:tcW w:w="8196" w:type="dxa"/>
+          </w:tcPr>
+          <w:p>
+            <w:pPr>
+              <w:jc w:val="center"/>
+            </w:pPr>
+            <w:r>
+              <w:t>What feature did you like the best and why?</w:t>
+            </w:r>
+          </w:p>
+        </w:tc>
+      </w:tr>
+      <w:tr>
+        <w:trPr>
+          <w:cnfStyle w:val="000000100000" w:firstRow="0" w:lastRow="0" w:firstColumn="0" w:lastColumn="0" w:oddVBand="0" w:evenVBand="0" w:oddHBand="1" w:evenHBand="0" w:firstRowFirstColumn="0" w:firstRowLastColumn="0" w:lastRowFirstColumn="0" w:lastRowLastColumn="0"/>
+        </w:trPr>
+        <w:tc>
+          <w:tcPr>
+            <w:cnfStyle w:val="001000000000" w:firstRow="0" w:lastRow="0" w:firstColumn="1" w:lastColumn="0" w:oddVBand="0" w:evenVBand="0" w:oddHBand="0" w:evenHBand="0" w:firstRowFirstColumn="0" w:firstRowLastColumn="0" w:lastRowFirstColumn="0" w:lastRowLastColumn="0"/>
+            <w:tcW w:w="8196" w:type="dxa"/>
+          </w:tcPr>
+          <w:p>
+            <w:pPr>
+              <w:rPr>
+                <w:b w:val="0"/>
+                <w:bCs w:val="0"/>
+              </w:rPr>
+            </w:pPr>
+          </w:p>
+          <w:p>
+            <w:pPr>
+              <w:rPr>
+                <w:b w:val="0"/>
+                <w:bCs w:val="0"/>
+              </w:rPr>
+            </w:pPr>
+          </w:p>
+          <w:p/>
+        </w:tc>
+      </w:tr>
+    </w:tbl>
+    <w:p/>
+    <w:tbl>
+      <w:tblPr>
+        <w:tblStyle w:val="PlainTable1"/>
+        <w:tblW w:w="0" w:type="auto"/>
+        <w:tblLook w:val="04A0" w:firstRow="1" w:lastRow="0" w:firstColumn="1" w:lastColumn="0" w:noHBand="0" w:noVBand="1"/>
+      </w:tblPr>
+      <w:tblGrid>
+        <w:gridCol w:w="8188"/>
+      </w:tblGrid>
+      <w:tr>
+        <w:trPr>
+          <w:cnfStyle w:val="100000000000" w:firstRow="1" w:lastRow="0" w:firstColumn="0" w:lastColumn="0" w:oddVBand="0" w:evenVBand="0" w:oddHBand="0" w:evenHBand="0" w:firstRowFirstColumn="0" w:firstRowLastColumn="0" w:lastRowFirstColumn="0" w:lastRowLastColumn="0"/>
+        </w:trPr>
+        <w:tc>
+          <w:tcPr>
+            <w:cnfStyle w:val="001000000000" w:firstRow="0" w:lastRow="0" w:firstColumn="1" w:lastColumn="0" w:oddVBand="0" w:evenVBand="0" w:oddHBand="0" w:evenHBand="0" w:firstRowFirstColumn="0" w:firstRowLastColumn="0" w:lastRowFirstColumn="0" w:lastRowLastColumn="0"/>
+            <w:tcW w:w="8196" w:type="dxa"/>
+          </w:tcPr>
+          <w:p>
+            <w:pPr>
+              <w:jc w:val="center"/>
+            </w:pPr>
+            <w:r>
+              <w:t>Which feature did you not like and why?</w:t>
+            </w:r>
+          </w:p>
+        </w:tc>
+      </w:tr>
+      <w:tr>
+        <w:trPr>
+          <w:cnfStyle w:val="000000100000" w:firstRow="0" w:lastRow="0" w:firstColumn="0" w:lastColumn="0" w:oddVBand="0" w:evenVBand="0" w:oddHBand="1" w:evenHBand="0" w:firstRowFirstColumn="0" w:firstRowLastColumn="0" w:lastRowFirstColumn="0" w:lastRowLastColumn="0"/>
+        </w:trPr>
+        <w:tc>
+          <w:tcPr>
+            <w:cnfStyle w:val="001000000000" w:firstRow="0" w:lastRow="0" w:firstColumn="1" w:lastColumn="0" w:oddVBand="0" w:evenVBand="0" w:oddHBand="0" w:evenHBand="0" w:firstRowFirstColumn="0" w:firstRowLastColumn="0" w:lastRowFirstColumn="0" w:lastRowLastColumn="0"/>
+            <w:tcW w:w="8196" w:type="dxa"/>
+          </w:tcPr>
+          <w:p>
+            <w:pPr>
+              <w:rPr>
+                <w:b w:val="0"/>
+                <w:bCs w:val="0"/>
+              </w:rPr>
+            </w:pPr>
+          </w:p>
+          <w:p>
+            <w:pPr>
+              <w:rPr>
+                <w:b w:val="0"/>
+                <w:bCs w:val="0"/>
+              </w:rPr>
+            </w:pPr>
+          </w:p>
+          <w:p/>
+        </w:tc>
+      </w:tr>
+    </w:tbl>
+    <w:p/>
+    <w:tbl>
+      <w:tblPr>
+        <w:tblStyle w:val="PlainTable1"/>
+        <w:tblW w:w="0" w:type="auto"/>
+        <w:tblLook w:val="04A0" w:firstRow="1" w:lastRow="0" w:firstColumn="1" w:lastColumn="0" w:noHBand="0" w:noVBand="1"/>
+      </w:tblPr>
+      <w:tblGrid>
+        <w:gridCol w:w="8188"/>
+      </w:tblGrid>
+      <w:tr>
+        <w:trPr>
+          <w:cnfStyle w:val="100000000000" w:firstRow="1" w:lastRow="0" w:firstColumn="0" w:lastColumn="0" w:oddVBand="0" w:evenVBand="0" w:oddHBand="0" w:evenHBand="0" w:firstRowFirstColumn="0" w:firstRowLastColumn="0" w:lastRowFirstColumn="0" w:lastRowLastColumn="0"/>
+        </w:trPr>
+        <w:tc>
+          <w:tcPr>
+            <w:cnfStyle w:val="001000000000" w:firstRow="0" w:lastRow="0" w:firstColumn="1" w:lastColumn="0" w:oddVBand="0" w:evenVBand="0" w:oddHBand="0" w:evenHBand="0" w:firstRowFirstColumn="0" w:firstRowLastColumn="0" w:lastRowFirstColumn="0" w:lastRowLastColumn="0"/>
+            <w:tcW w:w="8196" w:type="dxa"/>
+          </w:tcPr>
+          <w:p>
+            <w:pPr>
+              <w:jc w:val="center"/>
+            </w:pPr>
+            <w:r>
+              <w:t>Which feature could be further improved?</w:t>
+            </w:r>
+          </w:p>
+        </w:tc>
+      </w:tr>
+      <w:tr>
+        <w:trPr>
+          <w:cnfStyle w:val="000000100000" w:firstRow="0" w:lastRow="0" w:firstColumn="0" w:lastColumn="0" w:oddVBand="0" w:evenVBand="0" w:oddHBand="1" w:evenHBand="0" w:firstRowFirstColumn="0" w:firstRowLastColumn="0" w:lastRowFirstColumn="0" w:lastRowLastColumn="0"/>
+        </w:trPr>
+        <w:tc>
+          <w:tcPr>
+            <w:cnfStyle w:val="001000000000" w:firstRow="0" w:lastRow="0" w:firstColumn="1" w:lastColumn="0" w:oddVBand="0" w:evenVBand="0" w:oddHBand="0" w:evenHBand="0" w:firstRowFirstColumn="0" w:firstRowLastColumn="0" w:lastRowFirstColumn="0" w:lastRowLastColumn="0"/>
+            <w:tcW w:w="8196" w:type="dxa"/>
+          </w:tcPr>
+          <w:p>
+            <w:pPr>
+              <w:rPr>
+                <w:b w:val="0"/>
+                <w:bCs w:val="0"/>
+              </w:rPr>
+            </w:pPr>
+          </w:p>
+          <w:p>
+            <w:pPr>
+              <w:rPr>
+                <w:b w:val="0"/>
+                <w:bCs w:val="0"/>
+              </w:rPr>
+            </w:pPr>
+          </w:p>
+          <w:p/>
+        </w:tc>
+      </w:tr>
+    </w:tbl>
+    <w:p/>
+    <w:tbl>
+      <w:tblPr>
+        <w:tblStyle w:val="PlainTable1"/>
+        <w:tblW w:w="0" w:type="auto"/>
+        <w:tblLook w:val="04A0" w:firstRow="1" w:lastRow="0" w:firstColumn="1" w:lastColumn="0" w:noHBand="0" w:noVBand="1"/>
+      </w:tblPr>
+      <w:tblGrid>
+        <w:gridCol w:w="8188"/>
+      </w:tblGrid>
+      <w:tr>
+        <w:trPr>
+          <w:cnfStyle w:val="100000000000" w:firstRow="1" w:lastRow="0" w:firstColumn="0" w:lastColumn="0" w:oddVBand="0" w:evenVBand="0" w:oddHBand="0" w:evenHBand="0" w:firstRowFirstColumn="0" w:firstRowLastColumn="0" w:lastRowFirstColumn="0" w:lastRowLastColumn="0"/>
+        </w:trPr>
+        <w:tc>
+          <w:tcPr>
+            <w:cnfStyle w:val="001000000000" w:firstRow="0" w:lastRow="0" w:firstColumn="1" w:lastColumn="0" w:oddVBand="0" w:evenVBand="0" w:oddHBand="0" w:evenHBand="0" w:firstRowFirstColumn="0" w:firstRowLastColumn="0" w:lastRowFirstColumn="0" w:lastRowLastColumn="0"/>
+            <w:tcW w:w="8196" w:type="dxa"/>
+          </w:tcPr>
+          <w:p>
+            <w:pPr>
+              <w:jc w:val="center"/>
+            </w:pPr>
+            <w:r>
+              <w:t>What can be done to improve the application?</w:t>
+            </w:r>
+          </w:p>
+        </w:tc>
+      </w:tr>
+      <w:tr>
+        <w:trPr>
+          <w:cnfStyle w:val="000000100000" w:firstRow="0" w:lastRow="0" w:firstColumn="0" w:lastColumn="0" w:oddVBand="0" w:evenVBand="0" w:oddHBand="1" w:evenHBand="0" w:firstRowFirstColumn="0" w:firstRowLastColumn="0" w:lastRowFirstColumn="0" w:lastRowLastColumn="0"/>
+        </w:trPr>
+        <w:tc>
+          <w:tcPr>
+            <w:cnfStyle w:val="001000000000" w:firstRow="0" w:lastRow="0" w:firstColumn="1" w:lastColumn="0" w:oddVBand="0" w:evenVBand="0" w:oddHBand="0" w:evenHBand="0" w:firstRowFirstColumn="0" w:firstRowLastColumn="0" w:lastRowFirstColumn="0" w:lastRowLastColumn="0"/>
+            <w:tcW w:w="8196" w:type="dxa"/>
+          </w:tcPr>
+          <w:p>
+            <w:pPr>
+              <w:rPr>
+                <w:b w:val="0"/>
+                <w:bCs w:val="0"/>
+              </w:rPr>
+            </w:pPr>
+          </w:p>
+          <w:p>
+            <w:pPr>
+              <w:rPr>
+                <w:b w:val="0"/>
+                <w:bCs w:val="0"/>
+              </w:rPr>
+            </w:pPr>
+          </w:p>
+          <w:p/>
+        </w:tc>
+      </w:tr>
+    </w:tbl>
+    <w:p/>
     <w:p>
       <w:pPr>
         <w:pStyle w:val="Heading2"/>
       </w:pPr>
-      <w:bookmarkStart w:id="173" w:name="_Toc72897124"/>
+      <w:bookmarkStart w:id="174" w:name="_Toc72897124"/>
+      <w:r>
+        <w:t>Limitation of the Solution</w:t>
+      </w:r>
+      <w:bookmarkEnd w:id="174"/>
+      <w:r>
+        <w:t xml:space="preserve"> </w:t>
+      </w:r>
+    </w:p>
+    <w:p>
+      <w:r>
+        <w:t xml:space="preserve">It was hard to determine the limitation of the application without actual feedback from users, therefore it is difficult to analyse the areas it is lacking in. However, the few limitations identified in this section are from the experience of the author, throughout this document. </w:t>
+      </w:r>
+    </w:p>
+    <w:p>
+      <w:r>
+        <w:t xml:space="preserve">The first limitation would be </w:t>
+      </w:r>
+      <w:r>
+        <w:t>getting active users</w:t>
+      </w:r>
+      <w:r>
+        <w:t>, as there are countless health applications available that are a lot more popular, with better ratings. Ideally, people normally tend to download or use application</w:t>
+      </w:r>
+      <w:r>
+        <w:t>s</w:t>
+      </w:r>
+      <w:r>
+        <w:t xml:space="preserve"> which ha</w:t>
+      </w:r>
+      <w:r>
+        <w:t>ve</w:t>
+      </w:r>
+      <w:r>
+        <w:t xml:space="preserve"> the highest ratings or the best reviews. </w:t>
+      </w:r>
+      <w:r>
+        <w:t>Without enough users, competitive features will not work as intended, i.e., ‘Leader board’, the ‘Chat Room’ and the ‘My Story’.</w:t>
+      </w:r>
+    </w:p>
+    <w:p>
+      <w:r>
+        <w:t>There could be a limitation with the “</w:t>
+      </w:r>
+      <w:r>
+        <w:t>Sports and Exercise Encyclopaedia</w:t>
+      </w:r>
+      <w:r>
+        <w:t>”</w:t>
+      </w:r>
+      <w:r>
+        <w:t xml:space="preserve"> </w:t>
+      </w:r>
+      <w:r>
+        <w:t xml:space="preserve">feature where users can use the GPS option to view any clubs or facilities in their area for the chosen activity/sport. It would be difficult and time consuming to add all the sport facilities and clubs across the country manually, therefore, some </w:t>
+      </w:r>
       <w:r>
         <w:lastRenderedPageBreak/>
-        <w:t>Limitation of the Solution</w:t>
-      </w:r>
-      <w:bookmarkEnd w:id="173"/>
+        <w:t xml:space="preserve">research can be done to look for external api or add a separate functionality where clubs and facility owners can add/advertise their clubs using the app. </w:t>
+      </w:r>
+    </w:p>
+    <w:p>
+      <w:r>
+        <w:t xml:space="preserve">Another limitation is the requirement of internet connection to access the full features and functionality of the application. </w:t>
+      </w:r>
+      <w:r>
+        <w:t xml:space="preserve">Without any internet connection, users will not be able to login as a stable internet connection is needed so the application can communicate with the </w:t>
+      </w:r>
+      <w:r>
+        <w:t>Firebase</w:t>
+      </w:r>
+      <w:r>
+        <w:t xml:space="preserve"> database. </w:t>
+      </w:r>
+      <w:r>
+        <w:t>This</w:t>
+      </w:r>
+      <w:r>
+        <w:t xml:space="preserve"> could limit the </w:t>
+      </w:r>
+      <w:r>
+        <w:t>number</w:t>
+      </w:r>
+      <w:r>
+        <w:t xml:space="preserve"> of </w:t>
+      </w:r>
+      <w:r>
+        <w:t xml:space="preserve">potential </w:t>
+      </w:r>
+      <w:r>
+        <w:t xml:space="preserve">users that </w:t>
+      </w:r>
+      <w:r>
+        <w:t>would</w:t>
+      </w:r>
       <w:r>
         <w:t xml:space="preserve"> </w:t>
       </w:r>
-    </w:p>
-    <w:p/>
+      <w:r>
+        <w:t>like to have</w:t>
+      </w:r>
+      <w:r>
+        <w:t xml:space="preserve"> access or would like to use the application</w:t>
+      </w:r>
+      <w:r>
+        <w:t>, but cannot due to unstable internet connection</w:t>
+      </w:r>
+      <w:r>
+        <w:t xml:space="preserve">. </w:t>
+      </w:r>
+    </w:p>
     <w:p>
       <w:pPr>
         <w:pStyle w:val="ChapterNumber"/>
       </w:pPr>
-      <w:bookmarkStart w:id="174" w:name="_Toc72897125"/>
-      <w:bookmarkEnd w:id="174"/>
+      <w:bookmarkStart w:id="175" w:name="_Toc72897125"/>
+      <w:bookmarkEnd w:id="175"/>
     </w:p>
     <w:p>
       <w:pPr>
         <w:pStyle w:val="CHAPTERHEADING"/>
       </w:pPr>
-      <w:bookmarkStart w:id="175" w:name="_Toc72897126"/>
+      <w:bookmarkStart w:id="176" w:name="_Toc72897126"/>
       <w:r>
         <w:t>CONCLUSIONS / FUTURE WORK</w:t>
       </w:r>
-      <w:bookmarkEnd w:id="175"/>
+      <w:bookmarkEnd w:id="176"/>
     </w:p>
     <w:p>
       <w:pPr>
         <w:pStyle w:val="Heading2"/>
       </w:pPr>
-      <w:bookmarkStart w:id="176" w:name="_Toc72897127"/>
+      <w:bookmarkStart w:id="177" w:name="_Toc72897127"/>
       <w:r>
         <w:t>Conclusions</w:t>
       </w:r>
-      <w:bookmarkEnd w:id="176"/>
-    </w:p>
-    <w:p>
-      <w:r>
-        <w:t xml:space="preserve">Whatever it was that your results showed should be summarised here. </w:t>
-      </w:r>
-      <w:r>
-        <w:t>Your project or may or may not have achieved all that you set out to at the start.</w:t>
-      </w:r>
-    </w:p>
-    <w:p>
-      <w:r>
-        <w:t>This is your opportunity to conclude whether the project was a ‘success’ and how it might have been tackled differently in hindsight.</w:t>
+      <w:bookmarkEnd w:id="177"/>
+    </w:p>
+    <w:p>
+      <w:pPr>
+        <w:rPr>
+          <w:szCs w:val="20"/>
+        </w:rPr>
+      </w:pPr>
+      <w:r>
+        <w:t xml:space="preserve">The </w:t>
+      </w:r>
+      <w:r>
+        <w:t>focus</w:t>
+      </w:r>
+      <w:r>
+        <w:t xml:space="preserve"> of this project was to </w:t>
+      </w:r>
+      <w:r>
+        <w:rPr>
+          <w:szCs w:val="20"/>
+        </w:rPr>
+        <w:t>promote a healthier lifestyle through a smartphone application by encouraging individuals to exercise more and help to implement healthy habits in their lives</w:t>
+      </w:r>
+      <w:r>
+        <w:rPr>
+          <w:szCs w:val="20"/>
+        </w:rPr>
+        <w:t>.</w:t>
+      </w:r>
+      <w:r>
+        <w:rPr>
+          <w:szCs w:val="20"/>
+        </w:rPr>
+        <w:t xml:space="preserve"> </w:t>
+      </w:r>
+    </w:p>
+    <w:p>
+      <w:pPr>
+        <w:rPr>
+          <w:szCs w:val="20"/>
+        </w:rPr>
+      </w:pPr>
+      <w:r>
+        <w:rPr>
+          <w:szCs w:val="20"/>
+        </w:rPr>
+        <w:t xml:space="preserve">This was done by providing users with all the information they may need to live a healthier lifestyle at their </w:t>
+      </w:r>
+      <w:r>
+        <w:rPr>
+          <w:szCs w:val="20"/>
+        </w:rPr>
+        <w:t>fingertips and</w:t>
+      </w:r>
+      <w:r>
+        <w:rPr>
+          <w:szCs w:val="20"/>
+        </w:rPr>
+        <w:t xml:space="preserve"> motivate them by keeping them engaged through features such as ‘Leader Board’</w:t>
+      </w:r>
+      <w:r>
+        <w:rPr>
+          <w:szCs w:val="20"/>
+        </w:rPr>
+        <w:t>, ‘My Story’</w:t>
+      </w:r>
+      <w:r>
+        <w:rPr>
+          <w:szCs w:val="20"/>
+        </w:rPr>
+        <w:t xml:space="preserve"> and ‘Chat Room’, so they know they are not alone in this journey. </w:t>
+      </w:r>
+      <w:r>
+        <w:rPr>
+          <w:szCs w:val="20"/>
+        </w:rPr>
+        <w:t xml:space="preserve">This will help users </w:t>
+      </w:r>
+      <w:r>
+        <w:rPr>
+          <w:szCs w:val="20"/>
+        </w:rPr>
+        <w:t>stay motivated</w:t>
+      </w:r>
+      <w:r>
+        <w:rPr>
+          <w:szCs w:val="20"/>
+        </w:rPr>
+        <w:t>, especially those</w:t>
+      </w:r>
+      <w:r>
+        <w:rPr>
+          <w:szCs w:val="20"/>
+        </w:rPr>
+        <w:t xml:space="preserve"> </w:t>
+      </w:r>
+      <w:r>
+        <w:rPr>
+          <w:szCs w:val="20"/>
+        </w:rPr>
+        <w:t xml:space="preserve">who </w:t>
+      </w:r>
+      <w:r>
+        <w:rPr>
+          <w:szCs w:val="20"/>
+        </w:rPr>
+        <w:t xml:space="preserve">give up too early or want to quit because they find it difficult to change their unhealthy </w:t>
+      </w:r>
+      <w:r>
+        <w:rPr>
+          <w:szCs w:val="20"/>
+        </w:rPr>
+        <w:t>habits</w:t>
+      </w:r>
+      <w:r>
+        <w:rPr>
+          <w:szCs w:val="20"/>
+        </w:rPr>
+        <w:t xml:space="preserve">. </w:t>
+      </w:r>
+    </w:p>
+    <w:p>
+      <w:pPr>
+        <w:rPr>
+          <w:szCs w:val="20"/>
+        </w:rPr>
+      </w:pPr>
+      <w:r>
+        <w:rPr>
+          <w:szCs w:val="20"/>
+        </w:rPr>
+        <w:t xml:space="preserve">Users can now look up variety of sports or physical activities that interest them and know everything they may need to know from, how to get involved, to what equipment they may need to get started. In addition to this, it also has features to help them find opportunities locally; or the users can </w:t>
+      </w:r>
+      <w:r>
+        <w:rPr>
+          <w:szCs w:val="20"/>
+        </w:rPr>
+        <w:t>choose ‘indoor</w:t>
+      </w:r>
+      <w:r>
+        <w:rPr>
+          <w:szCs w:val="20"/>
+        </w:rPr>
+        <w:t xml:space="preserve"> activities’ if they do not wish to go out and </w:t>
+      </w:r>
+      <w:r>
+        <w:rPr>
+          <w:szCs w:val="20"/>
+        </w:rPr>
+        <w:t>want</w:t>
+      </w:r>
+      <w:r>
+        <w:rPr>
+          <w:szCs w:val="20"/>
+        </w:rPr>
+        <w:t xml:space="preserve"> to start by doing some physical activities at home. </w:t>
+      </w:r>
+      <w:r>
+        <w:rPr>
+          <w:szCs w:val="20"/>
+        </w:rPr>
+        <w:t xml:space="preserve">This tackles the issue of motivation highlighted earlier in the document due to lack of information available to the users. </w:t>
+      </w:r>
+    </w:p>
+    <w:p>
+      <w:pPr>
+        <w:rPr>
+          <w:szCs w:val="20"/>
+        </w:rPr>
+      </w:pPr>
+      <w:r>
+        <w:rPr>
+          <w:szCs w:val="20"/>
+        </w:rPr>
+        <w:t xml:space="preserve">The application also </w:t>
+      </w:r>
+      <w:r>
+        <w:rPr>
+          <w:szCs w:val="20"/>
+        </w:rPr>
+        <w:t xml:space="preserve">has features for those users who lie to log everything to see their progress over time. It </w:t>
+      </w:r>
+      <w:r>
+        <w:rPr>
+          <w:szCs w:val="20"/>
+        </w:rPr>
+        <w:t>keeps track of not only their physical progress, but the diet as well, in addition to recommending them how to safe</w:t>
+      </w:r>
+      <w:r>
+        <w:rPr>
+          <w:szCs w:val="20"/>
+        </w:rPr>
+        <w:t>ly</w:t>
+      </w:r>
+      <w:r>
+        <w:rPr>
+          <w:szCs w:val="20"/>
+        </w:rPr>
+        <w:t xml:space="preserve"> gain, maintain or lose weight. </w:t>
+      </w:r>
+    </w:p>
+    <w:p>
+      <w:pPr>
+        <w:rPr>
+          <w:szCs w:val="20"/>
+        </w:rPr>
+      </w:pPr>
+      <w:r>
+        <w:rPr>
+          <w:szCs w:val="20"/>
+        </w:rPr>
+        <w:lastRenderedPageBreak/>
+        <w:t>Putting the project into context, the proposed solution greatly improves on the features and functionalities highlighted in chapter 2</w:t>
+      </w:r>
+      <w:r>
+        <w:rPr>
+          <w:szCs w:val="20"/>
+        </w:rPr>
+        <w:t xml:space="preserve"> in addition to implementing features they were lacking in. </w:t>
+      </w:r>
+      <w:r>
+        <w:rPr>
+          <w:szCs w:val="20"/>
+        </w:rPr>
+        <w:t xml:space="preserve">Thus, it is believed the project can be considered a success as it </w:t>
+      </w:r>
+      <w:r>
+        <w:rPr>
+          <w:szCs w:val="20"/>
+        </w:rPr>
+        <w:t xml:space="preserve">would have </w:t>
+      </w:r>
+      <w:r>
+        <w:rPr>
+          <w:szCs w:val="20"/>
+        </w:rPr>
+        <w:t>me</w:t>
+      </w:r>
+      <w:r>
+        <w:rPr>
+          <w:szCs w:val="20"/>
+        </w:rPr>
+        <w:t>t</w:t>
+      </w:r>
+      <w:r>
+        <w:rPr>
+          <w:szCs w:val="20"/>
+        </w:rPr>
+        <w:t xml:space="preserve"> the initial aims and objectives</w:t>
+      </w:r>
+      <w:r>
+        <w:rPr>
+          <w:szCs w:val="20"/>
+        </w:rPr>
+        <w:t xml:space="preserve"> had it been completely implemented as intended</w:t>
+      </w:r>
+      <w:r>
+        <w:rPr>
+          <w:szCs w:val="20"/>
+        </w:rPr>
+        <w:t xml:space="preserve">. </w:t>
       </w:r>
     </w:p>
     <w:p>
       <w:pPr>
         <w:pStyle w:val="Heading2"/>
       </w:pPr>
-      <w:bookmarkStart w:id="177" w:name="_Toc72897128"/>
+      <w:bookmarkStart w:id="178" w:name="_Toc72897128"/>
       <w:r>
         <w:t>Future work</w:t>
       </w:r>
-      <w:bookmarkEnd w:id="177"/>
-    </w:p>
-    <w:p>
-      <w:r>
-        <w:t>In either case there should be some reference to future work, either to forward and expand on the successful outcome or to test ways of overcoming the shortfall in your ideas that didn't work out quite as expected but there should be something that shows you can see further implications of what you have achieved.</w:t>
+      <w:bookmarkEnd w:id="178"/>
+    </w:p>
+    <w:p>
+      <w:r>
+        <w:t>Although the project can be considered a success, there are still areas for improvement as highlighted previously</w:t>
+      </w:r>
+      <w:r>
+        <w:t>.</w:t>
+      </w:r>
+    </w:p>
+    <w:p>
+      <w:r>
+        <w:t xml:space="preserve">The first potential improvement could be to </w:t>
+      </w:r>
+      <w:r>
+        <w:t xml:space="preserve">implement an offline mode for the application where users can use some functionality or features that do not heavily rely on the internet connection. </w:t>
+      </w:r>
+    </w:p>
+    <w:p>
+      <w:r>
+        <w:t>Motivational reminders</w:t>
+      </w:r>
+    </w:p>
+    <w:p>
+      <w:r>
+        <w:t xml:space="preserve">Add friends </w:t>
+      </w:r>
+    </w:p>
+    <w:p>
+      <w:r>
+        <w:t>N</w:t>
+      </w:r>
+      <w:r>
+        <w:t>otifications</w:t>
+      </w:r>
+    </w:p>
+    <w:p>
+      <w:r>
+        <w:t>Exercise videos</w:t>
       </w:r>
     </w:p>
     <w:p>
       <w:pPr>
         <w:pStyle w:val="Heading2"/>
       </w:pPr>
-      <w:bookmarkStart w:id="178" w:name="_Toc72897129"/>
+      <w:bookmarkStart w:id="179" w:name="_Toc72897129"/>
       <w:r>
         <w:t>Legal, Social, Ethical and Professional Issues</w:t>
       </w:r>
-      <w:bookmarkEnd w:id="178"/>
+      <w:bookmarkEnd w:id="179"/>
     </w:p>
     <w:p>
       <w:r>
@@ -23650,11 +23807,11 @@
       <w:pPr>
         <w:pStyle w:val="Heading2"/>
       </w:pPr>
-      <w:bookmarkStart w:id="179" w:name="_Toc72897130"/>
+      <w:bookmarkStart w:id="180" w:name="_Toc72897130"/>
       <w:r>
         <w:t>Synoptic Reflections</w:t>
       </w:r>
-      <w:bookmarkEnd w:id="179"/>
+      <w:bookmarkEnd w:id="180"/>
     </w:p>
     <w:p>
       <w:r>
@@ -23665,8 +23822,8 @@
       <w:pPr>
         <w:pStyle w:val="PageHeadings"/>
       </w:pPr>
-      <w:bookmarkStart w:id="180" w:name="_Toc124922237"/>
       <w:bookmarkStart w:id="181" w:name="_Toc72897131"/>
+      <w:bookmarkStart w:id="182" w:name="_Toc124922237"/>
       <w:r>
         <w:lastRenderedPageBreak/>
         <w:t>ReferenceS</w:t>
@@ -23675,15 +23832,7 @@
     </w:p>
     <w:p>
       <w:r>
-        <w:t xml:space="preserve">Schwaber &amp; </w:t>
-      </w:r>
-      <w:proofErr w:type="spellStart"/>
-      <w:r>
-        <w:t>sutherland</w:t>
-      </w:r>
-      <w:proofErr w:type="spellEnd"/>
-      <w:r>
-        <w:t>. 2017. WHAT IS SCRUM?. [Online]. [24 May 2021]. Available from: https://www.scrum.org/resources/what-is-scrum</w:t>
+        <w:t>Schwaber &amp; sutherland. 2017. WHAT IS SCRUM?. [Online]. [24 May 2021]. Available from: https://www.scrum.org/resources/what-is-scrum</w:t>
       </w:r>
     </w:p>
     <w:p>
@@ -23695,40 +23844,30 @@
           <w:shd w:val="clear" w:color="auto" w:fill="FFFFFF"/>
         </w:rPr>
       </w:pPr>
-      <w:proofErr w:type="spellStart"/>
       <w:r>
         <w:rPr>
           <w:rFonts w:cs="Segoe UI"/>
           <w:color w:val="212529"/>
           <w:shd w:val="clear" w:color="auto" w:fill="FFFFFF"/>
         </w:rPr>
-        <w:t>Ibm</w:t>
-      </w:r>
-      <w:proofErr w:type="spellEnd"/>
-      <w:r>
+        <w:t>Ibm cloud education. 2020. Three-Tier Architecture. [Online]. [25 May 2021]. </w:t>
+      </w:r>
+    </w:p>
+    <w:p>
+      <w:pPr>
+        <w:spacing w:after="0"/>
         <w:rPr>
           <w:rFonts w:cs="Segoe UI"/>
           <w:color w:val="212529"/>
           <w:shd w:val="clear" w:color="auto" w:fill="FFFFFF"/>
         </w:rPr>
-        <w:t xml:space="preserve"> cloud education. 2020. Three-Tier Architecture. [Online]. [25 May 2021]. </w:t>
-      </w:r>
-    </w:p>
-    <w:p>
-      <w:pPr>
-        <w:spacing w:after="0"/>
+      </w:pPr>
+      <w:r>
         <w:rPr>
           <w:rFonts w:cs="Segoe UI"/>
           <w:color w:val="212529"/>
           <w:shd w:val="clear" w:color="auto" w:fill="FFFFFF"/>
         </w:rPr>
-      </w:pPr>
-      <w:r>
-        <w:rPr>
-          <w:rFonts w:cs="Segoe UI"/>
-          <w:color w:val="212529"/>
-          <w:shd w:val="clear" w:color="auto" w:fill="FFFFFF"/>
-        </w:rPr>
         <w:t>Available from: https://www.ibm.com/uk-en/cloud/learn/three-tier-architecture#:~:text=Three%2Dtier%20architecture%20is%20a,associated%20with%20the%20application%20is</w:t>
       </w:r>
     </w:p>
@@ -23744,13 +23883,13 @@
       <w:pPr>
         <w:pStyle w:val="PageHeadings"/>
       </w:pPr>
-      <w:bookmarkStart w:id="182" w:name="_Toc72897132"/>
+      <w:bookmarkStart w:id="183" w:name="_Toc72897132"/>
       <w:r>
         <w:lastRenderedPageBreak/>
         <w:t>Bibliography</w:t>
       </w:r>
-      <w:bookmarkEnd w:id="180"/>
       <w:bookmarkEnd w:id="182"/>
+      <w:bookmarkEnd w:id="183"/>
     </w:p>
     <w:p>
       <w:r>
@@ -23759,15 +23898,7 @@
     </w:p>
     <w:p>
       <w:r>
-        <w:t xml:space="preserve">Jakob </w:t>
-      </w:r>
-      <w:proofErr w:type="spellStart"/>
-      <w:r>
-        <w:t>nielsen</w:t>
-      </w:r>
-      <w:proofErr w:type="spellEnd"/>
-      <w:r>
-        <w:t>. 1994. 10 Usability Heuristics for User Interface Design. [Online]. [25 May 2021]. Available from: https://www.nngroup.com/articles/ten-usability-heuristics/</w:t>
+        <w:t>Jakob nielsen. 1994. 10 Usability Heuristics for User Interface Design. [Online]. [25 May 2021]. Available from: https://www.nngroup.com/articles/ten-usability-heuristics/</w:t>
       </w:r>
     </w:p>
     <w:p/>
@@ -23783,7 +23914,7 @@
       <w:pPr>
         <w:pStyle w:val="PageHeadings"/>
       </w:pPr>
-      <w:bookmarkStart w:id="183" w:name="_Toc72897133"/>
+      <w:bookmarkStart w:id="184" w:name="_Toc72897133"/>
       <w:r>
         <w:lastRenderedPageBreak/>
         <w:t>Appendix A</w:t>
@@ -23791,7 +23922,7 @@
       <w:r>
         <w:t>: Project Planning document</w:t>
       </w:r>
-      <w:bookmarkEnd w:id="183"/>
+      <w:bookmarkEnd w:id="184"/>
     </w:p>
     <w:p>
       <w:pPr>
@@ -23801,11 +23932,11 @@
           <w:numId w:val="0"/>
         </w:numPr>
       </w:pPr>
-      <w:bookmarkStart w:id="184" w:name="_Toc72897134"/>
+      <w:bookmarkStart w:id="185" w:name="_Toc72897134"/>
       <w:r>
         <w:t>A1 Introduction</w:t>
       </w:r>
-      <w:bookmarkEnd w:id="184"/>
+      <w:bookmarkEnd w:id="185"/>
     </w:p>
     <w:p>
       <w:pPr>
@@ -23844,41 +23975,8 @@
           <w:szCs w:val="20"/>
           <w:shd w:val="clear" w:color="auto" w:fill="FFFFFF"/>
         </w:rPr>
-        <w:t xml:space="preserve">Health issue is the main problem this project aims to tackle and provide a potential solution for. According to the NHS (July 2012) a lot of health issues in the UK are due to the lack of exercise which is “as deadly as smoking”. It has been estimated that “one in 10 cases of heart disease (10.5%) and just under one in five cases (18.7%) of colon cancer in the UK” often can be due to lack of exercise. In 2008, inactivity caused more than 5.3 million of the 57 million deaths estimated worldwide (NHS 2012). Lack of exercise can also cause your bones to become weak, risk of diabetes or hypertension (Kristin Davis, </w:t>
-      </w:r>
-      <w:proofErr w:type="spellStart"/>
-      <w:r>
-        <w:rPr>
-          <w:rFonts w:cs="Arial"/>
-          <w:color w:val="333333"/>
-          <w:szCs w:val="20"/>
-          <w:shd w:val="clear" w:color="auto" w:fill="FFFFFF"/>
-        </w:rPr>
-        <w:t>n.d</w:t>
-      </w:r>
-      <w:proofErr w:type="spellEnd"/>
-      <w:r>
-        <w:rPr>
-          <w:rFonts w:cs="Arial"/>
-          <w:color w:val="333333"/>
-          <w:szCs w:val="20"/>
-          <w:shd w:val="clear" w:color="auto" w:fill="FFFFFF"/>
-        </w:rPr>
-        <w:t>).</w:t>
-      </w:r>
-    </w:p>
-    <w:p>
-      <w:pPr>
-        <w:shd w:val="clear" w:color="auto" w:fill="FFFFFF" w:themeFill="background1"/>
-        <w:spacing w:after="0"/>
-        <w:jc w:val="both"/>
-        <w:rPr>
-          <w:rFonts w:cs="Arial"/>
-          <w:color w:val="333333"/>
-          <w:szCs w:val="20"/>
-          <w:shd w:val="clear" w:color="auto" w:fill="FFFFFF"/>
-        </w:rPr>
-      </w:pPr>
+        <w:t>Health issue is the main problem this project aims to tackle and provide a potential solution for. According to the NHS (July 2012) a lot of health issues in the UK are due to the lack of exercise which is “as deadly as smoking”. It has been estimated that “one in 10 cases of heart disease (10.5%) and just under one in five cases (18.7%) of colon cancer in the UK” often can be due to lack of exercise. In 2008, inactivity caused more than 5.3 million of the 57 million deaths estimated worldwide (NHS 2012). Lack of exercise can also cause your bones to become weak, risk of diabetes or hypertension (Kristin Davis, n.d).</w:t>
+      </w:r>
     </w:p>
     <w:p>
       <w:pPr>
@@ -23932,17 +24030,7 @@
           <w:szCs w:val="20"/>
           <w:shd w:val="clear" w:color="auto" w:fill="FFFFFF"/>
         </w:rPr>
-        <w:t xml:space="preserve"> have enough information about the clubs or their location which this project </w:t>
-      </w:r>
-      <w:r>
-        <w:rPr>
-          <w:rFonts w:cs="Arial"/>
-          <w:color w:val="333333"/>
-          <w:szCs w:val="20"/>
-          <w:shd w:val="clear" w:color="auto" w:fill="FFFFFF"/>
-        </w:rPr>
-        <w:lastRenderedPageBreak/>
-        <w:t xml:space="preserve">will help resolve. </w:t>
+        <w:t xml:space="preserve"> have enough information about the clubs or their location which this project will help resolve. </w:t>
       </w:r>
       <w:r>
         <w:rPr>
@@ -23967,6 +24055,7 @@
         <w:rPr>
           <w:szCs w:val="20"/>
         </w:rPr>
+        <w:lastRenderedPageBreak/>
         <w:t xml:space="preserve">However, there are a few resources which help achieve similar results. For example, using Google maps to locate suitable local clubs or facilities and then receive directions. Facebook is another platform which helps achieve similar results. Facebook has a functionality which allows its users to create Facebook pages where they can post updates and events. After doing some research, there were few pages that can be found on Facebook who advertise sport clubs/tournaments providing opportunities to </w:t>
       </w:r>
       <w:r>
@@ -23988,27 +24077,7 @@
           <w:szCs w:val="20"/>
           <w:shd w:val="clear" w:color="auto" w:fill="FFFFFF"/>
         </w:rPr>
-        <w:t>Team statistics &amp; individual player stats. The app has a built-in function which will automatically write match report for the user. The user can also communicate with the team sending them messages and chat using the app. There are also sport facilities who post leaflets to advertise around the local area and often provide indoor sports opportunities, such as ‘DW Fitness First’, ‘David Lloyd’ and ‘</w:t>
-      </w:r>
-      <w:proofErr w:type="spellStart"/>
-      <w:r>
-        <w:rPr>
-          <w:rFonts w:cs="Arial"/>
-          <w:color w:val="333333"/>
-          <w:szCs w:val="20"/>
-          <w:shd w:val="clear" w:color="auto" w:fill="FFFFFF"/>
-        </w:rPr>
-        <w:t>Moorways</w:t>
-      </w:r>
-      <w:proofErr w:type="spellEnd"/>
-      <w:r>
-        <w:rPr>
-          <w:rFonts w:cs="Arial"/>
-          <w:color w:val="333333"/>
-          <w:szCs w:val="20"/>
-          <w:shd w:val="clear" w:color="auto" w:fill="FFFFFF"/>
-        </w:rPr>
-        <w:t xml:space="preserve">’ etc who offer indoor boxing and swimming lessons. </w:t>
+        <w:t xml:space="preserve">Team statistics &amp; individual player stats. The app has a built-in function which will automatically write match report for the user. The user can also communicate with the team sending them messages and chat using the app. There are also sport facilities who post leaflets to advertise around the local area and often provide indoor sports opportunities, such as ‘DW Fitness First’, ‘David Lloyd’ and ‘Moorways’ etc who offer indoor boxing and swimming lessons. </w:t>
       </w:r>
     </w:p>
     <w:p>
@@ -24022,7 +24091,7 @@
           <w:shd w:val="clear" w:color="auto" w:fill="FFFFFF"/>
         </w:rPr>
       </w:pPr>
-      <w:bookmarkStart w:id="185" w:name="_Toc72897135"/>
+      <w:bookmarkStart w:id="186" w:name="_Toc72897135"/>
       <w:r>
         <w:rPr>
           <w:shd w:val="clear" w:color="auto" w:fill="FFFFFF"/>
@@ -24030,7 +24099,7 @@
         <w:lastRenderedPageBreak/>
         <w:t>A2 Amins and Objectives</w:t>
       </w:r>
-      <w:bookmarkEnd w:id="185"/>
+      <w:bookmarkEnd w:id="186"/>
     </w:p>
     <w:p>
       <w:pPr>
@@ -24419,11 +24488,11 @@
           <w:numId w:val="0"/>
         </w:numPr>
       </w:pPr>
-      <w:bookmarkStart w:id="186" w:name="_Toc72897136"/>
+      <w:bookmarkStart w:id="187" w:name="_Toc72897136"/>
       <w:r>
         <w:t>A3 Tasks and Deliverables</w:t>
       </w:r>
-      <w:bookmarkEnd w:id="186"/>
+      <w:bookmarkEnd w:id="187"/>
     </w:p>
     <w:p>
       <w:pPr>
@@ -24646,27 +24715,7 @@
           <w:sz w:val="20"/>
           <w:szCs w:val="20"/>
         </w:rPr>
-        <w:t xml:space="preserve">Create a repository for version control which will enable to </w:t>
-      </w:r>
-      <w:proofErr w:type="spellStart"/>
-      <w:r>
-        <w:rPr>
-          <w:rFonts w:ascii="Verdana" w:hAnsi="Verdana"/>
-          <w:color w:val="000000" w:themeColor="text1"/>
-          <w:sz w:val="20"/>
-          <w:szCs w:val="20"/>
-        </w:rPr>
-        <w:t>backup</w:t>
-      </w:r>
-      <w:proofErr w:type="spellEnd"/>
-      <w:r>
-        <w:rPr>
-          <w:rFonts w:ascii="Verdana" w:hAnsi="Verdana"/>
-          <w:color w:val="000000" w:themeColor="text1"/>
-          <w:sz w:val="20"/>
-          <w:szCs w:val="20"/>
-        </w:rPr>
-        <w:t xml:space="preserve"> all the data and keep it safe, so it is not lost</w:t>
+        <w:t>Create a repository for version control which will enable to backup all the data and keep it safe, so it is not lost</w:t>
       </w:r>
     </w:p>
     <w:p>
@@ -26821,7 +26870,7 @@
           <w:numId w:val="0"/>
         </w:numPr>
       </w:pPr>
-      <w:bookmarkStart w:id="187" w:name="_Toc72897137"/>
+      <w:bookmarkStart w:id="188" w:name="_Toc72897137"/>
       <w:r>
         <w:lastRenderedPageBreak/>
         <w:t xml:space="preserve">A4 </w:t>
@@ -26829,7 +26878,7 @@
       <w:r>
         <w:t>Gantt Chart</w:t>
       </w:r>
-      <w:bookmarkEnd w:id="187"/>
+      <w:bookmarkEnd w:id="188"/>
     </w:p>
     <w:p>
       <w:r>
@@ -26886,7 +26935,7 @@
           <w:numId w:val="0"/>
         </w:numPr>
       </w:pPr>
-      <w:bookmarkStart w:id="188" w:name="_Toc72897138"/>
+      <w:bookmarkStart w:id="189" w:name="_Toc72897138"/>
       <w:r>
         <w:lastRenderedPageBreak/>
         <w:t xml:space="preserve">A5 </w:t>
@@ -26894,7 +26943,7 @@
       <w:r>
         <w:t>Resources</w:t>
       </w:r>
-      <w:bookmarkEnd w:id="188"/>
+      <w:bookmarkEnd w:id="189"/>
       <w:r>
         <w:t xml:space="preserve"> </w:t>
       </w:r>
@@ -26974,21 +27023,7 @@
           <w:szCs w:val="20"/>
         </w:rPr>
         <w:lastRenderedPageBreak/>
-        <w:t>There are various online resources which will be used to assist with the completion of the project. Udemy and YouTube will be used to watch tutorials on how to implement features/functionality for the application and to increase the knowledge on mobile development. Udemy is an online platform for online courses, which teaches its users from the basics to the advanced techniques of the topic. YouTube is a media platform where the user can find any type of video they wish to see. There are also Mobile Application labs which provide information on many useful functionalities which could be used in the project.</w:t>
-      </w:r>
-      <w:r>
-        <w:rPr>
-          <w:color w:val="000000" w:themeColor="text1"/>
-          <w:szCs w:val="20"/>
-        </w:rPr>
-        <w:t xml:space="preserve"> </w:t>
-      </w:r>
-      <w:r>
-        <w:rPr>
-          <w:color w:val="000000" w:themeColor="text1"/>
-          <w:szCs w:val="20"/>
-        </w:rPr>
-        <w:t>The lab tutor for the mobile application module along with my personal tutor are also available to assist with the project and give helpful advice when needed. Friends and colleagues who are familiar with android development can also be source of information if there are issues while working on the project. For designing the user interface paper prototype, ‘Fluid UI’ is a very helpful online platform which allows the person to drag and drop UI features such as buttons, text boxes etc, making it very easy to design a prototype. ‘Material Design’ is a website which will assist when designing GUI for the application as it contains different layout and design ideas for mobile applications, websites and desktop consoles etc. The only hardware required for the project would be a mobile phone with Android OS installed.</w:t>
+        <w:t>There are various online resources which will be used to assist with the completion of the project. Udemy and YouTube will be used to watch tutorials on how to implement features/functionality for the application and to increase the knowledge on mobile development. Udemy is an online platform for online courses, which teaches its users from the basics to the advanced techniques of the topic. YouTube is a media platform where the user can find any type of video they wish to see. There are also Mobile Application labs which provide information on many useful functionalities which could be used in the project. The lab tutor for the mobile application module along with my personal tutor are also available to assist with the project and give helpful advice when needed. Friends and colleagues who are familiar with android development can also be source of information if there are issues while working on the project. For designing the user interface paper prototype, ‘Fluid UI’ is a very helpful online platform which allows the person to drag and drop UI features such as buttons, text boxes etc, making it very easy to design a prototype. ‘Material Design’ is a website which will assist when designing GUI for the application as it contains different layout and design ideas for mobile applications, websites and desktop consoles etc. The only hardware required for the project would be a mobile phone with Android OS installed.</w:t>
       </w:r>
     </w:p>
     <w:p>
@@ -26999,7 +27034,7 @@
           <w:numId w:val="0"/>
         </w:numPr>
       </w:pPr>
-      <w:bookmarkStart w:id="189" w:name="_Toc72897139"/>
+      <w:bookmarkStart w:id="190" w:name="_Toc72897139"/>
       <w:r>
         <w:t>A</w:t>
       </w:r>
@@ -27009,7 +27044,7 @@
       <w:r>
         <w:t xml:space="preserve"> Project Risks</w:t>
       </w:r>
-      <w:bookmarkEnd w:id="189"/>
+      <w:bookmarkEnd w:id="190"/>
     </w:p>
     <w:tbl>
       <w:tblPr>
@@ -28115,29 +28150,7 @@
                 <w:szCs w:val="20"/>
                 <w:lang w:eastAsia="en-US"/>
               </w:rPr>
-              <w:t xml:space="preserve">Make sure </w:t>
-            </w:r>
-            <w:proofErr w:type="spellStart"/>
-            <w:r>
-              <w:rPr>
-                <w:rFonts w:ascii="Verdana" w:hAnsi="Verdana"/>
-                <w:color w:val="000000" w:themeColor="text1"/>
-                <w:sz w:val="20"/>
-                <w:szCs w:val="20"/>
-                <w:lang w:eastAsia="en-US"/>
-              </w:rPr>
-              <w:t>the</w:t>
-            </w:r>
-            <w:proofErr w:type="spellEnd"/>
-            <w:r>
-              <w:rPr>
-                <w:rFonts w:ascii="Verdana" w:hAnsi="Verdana"/>
-                <w:color w:val="000000" w:themeColor="text1"/>
-                <w:sz w:val="20"/>
-                <w:szCs w:val="20"/>
-                <w:lang w:eastAsia="en-US"/>
-              </w:rPr>
-              <w:t xml:space="preserve"> worked is backed up and use source control (version control) such as ‘GitHub’ to keep work safe and backed up</w:t>
+              <w:t>Make sure the worked is backed up and use source control (version control) such as ‘GitHub’ to keep work safe and backed up</w:t>
             </w:r>
           </w:p>
         </w:tc>
@@ -28620,11 +28633,11 @@
           <w:numId w:val="0"/>
         </w:numPr>
       </w:pPr>
-      <w:bookmarkStart w:id="190" w:name="_Toc72897140"/>
+      <w:bookmarkStart w:id="191" w:name="_Toc72897140"/>
       <w:r>
         <w:t>A7 Legal, Social, Ethical and Professional Issues</w:t>
       </w:r>
-      <w:bookmarkEnd w:id="190"/>
+      <w:bookmarkEnd w:id="191"/>
     </w:p>
     <w:p>
       <w:r>
@@ -28721,37 +28734,13 @@
       </w:r>
       <w:r>
         <w:lastRenderedPageBreak/>
-        <w:t xml:space="preserve">professionalism, your activities should not discriminate “on grounds of, sex, sexual orientation, </w:t>
-      </w:r>
-      <w:r>
-        <w:t>marital</w:t>
-      </w:r>
-      <w:r>
-        <w:t xml:space="preserve"> status, nationality, colour, race, ethnic origin, religion, age or disability” [4]. This could have an impact on the project as there could be clubs listed in the application who discriminate against a certain type of people, or if the application for example, had the options where it specifically asked for their race and filter the </w:t>
-      </w:r>
-      <w:r>
-        <w:t>sports,</w:t>
-      </w:r>
-      <w:r>
-        <w:t xml:space="preserve"> they can do depending on what race they chose. Thus, it is important when creating the application, not to include any features which may discriminate, </w:t>
+        <w:t xml:space="preserve">professionalism, your activities should not discriminate “on grounds of, sex, sexual orientation, marital status, nationality, colour, race, ethnic origin, religion, age or disability” [4]. This could have an impact on the project as there could be clubs listed in the application who discriminate against a certain type of people, or if the application for example, had the options where it specifically asked for their race and filter the sports, they can do depending on what race they chose. Thus, it is important when creating the application, not to include any features which may discriminate, </w:t>
       </w:r>
       <w:r>
         <w:t>and</w:t>
       </w:r>
       <w:r>
-        <w:t xml:space="preserve"> include an option for users to report any clubs they may feel are discriminating. In the code of conduct, it is also stated to keep professional competence and integrity in mind, meaning respect other people’s alternative news and accept criticism with an open mind. This can </w:t>
-      </w:r>
-      <w:r>
-        <w:t>b</w:t>
-      </w:r>
-      <w:r>
-        <w:t xml:space="preserve">e applied to the project, so when a colleague/friend or PT gives some criticism, </w:t>
-      </w:r>
-      <w:r>
-        <w:t>do not</w:t>
-      </w:r>
-      <w:r>
-        <w:t xml:space="preserve"> take it to heart and be upset about. Instead use that criticism to improve the project further. When working on projects generally, sometimes unexpected issues can arise which could have a big impact on the project and effect its progress, therefore, it is important to react to any unexpected situation appropriately to show professionalism.</w:t>
+        <w:t xml:space="preserve"> include an option for users to report any clubs they may feel are discriminating. In the code of conduct, it is also stated to keep professional competence and integrity in mind, meaning respect other people’s alternative news and accept criticism with an open mind. This can be applied to the project, so when a colleague/friend or PT gives some criticism, do not take it to heart and be upset about. Instead use that criticism to improve the project further. When working on projects generally, sometimes unexpected issues can arise which could have a big impact on the project and effect its progress, therefore, it is important to react to any unexpected situation appropriately to show professionalism.</w:t>
       </w:r>
     </w:p>
     <w:p>
@@ -28762,7 +28751,7 @@
           <w:numId w:val="0"/>
         </w:numPr>
       </w:pPr>
-      <w:bookmarkStart w:id="191" w:name="_Toc72897141"/>
+      <w:bookmarkStart w:id="192" w:name="_Toc72897141"/>
       <w:r>
         <w:t>A</w:t>
       </w:r>
@@ -28772,7 +28761,7 @@
       <w:r>
         <w:t xml:space="preserve"> References</w:t>
       </w:r>
-      <w:bookmarkEnd w:id="191"/>
+      <w:bookmarkEnd w:id="192"/>
     </w:p>
     <w:p>
       <w:r>
@@ -28787,36 +28776,12 @@
     <w:p>
       <w:r>
         <w:lastRenderedPageBreak/>
-        <w:t xml:space="preserve">Adam </w:t>
-      </w:r>
-      <w:proofErr w:type="spellStart"/>
-      <w:r>
-        <w:t>sinicki</w:t>
-      </w:r>
-      <w:proofErr w:type="spellEnd"/>
-      <w:r>
-        <w:t>, A.S. 2018. Best Android developer tools for getting started or levelling up your dev skills. [Online]. [28 October 2019]. Available from: https://www.androidauthority.com/best-android-developer-tools-671650/</w:t>
-      </w:r>
-    </w:p>
-    <w:p>
-      <w:r>
-        <w:t xml:space="preserve">Martyn </w:t>
-      </w:r>
-      <w:proofErr w:type="spellStart"/>
-      <w:r>
-        <w:t>casserly</w:t>
-      </w:r>
-      <w:proofErr w:type="spellEnd"/>
-      <w:r>
-        <w:t xml:space="preserve">, M.C. 2019. </w:t>
-      </w:r>
-      <w:proofErr w:type="spellStart"/>
-      <w:r>
-        <w:t>IPhone</w:t>
-      </w:r>
-      <w:proofErr w:type="spellEnd"/>
-      <w:r>
-        <w:t xml:space="preserve"> vs Android market share. [Online]. [28 October 2019]. Available from: https://www.macworld.co.uk/feature/iphone/iphone-vs-android-market-share-3691861/</w:t>
+        <w:t>Adam sinicki, A.S. 2018. Best Android developer tools for getting started or levelling up your dev skills. [Online]. [28 October 2019]. Available from: https://www.androidauthority.com/best-android-developer-tools-671650/</w:t>
+      </w:r>
+    </w:p>
+    <w:p>
+      <w:r>
+        <w:t>Martyn casserly, M.C. 2019. IPhone vs Android market share. [Online]. [28 October 2019]. Available from: https://www.macworld.co.uk/feature/iphone/iphone-vs-android-market-share-3691861/</w:t>
       </w:r>
     </w:p>
     <w:p>
@@ -28826,15 +28791,7 @@
     </w:p>
     <w:p>
       <w:r>
-        <w:t>[2] BBC. (</w:t>
-      </w:r>
-      <w:proofErr w:type="spellStart"/>
-      <w:r>
-        <w:t>n.d</w:t>
-      </w:r>
-      <w:proofErr w:type="spellEnd"/>
-      <w:r>
-        <w:t>). Ethical, legal and environmental impact - CCEA. [Online]. [4 November 2019]. Available from: https://www.bbc.co.uk/bitesize/guides/z8m36yc/revision/5</w:t>
+        <w:t>[2] BBC. (n.d). Ethical, legal and environmental impact - CCEA. [Online]. [4 November 2019]. Available from: https://www.bbc.co.uk/bitesize/guides/z8m36yc/revision/5</w:t>
       </w:r>
     </w:p>
     <w:p>
@@ -28844,15 +28801,7 @@
     </w:p>
     <w:p>
       <w:r>
-        <w:t xml:space="preserve">[4] </w:t>
-      </w:r>
-      <w:proofErr w:type="spellStart"/>
-      <w:r>
-        <w:t>Bcs</w:t>
-      </w:r>
-      <w:proofErr w:type="spellEnd"/>
-      <w:r>
-        <w:t>. n.d. BCS Code of Conduct. [Online]. [6 November 2019]. Available from: https://www.bcs.org/membership/become-a-member/bcs-code-of-conduct/</w:t>
+        <w:t>[4] Bcs. n.d. BCS Code of Conduct. [Online]. [6 November 2019]. Available from: https://www.bcs.org/membership/become-a-member/bcs-code-of-conduct/</w:t>
       </w:r>
     </w:p>
     <w:sectPr>
@@ -30369,63 +30318,18 @@
   </w:num>
   <w:num w:numId="7">
     <w:abstractNumId w:val="4"/>
-    <w:lvlOverride w:ilvl="0"/>
-    <w:lvlOverride w:ilvl="1"/>
-    <w:lvlOverride w:ilvl="2"/>
-    <w:lvlOverride w:ilvl="3"/>
-    <w:lvlOverride w:ilvl="4"/>
-    <w:lvlOverride w:ilvl="5"/>
-    <w:lvlOverride w:ilvl="6"/>
-    <w:lvlOverride w:ilvl="7"/>
-    <w:lvlOverride w:ilvl="8"/>
   </w:num>
   <w:num w:numId="8">
     <w:abstractNumId w:val="0"/>
-    <w:lvlOverride w:ilvl="0"/>
-    <w:lvlOverride w:ilvl="1"/>
-    <w:lvlOverride w:ilvl="2"/>
-    <w:lvlOverride w:ilvl="3"/>
-    <w:lvlOverride w:ilvl="4"/>
-    <w:lvlOverride w:ilvl="5"/>
-    <w:lvlOverride w:ilvl="6"/>
-    <w:lvlOverride w:ilvl="7"/>
-    <w:lvlOverride w:ilvl="8"/>
   </w:num>
   <w:num w:numId="9">
     <w:abstractNumId w:val="3"/>
-    <w:lvlOverride w:ilvl="0"/>
-    <w:lvlOverride w:ilvl="1"/>
-    <w:lvlOverride w:ilvl="2"/>
-    <w:lvlOverride w:ilvl="3"/>
-    <w:lvlOverride w:ilvl="4"/>
-    <w:lvlOverride w:ilvl="5"/>
-    <w:lvlOverride w:ilvl="6"/>
-    <w:lvlOverride w:ilvl="7"/>
-    <w:lvlOverride w:ilvl="8"/>
   </w:num>
   <w:num w:numId="10">
     <w:abstractNumId w:val="2"/>
-    <w:lvlOverride w:ilvl="0"/>
-    <w:lvlOverride w:ilvl="1"/>
-    <w:lvlOverride w:ilvl="2"/>
-    <w:lvlOverride w:ilvl="3"/>
-    <w:lvlOverride w:ilvl="4"/>
-    <w:lvlOverride w:ilvl="5"/>
-    <w:lvlOverride w:ilvl="6"/>
-    <w:lvlOverride w:ilvl="7"/>
-    <w:lvlOverride w:ilvl="8"/>
   </w:num>
   <w:num w:numId="11">
     <w:abstractNumId w:val="1"/>
-    <w:lvlOverride w:ilvl="0"/>
-    <w:lvlOverride w:ilvl="1"/>
-    <w:lvlOverride w:ilvl="2"/>
-    <w:lvlOverride w:ilvl="3"/>
-    <w:lvlOverride w:ilvl="4"/>
-    <w:lvlOverride w:ilvl="5"/>
-    <w:lvlOverride w:ilvl="6"/>
-    <w:lvlOverride w:ilvl="7"/>
-    <w:lvlOverride w:ilvl="8"/>
   </w:num>
   <w:numIdMacAtCleanup w:val="11"/>
 </w:numbering>
@@ -31023,6 +30927,7 @@
   <w:style w:type="character" w:default="1" w:styleId="DefaultParagraphFont">
     <w:name w:val="Default Paragraph Font"/>
     <w:uiPriority w:val="1"/>
+    <w:semiHidden/>
     <w:unhideWhenUsed/>
   </w:style>
   <w:style w:type="table" w:default="1" w:styleId="TableNormal">
@@ -31984,6 +31889,66 @@
       </w:tcPr>
     </w:tblStylePr>
   </w:style>
+  <w:style w:type="table" w:styleId="PlainTable1">
+    <w:name w:val="Plain Table 1"/>
+    <w:basedOn w:val="TableNormal"/>
+    <w:uiPriority w:val="41"/>
+    <w:rsid w:val="00D443FC"/>
+    <w:tblPr>
+      <w:tblStyleRowBandSize w:val="1"/>
+      <w:tblStyleColBandSize w:val="1"/>
+      <w:tblBorders>
+        <w:top w:val="single" w:sz="4" w:space="0" w:color="BFBFBF" w:themeColor="background1" w:themeShade="BF"/>
+        <w:left w:val="single" w:sz="4" w:space="0" w:color="BFBFBF" w:themeColor="background1" w:themeShade="BF"/>
+        <w:bottom w:val="single" w:sz="4" w:space="0" w:color="BFBFBF" w:themeColor="background1" w:themeShade="BF"/>
+        <w:right w:val="single" w:sz="4" w:space="0" w:color="BFBFBF" w:themeColor="background1" w:themeShade="BF"/>
+        <w:insideH w:val="single" w:sz="4" w:space="0" w:color="BFBFBF" w:themeColor="background1" w:themeShade="BF"/>
+        <w:insideV w:val="single" w:sz="4" w:space="0" w:color="BFBFBF" w:themeColor="background1" w:themeShade="BF"/>
+      </w:tblBorders>
+    </w:tblPr>
+    <w:tblStylePr w:type="firstRow">
+      <w:rPr>
+        <w:b/>
+        <w:bCs/>
+      </w:rPr>
+    </w:tblStylePr>
+    <w:tblStylePr w:type="lastRow">
+      <w:rPr>
+        <w:b/>
+        <w:bCs/>
+      </w:rPr>
+      <w:tblPr/>
+      <w:tcPr>
+        <w:tcBorders>
+          <w:top w:val="double" w:sz="4" w:space="0" w:color="BFBFBF" w:themeColor="background1" w:themeShade="BF"/>
+        </w:tcBorders>
+      </w:tcPr>
+    </w:tblStylePr>
+    <w:tblStylePr w:type="firstCol">
+      <w:rPr>
+        <w:b/>
+        <w:bCs/>
+      </w:rPr>
+    </w:tblStylePr>
+    <w:tblStylePr w:type="lastCol">
+      <w:rPr>
+        <w:b/>
+        <w:bCs/>
+      </w:rPr>
+    </w:tblStylePr>
+    <w:tblStylePr w:type="band1Vert">
+      <w:tblPr/>
+      <w:tcPr>
+        <w:shd w:val="clear" w:color="auto" w:fill="F2F2F2" w:themeFill="background1" w:themeFillShade="F2"/>
+      </w:tcPr>
+    </w:tblStylePr>
+    <w:tblStylePr w:type="band1Horz">
+      <w:tblPr/>
+      <w:tcPr>
+        <w:shd w:val="clear" w:color="auto" w:fill="F2F2F2" w:themeFill="background1" w:themeFillShade="F2"/>
+      </w:tcPr>
+    </w:tblStylePr>
+  </w:style>
 </w:styles>
 </file>
 

--- a/Final Year Project/Report/Report Chapters/Final Year Project Report.2.docx
+++ b/Final Year Project/Report/Report Chapters/Final Year Project Report.2.docx
@@ -100,8 +100,13 @@
         <w:jc w:val="left"/>
       </w:pPr>
       <w:r>
-        <w:t xml:space="preserve">     Healthify</w:t>
-      </w:r>
+        <w:t xml:space="preserve">     </w:t>
+      </w:r>
+      <w:proofErr w:type="spellStart"/>
+      <w:r>
+        <w:t>Healthify</w:t>
+      </w:r>
+      <w:proofErr w:type="spellEnd"/>
     </w:p>
     <w:p/>
     <w:p>
@@ -9481,7 +9486,23 @@
           <w:color w:val="000000" w:themeColor="text1"/>
           <w:szCs w:val="18"/>
         </w:rPr>
-        <w:t xml:space="preserve">The project will tackle physical health issues in the UK due to lack of exercise. According to the research done by NHS (July 2012), a lot of health issues in the UK are due to the lack of exercise which is “as deadly as smoking”. It has been estimated that “one in 10 cases of heart disease (10.5%) and just under one in five cases (18.7%) of colon cancer in the UK” often can be due to lack of exercise. In 2008, inactivity caused more than 5.3 million of the 57 million deaths estimated worldwide (NHS 2012). Lack of exercise can also cause the bones to become weak, risk of diabetes or hypertension (Kristin Davis, n.d). However, over the years, health issues relating to lack of exercise didn’t decrease; obesity being one of the main concerns. Obesity is a medical condition where a person is overweight and carries unhealthy amount of body fat which influences their health. In a very recent article by NHS (May 2019), during 2017/18, there were 10,660 patient admissions who had illnesses directly relating to obesity and 711,000 where obesity was “primary or a secondary diagnosis”; which is very similar to the statistic recorded in 2016/17 (10,705). Obesity was more common in female adults than it was in male adults. For every 4 patients, 3 were female (74%) for illnesses directly relating to obesity, and </w:t>
+        <w:t xml:space="preserve">The project will tackle physical health issues in the UK due to lack of exercise. According to the research done by NHS (July 2012), a lot of health issues in the UK are due to the lack of exercise which is “as deadly as smoking”. It has been estimated that “one in 10 cases of heart disease (10.5%) and just under one in five cases (18.7%) of colon cancer in the UK” often can be due to lack of exercise. In 2008, inactivity caused more than 5.3 million of the 57 million deaths estimated worldwide (NHS 2012). Lack of exercise can also cause the bones to become weak, risk of diabetes or hypertension (Kristin Davis, </w:t>
+      </w:r>
+      <w:proofErr w:type="spellStart"/>
+      <w:r>
+        <w:rPr>
+          <w:color w:val="000000" w:themeColor="text1"/>
+          <w:szCs w:val="18"/>
+        </w:rPr>
+        <w:t>n.d</w:t>
+      </w:r>
+      <w:proofErr w:type="spellEnd"/>
+      <w:r>
+        <w:rPr>
+          <w:color w:val="000000" w:themeColor="text1"/>
+          <w:szCs w:val="18"/>
+        </w:rPr>
+        <w:t xml:space="preserve">). However, over the years, health issues relating to lack of exercise didn’t decrease; obesity being one of the main concerns. Obesity is a medical condition where a person is overweight and carries unhealthy amount of body fat which influences their health. In a very recent article by NHS (May 2019), during 2017/18, there were 10,660 patient admissions who had illnesses directly relating to obesity and 711,000 where obesity was “primary or a secondary diagnosis”; which is very similar to the statistic recorded in 2016/17 (10,705). Obesity was more common in female adults than it was in male adults. For every 4 patients, 3 were female (74%) for illnesses directly relating to obesity, and </w:t>
       </w:r>
       <w:r>
         <w:rPr>
@@ -9610,14 +9631,27 @@
                             <w:r>
                               <w:t xml:space="preserve">Figure </w:t>
                             </w:r>
-                            <w:fldSimple w:instr=" SEQ Figure \* ARABIC ">
-                              <w:r>
-                                <w:rPr>
-                                  <w:noProof/>
-                                </w:rPr>
-                                <w:t>1</w:t>
-                              </w:r>
-                            </w:fldSimple>
+                            <w:r>
+                              <w:fldChar w:fldCharType="begin"/>
+                            </w:r>
+                            <w:r>
+                              <w:instrText xml:space="preserve"> SEQ Figure \* ARABIC </w:instrText>
+                            </w:r>
+                            <w:r>
+                              <w:fldChar w:fldCharType="separate"/>
+                            </w:r>
+                            <w:r>
+                              <w:rPr>
+                                <w:noProof/>
+                              </w:rPr>
+                              <w:t>1</w:t>
+                            </w:r>
+                            <w:r>
+                              <w:rPr>
+                                <w:noProof/>
+                              </w:rPr>
+                              <w:fldChar w:fldCharType="end"/>
+                            </w:r>
                             <w:r>
                               <w:t>: Adults Effected by Obesity</w:t>
                             </w:r>
@@ -9667,14 +9701,27 @@
                       <w:r>
                         <w:t xml:space="preserve">Figure </w:t>
                       </w:r>
-                      <w:fldSimple w:instr=" SEQ Figure \* ARABIC ">
-                        <w:r>
-                          <w:rPr>
-                            <w:noProof/>
-                          </w:rPr>
-                          <w:t>1</w:t>
-                        </w:r>
-                      </w:fldSimple>
+                      <w:r>
+                        <w:fldChar w:fldCharType="begin"/>
+                      </w:r>
+                      <w:r>
+                        <w:instrText xml:space="preserve"> SEQ Figure \* ARABIC </w:instrText>
+                      </w:r>
+                      <w:r>
+                        <w:fldChar w:fldCharType="separate"/>
+                      </w:r>
+                      <w:r>
+                        <w:rPr>
+                          <w:noProof/>
+                        </w:rPr>
+                        <w:t>1</w:t>
+                      </w:r>
+                      <w:r>
+                        <w:rPr>
+                          <w:noProof/>
+                        </w:rPr>
+                        <w:fldChar w:fldCharType="end"/>
+                      </w:r>
                       <w:r>
                         <w:t>: Adults Effected by Obesity</w:t>
                       </w:r>
@@ -9814,14 +9861,27 @@
                             <w:r>
                               <w:t xml:space="preserve">Figure </w:t>
                             </w:r>
-                            <w:fldSimple w:instr=" SEQ Figure \* ARABIC ">
-                              <w:r>
-                                <w:rPr>
-                                  <w:noProof/>
-                                </w:rPr>
-                                <w:t>2</w:t>
-                              </w:r>
-                            </w:fldSimple>
+                            <w:r>
+                              <w:fldChar w:fldCharType="begin"/>
+                            </w:r>
+                            <w:r>
+                              <w:instrText xml:space="preserve"> SEQ Figure \* ARABIC </w:instrText>
+                            </w:r>
+                            <w:r>
+                              <w:fldChar w:fldCharType="separate"/>
+                            </w:r>
+                            <w:r>
+                              <w:rPr>
+                                <w:noProof/>
+                              </w:rPr>
+                              <w:t>2</w:t>
+                            </w:r>
+                            <w:r>
+                              <w:rPr>
+                                <w:noProof/>
+                              </w:rPr>
+                              <w:fldChar w:fldCharType="end"/>
+                            </w:r>
                             <w:r>
                               <w:t>: Rate of Obesity Over the Years</w:t>
                             </w:r>
@@ -9863,14 +9923,27 @@
                       <w:r>
                         <w:t xml:space="preserve">Figure </w:t>
                       </w:r>
-                      <w:fldSimple w:instr=" SEQ Figure \* ARABIC ">
-                        <w:r>
-                          <w:rPr>
-                            <w:noProof/>
-                          </w:rPr>
-                          <w:t>2</w:t>
-                        </w:r>
-                      </w:fldSimple>
+                      <w:r>
+                        <w:fldChar w:fldCharType="begin"/>
+                      </w:r>
+                      <w:r>
+                        <w:instrText xml:space="preserve"> SEQ Figure \* ARABIC </w:instrText>
+                      </w:r>
+                      <w:r>
+                        <w:fldChar w:fldCharType="separate"/>
+                      </w:r>
+                      <w:r>
+                        <w:rPr>
+                          <w:noProof/>
+                        </w:rPr>
+                        <w:t>2</w:t>
+                      </w:r>
+                      <w:r>
+                        <w:rPr>
+                          <w:noProof/>
+                        </w:rPr>
+                        <w:fldChar w:fldCharType="end"/>
+                      </w:r>
                       <w:r>
                         <w:t>: Rate of Obesity Over the Years</w:t>
                       </w:r>
@@ -10020,14 +10093,27 @@
                             <w:r>
                               <w:t xml:space="preserve">Figure </w:t>
                             </w:r>
-                            <w:fldSimple w:instr=" SEQ Figure \* ARABIC ">
-                              <w:r>
-                                <w:rPr>
-                                  <w:noProof/>
-                                </w:rPr>
-                                <w:t>3</w:t>
-                              </w:r>
-                            </w:fldSimple>
+                            <w:r>
+                              <w:fldChar w:fldCharType="begin"/>
+                            </w:r>
+                            <w:r>
+                              <w:instrText xml:space="preserve"> SEQ Figure \* ARABIC </w:instrText>
+                            </w:r>
+                            <w:r>
+                              <w:fldChar w:fldCharType="separate"/>
+                            </w:r>
+                            <w:r>
+                              <w:rPr>
+                                <w:noProof/>
+                              </w:rPr>
+                              <w:t>3</w:t>
+                            </w:r>
+                            <w:r>
+                              <w:rPr>
+                                <w:noProof/>
+                              </w:rPr>
+                              <w:fldChar w:fldCharType="end"/>
+                            </w:r>
                             <w:r>
                               <w:t>: Kids in Reception Effected by Obesity</w:t>
                             </w:r>
@@ -10073,14 +10159,27 @@
                       <w:r>
                         <w:t xml:space="preserve">Figure </w:t>
                       </w:r>
-                      <w:fldSimple w:instr=" SEQ Figure \* ARABIC ">
-                        <w:r>
-                          <w:rPr>
-                            <w:noProof/>
-                          </w:rPr>
-                          <w:t>3</w:t>
-                        </w:r>
-                      </w:fldSimple>
+                      <w:r>
+                        <w:fldChar w:fldCharType="begin"/>
+                      </w:r>
+                      <w:r>
+                        <w:instrText xml:space="preserve"> SEQ Figure \* ARABIC </w:instrText>
+                      </w:r>
+                      <w:r>
+                        <w:fldChar w:fldCharType="separate"/>
+                      </w:r>
+                      <w:r>
+                        <w:rPr>
+                          <w:noProof/>
+                        </w:rPr>
+                        <w:t>3</w:t>
+                      </w:r>
+                      <w:r>
+                        <w:rPr>
+                          <w:noProof/>
+                        </w:rPr>
+                        <w:fldChar w:fldCharType="end"/>
+                      </w:r>
                       <w:r>
                         <w:t>: Kids in Reception Effected by Obesity</w:t>
                       </w:r>
@@ -10269,14 +10368,27 @@
                             <w:r>
                               <w:t xml:space="preserve">Figure </w:t>
                             </w:r>
-                            <w:fldSimple w:instr=" SEQ Figure \* ARABIC ">
-                              <w:r>
-                                <w:rPr>
-                                  <w:noProof/>
-                                </w:rPr>
-                                <w:t>4</w:t>
-                              </w:r>
-                            </w:fldSimple>
+                            <w:r>
+                              <w:fldChar w:fldCharType="begin"/>
+                            </w:r>
+                            <w:r>
+                              <w:instrText xml:space="preserve"> SEQ Figure \* ARABIC </w:instrText>
+                            </w:r>
+                            <w:r>
+                              <w:fldChar w:fldCharType="separate"/>
+                            </w:r>
+                            <w:r>
+                              <w:rPr>
+                                <w:noProof/>
+                              </w:rPr>
+                              <w:t>4</w:t>
+                            </w:r>
+                            <w:r>
+                              <w:rPr>
+                                <w:noProof/>
+                              </w:rPr>
+                              <w:fldChar w:fldCharType="end"/>
+                            </w:r>
                             <w:r>
                               <w:t>: Kids in Year 6 Effected by Obesity</w:t>
                             </w:r>
@@ -10321,14 +10433,27 @@
                       <w:r>
                         <w:t xml:space="preserve">Figure </w:t>
                       </w:r>
-                      <w:fldSimple w:instr=" SEQ Figure \* ARABIC ">
-                        <w:r>
-                          <w:rPr>
-                            <w:noProof/>
-                          </w:rPr>
-                          <w:t>4</w:t>
-                        </w:r>
-                      </w:fldSimple>
+                      <w:r>
+                        <w:fldChar w:fldCharType="begin"/>
+                      </w:r>
+                      <w:r>
+                        <w:instrText xml:space="preserve"> SEQ Figure \* ARABIC </w:instrText>
+                      </w:r>
+                      <w:r>
+                        <w:fldChar w:fldCharType="separate"/>
+                      </w:r>
+                      <w:r>
+                        <w:rPr>
+                          <w:noProof/>
+                        </w:rPr>
+                        <w:t>4</w:t>
+                      </w:r>
+                      <w:r>
+                        <w:rPr>
+                          <w:noProof/>
+                        </w:rPr>
+                        <w:fldChar w:fldCharType="end"/>
+                      </w:r>
                       <w:r>
                         <w:t>: Kids in Year 6 Effected by Obesity</w:t>
                       </w:r>
@@ -10410,8 +10535,9 @@
           <w:sz w:val="20"/>
           <w:szCs w:val="18"/>
         </w:rPr>
-        <w:t xml:space="preserve">There is no simple solution or strategies to prevent diseases such as obesity. It’s a very complicated problem therefore a multifaceted approached must be taken. Contrary to what some people think, key to “maintaining a healthy weight isn’t short-term dietary chances changes; its about a lifestyle that includes healthy eating and regular physical activity” (Centers for Disease Control &amp; Prevention, 2019). Patients of such diseases are also advised to lose “weight safely by eating a healthy, balanced diet and regular physical activity” by their GPs (NHS, 2019). To lose weight at a safe and healthy rate, people are advised to reduce their calories intake by 600 per day. The exact amount will vary between men and women. For men, they are recommended to consume 1,900 calories maximum a day, and 1,400 calories (a day) for women. A healthy diet should include lots of fruit and vegetables, plenty of starchy foods (such as bread, rice, pasta etc), milk/dairy foods, non-dairy sources of protein (such as fish, meat, eggs etc), and small amounts of food/drinks which contain high fat and sugar. It is </w:t>
-      </w:r>
+        <w:t xml:space="preserve">There is no simple solution or strategies to prevent diseases such as obesity. It’s a very complicated problem therefore a multifaceted approached must be taken. Contrary to what some people think, key to “maintaining a healthy weight isn’t short-term dietary chances changes; </w:t>
+      </w:r>
+      <w:proofErr w:type="spellStart"/>
       <w:r>
         <w:rPr>
           <w:rFonts w:ascii="Verdana" w:hAnsi="Verdana"/>
@@ -10419,6 +10545,45 @@
           <w:sz w:val="20"/>
           <w:szCs w:val="18"/>
         </w:rPr>
+        <w:t>its</w:t>
+      </w:r>
+      <w:proofErr w:type="spellEnd"/>
+      <w:r>
+        <w:rPr>
+          <w:rFonts w:ascii="Verdana" w:hAnsi="Verdana"/>
+          <w:color w:val="000000" w:themeColor="text1"/>
+          <w:sz w:val="20"/>
+          <w:szCs w:val="18"/>
+        </w:rPr>
+        <w:t xml:space="preserve"> about a lifestyle that includes healthy eating and regular physical activity” (</w:t>
+      </w:r>
+      <w:proofErr w:type="spellStart"/>
+      <w:r>
+        <w:rPr>
+          <w:rFonts w:ascii="Verdana" w:hAnsi="Verdana"/>
+          <w:color w:val="000000" w:themeColor="text1"/>
+          <w:sz w:val="20"/>
+          <w:szCs w:val="18"/>
+        </w:rPr>
+        <w:t>Centers</w:t>
+      </w:r>
+      <w:proofErr w:type="spellEnd"/>
+      <w:r>
+        <w:rPr>
+          <w:rFonts w:ascii="Verdana" w:hAnsi="Verdana"/>
+          <w:color w:val="000000" w:themeColor="text1"/>
+          <w:sz w:val="20"/>
+          <w:szCs w:val="18"/>
+        </w:rPr>
+        <w:t xml:space="preserve"> for Disease Control &amp; Prevention, 2019). Patients of such diseases are also advised to lose “weight safely by eating a healthy, balanced diet and regular physical activity” by their GPs (NHS, 2019). To lose weight at a safe and healthy rate, people are advised to reduce their calories intake by 600 per day. The exact amount will vary between men and women. For men, they are recommended to consume 1,900 calories maximum a day, and 1,400 calories (a day) for women. A healthy diet should include lots of fruit and vegetables, plenty of starchy foods (such as bread, rice, pasta etc), milk/dairy foods, non-dairy sources of protein (such as fish, meat, eggs etc), and small amounts of food/drinks which contain high fat and sugar. It is </w:t>
+      </w:r>
+      <w:r>
+        <w:rPr>
+          <w:rFonts w:ascii="Verdana" w:hAnsi="Verdana"/>
+          <w:color w:val="000000" w:themeColor="text1"/>
+          <w:sz w:val="20"/>
+          <w:szCs w:val="18"/>
+        </w:rPr>
         <w:lastRenderedPageBreak/>
         <w:t xml:space="preserve">important not to consume foods which contain high levels of salt as they can raise blood pressure, which can be dangerous if you are already obese. However, it is advised to avoid fad diets as they are unsafe and could make you ill. Managing your calories intake will help you lose weight, however maintaining that healthy weight will require you to do some physical activity to burn energy. According to NHS (June 2018), exercise “can reduce your risk of major illnesses, such as heart disease, stroke, type 2 diabetes and cancer by up to 50% and lower your risk of early death by up to 30%”. Physical activity isn’t only beneficial for those who wish to maintain healthy weight, but “it can help prevent and manage more than 20 conditions, such as reducing the risk of type 2 diabetes by 40%” (NHS, 2019). It is recommended by the Chief Medical Officers for an adult to do minimum of 150 minutes of activity a week (moderate intensity). Brisk walking, cycling, and dancing are all examples of moderate-intensity activity, where the activity increases your heart rate. Alternatively, to push yourself further, you could do 75 minutes of vigorous-intensity activity every week, where your heart beats very fast and breathing gets hard. Examples of vigorous activity include, running, jumping rope, most competitive sports or hiking uphill etc. To prevent obesity, it is recommended to exercise longer each day or regaining weight. 45-60 minutes of moderate-intensity activity a day is recommended to prevent obesity, and 60-90 minutes of activity each day to avoid regaining weight. Parents are advised by GPS that “children over the age of 5 should ideally get at least 60 minutes of vigorous-intensity exercise a day” and idle activities such as playing games or watching TV should be restricted (NHS, 2019). According to research, it is medically proven that people who do regular exercise have up to a 35% lower risk of coronary heart disease and stroke, 50% lower risk of type 2 diabetes, 50% lower risk of colon cancer, 20% lower risk of breast cancer, 30% lower risk of early death, 83% lower risk of osteoarthritis, 68% lower risk of hip fracture, 30% lower risk of </w:t>
       </w:r>
@@ -10455,7 +10620,23 @@
           <w:color w:val="000000" w:themeColor="text1"/>
           <w:szCs w:val="18"/>
         </w:rPr>
-        <w:t>People have become less active in the modern age, partly due to technology as it has made our lives easier. On the other hand, technology has also been benefiting us as it has played a big part in improving healthcare and revolutionised the way we exercise. Some of the benefits technology has brought to healthcare include better treatments and equipment which enabled doctors to provide better care and help treat long-term illnesses, improving the quality of life of many people. Better equipment has also allowed doctors to research medicine more efficiently which has helped find treatments for some life-threating illnesses. It has made it easier for physicians around to world to share their finding and information of their research; patient records are stored into cloud database which the doctors can access any time to view in-depth medical information of the patient. Technology has made it a lot easier to identify diseases and help with disease control with the use of new, advanced software. This has allowed “World Health Organization [WHO] to classify some illnesses, their causes, and symptoms into a massive database that has more than 14,000 individual codes” (Awais dar, 2018). This data can then be accessed by medical professionals and researchers which allows them to control disease and improve healthcare.</w:t>
+        <w:t xml:space="preserve">People have become less active in the modern age, partly due to technology as it has made our lives easier. On the other hand, technology has also been benefiting us as it has played a big part in improving healthcare and revolutionised the way we exercise. Some of the benefits technology has brought to healthcare include better treatments and equipment which enabled doctors to provide better care and help treat long-term illnesses, improving the quality of life of many people. Better equipment has also allowed doctors to research medicine more efficiently which has helped find treatments for some life-threating illnesses. It has made it easier for physicians around to world to share their finding and information of their research; patient records are stored into cloud database which the doctors can access any time to view in-depth medical information of the patient. Technology has made it a lot easier to identify diseases and help with disease control with the use of new, advanced software. This has allowed “World Health Organization [WHO] to classify some illnesses, their causes, and symptoms into a massive database that has more than 14,000 individual codes” (Awais </w:t>
+      </w:r>
+      <w:proofErr w:type="spellStart"/>
+      <w:r>
+        <w:rPr>
+          <w:color w:val="000000" w:themeColor="text1"/>
+          <w:szCs w:val="18"/>
+        </w:rPr>
+        <w:t>dar</w:t>
+      </w:r>
+      <w:proofErr w:type="spellEnd"/>
+      <w:r>
+        <w:rPr>
+          <w:color w:val="000000" w:themeColor="text1"/>
+          <w:szCs w:val="18"/>
+        </w:rPr>
+        <w:t>, 2018). This data can then be accessed by medical professionals and researchers which allows them to control disease and improve healthcare.</w:t>
       </w:r>
     </w:p>
     <w:p>
@@ -10521,7 +10702,23 @@
           <w:color w:val="000000" w:themeColor="text1"/>
           <w:szCs w:val="18"/>
         </w:rPr>
-        <w:t xml:space="preserve">Dance Dance Revolution (DDR) is a very popular and one of the best examples of exergames. It is a perfect alternative to outdoor physical activities such as running, cycling, and swimming. DDR is available on the console and can be played using a dance pad/mat. It also has a workout mode where the user can choose from workout time or calorie burn mode. Workout time allows you to have a session which can last up to two and a half hours. There are different difficulty modes the user can choose from, beginner mode, intermediate, and advanced. The calorie burn mode allows the user to pick the number of calories they would like to burn during that session. It’s recommended to select somewhere in between 300-750 calories. During each stage in the game, it will display how many calories the user has burned (or the session time remaining) and will also display the equivalent of how much you have run. Wii Sports in another great example of exergame which was produced by Nintendo for their console, Nintendo Wii. It included five different games, tennis, golf, bowling, boxing, and baseball, which can be played using a wireless, handheld controller which detects the players movement and mimics them. For example, for the </w:t>
+        <w:t xml:space="preserve">Dance </w:t>
+      </w:r>
+      <w:proofErr w:type="spellStart"/>
+      <w:r>
+        <w:rPr>
+          <w:color w:val="000000" w:themeColor="text1"/>
+          <w:szCs w:val="18"/>
+        </w:rPr>
+        <w:t>Dance</w:t>
+      </w:r>
+      <w:proofErr w:type="spellEnd"/>
+      <w:r>
+        <w:rPr>
+          <w:color w:val="000000" w:themeColor="text1"/>
+          <w:szCs w:val="18"/>
+        </w:rPr>
+        <w:t xml:space="preserve"> Revolution (DDR) is a very popular and one of the best examples of exergames. It is a perfect alternative to outdoor physical activities such as running, cycling, and swimming. DDR is available on the console and can be played using a dance pad/mat. It also has a workout mode where the user can choose from workout time or calorie burn mode. Workout time allows you to have a session which can last up to two and a half hours. There are different difficulty modes the user can choose from, beginner mode, intermediate, and advanced. The calorie burn mode allows the user to pick the number of calories they would like to burn during that session. It’s recommended to select somewhere in between 300-750 calories. During each stage in the game, it will display how many calories the user has burned (or the session time remaining) and will also display the equivalent of how much you have run. Wii Sports in another great example of exergame which was produced by Nintendo for their console, Nintendo Wii. It included five different games, tennis, golf, bowling, boxing, and baseball, which can be played using a wireless, handheld controller which detects the players movement and mimics them. For example, for the </w:t>
       </w:r>
       <w:r>
         <w:rPr>
@@ -10554,7 +10751,55 @@
           <w:color w:val="000000" w:themeColor="text1"/>
           <w:szCs w:val="18"/>
         </w:rPr>
-        <w:t xml:space="preserve">Wearable technology has also started to become a trend which helps promote exercise, i.e. smart watches. It has many features such as pedometers, which counts and monitors the number of steps you have taken throughout the day during activities such as walking or running etc; accelerometers, which records the body’s acceleration per minute and provide a detailed report on the frequency; heart rate monitors which are used to monitor the exercise intensity which can be very useful for people in cardiac rehabilitation programs or athletes. Wearable technology such as smart watches provide different features depending on their manufacturer. Examples of smart watches which promote exercise include Honor Band 4, Xiaomi Mi Band 3, Germin Viviosmart 4, Fitbit Charged 3 and Polar Vantage M and Polar Vantage V. Honor Band 4 and Xiaomi Mi Band 3 both provide basic fitness features such as monitoring your step count, distance travelled, floor climbed and calories. Some versions of the watches also include built in heart rate monitors which help monitor whether you’re within fat burning zone or not. They also have built-in GPS, or like most watches, have the ability to get GPS data from the phone. Motivational reminders where it will vibrate to remind you to start moving, also has the features to set up goals (e.g. step count). For people who have unhealthy sleeping habits, there is a sleep tracker which will help you monitor whether you are getting enough sleep. Vantage M and Polar Vantage V are more advanced therefore include extra features compared to other smart watches. These watches include a barometer and recovery measurements to ensure you are not overtraining (or if the training isn’t intense enough) by monitoring the intensity, </w:t>
+        <w:t xml:space="preserve">Wearable technology has also started to become a trend which helps promote exercise, i.e. smart watches. It has many features such as pedometers, which counts and monitors the number of steps you have taken throughout the day during activities such as walking or running etc; accelerometers, which records the body’s acceleration per minute and provide a detailed report on the frequency; heart rate monitors which are used to monitor the exercise intensity which can be very useful for people in cardiac rehabilitation programs or athletes. Wearable technology such as smart watches provide different features depending on their manufacturer. Examples of smart watches which promote exercise include </w:t>
+      </w:r>
+      <w:proofErr w:type="spellStart"/>
+      <w:r>
+        <w:rPr>
+          <w:color w:val="000000" w:themeColor="text1"/>
+          <w:szCs w:val="18"/>
+        </w:rPr>
+        <w:t>Honor</w:t>
+      </w:r>
+      <w:proofErr w:type="spellEnd"/>
+      <w:r>
+        <w:rPr>
+          <w:color w:val="000000" w:themeColor="text1"/>
+          <w:szCs w:val="18"/>
+        </w:rPr>
+        <w:t xml:space="preserve"> Band 4, Xiaomi Mi Band 3, Germin </w:t>
+      </w:r>
+      <w:proofErr w:type="spellStart"/>
+      <w:r>
+        <w:rPr>
+          <w:color w:val="000000" w:themeColor="text1"/>
+          <w:szCs w:val="18"/>
+        </w:rPr>
+        <w:t>Viviosmart</w:t>
+      </w:r>
+      <w:proofErr w:type="spellEnd"/>
+      <w:r>
+        <w:rPr>
+          <w:color w:val="000000" w:themeColor="text1"/>
+          <w:szCs w:val="18"/>
+        </w:rPr>
+        <w:t xml:space="preserve"> 4, Fitbit Charged 3 and Polar Vantage M and Polar Vantage V. </w:t>
+      </w:r>
+      <w:proofErr w:type="spellStart"/>
+      <w:r>
+        <w:rPr>
+          <w:color w:val="000000" w:themeColor="text1"/>
+          <w:szCs w:val="18"/>
+        </w:rPr>
+        <w:t>Honor</w:t>
+      </w:r>
+      <w:proofErr w:type="spellEnd"/>
+      <w:r>
+        <w:rPr>
+          <w:color w:val="000000" w:themeColor="text1"/>
+          <w:szCs w:val="18"/>
+        </w:rPr>
+        <w:t xml:space="preserve"> Band 4 and Xiaomi Mi Band 3 both provide basic fitness features such as monitoring your step count, distance travelled, floor climbed and calories. Some versions of the watches also include built in heart rate monitors which help monitor whether you’re within fat burning zone or not. They also have built-in GPS, or like most watches, have the ability to get GPS data from the phone. Motivational reminders where it will vibrate to remind you to start moving, also has the features to set up goals (e.g. step count). For people who have unhealthy sleeping habits, there is a sleep tracker which will help you monitor whether you are getting enough sleep. Vantage M and Polar Vantage V are more advanced therefore include extra features compared to other smart watches. These watches include a barometer and recovery measurements to ensure you are not overtraining (or if the training isn’t intense enough) by monitoring the intensity, </w:t>
       </w:r>
       <w:r>
         <w:rPr>
@@ -10593,8 +10838,9 @@
           <w:sz w:val="20"/>
           <w:szCs w:val="18"/>
         </w:rPr>
-        <w:t xml:space="preserve">There are a lot of solutions available online and on mobile which promote exercise and a healthier lifestyle. For example, ‘active notts’ is a website which contains information on every sport/physical activity to help people with their health issues. It allows the user to search for the sport by typing the name of the sport in the search bar, alternatively, they can search for sports which can help them with their certain health conditions. For example, they can type ‘Mental health’ in the search bar and the website will display every sport which can be useful for people with mental health. When the user clicks on the sport, the website displays an overview of the chosen sport which can be very useful for people who are not familiar with the sport. It also displays benefits of the chosen sport, costs which the user may need to take into consideration (e.g. equipment, kit etc), how to get involved/started, equipment the user will need and interesting facts about the sport. At the bottom of the page, users can search for opportunities available in their area (or within their chosen radius) where the website will display all the clubs/facilities available for the sport. The user can filter the search result by date, gender, skill level, age range, family friendly, disability etc. When the user clicks on the club/facility, the website will then display brief description of the club, contact details, and the location. The website doesn’t just contain information about all type of sports but physical activities as well. It displays a variety of activities from chair-based exercises, </w:t>
-      </w:r>
+        <w:t xml:space="preserve">There are a lot of solutions available online and on mobile which promote exercise and a healthier lifestyle. For example, ‘active </w:t>
+      </w:r>
+      <w:proofErr w:type="spellStart"/>
       <w:r>
         <w:rPr>
           <w:rFonts w:ascii="Verdana" w:hAnsi="Verdana"/>
@@ -10602,6 +10848,25 @@
           <w:sz w:val="20"/>
           <w:szCs w:val="18"/>
         </w:rPr>
+        <w:t>notts</w:t>
+      </w:r>
+      <w:proofErr w:type="spellEnd"/>
+      <w:r>
+        <w:rPr>
+          <w:rFonts w:ascii="Verdana" w:hAnsi="Verdana"/>
+          <w:color w:val="000000" w:themeColor="text1"/>
+          <w:sz w:val="20"/>
+          <w:szCs w:val="18"/>
+        </w:rPr>
+        <w:t xml:space="preserve">’ is a website which contains information on every sport/physical activity to help people with their health issues. It allows the user to search for the sport by typing the name of the sport in the search bar, alternatively, they can search for sports which can help them with their certain health conditions. For example, they can type ‘Mental health’ in the search bar and the website will display every sport which can be useful for people with mental health. When the user clicks on the sport, the website displays an overview of the chosen sport which can be very useful for people who are not familiar with the sport. It also displays benefits of the chosen sport, costs which the user may need to take into consideration (e.g. equipment, kit etc), how to get involved/started, equipment the user will need and interesting facts about the sport. At the bottom of the page, users can search for opportunities available in their area (or within their chosen radius) where the website will display all the clubs/facilities available for the sport. The user can filter the search result by date, gender, skill level, age range, family friendly, disability etc. When the user clicks on the club/facility, the website will then display brief description of the club, contact details, and the location. The website doesn’t just contain information about all type of sports but physical activities as well. It displays a variety of activities from chair-based exercises, </w:t>
+      </w:r>
+      <w:r>
+        <w:rPr>
+          <w:rFonts w:ascii="Verdana" w:hAnsi="Verdana"/>
+          <w:color w:val="000000" w:themeColor="text1"/>
+          <w:sz w:val="20"/>
+          <w:szCs w:val="18"/>
+        </w:rPr>
         <w:lastRenderedPageBreak/>
         <w:t xml:space="preserve">Walking, Gardening, Yoga to CrossFit, Dance and Qigong etc. When the user clicks on activities, they process and options they are given are the same as when they click on a sport, as they can search for opportunities, filter them etc. This website is great for anyone who wants to get started playing a support but has no prior knowledge on it. </w:t>
       </w:r>
@@ -10628,7 +10893,23 @@
           <w:color w:val="000000" w:themeColor="text1"/>
           <w:szCs w:val="18"/>
         </w:rPr>
-        <w:t>Mobile applications play the biggest role in revolutionizing exercise, because mobile phones are the most commonly used and easily accessible piece of technology available, thus gives exposure to a large audience which can be influenced. According to Lauren Pufpaf (2019), since the launch of iPhone in 2007, fitness apps have grown and there were “nearly 320,000 health and fitness apps in the app stores in 2018”. There are all types of fitness application available for free which offer similar features (and more) to smart watches and other fitness technology available. There are apps which allow you to track and monitor your sleep, plan your workout sessions, provide analysis on progress, track your calories intake, audio-based workouts and much more. Majority of these apps are free of charge, allowing anyone interested to take part, for example, there are apps which create daily/weekly workout plans for you and act as your fitness instructor. These applications are very beneficial to those that cannot go to gym because of their financial situation or those who don’t have such facilities locally.</w:t>
+        <w:t xml:space="preserve">Mobile applications play the biggest role in revolutionizing exercise, because mobile phones are the most commonly used and easily accessible piece of technology available, thus gives exposure to a large audience which can be influenced. According to Lauren </w:t>
+      </w:r>
+      <w:proofErr w:type="spellStart"/>
+      <w:r>
+        <w:rPr>
+          <w:color w:val="000000" w:themeColor="text1"/>
+          <w:szCs w:val="18"/>
+        </w:rPr>
+        <w:t>Pufpaf</w:t>
+      </w:r>
+      <w:proofErr w:type="spellEnd"/>
+      <w:r>
+        <w:rPr>
+          <w:color w:val="000000" w:themeColor="text1"/>
+          <w:szCs w:val="18"/>
+        </w:rPr>
+        <w:t xml:space="preserve"> (2019), since the launch of iPhone in 2007, fitness apps have grown and there were “nearly 320,000 health and fitness apps in the app stores in 2018”. There are all types of fitness application available for free which offer similar features (and more) to smart watches and other fitness technology available. There are apps which allow you to track and monitor your sleep, plan your workout sessions, provide analysis on progress, track your calories intake, audio-based workouts and much more. Majority of these apps are free of charge, allowing anyone interested to take part, for example, there are apps which create daily/weekly workout plans for you and act as your fitness instructor. These applications are very beneficial to those that cannot go to gym because of their financial situation or those who don’t have such facilities locally.</w:t>
       </w:r>
     </w:p>
     <w:p>
@@ -10649,10 +10930,12 @@
       <w:pPr>
         <w:pStyle w:val="Heading4"/>
       </w:pPr>
+      <w:proofErr w:type="spellStart"/>
       <w:r>
         <w:lastRenderedPageBreak/>
         <w:t>Playwaze</w:t>
       </w:r>
+      <w:proofErr w:type="spellEnd"/>
     </w:p>
     <w:p>
       <w:pPr>
@@ -10665,6 +10948,7 @@
           <w:szCs w:val="18"/>
         </w:rPr>
       </w:pPr>
+      <w:proofErr w:type="spellStart"/>
       <w:r>
         <w:rPr>
           <w:rFonts w:ascii="Verdana" w:hAnsi="Verdana"/>
@@ -10672,7 +10956,17 @@
           <w:sz w:val="20"/>
           <w:szCs w:val="18"/>
         </w:rPr>
-        <w:t xml:space="preserve">Playwaze is a great app for encouraging people to get involved in a sport. It allows organisations to provide opportunities, setup and manage local, regional and/or national tournaments. Sport team owners can also create an account and register their team so they can manage their team and have a means to communicate with all the players, collect payments online, create sessions and competitions. There is also a feature which provides you with analysis and a report on participation data. Users can see the progress their players are making through their coaching. Organise fixtures between other teams or arrange quick matches. The users can also share video clips, photos or any other information on the news section. The users can also manage their teams and competitions using their website, so they don’t necessarily need to do everything on the application. This application is great for universities and schools to help promote sports to the youth. </w:t>
+        <w:t>Playwaze</w:t>
+      </w:r>
+      <w:proofErr w:type="spellEnd"/>
+      <w:r>
+        <w:rPr>
+          <w:rFonts w:ascii="Verdana" w:hAnsi="Verdana"/>
+          <w:color w:val="000000" w:themeColor="text1"/>
+          <w:sz w:val="20"/>
+          <w:szCs w:val="18"/>
+        </w:rPr>
+        <w:t xml:space="preserve"> is a great app for encouraging people to get involved in a sport. It allows organisations to provide opportunities, setup and manage local, regional and/or national tournaments. Sport team owners can also create an account and register their team so they can manage their team and have a means to communicate with all the players, collect payments online, create sessions and competitions. There is also a feature which provides you with analysis and a report on participation data. Users can see the progress their players are making through their coaching. Organise fixtures between other teams or arrange quick matches. The users can also share video clips, photos or any other information on the news section. The users can also manage their teams and competitions using their website, so they don’t necessarily need to do everything on the application. This application is great for universities and schools to help promote sports to the youth. </w:t>
       </w:r>
     </w:p>
     <w:p>
@@ -10738,10 +11032,12 @@
       <w:pPr>
         <w:pStyle w:val="Heading4"/>
       </w:pPr>
+      <w:proofErr w:type="spellStart"/>
       <w:r>
         <w:lastRenderedPageBreak/>
         <w:t>FitPlan</w:t>
       </w:r>
+      <w:proofErr w:type="spellEnd"/>
     </w:p>
     <w:p>
       <w:pPr>
@@ -10754,13 +11050,77 @@
           <w:szCs w:val="18"/>
         </w:rPr>
       </w:pPr>
+      <w:proofErr w:type="spellStart"/>
       <w:r>
         <w:rPr>
           <w:rFonts w:ascii="Verdana" w:hAnsi="Verdana"/>
           <w:sz w:val="20"/>
           <w:szCs w:val="20"/>
         </w:rPr>
-        <w:t xml:space="preserve">Fitplan is one of the best personal training mobile application available with 1.4m users worldwide. Fitplan offers fitness plans made by professional, well-known personal trainers for their users, whether they wish to train at home, or at the gym. The users are given step-by-step instructions as they follow, they daily workouts with videos; there are also tools for the users to track their weight, reps and time. There is a section called “Feed” where there is exclusive motivational content, such as other users’ motivational success stories, fitness and nutrition tips. There are different types of fitness plans available for all types of users, from “Power Shred” which helps users to shred fat and gain muscles, to “Step up Strength” which helps users to tone and tighten, helps wit “booty gains” and lose fat (this is targeted more towards women). Fitplan is also available on Apple Watch so it can sync with the app and help users track their heartrate, reps and weights more easily. However, the downside about Fitplan is that it’s a subscription-based application, thus the users will need to subscribe every month (or yearly) to gain access to the app’s content. </w:t>
+        <w:t>Fitplan</w:t>
+      </w:r>
+      <w:proofErr w:type="spellEnd"/>
+      <w:r>
+        <w:rPr>
+          <w:rFonts w:ascii="Verdana" w:hAnsi="Verdana"/>
+          <w:sz w:val="20"/>
+          <w:szCs w:val="20"/>
+        </w:rPr>
+        <w:t xml:space="preserve"> is one of the best personal training mobile application available with 1.4m users worldwide. </w:t>
+      </w:r>
+      <w:proofErr w:type="spellStart"/>
+      <w:r>
+        <w:rPr>
+          <w:rFonts w:ascii="Verdana" w:hAnsi="Verdana"/>
+          <w:sz w:val="20"/>
+          <w:szCs w:val="20"/>
+        </w:rPr>
+        <w:t>Fitplan</w:t>
+      </w:r>
+      <w:proofErr w:type="spellEnd"/>
+      <w:r>
+        <w:rPr>
+          <w:rFonts w:ascii="Verdana" w:hAnsi="Verdana"/>
+          <w:sz w:val="20"/>
+          <w:szCs w:val="20"/>
+        </w:rPr>
+        <w:t xml:space="preserve"> offers fitness plans made by professional, well-known personal trainers for their users, whether they wish to train at home, or at the gym. The users are given step-by-step instructions as they follow, they daily workouts with videos; there are also tools for the users to track their weight, reps and time. There is a section called “Feed” where there is exclusive motivational content, such as other users’ motivational success stories, fitness and nutrition tips. There are different types of fitness plans available for all types of users, from “Power Shred” which helps users to shred fat and gain muscles, to “Step up Strength” which helps users to tone and tighten, helps wit “booty gains” and lose fat (this is targeted more towards women). </w:t>
+      </w:r>
+      <w:proofErr w:type="spellStart"/>
+      <w:r>
+        <w:rPr>
+          <w:rFonts w:ascii="Verdana" w:hAnsi="Verdana"/>
+          <w:sz w:val="20"/>
+          <w:szCs w:val="20"/>
+        </w:rPr>
+        <w:t>Fitplan</w:t>
+      </w:r>
+      <w:proofErr w:type="spellEnd"/>
+      <w:r>
+        <w:rPr>
+          <w:rFonts w:ascii="Verdana" w:hAnsi="Verdana"/>
+          <w:sz w:val="20"/>
+          <w:szCs w:val="20"/>
+        </w:rPr>
+        <w:t xml:space="preserve"> is also available on Apple Watch so it can sync with the app and help users track their heartrate, reps and weights more easily. However, the downside about </w:t>
+      </w:r>
+      <w:proofErr w:type="spellStart"/>
+      <w:r>
+        <w:rPr>
+          <w:rFonts w:ascii="Verdana" w:hAnsi="Verdana"/>
+          <w:sz w:val="20"/>
+          <w:szCs w:val="20"/>
+        </w:rPr>
+        <w:t>Fitplan</w:t>
+      </w:r>
+      <w:proofErr w:type="spellEnd"/>
+      <w:r>
+        <w:rPr>
+          <w:rFonts w:ascii="Verdana" w:hAnsi="Verdana"/>
+          <w:sz w:val="20"/>
+          <w:szCs w:val="20"/>
+        </w:rPr>
+        <w:t xml:space="preserve"> is that it’s a subscription-based application, thus the users will need to subscribe every month (or yearly) to gain access to the app’s content. </w:t>
       </w:r>
     </w:p>
     <w:p>
@@ -10846,14 +11206,27 @@
       <w:r>
         <w:t xml:space="preserve">Table </w:t>
       </w:r>
-      <w:fldSimple w:instr=" SEQ Table \* ARABIC ">
-        <w:r>
-          <w:rPr>
-            <w:noProof/>
-          </w:rPr>
-          <w:t>1</w:t>
-        </w:r>
-      </w:fldSimple>
+      <w:r>
+        <w:fldChar w:fldCharType="begin"/>
+      </w:r>
+      <w:r>
+        <w:instrText xml:space="preserve"> SEQ Table \* ARABIC </w:instrText>
+      </w:r>
+      <w:r>
+        <w:fldChar w:fldCharType="separate"/>
+      </w:r>
+      <w:r>
+        <w:rPr>
+          <w:noProof/>
+        </w:rPr>
+        <w:t>1</w:t>
+      </w:r>
+      <w:r>
+        <w:rPr>
+          <w:noProof/>
+        </w:rPr>
+        <w:fldChar w:fldCharType="end"/>
+      </w:r>
       <w:r>
         <w:t>: Comparison of Existing Solutions</w:t>
       </w:r>
@@ -11178,7 +11551,15 @@
           </w:p>
           <w:p>
             <w:r>
-              <w:t>Search for the sports associated with wellbeing keywords. i.e if they search of “mental health” the website will display all sports that can be helpful for people with mental health issues</w:t>
+              <w:t xml:space="preserve">Search for the sports associated with wellbeing keywords. </w:t>
+            </w:r>
+            <w:proofErr w:type="spellStart"/>
+            <w:r>
+              <w:t>i.e</w:t>
+            </w:r>
+            <w:proofErr w:type="spellEnd"/>
+            <w:r>
+              <w:t xml:space="preserve"> if they search of “mental health” the website will display all sports that can be helpful for people with mental health issues</w:t>
             </w:r>
           </w:p>
         </w:tc>
@@ -11308,6 +11689,7 @@
                 <w:bCs/>
               </w:rPr>
             </w:pPr>
+            <w:proofErr w:type="spellStart"/>
             <w:r>
               <w:rPr>
                 <w:b/>
@@ -11315,6 +11697,7 @@
               </w:rPr>
               <w:t>Playwaze</w:t>
             </w:r>
+            <w:proofErr w:type="spellEnd"/>
           </w:p>
         </w:tc>
         <w:tc>
@@ -11334,9 +11717,14 @@
             </w:r>
           </w:p>
           <w:p>
+            <w:proofErr w:type="spellStart"/>
             <w:r>
               <w:lastRenderedPageBreak/>
-              <w:t>Playwaze also allows managers or organisations to manage their team(s) by allowing in-app communication.</w:t>
+              <w:t>Playwaze</w:t>
+            </w:r>
+            <w:proofErr w:type="spellEnd"/>
+            <w:r>
+              <w:t xml:space="preserve"> also allows managers or organisations to manage their team(s) by allowing in-app communication.</w:t>
             </w:r>
           </w:p>
         </w:tc>
@@ -11415,7 +11803,15 @@
           </w:p>
           <w:p>
             <w:r>
-              <w:t>Has a lot of features and functionality to track your eating lifestyle as it records your recipes (calories intake) and allows you to share with others or try someone else's.</w:t>
+              <w:t xml:space="preserve">Has a lot of features and functionality to track </w:t>
+            </w:r>
+            <w:proofErr w:type="spellStart"/>
+            <w:r>
+              <w:t>your</w:t>
+            </w:r>
+            <w:proofErr w:type="spellEnd"/>
+            <w:r>
+              <w:t xml:space="preserve"> eating lifestyle as it records your recipes (calories intake) and allows you to share with others or try someone else's.</w:t>
             </w:r>
           </w:p>
         </w:tc>
@@ -11460,6 +11856,7 @@
             <w:hideMark/>
           </w:tcPr>
           <w:p>
+            <w:proofErr w:type="spellStart"/>
             <w:r>
               <w:rPr>
                 <w:b/>
@@ -11468,6 +11865,7 @@
               </w:rPr>
               <w:t>endomondo</w:t>
             </w:r>
+            <w:proofErr w:type="spellEnd"/>
           </w:p>
         </w:tc>
         <w:tc>
@@ -11866,14 +12264,27 @@
                             <w:r>
                               <w:t xml:space="preserve">Figure </w:t>
                             </w:r>
-                            <w:fldSimple w:instr=" SEQ Figure \* ARABIC ">
-                              <w:r>
-                                <w:rPr>
-                                  <w:noProof/>
-                                </w:rPr>
-                                <w:t>5</w:t>
-                              </w:r>
-                            </w:fldSimple>
+                            <w:r>
+                              <w:fldChar w:fldCharType="begin"/>
+                            </w:r>
+                            <w:r>
+                              <w:instrText xml:space="preserve"> SEQ Figure \* ARABIC </w:instrText>
+                            </w:r>
+                            <w:r>
+                              <w:fldChar w:fldCharType="separate"/>
+                            </w:r>
+                            <w:r>
+                              <w:rPr>
+                                <w:noProof/>
+                              </w:rPr>
+                              <w:t>5</w:t>
+                            </w:r>
+                            <w:r>
+                              <w:rPr>
+                                <w:noProof/>
+                              </w:rPr>
+                              <w:fldChar w:fldCharType="end"/>
+                            </w:r>
                             <w:r>
                               <w:t xml:space="preserve">: </w:t>
                             </w:r>
@@ -11924,14 +12335,27 @@
                       <w:r>
                         <w:t xml:space="preserve">Figure </w:t>
                       </w:r>
-                      <w:fldSimple w:instr=" SEQ Figure \* ARABIC ">
-                        <w:r>
-                          <w:rPr>
-                            <w:noProof/>
-                          </w:rPr>
-                          <w:t>5</w:t>
-                        </w:r>
-                      </w:fldSimple>
+                      <w:r>
+                        <w:fldChar w:fldCharType="begin"/>
+                      </w:r>
+                      <w:r>
+                        <w:instrText xml:space="preserve"> SEQ Figure \* ARABIC </w:instrText>
+                      </w:r>
+                      <w:r>
+                        <w:fldChar w:fldCharType="separate"/>
+                      </w:r>
+                      <w:r>
+                        <w:rPr>
+                          <w:noProof/>
+                        </w:rPr>
+                        <w:t>5</w:t>
+                      </w:r>
+                      <w:r>
+                        <w:rPr>
+                          <w:noProof/>
+                        </w:rPr>
+                        <w:fldChar w:fldCharType="end"/>
+                      </w:r>
                       <w:r>
                         <w:t xml:space="preserve">: </w:t>
                       </w:r>
@@ -12006,14 +12430,27 @@
                             <w:r>
                               <w:t xml:space="preserve">Figure </w:t>
                             </w:r>
-                            <w:fldSimple w:instr=" SEQ Figure \* ARABIC ">
-                              <w:r>
-                                <w:rPr>
-                                  <w:noProof/>
-                                </w:rPr>
-                                <w:t>6</w:t>
-                              </w:r>
-                            </w:fldSimple>
+                            <w:r>
+                              <w:fldChar w:fldCharType="begin"/>
+                            </w:r>
+                            <w:r>
+                              <w:instrText xml:space="preserve"> SEQ Figure \* ARABIC </w:instrText>
+                            </w:r>
+                            <w:r>
+                              <w:fldChar w:fldCharType="separate"/>
+                            </w:r>
+                            <w:r>
+                              <w:rPr>
+                                <w:noProof/>
+                              </w:rPr>
+                              <w:t>6</w:t>
+                            </w:r>
+                            <w:r>
+                              <w:rPr>
+                                <w:noProof/>
+                              </w:rPr>
+                              <w:fldChar w:fldCharType="end"/>
+                            </w:r>
                             <w:r>
                               <w:t xml:space="preserve">: </w:t>
                             </w:r>
@@ -12064,14 +12501,27 @@
                       <w:r>
                         <w:t xml:space="preserve">Figure </w:t>
                       </w:r>
-                      <w:fldSimple w:instr=" SEQ Figure \* ARABIC ">
-                        <w:r>
-                          <w:rPr>
-                            <w:noProof/>
-                          </w:rPr>
-                          <w:t>6</w:t>
-                        </w:r>
-                      </w:fldSimple>
+                      <w:r>
+                        <w:fldChar w:fldCharType="begin"/>
+                      </w:r>
+                      <w:r>
+                        <w:instrText xml:space="preserve"> SEQ Figure \* ARABIC </w:instrText>
+                      </w:r>
+                      <w:r>
+                        <w:fldChar w:fldCharType="separate"/>
+                      </w:r>
+                      <w:r>
+                        <w:rPr>
+                          <w:noProof/>
+                        </w:rPr>
+                        <w:t>6</w:t>
+                      </w:r>
+                      <w:r>
+                        <w:rPr>
+                          <w:noProof/>
+                        </w:rPr>
+                        <w:fldChar w:fldCharType="end"/>
+                      </w:r>
                       <w:r>
                         <w:t xml:space="preserve">: </w:t>
                       </w:r>
@@ -12476,14 +12926,27 @@
                             <w:r>
                               <w:t xml:space="preserve">Figure </w:t>
                             </w:r>
-                            <w:fldSimple w:instr=" SEQ Figure \* ARABIC ">
-                              <w:r>
-                                <w:rPr>
-                                  <w:noProof/>
-                                </w:rPr>
-                                <w:t>7</w:t>
-                              </w:r>
-                            </w:fldSimple>
+                            <w:r>
+                              <w:fldChar w:fldCharType="begin"/>
+                            </w:r>
+                            <w:r>
+                              <w:instrText xml:space="preserve"> SEQ Figure \* ARABIC </w:instrText>
+                            </w:r>
+                            <w:r>
+                              <w:fldChar w:fldCharType="separate"/>
+                            </w:r>
+                            <w:r>
+                              <w:rPr>
+                                <w:noProof/>
+                              </w:rPr>
+                              <w:t>7</w:t>
+                            </w:r>
+                            <w:r>
+                              <w:rPr>
+                                <w:noProof/>
+                              </w:rPr>
+                              <w:fldChar w:fldCharType="end"/>
+                            </w:r>
                             <w:r>
                               <w:t>: 'User Targets' Screen</w:t>
                             </w:r>
@@ -12528,14 +12991,27 @@
                       <w:r>
                         <w:t xml:space="preserve">Figure </w:t>
                       </w:r>
-                      <w:fldSimple w:instr=" SEQ Figure \* ARABIC ">
-                        <w:r>
-                          <w:rPr>
-                            <w:noProof/>
-                          </w:rPr>
-                          <w:t>7</w:t>
-                        </w:r>
-                      </w:fldSimple>
+                      <w:r>
+                        <w:fldChar w:fldCharType="begin"/>
+                      </w:r>
+                      <w:r>
+                        <w:instrText xml:space="preserve"> SEQ Figure \* ARABIC </w:instrText>
+                      </w:r>
+                      <w:r>
+                        <w:fldChar w:fldCharType="separate"/>
+                      </w:r>
+                      <w:r>
+                        <w:rPr>
+                          <w:noProof/>
+                        </w:rPr>
+                        <w:t>7</w:t>
+                      </w:r>
+                      <w:r>
+                        <w:rPr>
+                          <w:noProof/>
+                        </w:rPr>
+                        <w:fldChar w:fldCharType="end"/>
+                      </w:r>
                       <w:r>
                         <w:t>: 'User Targets' Screen</w:t>
                       </w:r>
@@ -12604,14 +13080,27 @@
                             <w:r>
                               <w:t xml:space="preserve">Figure </w:t>
                             </w:r>
-                            <w:fldSimple w:instr=" SEQ Figure \* ARABIC ">
-                              <w:r>
-                                <w:rPr>
-                                  <w:noProof/>
-                                </w:rPr>
-                                <w:t>8</w:t>
-                              </w:r>
-                            </w:fldSimple>
+                            <w:r>
+                              <w:fldChar w:fldCharType="begin"/>
+                            </w:r>
+                            <w:r>
+                              <w:instrText xml:space="preserve"> SEQ Figure \* ARABIC </w:instrText>
+                            </w:r>
+                            <w:r>
+                              <w:fldChar w:fldCharType="separate"/>
+                            </w:r>
+                            <w:r>
+                              <w:rPr>
+                                <w:noProof/>
+                              </w:rPr>
+                              <w:t>8</w:t>
+                            </w:r>
+                            <w:r>
+                              <w:rPr>
+                                <w:noProof/>
+                              </w:rPr>
+                              <w:fldChar w:fldCharType="end"/>
+                            </w:r>
                             <w:r>
                               <w:t>: BMI Test</w:t>
                             </w:r>
@@ -12656,14 +13145,27 @@
                       <w:r>
                         <w:t xml:space="preserve">Figure </w:t>
                       </w:r>
-                      <w:fldSimple w:instr=" SEQ Figure \* ARABIC ">
-                        <w:r>
-                          <w:rPr>
-                            <w:noProof/>
-                          </w:rPr>
-                          <w:t>8</w:t>
-                        </w:r>
-                      </w:fldSimple>
+                      <w:r>
+                        <w:fldChar w:fldCharType="begin"/>
+                      </w:r>
+                      <w:r>
+                        <w:instrText xml:space="preserve"> SEQ Figure \* ARABIC </w:instrText>
+                      </w:r>
+                      <w:r>
+                        <w:fldChar w:fldCharType="separate"/>
+                      </w:r>
+                      <w:r>
+                        <w:rPr>
+                          <w:noProof/>
+                        </w:rPr>
+                        <w:t>8</w:t>
+                      </w:r>
+                      <w:r>
+                        <w:rPr>
+                          <w:noProof/>
+                        </w:rPr>
+                        <w:fldChar w:fldCharType="end"/>
+                      </w:r>
                       <w:r>
                         <w:t>: BMI Test</w:t>
                       </w:r>
@@ -12758,14 +13260,27 @@
                             <w:r>
                               <w:t xml:space="preserve">Figure </w:t>
                             </w:r>
-                            <w:fldSimple w:instr=" SEQ Figure \* ARABIC ">
-                              <w:r>
-                                <w:rPr>
-                                  <w:noProof/>
-                                </w:rPr>
-                                <w:t>9</w:t>
-                              </w:r>
-                            </w:fldSimple>
+                            <w:r>
+                              <w:fldChar w:fldCharType="begin"/>
+                            </w:r>
+                            <w:r>
+                              <w:instrText xml:space="preserve"> SEQ Figure \* ARABIC </w:instrText>
+                            </w:r>
+                            <w:r>
+                              <w:fldChar w:fldCharType="separate"/>
+                            </w:r>
+                            <w:r>
+                              <w:rPr>
+                                <w:noProof/>
+                              </w:rPr>
+                              <w:t>9</w:t>
+                            </w:r>
+                            <w:r>
+                              <w:rPr>
+                                <w:noProof/>
+                              </w:rPr>
+                              <w:fldChar w:fldCharType="end"/>
+                            </w:r>
                             <w:r>
                               <w:t>: Fitness Tracker Screen (2)</w:t>
                             </w:r>
@@ -12808,14 +13323,27 @@
                       <w:r>
                         <w:t xml:space="preserve">Figure </w:t>
                       </w:r>
-                      <w:fldSimple w:instr=" SEQ Figure \* ARABIC ">
-                        <w:r>
-                          <w:rPr>
-                            <w:noProof/>
-                          </w:rPr>
-                          <w:t>9</w:t>
-                        </w:r>
-                      </w:fldSimple>
+                      <w:r>
+                        <w:fldChar w:fldCharType="begin"/>
+                      </w:r>
+                      <w:r>
+                        <w:instrText xml:space="preserve"> SEQ Figure \* ARABIC </w:instrText>
+                      </w:r>
+                      <w:r>
+                        <w:fldChar w:fldCharType="separate"/>
+                      </w:r>
+                      <w:r>
+                        <w:rPr>
+                          <w:noProof/>
+                        </w:rPr>
+                        <w:t>9</w:t>
+                      </w:r>
+                      <w:r>
+                        <w:rPr>
+                          <w:noProof/>
+                        </w:rPr>
+                        <w:fldChar w:fldCharType="end"/>
+                      </w:r>
                       <w:r>
                         <w:t>: Fitness Tracker Screen (2)</w:t>
                       </w:r>
@@ -12882,14 +13410,27 @@
                             <w:r>
                               <w:t xml:space="preserve">Figure </w:t>
                             </w:r>
-                            <w:fldSimple w:instr=" SEQ Figure \* ARABIC ">
-                              <w:r>
-                                <w:rPr>
-                                  <w:noProof/>
-                                </w:rPr>
-                                <w:t>10</w:t>
-                              </w:r>
-                            </w:fldSimple>
+                            <w:r>
+                              <w:fldChar w:fldCharType="begin"/>
+                            </w:r>
+                            <w:r>
+                              <w:instrText xml:space="preserve"> SEQ Figure \* ARABIC </w:instrText>
+                            </w:r>
+                            <w:r>
+                              <w:fldChar w:fldCharType="separate"/>
+                            </w:r>
+                            <w:r>
+                              <w:rPr>
+                                <w:noProof/>
+                              </w:rPr>
+                              <w:t>10</w:t>
+                            </w:r>
+                            <w:r>
+                              <w:rPr>
+                                <w:noProof/>
+                              </w:rPr>
+                              <w:fldChar w:fldCharType="end"/>
+                            </w:r>
                             <w:r>
                               <w:t>: Fitness Tracker Screen (1)</w:t>
                             </w:r>
@@ -12932,14 +13473,27 @@
                       <w:r>
                         <w:t xml:space="preserve">Figure </w:t>
                       </w:r>
-                      <w:fldSimple w:instr=" SEQ Figure \* ARABIC ">
-                        <w:r>
-                          <w:rPr>
-                            <w:noProof/>
-                          </w:rPr>
-                          <w:t>10</w:t>
-                        </w:r>
-                      </w:fldSimple>
+                      <w:r>
+                        <w:fldChar w:fldCharType="begin"/>
+                      </w:r>
+                      <w:r>
+                        <w:instrText xml:space="preserve"> SEQ Figure \* ARABIC </w:instrText>
+                      </w:r>
+                      <w:r>
+                        <w:fldChar w:fldCharType="separate"/>
+                      </w:r>
+                      <w:r>
+                        <w:rPr>
+                          <w:noProof/>
+                        </w:rPr>
+                        <w:t>10</w:t>
+                      </w:r>
+                      <w:r>
+                        <w:rPr>
+                          <w:noProof/>
+                        </w:rPr>
+                        <w:fldChar w:fldCharType="end"/>
+                      </w:r>
                       <w:r>
                         <w:t>: Fitness Tracker Screen (1)</w:t>
                       </w:r>
@@ -13302,14 +13856,27 @@
                             <w:r>
                               <w:t xml:space="preserve">Figure </w:t>
                             </w:r>
-                            <w:fldSimple w:instr=" SEQ Figure \* ARABIC ">
-                              <w:r>
-                                <w:rPr>
-                                  <w:noProof/>
-                                </w:rPr>
-                                <w:t>11</w:t>
-                              </w:r>
-                            </w:fldSimple>
+                            <w:r>
+                              <w:fldChar w:fldCharType="begin"/>
+                            </w:r>
+                            <w:r>
+                              <w:instrText xml:space="preserve"> SEQ Figure \* ARABIC </w:instrText>
+                            </w:r>
+                            <w:r>
+                              <w:fldChar w:fldCharType="separate"/>
+                            </w:r>
+                            <w:r>
+                              <w:rPr>
+                                <w:noProof/>
+                              </w:rPr>
+                              <w:t>11</w:t>
+                            </w:r>
+                            <w:r>
+                              <w:rPr>
+                                <w:noProof/>
+                              </w:rPr>
+                              <w:fldChar w:fldCharType="end"/>
+                            </w:r>
                             <w:r>
                               <w:t>: Outdoor Activities</w:t>
                             </w:r>
@@ -13352,14 +13919,27 @@
                       <w:r>
                         <w:t xml:space="preserve">Figure </w:t>
                       </w:r>
-                      <w:fldSimple w:instr=" SEQ Figure \* ARABIC ">
-                        <w:r>
-                          <w:rPr>
-                            <w:noProof/>
-                          </w:rPr>
-                          <w:t>11</w:t>
-                        </w:r>
-                      </w:fldSimple>
+                      <w:r>
+                        <w:fldChar w:fldCharType="begin"/>
+                      </w:r>
+                      <w:r>
+                        <w:instrText xml:space="preserve"> SEQ Figure \* ARABIC </w:instrText>
+                      </w:r>
+                      <w:r>
+                        <w:fldChar w:fldCharType="separate"/>
+                      </w:r>
+                      <w:r>
+                        <w:rPr>
+                          <w:noProof/>
+                        </w:rPr>
+                        <w:t>11</w:t>
+                      </w:r>
+                      <w:r>
+                        <w:rPr>
+                          <w:noProof/>
+                        </w:rPr>
+                        <w:fldChar w:fldCharType="end"/>
+                      </w:r>
                       <w:r>
                         <w:t>: Outdoor Activities</w:t>
                       </w:r>
@@ -13490,14 +14070,27 @@
                             <w:r>
                               <w:t xml:space="preserve">Figure </w:t>
                             </w:r>
-                            <w:fldSimple w:instr=" SEQ Figure \* ARABIC ">
-                              <w:r>
-                                <w:rPr>
-                                  <w:noProof/>
-                                </w:rPr>
-                                <w:t>12</w:t>
-                              </w:r>
-                            </w:fldSimple>
+                            <w:r>
+                              <w:fldChar w:fldCharType="begin"/>
+                            </w:r>
+                            <w:r>
+                              <w:instrText xml:space="preserve"> SEQ Figure \* ARABIC </w:instrText>
+                            </w:r>
+                            <w:r>
+                              <w:fldChar w:fldCharType="separate"/>
+                            </w:r>
+                            <w:r>
+                              <w:rPr>
+                                <w:noProof/>
+                              </w:rPr>
+                              <w:t>12</w:t>
+                            </w:r>
+                            <w:r>
+                              <w:rPr>
+                                <w:noProof/>
+                              </w:rPr>
+                              <w:fldChar w:fldCharType="end"/>
+                            </w:r>
                             <w:r>
                               <w:t>: Activity Info</w:t>
                             </w:r>
@@ -13540,14 +14133,27 @@
                       <w:r>
                         <w:t xml:space="preserve">Figure </w:t>
                       </w:r>
-                      <w:fldSimple w:instr=" SEQ Figure \* ARABIC ">
-                        <w:r>
-                          <w:rPr>
-                            <w:noProof/>
-                          </w:rPr>
-                          <w:t>12</w:t>
-                        </w:r>
-                      </w:fldSimple>
+                      <w:r>
+                        <w:fldChar w:fldCharType="begin"/>
+                      </w:r>
+                      <w:r>
+                        <w:instrText xml:space="preserve"> SEQ Figure \* ARABIC </w:instrText>
+                      </w:r>
+                      <w:r>
+                        <w:fldChar w:fldCharType="separate"/>
+                      </w:r>
+                      <w:r>
+                        <w:rPr>
+                          <w:noProof/>
+                        </w:rPr>
+                        <w:t>12</w:t>
+                      </w:r>
+                      <w:r>
+                        <w:rPr>
+                          <w:noProof/>
+                        </w:rPr>
+                        <w:fldChar w:fldCharType="end"/>
+                      </w:r>
                       <w:r>
                         <w:t>: Activity Info</w:t>
                       </w:r>
@@ -13614,14 +14220,27 @@
                             <w:r>
                               <w:t xml:space="preserve">Figure </w:t>
                             </w:r>
-                            <w:fldSimple w:instr=" SEQ Figure \* ARABIC ">
-                              <w:r>
-                                <w:rPr>
-                                  <w:noProof/>
-                                </w:rPr>
-                                <w:t>13</w:t>
-                              </w:r>
-                            </w:fldSimple>
+                            <w:r>
+                              <w:fldChar w:fldCharType="begin"/>
+                            </w:r>
+                            <w:r>
+                              <w:instrText xml:space="preserve"> SEQ Figure \* ARABIC </w:instrText>
+                            </w:r>
+                            <w:r>
+                              <w:fldChar w:fldCharType="separate"/>
+                            </w:r>
+                            <w:r>
+                              <w:rPr>
+                                <w:noProof/>
+                              </w:rPr>
+                              <w:t>13</w:t>
+                            </w:r>
+                            <w:r>
+                              <w:rPr>
+                                <w:noProof/>
+                              </w:rPr>
+                              <w:fldChar w:fldCharType="end"/>
+                            </w:r>
                             <w:r>
                               <w:t>: Select Type of Activity</w:t>
                             </w:r>
@@ -13664,14 +14283,27 @@
                       <w:r>
                         <w:t xml:space="preserve">Figure </w:t>
                       </w:r>
-                      <w:fldSimple w:instr=" SEQ Figure \* ARABIC ">
-                        <w:r>
-                          <w:rPr>
-                            <w:noProof/>
-                          </w:rPr>
-                          <w:t>13</w:t>
-                        </w:r>
-                      </w:fldSimple>
+                      <w:r>
+                        <w:fldChar w:fldCharType="begin"/>
+                      </w:r>
+                      <w:r>
+                        <w:instrText xml:space="preserve"> SEQ Figure \* ARABIC </w:instrText>
+                      </w:r>
+                      <w:r>
+                        <w:fldChar w:fldCharType="separate"/>
+                      </w:r>
+                      <w:r>
+                        <w:rPr>
+                          <w:noProof/>
+                        </w:rPr>
+                        <w:t>13</w:t>
+                      </w:r>
+                      <w:r>
+                        <w:rPr>
+                          <w:noProof/>
+                        </w:rPr>
+                        <w:fldChar w:fldCharType="end"/>
+                      </w:r>
                       <w:r>
                         <w:t>: Select Type of Activity</w:t>
                       </w:r>
@@ -13738,14 +14370,27 @@
                             <w:r>
                               <w:t xml:space="preserve">Figure </w:t>
                             </w:r>
-                            <w:fldSimple w:instr=" SEQ Figure \* ARABIC ">
-                              <w:r>
-                                <w:rPr>
-                                  <w:noProof/>
-                                </w:rPr>
-                                <w:t>14</w:t>
-                              </w:r>
-                            </w:fldSimple>
+                            <w:r>
+                              <w:fldChar w:fldCharType="begin"/>
+                            </w:r>
+                            <w:r>
+                              <w:instrText xml:space="preserve"> SEQ Figure \* ARABIC </w:instrText>
+                            </w:r>
+                            <w:r>
+                              <w:fldChar w:fldCharType="separate"/>
+                            </w:r>
+                            <w:r>
+                              <w:rPr>
+                                <w:noProof/>
+                              </w:rPr>
+                              <w:t>14</w:t>
+                            </w:r>
+                            <w:r>
+                              <w:rPr>
+                                <w:noProof/>
+                              </w:rPr>
+                              <w:fldChar w:fldCharType="end"/>
+                            </w:r>
                             <w:r>
                               <w:t>: Indoor Activities</w:t>
                             </w:r>
@@ -13788,14 +14433,27 @@
                       <w:r>
                         <w:t xml:space="preserve">Figure </w:t>
                       </w:r>
-                      <w:fldSimple w:instr=" SEQ Figure \* ARABIC ">
-                        <w:r>
-                          <w:rPr>
-                            <w:noProof/>
-                          </w:rPr>
-                          <w:t>14</w:t>
-                        </w:r>
-                      </w:fldSimple>
+                      <w:r>
+                        <w:fldChar w:fldCharType="begin"/>
+                      </w:r>
+                      <w:r>
+                        <w:instrText xml:space="preserve"> SEQ Figure \* ARABIC </w:instrText>
+                      </w:r>
+                      <w:r>
+                        <w:fldChar w:fldCharType="separate"/>
+                      </w:r>
+                      <w:r>
+                        <w:rPr>
+                          <w:noProof/>
+                        </w:rPr>
+                        <w:t>14</w:t>
+                      </w:r>
+                      <w:r>
+                        <w:rPr>
+                          <w:noProof/>
+                        </w:rPr>
+                        <w:fldChar w:fldCharType="end"/>
+                      </w:r>
                       <w:r>
                         <w:t>: Indoor Activities</w:t>
                       </w:r>
@@ -14380,14 +15038,27 @@
                             <w:r>
                               <w:t xml:space="preserve">Figure </w:t>
                             </w:r>
-                            <w:fldSimple w:instr=" SEQ Figure \* ARABIC ">
-                              <w:r>
-                                <w:rPr>
-                                  <w:noProof/>
-                                </w:rPr>
-                                <w:t>15</w:t>
-                              </w:r>
-                            </w:fldSimple>
+                            <w:r>
+                              <w:fldChar w:fldCharType="begin"/>
+                            </w:r>
+                            <w:r>
+                              <w:instrText xml:space="preserve"> SEQ Figure \* ARABIC </w:instrText>
+                            </w:r>
+                            <w:r>
+                              <w:fldChar w:fldCharType="separate"/>
+                            </w:r>
+                            <w:r>
+                              <w:rPr>
+                                <w:noProof/>
+                              </w:rPr>
+                              <w:t>15</w:t>
+                            </w:r>
+                            <w:r>
+                              <w:rPr>
+                                <w:noProof/>
+                              </w:rPr>
+                              <w:fldChar w:fldCharType="end"/>
+                            </w:r>
                             <w:r>
                               <w:t>: Daily Challenges Screen</w:t>
                             </w:r>
@@ -14430,14 +15101,27 @@
                       <w:r>
                         <w:t xml:space="preserve">Figure </w:t>
                       </w:r>
-                      <w:fldSimple w:instr=" SEQ Figure \* ARABIC ">
-                        <w:r>
-                          <w:rPr>
-                            <w:noProof/>
-                          </w:rPr>
-                          <w:t>15</w:t>
-                        </w:r>
-                      </w:fldSimple>
+                      <w:r>
+                        <w:fldChar w:fldCharType="begin"/>
+                      </w:r>
+                      <w:r>
+                        <w:instrText xml:space="preserve"> SEQ Figure \* ARABIC </w:instrText>
+                      </w:r>
+                      <w:r>
+                        <w:fldChar w:fldCharType="separate"/>
+                      </w:r>
+                      <w:r>
+                        <w:rPr>
+                          <w:noProof/>
+                        </w:rPr>
+                        <w:t>15</w:t>
+                      </w:r>
+                      <w:r>
+                        <w:rPr>
+                          <w:noProof/>
+                        </w:rPr>
+                        <w:fldChar w:fldCharType="end"/>
+                      </w:r>
                       <w:r>
                         <w:t>: Daily Challenges Screen</w:t>
                       </w:r>
@@ -14504,14 +15188,27 @@
                             <w:r>
                               <w:t xml:space="preserve">Figure </w:t>
                             </w:r>
-                            <w:fldSimple w:instr=" SEQ Figure \* ARABIC ">
-                              <w:r>
-                                <w:rPr>
-                                  <w:noProof/>
-                                </w:rPr>
-                                <w:t>16</w:t>
-                              </w:r>
-                            </w:fldSimple>
+                            <w:r>
+                              <w:fldChar w:fldCharType="begin"/>
+                            </w:r>
+                            <w:r>
+                              <w:instrText xml:space="preserve"> SEQ Figure \* ARABIC </w:instrText>
+                            </w:r>
+                            <w:r>
+                              <w:fldChar w:fldCharType="separate"/>
+                            </w:r>
+                            <w:r>
+                              <w:rPr>
+                                <w:noProof/>
+                              </w:rPr>
+                              <w:t>16</w:t>
+                            </w:r>
+                            <w:r>
+                              <w:rPr>
+                                <w:noProof/>
+                              </w:rPr>
+                              <w:fldChar w:fldCharType="end"/>
+                            </w:r>
                             <w:r>
                               <w:t>: Beginner Challenges Screen</w:t>
                             </w:r>
@@ -14557,14 +15254,27 @@
                       <w:r>
                         <w:t xml:space="preserve">Figure </w:t>
                       </w:r>
-                      <w:fldSimple w:instr=" SEQ Figure \* ARABIC ">
-                        <w:r>
-                          <w:rPr>
-                            <w:noProof/>
-                          </w:rPr>
-                          <w:t>16</w:t>
-                        </w:r>
-                      </w:fldSimple>
+                      <w:r>
+                        <w:fldChar w:fldCharType="begin"/>
+                      </w:r>
+                      <w:r>
+                        <w:instrText xml:space="preserve"> SEQ Figure \* ARABIC </w:instrText>
+                      </w:r>
+                      <w:r>
+                        <w:fldChar w:fldCharType="separate"/>
+                      </w:r>
+                      <w:r>
+                        <w:rPr>
+                          <w:noProof/>
+                        </w:rPr>
+                        <w:t>16</w:t>
+                      </w:r>
+                      <w:r>
+                        <w:rPr>
+                          <w:noProof/>
+                        </w:rPr>
+                        <w:fldChar w:fldCharType="end"/>
+                      </w:r>
                       <w:r>
                         <w:t>: Beginner Challenges Screen</w:t>
                       </w:r>
@@ -14768,14 +15478,27 @@
       <w:r>
         <w:t xml:space="preserve">Figure </w:t>
       </w:r>
-      <w:fldSimple w:instr=" SEQ Figure \* ARABIC ">
-        <w:r>
-          <w:rPr>
-            <w:noProof/>
-          </w:rPr>
-          <w:t>17</w:t>
-        </w:r>
-      </w:fldSimple>
+      <w:r>
+        <w:fldChar w:fldCharType="begin"/>
+      </w:r>
+      <w:r>
+        <w:instrText xml:space="preserve"> SEQ Figure \* ARABIC </w:instrText>
+      </w:r>
+      <w:r>
+        <w:fldChar w:fldCharType="separate"/>
+      </w:r>
+      <w:r>
+        <w:rPr>
+          <w:noProof/>
+        </w:rPr>
+        <w:t>17</w:t>
+      </w:r>
+      <w:r>
+        <w:rPr>
+          <w:noProof/>
+        </w:rPr>
+        <w:fldChar w:fldCharType="end"/>
+      </w:r>
       <w:r>
         <w:t>: Chat Room Screen</w:t>
       </w:r>
@@ -14955,14 +15678,27 @@
       <w:r>
         <w:t xml:space="preserve">Table </w:t>
       </w:r>
-      <w:fldSimple w:instr=" SEQ Table \* ARABIC ">
-        <w:r>
-          <w:rPr>
-            <w:noProof/>
-          </w:rPr>
-          <w:t>2</w:t>
-        </w:r>
-      </w:fldSimple>
+      <w:r>
+        <w:fldChar w:fldCharType="begin"/>
+      </w:r>
+      <w:r>
+        <w:instrText xml:space="preserve"> SEQ Table \* ARABIC </w:instrText>
+      </w:r>
+      <w:r>
+        <w:fldChar w:fldCharType="separate"/>
+      </w:r>
+      <w:r>
+        <w:rPr>
+          <w:noProof/>
+        </w:rPr>
+        <w:t>2</w:t>
+      </w:r>
+      <w:r>
+        <w:rPr>
+          <w:noProof/>
+        </w:rPr>
+        <w:fldChar w:fldCharType="end"/>
+      </w:r>
       <w:r>
         <w:t>: Resources Required for the Project</w:t>
       </w:r>
@@ -15456,7 +16192,23 @@
           <w:color w:val="000000" w:themeColor="text1"/>
           <w:szCs w:val="18"/>
         </w:rPr>
-        <w:t xml:space="preserve">A software development environment is required for the app to be developed in and Android Studio is currently one of the best Integrated Development Environment (IDE) for developing android applications (Alex mullis, 2020). Adobe Xd will be used to design the proposed application which will make things easier when developing it. A smartphone with android operating system with the minimum version of </w:t>
+        <w:t xml:space="preserve">A software development environment is required for the app to be developed in and Android Studio is currently one of the best Integrated Development Environment (IDE) for developing android applications (Alex </w:t>
+      </w:r>
+      <w:proofErr w:type="spellStart"/>
+      <w:r>
+        <w:rPr>
+          <w:color w:val="000000" w:themeColor="text1"/>
+          <w:szCs w:val="18"/>
+        </w:rPr>
+        <w:t>mullis</w:t>
+      </w:r>
+      <w:proofErr w:type="spellEnd"/>
+      <w:r>
+        <w:rPr>
+          <w:color w:val="000000" w:themeColor="text1"/>
+          <w:szCs w:val="18"/>
+        </w:rPr>
+        <w:t xml:space="preserve">, 2020). Adobe Xd will be used to design the proposed application which will make things easier when developing it. A smartphone with android operating system with the minimum version of </w:t>
       </w:r>
       <w:r>
         <w:rPr>
@@ -17047,14 +17799,27 @@
       <w:r>
         <w:t xml:space="preserve">Table </w:t>
       </w:r>
-      <w:fldSimple w:instr=" SEQ Table \* ARABIC ">
-        <w:r>
-          <w:rPr>
-            <w:noProof/>
-          </w:rPr>
-          <w:t>3</w:t>
-        </w:r>
-      </w:fldSimple>
+      <w:r>
+        <w:fldChar w:fldCharType="begin"/>
+      </w:r>
+      <w:r>
+        <w:instrText xml:space="preserve"> SEQ Table \* ARABIC </w:instrText>
+      </w:r>
+      <w:r>
+        <w:fldChar w:fldCharType="separate"/>
+      </w:r>
+      <w:r>
+        <w:rPr>
+          <w:noProof/>
+        </w:rPr>
+        <w:t>3</w:t>
+      </w:r>
+      <w:r>
+        <w:rPr>
+          <w:noProof/>
+        </w:rPr>
+        <w:fldChar w:fldCharType="end"/>
+      </w:r>
       <w:r>
         <w:t xml:space="preserve">: </w:t>
       </w:r>
@@ -17814,14 +18579,27 @@
       <w:r>
         <w:t xml:space="preserve">Figure </w:t>
       </w:r>
-      <w:fldSimple w:instr=" SEQ Figure \* ARABIC ">
-        <w:r>
-          <w:rPr>
-            <w:noProof/>
-          </w:rPr>
-          <w:t>18</w:t>
-        </w:r>
-      </w:fldSimple>
+      <w:r>
+        <w:fldChar w:fldCharType="begin"/>
+      </w:r>
+      <w:r>
+        <w:instrText xml:space="preserve"> SEQ Figure \* ARABIC </w:instrText>
+      </w:r>
+      <w:r>
+        <w:fldChar w:fldCharType="separate"/>
+      </w:r>
+      <w:r>
+        <w:rPr>
+          <w:noProof/>
+        </w:rPr>
+        <w:t>18</w:t>
+      </w:r>
+      <w:r>
+        <w:rPr>
+          <w:noProof/>
+        </w:rPr>
+        <w:fldChar w:fldCharType="end"/>
+      </w:r>
       <w:r>
         <w:t>: Gantt Chart</w:t>
       </w:r>
@@ -17945,7 +18723,7 @@
         <w:t>new sprint</w:t>
       </w:r>
       <w:r>
-        <w:t xml:space="preserve"> begins immediately after the previous sprints ends</w:t>
+        <w:t xml:space="preserve"> begins immediately after the previous sprint ends</w:t>
       </w:r>
       <w:r>
         <w:t xml:space="preserve"> which creates consistency </w:t>
@@ -18015,14 +18793,27 @@
                             <w:r>
                               <w:t xml:space="preserve">Figure </w:t>
                             </w:r>
-                            <w:fldSimple w:instr=" SEQ Figure \* ARABIC ">
-                              <w:r>
-                                <w:rPr>
-                                  <w:noProof/>
-                                </w:rPr>
-                                <w:t>19</w:t>
-                              </w:r>
-                            </w:fldSimple>
+                            <w:r>
+                              <w:fldChar w:fldCharType="begin"/>
+                            </w:r>
+                            <w:r>
+                              <w:instrText xml:space="preserve"> SEQ Figure \* ARABIC </w:instrText>
+                            </w:r>
+                            <w:r>
+                              <w:fldChar w:fldCharType="separate"/>
+                            </w:r>
+                            <w:r>
+                              <w:rPr>
+                                <w:noProof/>
+                              </w:rPr>
+                              <w:t>19</w:t>
+                            </w:r>
+                            <w:r>
+                              <w:rPr>
+                                <w:noProof/>
+                              </w:rPr>
+                              <w:fldChar w:fldCharType="end"/>
+                            </w:r>
                             <w:r>
                               <w:t>: Scrum Framework</w:t>
                             </w:r>
@@ -18063,14 +18854,27 @@
                       <w:r>
                         <w:t xml:space="preserve">Figure </w:t>
                       </w:r>
-                      <w:fldSimple w:instr=" SEQ Figure \* ARABIC ">
-                        <w:r>
-                          <w:rPr>
-                            <w:noProof/>
-                          </w:rPr>
-                          <w:t>19</w:t>
-                        </w:r>
-                      </w:fldSimple>
+                      <w:r>
+                        <w:fldChar w:fldCharType="begin"/>
+                      </w:r>
+                      <w:r>
+                        <w:instrText xml:space="preserve"> SEQ Figure \* ARABIC </w:instrText>
+                      </w:r>
+                      <w:r>
+                        <w:fldChar w:fldCharType="separate"/>
+                      </w:r>
+                      <w:r>
+                        <w:rPr>
+                          <w:noProof/>
+                        </w:rPr>
+                        <w:t>19</w:t>
+                      </w:r>
+                      <w:r>
+                        <w:rPr>
+                          <w:noProof/>
+                        </w:rPr>
+                        <w:fldChar w:fldCharType="end"/>
+                      </w:r>
                       <w:r>
                         <w:t>: Scrum Framework</w:t>
                       </w:r>
@@ -18338,14 +19142,27 @@
       <w:r>
         <w:t xml:space="preserve">Figure </w:t>
       </w:r>
-      <w:fldSimple w:instr=" SEQ Figure \* ARABIC ">
-        <w:r>
-          <w:rPr>
-            <w:noProof/>
-          </w:rPr>
-          <w:t>20</w:t>
-        </w:r>
-      </w:fldSimple>
+      <w:r>
+        <w:fldChar w:fldCharType="begin"/>
+      </w:r>
+      <w:r>
+        <w:instrText xml:space="preserve"> SEQ Figure \* ARABIC </w:instrText>
+      </w:r>
+      <w:r>
+        <w:fldChar w:fldCharType="separate"/>
+      </w:r>
+      <w:r>
+        <w:rPr>
+          <w:noProof/>
+        </w:rPr>
+        <w:t>20</w:t>
+      </w:r>
+      <w:r>
+        <w:rPr>
+          <w:noProof/>
+        </w:rPr>
+        <w:fldChar w:fldCharType="end"/>
+      </w:r>
       <w:r>
         <w:t>: UML Use Case Diagram</w:t>
       </w:r>
@@ -18505,14 +19322,27 @@
       <w:r>
         <w:t xml:space="preserve">Figure </w:t>
       </w:r>
-      <w:fldSimple w:instr=" SEQ Figure \* ARABIC ">
-        <w:r>
-          <w:rPr>
-            <w:noProof/>
-          </w:rPr>
-          <w:t>21</w:t>
-        </w:r>
-      </w:fldSimple>
+      <w:r>
+        <w:fldChar w:fldCharType="begin"/>
+      </w:r>
+      <w:r>
+        <w:instrText xml:space="preserve"> SEQ Figure \* ARABIC </w:instrText>
+      </w:r>
+      <w:r>
+        <w:fldChar w:fldCharType="separate"/>
+      </w:r>
+      <w:r>
+        <w:rPr>
+          <w:noProof/>
+        </w:rPr>
+        <w:t>21</w:t>
+      </w:r>
+      <w:r>
+        <w:rPr>
+          <w:noProof/>
+        </w:rPr>
+        <w:fldChar w:fldCharType="end"/>
+      </w:r>
       <w:r>
         <w:t>: JSON Database Structure (Firebase)</w:t>
       </w:r>
@@ -18540,7 +19370,15 @@
     </w:p>
     <w:p>
       <w:r>
-        <w:t>In order for the application to look and feel professional, it was important that a appropriate name and logo was</w:t>
+        <w:t xml:space="preserve">In order for the application to look and feel professional, it was important that </w:t>
+      </w:r>
+      <w:proofErr w:type="spellStart"/>
+      <w:r>
+        <w:t>a</w:t>
+      </w:r>
+      <w:proofErr w:type="spellEnd"/>
+      <w:r>
+        <w:t xml:space="preserve"> appropriate name and logo was</w:t>
       </w:r>
       <w:r>
         <w:t xml:space="preserve"> chosen</w:t>
@@ -18549,12 +19387,38 @@
         <w:t xml:space="preserve">. </w:t>
       </w:r>
       <w:r>
-        <w:t xml:space="preserve">Since it proposed application was aimed at helping improve the well-being and the overall health of its users, the name “Healthify” was chosen which gave off the feeling of helping you improving your lifestyle. </w:t>
-      </w:r>
-    </w:p>
-    <w:p>
-      <w:r>
-        <w:t>After deciding on the name, the next step was to create a logo. It was important that the logo also looked professional with the right colours and gave the visual representation of healthy lifestyle by choosing the appropriate colour theme. The colour ‘Dark Green’ was chosen as the primary colour, ‘Lime Green’ as the secondary, and white as adjacent.</w:t>
+        <w:t xml:space="preserve">Since </w:t>
+      </w:r>
+      <w:r>
+        <w:t>the</w:t>
+      </w:r>
+      <w:r>
+        <w:t xml:space="preserve"> proposed application was aimed at helping improve the well-being and the overall health of its users, the name “</w:t>
+      </w:r>
+      <w:proofErr w:type="spellStart"/>
+      <w:r>
+        <w:t>Healthify</w:t>
+      </w:r>
+      <w:proofErr w:type="spellEnd"/>
+      <w:r>
+        <w:t xml:space="preserve">” was chosen which gave off the feeling of helping you improving your lifestyle. </w:t>
+      </w:r>
+    </w:p>
+    <w:p>
+      <w:r>
+        <w:t xml:space="preserve">After deciding on the name, the next step was to create a logo. It was important that the logo also looked professional with the right colours and gave the visual representation of healthy lifestyle by choosing the appropriate colour theme. The colour ‘Dark Green’ was chosen as the primary colour, ‘Lime Green’ as the secondary, and </w:t>
+      </w:r>
+      <w:r>
+        <w:t>‘W</w:t>
+      </w:r>
+      <w:r>
+        <w:t>hite</w:t>
+      </w:r>
+      <w:r>
+        <w:t>’</w:t>
+      </w:r>
+      <w:r>
+        <w:t xml:space="preserve"> as adjacent.</w:t>
       </w:r>
       <w:r>
         <w:t xml:space="preserve"> </w:t>
@@ -18633,14 +19497,27 @@
       <w:r>
         <w:t xml:space="preserve">Figure </w:t>
       </w:r>
-      <w:fldSimple w:instr=" SEQ Figure \* ARABIC ">
-        <w:r>
-          <w:rPr>
-            <w:noProof/>
-          </w:rPr>
-          <w:t>22</w:t>
-        </w:r>
-      </w:fldSimple>
+      <w:r>
+        <w:fldChar w:fldCharType="begin"/>
+      </w:r>
+      <w:r>
+        <w:instrText xml:space="preserve"> SEQ Figure \* ARABIC </w:instrText>
+      </w:r>
+      <w:r>
+        <w:fldChar w:fldCharType="separate"/>
+      </w:r>
+      <w:r>
+        <w:rPr>
+          <w:noProof/>
+        </w:rPr>
+        <w:t>22</w:t>
+      </w:r>
+      <w:r>
+        <w:rPr>
+          <w:noProof/>
+        </w:rPr>
+        <w:fldChar w:fldCharType="end"/>
+      </w:r>
       <w:r>
         <w:t>: Logo for the Application</w:t>
       </w:r>
@@ -18735,14 +19612,27 @@
       <w:r>
         <w:t xml:space="preserve">Figure </w:t>
       </w:r>
-      <w:fldSimple w:instr=" SEQ Figure \* ARABIC ">
-        <w:r>
-          <w:rPr>
-            <w:noProof/>
-          </w:rPr>
-          <w:t>23</w:t>
-        </w:r>
-      </w:fldSimple>
+      <w:r>
+        <w:fldChar w:fldCharType="begin"/>
+      </w:r>
+      <w:r>
+        <w:instrText xml:space="preserve"> SEQ Figure \* ARABIC </w:instrText>
+      </w:r>
+      <w:r>
+        <w:fldChar w:fldCharType="separate"/>
+      </w:r>
+      <w:r>
+        <w:rPr>
+          <w:noProof/>
+        </w:rPr>
+        <w:t>23</w:t>
+      </w:r>
+      <w:r>
+        <w:rPr>
+          <w:noProof/>
+        </w:rPr>
+        <w:fldChar w:fldCharType="end"/>
+      </w:r>
       <w:r>
         <w:t>: User Interface (Home Screen)</w:t>
       </w:r>
@@ -18845,14 +19735,27 @@
       <w:r>
         <w:t xml:space="preserve">Figure </w:t>
       </w:r>
-      <w:fldSimple w:instr=" SEQ Figure \* ARABIC ">
-        <w:r>
-          <w:rPr>
-            <w:noProof/>
-          </w:rPr>
-          <w:t>24</w:t>
-        </w:r>
-      </w:fldSimple>
+      <w:r>
+        <w:fldChar w:fldCharType="begin"/>
+      </w:r>
+      <w:r>
+        <w:instrText xml:space="preserve"> SEQ Figure \* ARABIC </w:instrText>
+      </w:r>
+      <w:r>
+        <w:fldChar w:fldCharType="separate"/>
+      </w:r>
+      <w:r>
+        <w:rPr>
+          <w:noProof/>
+        </w:rPr>
+        <w:t>24</w:t>
+      </w:r>
+      <w:r>
+        <w:rPr>
+          <w:noProof/>
+        </w:rPr>
+        <w:fldChar w:fldCharType="end"/>
+      </w:r>
       <w:r>
         <w:t>: Google Material Guidelines - Bottom Navigation</w:t>
       </w:r>
@@ -18875,7 +19778,19 @@
         <w:t xml:space="preserve">Apart from Googles Material Design Guidelines, Neilson’s 10 Usability Heuristics for User Interface Design (Neilsen, 1994) were also taken into consideration. </w:t>
       </w:r>
       <w:r>
-        <w:t xml:space="preserve">The first heuristic, which the visibility of the system status was achieved by displaying the title of the page the user </w:t>
+        <w:t xml:space="preserve">The first heuristic, </w:t>
+      </w:r>
+      <w:r>
+        <w:t>‘</w:t>
+      </w:r>
+      <w:r>
+        <w:t>the visibility of the system status</w:t>
+      </w:r>
+      <w:r>
+        <w:t>’</w:t>
+      </w:r>
+      <w:r>
+        <w:t xml:space="preserve"> was achieved by displaying the title of the page the user </w:t>
       </w:r>
       <w:r>
         <w:t>navigates</w:t>
@@ -18887,7 +19802,7 @@
         <w:t xml:space="preserve"> The second </w:t>
       </w:r>
       <w:r>
-        <w:t xml:space="preserve">heuristic is to make sure the language used match between the system and the real world, which was accomplished by terminology which was commonly used in sport related applications such as “Fitness Tracker” which should be simple for the user to understand. The third heuristic, user control and freedom </w:t>
+        <w:t xml:space="preserve">heuristic is to make sure the language used match between the system and the real world, which was accomplished by terminology commonly used in sport related applications such as “Fitness Tracker” which should be simple for the user to understand. The third heuristic, user control and freedom </w:t>
       </w:r>
       <w:r>
         <w:t xml:space="preserve">were </w:t>
@@ -19115,14 +20030,27 @@
       <w:r>
         <w:t xml:space="preserve">Figure </w:t>
       </w:r>
-      <w:fldSimple w:instr=" SEQ Figure \* ARABIC ">
-        <w:r>
-          <w:rPr>
-            <w:noProof/>
-          </w:rPr>
-          <w:t>25</w:t>
-        </w:r>
-      </w:fldSimple>
+      <w:r>
+        <w:fldChar w:fldCharType="begin"/>
+      </w:r>
+      <w:r>
+        <w:instrText xml:space="preserve"> SEQ Figure \* ARABIC </w:instrText>
+      </w:r>
+      <w:r>
+        <w:fldChar w:fldCharType="separate"/>
+      </w:r>
+      <w:r>
+        <w:rPr>
+          <w:noProof/>
+        </w:rPr>
+        <w:t>25</w:t>
+      </w:r>
+      <w:r>
+        <w:rPr>
+          <w:noProof/>
+        </w:rPr>
+        <w:fldChar w:fldCharType="end"/>
+      </w:r>
       <w:r>
         <w:t>: System Architecture Diagram</w:t>
       </w:r>
@@ -19220,14 +20148,27 @@
       <w:r>
         <w:t xml:space="preserve">Figure </w:t>
       </w:r>
-      <w:fldSimple w:instr=" SEQ Figure \* ARABIC ">
-        <w:r>
-          <w:rPr>
-            <w:noProof/>
-          </w:rPr>
-          <w:t>26</w:t>
-        </w:r>
-      </w:fldSimple>
+      <w:r>
+        <w:fldChar w:fldCharType="begin"/>
+      </w:r>
+      <w:r>
+        <w:instrText xml:space="preserve"> SEQ Figure \* ARABIC </w:instrText>
+      </w:r>
+      <w:r>
+        <w:fldChar w:fldCharType="separate"/>
+      </w:r>
+      <w:r>
+        <w:rPr>
+          <w:noProof/>
+        </w:rPr>
+        <w:t>26</w:t>
+      </w:r>
+      <w:r>
+        <w:rPr>
+          <w:noProof/>
+        </w:rPr>
+        <w:fldChar w:fldCharType="end"/>
+      </w:r>
       <w:r>
         <w:t>: GitHub Repository for Project</w:t>
       </w:r>
@@ -19235,7 +20176,13 @@
     </w:p>
     <w:p>
       <w:r>
-        <w:t xml:space="preserve">At the end of each day, a commit was made to ensure the latest version of the source code is always back up. </w:t>
+        <w:t>At the end of each day, a commit was made to ensure the latest version of the source code is always back</w:t>
+      </w:r>
+      <w:r>
+        <w:t>ed</w:t>
+      </w:r>
+      <w:r>
+        <w:t xml:space="preserve"> up. </w:t>
       </w:r>
     </w:p>
     <w:p>
@@ -19350,14 +20297,27 @@
       <w:r>
         <w:t xml:space="preserve">Figure </w:t>
       </w:r>
-      <w:fldSimple w:instr=" SEQ Figure \* ARABIC ">
-        <w:r>
-          <w:rPr>
-            <w:noProof/>
-          </w:rPr>
-          <w:t>27</w:t>
-        </w:r>
-      </w:fldSimple>
+      <w:r>
+        <w:fldChar w:fldCharType="begin"/>
+      </w:r>
+      <w:r>
+        <w:instrText xml:space="preserve"> SEQ Figure \* ARABIC </w:instrText>
+      </w:r>
+      <w:r>
+        <w:fldChar w:fldCharType="separate"/>
+      </w:r>
+      <w:r>
+        <w:rPr>
+          <w:noProof/>
+        </w:rPr>
+        <w:t>27</w:t>
+      </w:r>
+      <w:r>
+        <w:rPr>
+          <w:noProof/>
+        </w:rPr>
+        <w:fldChar w:fldCharType="end"/>
+      </w:r>
       <w:r>
         <w:t>: Scrum Board (Sprint 1</w:t>
       </w:r>
@@ -19508,14 +20468,27 @@
       <w:r>
         <w:t xml:space="preserve">Figure </w:t>
       </w:r>
-      <w:fldSimple w:instr=" SEQ Figure \* ARABIC ">
-        <w:r>
-          <w:rPr>
-            <w:noProof/>
-          </w:rPr>
-          <w:t>28</w:t>
-        </w:r>
-      </w:fldSimple>
+      <w:r>
+        <w:fldChar w:fldCharType="begin"/>
+      </w:r>
+      <w:r>
+        <w:instrText xml:space="preserve"> SEQ Figure \* ARABIC </w:instrText>
+      </w:r>
+      <w:r>
+        <w:fldChar w:fldCharType="separate"/>
+      </w:r>
+      <w:r>
+        <w:rPr>
+          <w:noProof/>
+        </w:rPr>
+        <w:t>28</w:t>
+      </w:r>
+      <w:r>
+        <w:rPr>
+          <w:noProof/>
+        </w:rPr>
+        <w:fldChar w:fldCharType="end"/>
+      </w:r>
       <w:r>
         <w:t>: Project Gradle File</w:t>
       </w:r>
@@ -19597,14 +20570,27 @@
       <w:r>
         <w:t xml:space="preserve">Figure </w:t>
       </w:r>
-      <w:fldSimple w:instr=" SEQ Figure \* ARABIC ">
-        <w:r>
-          <w:rPr>
-            <w:noProof/>
-          </w:rPr>
-          <w:t>29</w:t>
-        </w:r>
-      </w:fldSimple>
+      <w:r>
+        <w:fldChar w:fldCharType="begin"/>
+      </w:r>
+      <w:r>
+        <w:instrText xml:space="preserve"> SEQ Figure \* ARABIC </w:instrText>
+      </w:r>
+      <w:r>
+        <w:fldChar w:fldCharType="separate"/>
+      </w:r>
+      <w:r>
+        <w:rPr>
+          <w:noProof/>
+        </w:rPr>
+        <w:t>29</w:t>
+      </w:r>
+      <w:r>
+        <w:rPr>
+          <w:noProof/>
+        </w:rPr>
+        <w:fldChar w:fldCharType="end"/>
+      </w:r>
       <w:r>
         <w:t>: Firebase Database Setup</w:t>
       </w:r>
@@ -19722,14 +20708,27 @@
       <w:r>
         <w:t xml:space="preserve">Figure </w:t>
       </w:r>
-      <w:fldSimple w:instr=" SEQ Figure \* ARABIC ">
-        <w:r>
-          <w:rPr>
-            <w:noProof/>
-          </w:rPr>
-          <w:t>30</w:t>
-        </w:r>
-      </w:fldSimple>
+      <w:r>
+        <w:fldChar w:fldCharType="begin"/>
+      </w:r>
+      <w:r>
+        <w:instrText xml:space="preserve"> SEQ Figure \* ARABIC </w:instrText>
+      </w:r>
+      <w:r>
+        <w:fldChar w:fldCharType="separate"/>
+      </w:r>
+      <w:r>
+        <w:rPr>
+          <w:noProof/>
+        </w:rPr>
+        <w:t>30</w:t>
+      </w:r>
+      <w:r>
+        <w:rPr>
+          <w:noProof/>
+        </w:rPr>
+        <w:fldChar w:fldCharType="end"/>
+      </w:r>
       <w:r>
         <w:t>: Login Details Validation</w:t>
       </w:r>
@@ -19818,14 +20817,27 @@
       <w:r>
         <w:t xml:space="preserve">Figure </w:t>
       </w:r>
-      <w:fldSimple w:instr=" SEQ Figure \* ARABIC ">
-        <w:r>
-          <w:rPr>
-            <w:noProof/>
-          </w:rPr>
-          <w:t>31</w:t>
-        </w:r>
-      </w:fldSimple>
+      <w:r>
+        <w:fldChar w:fldCharType="begin"/>
+      </w:r>
+      <w:r>
+        <w:instrText xml:space="preserve"> SEQ Figure \* ARABIC </w:instrText>
+      </w:r>
+      <w:r>
+        <w:fldChar w:fldCharType="separate"/>
+      </w:r>
+      <w:r>
+        <w:rPr>
+          <w:noProof/>
+        </w:rPr>
+        <w:t>31</w:t>
+      </w:r>
+      <w:r>
+        <w:rPr>
+          <w:noProof/>
+        </w:rPr>
+        <w:fldChar w:fldCharType="end"/>
+      </w:r>
       <w:r>
         <w:t>: Validation on Registration Screen</w:t>
       </w:r>
@@ -20053,14 +21065,27 @@
                             <w:r>
                               <w:t xml:space="preserve">Figure </w:t>
                             </w:r>
-                            <w:fldSimple w:instr=" SEQ Figure \* ARABIC ">
-                              <w:r>
-                                <w:rPr>
-                                  <w:noProof/>
-                                </w:rPr>
-                                <w:t>32</w:t>
-                              </w:r>
-                            </w:fldSimple>
+                            <w:r>
+                              <w:fldChar w:fldCharType="begin"/>
+                            </w:r>
+                            <w:r>
+                              <w:instrText xml:space="preserve"> SEQ Figure \* ARABIC </w:instrText>
+                            </w:r>
+                            <w:r>
+                              <w:fldChar w:fldCharType="separate"/>
+                            </w:r>
+                            <w:r>
+                              <w:rPr>
+                                <w:noProof/>
+                              </w:rPr>
+                              <w:t>32</w:t>
+                            </w:r>
+                            <w:r>
+                              <w:rPr>
+                                <w:noProof/>
+                              </w:rPr>
+                              <w:fldChar w:fldCharType="end"/>
+                            </w:r>
                             <w:r>
                               <w:t>: Detailed Activity Screen</w:t>
                             </w:r>
@@ -20096,14 +21121,27 @@
                       <w:r>
                         <w:t xml:space="preserve">Figure </w:t>
                       </w:r>
-                      <w:fldSimple w:instr=" SEQ Figure \* ARABIC ">
-                        <w:r>
-                          <w:rPr>
-                            <w:noProof/>
-                          </w:rPr>
-                          <w:t>32</w:t>
-                        </w:r>
-                      </w:fldSimple>
+                      <w:r>
+                        <w:fldChar w:fldCharType="begin"/>
+                      </w:r>
+                      <w:r>
+                        <w:instrText xml:space="preserve"> SEQ Figure \* ARABIC </w:instrText>
+                      </w:r>
+                      <w:r>
+                        <w:fldChar w:fldCharType="separate"/>
+                      </w:r>
+                      <w:r>
+                        <w:rPr>
+                          <w:noProof/>
+                        </w:rPr>
+                        <w:t>32</w:t>
+                      </w:r>
+                      <w:r>
+                        <w:rPr>
+                          <w:noProof/>
+                        </w:rPr>
+                        <w:fldChar w:fldCharType="end"/>
+                      </w:r>
                       <w:r>
                         <w:t>: Detailed Activity Screen</w:t>
                       </w:r>
@@ -20170,14 +21208,27 @@
                             <w:r>
                               <w:t xml:space="preserve">Figure </w:t>
                             </w:r>
-                            <w:fldSimple w:instr=" SEQ Figure \* ARABIC ">
-                              <w:r>
-                                <w:rPr>
-                                  <w:noProof/>
-                                </w:rPr>
-                                <w:t>33</w:t>
-                              </w:r>
-                            </w:fldSimple>
+                            <w:r>
+                              <w:fldChar w:fldCharType="begin"/>
+                            </w:r>
+                            <w:r>
+                              <w:instrText xml:space="preserve"> SEQ Figure \* ARABIC </w:instrText>
+                            </w:r>
+                            <w:r>
+                              <w:fldChar w:fldCharType="separate"/>
+                            </w:r>
+                            <w:r>
+                              <w:rPr>
+                                <w:noProof/>
+                              </w:rPr>
+                              <w:t>33</w:t>
+                            </w:r>
+                            <w:r>
+                              <w:rPr>
+                                <w:noProof/>
+                              </w:rPr>
+                              <w:fldChar w:fldCharType="end"/>
+                            </w:r>
                             <w:r>
                               <w:t>: Outdoor Activities Screen</w:t>
                             </w:r>
@@ -20214,14 +21265,27 @@
                       <w:r>
                         <w:t xml:space="preserve">Figure </w:t>
                       </w:r>
-                      <w:fldSimple w:instr=" SEQ Figure \* ARABIC ">
-                        <w:r>
-                          <w:rPr>
-                            <w:noProof/>
-                          </w:rPr>
-                          <w:t>33</w:t>
-                        </w:r>
-                      </w:fldSimple>
+                      <w:r>
+                        <w:fldChar w:fldCharType="begin"/>
+                      </w:r>
+                      <w:r>
+                        <w:instrText xml:space="preserve"> SEQ Figure \* ARABIC </w:instrText>
+                      </w:r>
+                      <w:r>
+                        <w:fldChar w:fldCharType="separate"/>
+                      </w:r>
+                      <w:r>
+                        <w:rPr>
+                          <w:noProof/>
+                        </w:rPr>
+                        <w:t>33</w:t>
+                      </w:r>
+                      <w:r>
+                        <w:rPr>
+                          <w:noProof/>
+                        </w:rPr>
+                        <w:fldChar w:fldCharType="end"/>
+                      </w:r>
                       <w:r>
                         <w:t>: Outdoor Activities Screen</w:t>
                       </w:r>
@@ -20828,14 +21892,27 @@
       <w:r>
         <w:t xml:space="preserve">debugging was doing using </w:t>
       </w:r>
-      <w:r>
-        <w:t>Log.d() method</w:t>
+      <w:proofErr w:type="spellStart"/>
+      <w:r>
+        <w:t>Log.d</w:t>
+      </w:r>
+      <w:proofErr w:type="spellEnd"/>
+      <w:r>
+        <w:t>() method</w:t>
       </w:r>
       <w:r>
         <w:t xml:space="preserve"> to help see</w:t>
       </w:r>
       <w:r>
-        <w:t xml:space="preserve"> what error the getException() was displaying. This helped to determine the problem, which was the data users typed into the input fields were not being converted into strings before accessing the database trying to match user details. </w:t>
+        <w:t xml:space="preserve"> what error the </w:t>
+      </w:r>
+      <w:proofErr w:type="spellStart"/>
+      <w:r>
+        <w:t>getException</w:t>
+      </w:r>
+      <w:proofErr w:type="spellEnd"/>
+      <w:r>
+        <w:t xml:space="preserve">() was displaying. This helped to determine the problem, which was the data users typed into the input fields were not being converted into strings before accessing the database trying to match user details. </w:t>
       </w:r>
       <w:r>
         <w:t>Another issue faced was that the recycler view on the sport/physical activities screen had too much space between each item/activity name. After doing some debugging</w:t>
@@ -20954,14 +22031,27 @@
       <w:r>
         <w:t xml:space="preserve">Table </w:t>
       </w:r>
-      <w:fldSimple w:instr=" SEQ Table \* ARABIC ">
-        <w:r>
-          <w:rPr>
-            <w:noProof/>
-          </w:rPr>
-          <w:t>4</w:t>
-        </w:r>
-      </w:fldSimple>
+      <w:r>
+        <w:fldChar w:fldCharType="begin"/>
+      </w:r>
+      <w:r>
+        <w:instrText xml:space="preserve"> SEQ Table \* ARABIC </w:instrText>
+      </w:r>
+      <w:r>
+        <w:fldChar w:fldCharType="separate"/>
+      </w:r>
+      <w:r>
+        <w:rPr>
+          <w:noProof/>
+        </w:rPr>
+        <w:t>4</w:t>
+      </w:r>
+      <w:r>
+        <w:rPr>
+          <w:noProof/>
+        </w:rPr>
+        <w:fldChar w:fldCharType="end"/>
+      </w:r>
       <w:r>
         <w:t>: Functional Requirements Testing</w:t>
       </w:r>
@@ -21967,14 +23057,27 @@
       <w:r>
         <w:t xml:space="preserve">Figure </w:t>
       </w:r>
-      <w:fldSimple w:instr=" SEQ Figure \* ARABIC ">
-        <w:r>
-          <w:rPr>
-            <w:noProof/>
-          </w:rPr>
-          <w:t>34</w:t>
-        </w:r>
-      </w:fldSimple>
+      <w:r>
+        <w:fldChar w:fldCharType="begin"/>
+      </w:r>
+      <w:r>
+        <w:instrText xml:space="preserve"> SEQ Figure \* ARABIC </w:instrText>
+      </w:r>
+      <w:r>
+        <w:fldChar w:fldCharType="separate"/>
+      </w:r>
+      <w:r>
+        <w:rPr>
+          <w:noProof/>
+        </w:rPr>
+        <w:t>34</w:t>
+      </w:r>
+      <w:r>
+        <w:rPr>
+          <w:noProof/>
+        </w:rPr>
+        <w:fldChar w:fldCharType="end"/>
+      </w:r>
       <w:r>
         <w:t>: Application on Samsung Galaxy Note 10 Plus</w:t>
       </w:r>
@@ -22051,14 +23154,27 @@
       <w:r>
         <w:t xml:space="preserve">Figure </w:t>
       </w:r>
-      <w:fldSimple w:instr=" SEQ Figure \* ARABIC ">
-        <w:r>
-          <w:rPr>
-            <w:noProof/>
-          </w:rPr>
-          <w:t>35</w:t>
-        </w:r>
-      </w:fldSimple>
+      <w:r>
+        <w:fldChar w:fldCharType="begin"/>
+      </w:r>
+      <w:r>
+        <w:instrText xml:space="preserve"> SEQ Figure \* ARABIC </w:instrText>
+      </w:r>
+      <w:r>
+        <w:fldChar w:fldCharType="separate"/>
+      </w:r>
+      <w:r>
+        <w:rPr>
+          <w:noProof/>
+        </w:rPr>
+        <w:t>35</w:t>
+      </w:r>
+      <w:r>
+        <w:rPr>
+          <w:noProof/>
+        </w:rPr>
+        <w:fldChar w:fldCharType="end"/>
+      </w:r>
       <w:r>
         <w:t xml:space="preserve">: </w:t>
       </w:r>
@@ -22141,14 +23257,27 @@
       <w:r>
         <w:t xml:space="preserve">Figure </w:t>
       </w:r>
-      <w:fldSimple w:instr=" SEQ Figure \* ARABIC ">
-        <w:r>
-          <w:rPr>
-            <w:noProof/>
-          </w:rPr>
-          <w:t>36</w:t>
-        </w:r>
-      </w:fldSimple>
+      <w:r>
+        <w:fldChar w:fldCharType="begin"/>
+      </w:r>
+      <w:r>
+        <w:instrText xml:space="preserve"> SEQ Figure \* ARABIC </w:instrText>
+      </w:r>
+      <w:r>
+        <w:fldChar w:fldCharType="separate"/>
+      </w:r>
+      <w:r>
+        <w:rPr>
+          <w:noProof/>
+        </w:rPr>
+        <w:t>36</w:t>
+      </w:r>
+      <w:r>
+        <w:rPr>
+          <w:noProof/>
+        </w:rPr>
+        <w:fldChar w:fldCharType="end"/>
+      </w:r>
       <w:r>
         <w:t>: Application on Google Nexus 5x</w:t>
       </w:r>
@@ -22233,14 +23362,27 @@
       <w:r>
         <w:t xml:space="preserve">Table </w:t>
       </w:r>
-      <w:fldSimple w:instr=" SEQ Table \* ARABIC ">
-        <w:r>
-          <w:rPr>
-            <w:noProof/>
-          </w:rPr>
-          <w:t>5</w:t>
-        </w:r>
-      </w:fldSimple>
+      <w:r>
+        <w:fldChar w:fldCharType="begin"/>
+      </w:r>
+      <w:r>
+        <w:instrText xml:space="preserve"> SEQ Table \* ARABIC </w:instrText>
+      </w:r>
+      <w:r>
+        <w:fldChar w:fldCharType="separate"/>
+      </w:r>
+      <w:r>
+        <w:rPr>
+          <w:noProof/>
+        </w:rPr>
+        <w:t>5</w:t>
+      </w:r>
+      <w:r>
+        <w:rPr>
+          <w:noProof/>
+        </w:rPr>
+        <w:fldChar w:fldCharType="end"/>
+      </w:r>
       <w:r>
         <w:t>: Usability Questionnaire</w:t>
       </w:r>
@@ -22512,14 +23654,27 @@
       <w:r>
         <w:t xml:space="preserve">Table </w:t>
       </w:r>
-      <w:fldSimple w:instr=" SEQ Table \* ARABIC ">
-        <w:r>
-          <w:rPr>
-            <w:noProof/>
-          </w:rPr>
-          <w:t>6</w:t>
-        </w:r>
-      </w:fldSimple>
+      <w:r>
+        <w:fldChar w:fldCharType="begin"/>
+      </w:r>
+      <w:r>
+        <w:instrText xml:space="preserve"> SEQ Table \* ARABIC </w:instrText>
+      </w:r>
+      <w:r>
+        <w:fldChar w:fldCharType="separate"/>
+      </w:r>
+      <w:r>
+        <w:rPr>
+          <w:noProof/>
+        </w:rPr>
+        <w:t>6</w:t>
+      </w:r>
+      <w:r>
+        <w:rPr>
+          <w:noProof/>
+        </w:rPr>
+        <w:fldChar w:fldCharType="end"/>
+      </w:r>
       <w:r>
         <w:t xml:space="preserve">: </w:t>
       </w:r>
@@ -22707,14 +23862,27 @@
       <w:r>
         <w:t xml:space="preserve">Table </w:t>
       </w:r>
-      <w:fldSimple w:instr=" SEQ Table \* ARABIC ">
-        <w:r>
-          <w:rPr>
-            <w:noProof/>
-          </w:rPr>
-          <w:t>7</w:t>
-        </w:r>
-      </w:fldSimple>
+      <w:r>
+        <w:fldChar w:fldCharType="begin"/>
+      </w:r>
+      <w:r>
+        <w:instrText xml:space="preserve"> SEQ Table \* ARABIC </w:instrText>
+      </w:r>
+      <w:r>
+        <w:fldChar w:fldCharType="separate"/>
+      </w:r>
+      <w:r>
+        <w:rPr>
+          <w:noProof/>
+        </w:rPr>
+        <w:t>7</w:t>
+      </w:r>
+      <w:r>
+        <w:rPr>
+          <w:noProof/>
+        </w:rPr>
+        <w:fldChar w:fldCharType="end"/>
+      </w:r>
       <w:r>
         <w:t xml:space="preserve">: </w:t>
       </w:r>
@@ -23386,7 +24554,15 @@
       </w:r>
       <w:r>
         <w:lastRenderedPageBreak/>
-        <w:t xml:space="preserve">research can be done to look for external api or add a separate functionality where clubs and facility owners can add/advertise their clubs using the app. </w:t>
+        <w:t xml:space="preserve">research can be done to look for external </w:t>
+      </w:r>
+      <w:proofErr w:type="spellStart"/>
+      <w:r>
+        <w:t>api</w:t>
+      </w:r>
+      <w:proofErr w:type="spellEnd"/>
+      <w:r>
+        <w:t xml:space="preserve"> or add a separate functionality where clubs and facility owners can add/advertise their clubs using the app. </w:t>
       </w:r>
     </w:p>
     <w:p>
@@ -23433,7 +24609,13 @@
         <w:t xml:space="preserve"> access or would like to use the application</w:t>
       </w:r>
       <w:r>
-        <w:t>, but cannot due to unstable internet connection</w:t>
+        <w:t xml:space="preserve">, but </w:t>
+      </w:r>
+      <w:r>
+        <w:t>cannot be</w:t>
+      </w:r>
+      <w:r>
+        <w:t xml:space="preserve"> due to unstable internet connection</w:t>
       </w:r>
       <w:r>
         <w:t xml:space="preserve">. </w:t>
@@ -23485,13 +24667,7 @@
         <w:rPr>
           <w:szCs w:val="20"/>
         </w:rPr>
-        <w:t>promote a healthier lifestyle through a smartphone application by encouraging individuals to exercise more and help to implement healthy habits in their lives</w:t>
-      </w:r>
-      <w:r>
-        <w:rPr>
-          <w:szCs w:val="20"/>
-        </w:rPr>
-        <w:t>.</w:t>
+        <w:t>promote a healthier lifestyle through a smartphone application by encouraging individuals to exercise more and help to implement healthy habits in their lives.</w:t>
       </w:r>
       <w:r>
         <w:rPr>
@@ -23739,11 +24915,32 @@
     </w:p>
     <w:p>
       <w:r>
-        <w:t>Although the project can be considered a success, there are still areas for improvement as highlighted previously</w:t>
+        <w:t xml:space="preserve">In this section, few </w:t>
+      </w:r>
+      <w:r>
+        <w:t>areas</w:t>
+      </w:r>
+      <w:r>
+        <w:t xml:space="preserve"> ar</w:t>
+      </w:r>
+      <w:r>
+        <w:t xml:space="preserve">e highlighted </w:t>
+      </w:r>
+      <w:r>
+        <w:t>for future work, a</w:t>
+      </w:r>
+      <w:r>
+        <w:t xml:space="preserve">lthough the project can be considered a success, there </w:t>
+      </w:r>
+      <w:r>
+        <w:t>will always be room for improvement</w:t>
       </w:r>
       <w:r>
         <w:t>.</w:t>
       </w:r>
+      <w:r>
+        <w:t xml:space="preserve"> </w:t>
+      </w:r>
     </w:p>
     <w:p>
       <w:r>
@@ -23752,28 +24949,74 @@
       <w:r>
         <w:t xml:space="preserve">implement an offline mode for the application where users can use some functionality or features that do not heavily rely on the internet connection. </w:t>
       </w:r>
-    </w:p>
-    <w:p>
-      <w:r>
-        <w:t>Motivational reminders</w:t>
-      </w:r>
-    </w:p>
-    <w:p>
-      <w:r>
-        <w:t xml:space="preserve">Add friends </w:t>
-      </w:r>
-    </w:p>
-    <w:p>
-      <w:r>
-        <w:t>N</w:t>
-      </w:r>
-      <w:r>
-        <w:t>otifications</w:t>
-      </w:r>
-    </w:p>
-    <w:p>
-      <w:r>
-        <w:t>Exercise videos</w:t>
+      <w:r>
+        <w:t xml:space="preserve">This would allow a wider range of users to be interested in using the application as most health-related smartphone applications require an internet connection. </w:t>
+      </w:r>
+    </w:p>
+    <w:p>
+      <w:r>
+        <w:t>Another Improvement could be m</w:t>
+      </w:r>
+      <w:r>
+        <w:t>otivational reminders</w:t>
+      </w:r>
+      <w:r>
+        <w:t xml:space="preserve"> to further encourage the users and help motivate them. At times just hearing a few nice motivational words can push people further and make sure they keep they eyes on the finish line. </w:t>
+      </w:r>
+      <w:r>
+        <w:t xml:space="preserve">This can be done through notifications which can also remind the users to keep up the daily workouts because when someone is trying to implement something new in their daily routine, it can prove to be </w:t>
+      </w:r>
+      <w:r>
+        <w:t>difficult,</w:t>
+      </w:r>
+      <w:r>
+        <w:t xml:space="preserve"> </w:t>
+      </w:r>
+      <w:r>
+        <w:t>as</w:t>
+      </w:r>
+      <w:r>
+        <w:t xml:space="preserve"> it would not always be on their mind. </w:t>
+      </w:r>
+      <w:r>
+        <w:t xml:space="preserve">Therefore, a small motivational reminder through notifications can be very helpful. </w:t>
+      </w:r>
+    </w:p>
+    <w:p>
+      <w:r>
+        <w:t xml:space="preserve">There is also room for improvement for the ‘chat room’ </w:t>
+      </w:r>
+      <w:r>
+        <w:t>feature because</w:t>
+      </w:r>
+      <w:r>
+        <w:t xml:space="preserve"> some users can be shy or overwhelmed by meeting so many new people, they are not familiar with. Therefore, it can be useful to have a feature where users can add others as friends so they can message them privately. </w:t>
+      </w:r>
+      <w:r>
+        <w:t xml:space="preserve">This can also help users who wish to ask a question but do not feel comfortable asking publicly. </w:t>
+      </w:r>
+    </w:p>
+    <w:p>
+      <w:r>
+        <w:lastRenderedPageBreak/>
+        <w:t>The application could also use videos of different activities</w:t>
+      </w:r>
+      <w:r>
+        <w:t>/sports</w:t>
+      </w:r>
+      <w:r>
+        <w:t xml:space="preserve"> to give users a better idea </w:t>
+      </w:r>
+      <w:r>
+        <w:t xml:space="preserve">on how they are done or played, additionally have </w:t>
+      </w:r>
+      <w:r>
+        <w:t xml:space="preserve">videos on how to perform certain indoor activities to avoid users performing them incorrectly and hurting themselves in the process. </w:t>
+      </w:r>
+    </w:p>
+    <w:p>
+      <w:r>
+        <w:t xml:space="preserve">The solution currently can only be used by Android smartphones, to reach a wider audience, research could be done in the future on how to implement the application for users who use iPhones. </w:t>
       </w:r>
     </w:p>
     <w:p>
@@ -23787,20 +25030,166 @@
       <w:bookmarkEnd w:id="179"/>
     </w:p>
     <w:p>
-      <w:r>
-        <w:t xml:space="preserve">This </w:t>
-      </w:r>
-      <w:r>
-        <w:t>section</w:t>
-      </w:r>
-      <w:r>
-        <w:t xml:space="preserve"> should include a discussion of the four </w:t>
-      </w:r>
-      <w:r>
-        <w:t xml:space="preserve">LESPIs </w:t>
-      </w:r>
-      <w:r>
-        <w:t xml:space="preserve">and the way in which you project has/will/could impact on each. </w:t>
+      <w:pPr>
+        <w:pStyle w:val="Heading3"/>
+      </w:pPr>
+      <w:r>
+        <w:t>Legal</w:t>
+      </w:r>
+    </w:p>
+    <w:p>
+      <w:r>
+        <w:t xml:space="preserve">The proposed solution stores personal information on users, therefore it is important to be aware for the legal issues that would apply to the </w:t>
+      </w:r>
+      <w:r>
+        <w:t>project</w:t>
+      </w:r>
+      <w:r>
+        <w:t xml:space="preserve">. </w:t>
+      </w:r>
+      <w:r>
+        <w:t xml:space="preserve">For example, the Data Protection Act 2018 controls how organisations or businesses handle personal data. </w:t>
+      </w:r>
+      <w:r>
+        <w:t xml:space="preserve">The solution was developed by keeping the Data Protection Act in mind by using the user data within the application </w:t>
+      </w:r>
+      <w:r>
+        <w:t xml:space="preserve">as specified and stored safely into the cloud database so unauthorised personal do not have access to it. </w:t>
+      </w:r>
+      <w:r>
+        <w:t xml:space="preserve">Even within the application, users cannot see any personal information regarding other users, except usernames which they can choose </w:t>
+      </w:r>
+      <w:r>
+        <w:t>to make</w:t>
+      </w:r>
+      <w:r>
+        <w:t xml:space="preserve"> up or use their actual names if they wish to do so. </w:t>
+      </w:r>
+    </w:p>
+    <w:p>
+      <w:pPr>
+        <w:pStyle w:val="Heading3"/>
+      </w:pPr>
+      <w:r>
+        <w:t>Social</w:t>
+      </w:r>
+    </w:p>
+    <w:p>
+      <w:r>
+        <w:t xml:space="preserve">The project will have </w:t>
+      </w:r>
+      <w:r>
+        <w:t xml:space="preserve">social issues which need to be taken into consideration as well, for example, it will have a positive impact on families and individuals as they aim implement healthy habits in their lives together. </w:t>
+      </w:r>
+      <w:r>
+        <w:t xml:space="preserve">The </w:t>
+      </w:r>
+      <w:r>
+        <w:t>proposed solution</w:t>
+      </w:r>
+      <w:r>
+        <w:t xml:space="preserve"> can also potentially be used by health specialists who may recommend the application to their patients that are struggling with </w:t>
+      </w:r>
+      <w:r>
+        <w:t>an</w:t>
+      </w:r>
+      <w:r>
+        <w:t xml:space="preserve"> unhealthy lifestyle.</w:t>
+      </w:r>
+      <w:r>
+        <w:t xml:space="preserve"> </w:t>
+      </w:r>
+      <w:r>
+        <w:t xml:space="preserve">The </w:t>
+      </w:r>
+      <w:r>
+        <w:lastRenderedPageBreak/>
+        <w:t>schools may</w:t>
+      </w:r>
+      <w:r>
+        <w:t xml:space="preserve"> </w:t>
+      </w:r>
+      <w:r>
+        <w:t xml:space="preserve">also make use of it by encouraging students to use the application, so they get used to having healthy habits from a young age. </w:t>
+      </w:r>
+    </w:p>
+    <w:p>
+      <w:r>
+        <w:t xml:space="preserve">A </w:t>
+      </w:r>
+      <w:r>
+        <w:t>social issue</w:t>
+      </w:r>
+      <w:r>
+        <w:t xml:space="preserve"> that could impact the project negatively is cyberbullying, </w:t>
+      </w:r>
+      <w:r>
+        <w:t xml:space="preserve">since there is a chat function where users can exchange messages between each other, which leaves the possibility of someone being made fun off or being bullied because of a silly question etc. </w:t>
+      </w:r>
+    </w:p>
+    <w:p>
+      <w:pPr>
+        <w:pStyle w:val="Heading3"/>
+      </w:pPr>
+      <w:r>
+        <w:t>Ethical</w:t>
+      </w:r>
+    </w:p>
+    <w:p>
+      <w:r>
+        <w:t xml:space="preserve">Ethical issue which could have </w:t>
+      </w:r>
+      <w:r>
+        <w:t xml:space="preserve">an </w:t>
+      </w:r>
+      <w:r>
+        <w:t xml:space="preserve">impact on the project </w:t>
+      </w:r>
+      <w:r>
+        <w:t xml:space="preserve">is misuse of information </w:t>
+      </w:r>
+      <w:r>
+        <w:t xml:space="preserve">such as identity theft and offensive material. </w:t>
+      </w:r>
+      <w:r>
+        <w:t xml:space="preserve">There are many cases of people committing crimes such as scamming others through identity theft. </w:t>
+      </w:r>
+      <w:r>
+        <w:t>As mentioned previously in the legal issues section, the application ensures the user data is stored safely so unauthorised personal do not have access to it.</w:t>
+      </w:r>
+      <w:r>
+        <w:t xml:space="preserve"> If the information was leaked to the wrong people, they can sell it on the ‘dark web’ or </w:t>
+      </w:r>
+      <w:r>
+        <w:t xml:space="preserve">impersonate someone else using the information to commit crimes. </w:t>
+      </w:r>
+    </w:p>
+    <w:p>
+      <w:pPr>
+        <w:pStyle w:val="Heading3"/>
+      </w:pPr>
+      <w:r>
+        <w:t>Professional</w:t>
+      </w:r>
+    </w:p>
+    <w:p>
+      <w:r>
+        <w:t xml:space="preserve">Throughout the project, the BCS Code of Conduct was followed to create an inclusive smartphone application with professional integrity. </w:t>
+      </w:r>
+      <w:r>
+        <w:t>Google Material Guidelines and Nielsen’s 10 Usability Heuristics for User Interface Design were followed to ensure</w:t>
+      </w:r>
+      <w:r>
+        <w:t xml:space="preserve"> the application </w:t>
+      </w:r>
+      <w:r>
+        <w:t xml:space="preserve">user interface </w:t>
+      </w:r>
+      <w:r>
+        <w:t>looked professional, making it easy to use</w:t>
+      </w:r>
+      <w:r>
+        <w:t xml:space="preserve">. </w:t>
       </w:r>
     </w:p>
     <w:p>
@@ -23815,7 +25204,32 @@
     </w:p>
     <w:p>
       <w:r>
-        <w:t>This section will comprise of a reflection on the project in relation to employment aspirations and the skills that you have developed towards this through engagement with the project.</w:t>
+        <w:t>M</w:t>
+      </w:r>
+      <w:r>
+        <w:t>any skills were learnt over the course of the project that will be very beneficial for future projects</w:t>
+      </w:r>
+      <w:r>
+        <w:t>.</w:t>
+      </w:r>
+      <w:r>
+        <w:t xml:space="preserve"> The project was mainly development in Java using Android Studio, which helped further improve the Java skills and developing android applications professionally. </w:t>
+      </w:r>
+      <w:r>
+        <w:t xml:space="preserve">The project also helped learn some skills that would </w:t>
+      </w:r>
+      <w:r>
+        <w:lastRenderedPageBreak/>
+        <w:t xml:space="preserve">be </w:t>
+      </w:r>
+      <w:r>
+        <w:t>useful</w:t>
+      </w:r>
+      <w:r>
+        <w:t xml:space="preserve"> for future employment, such as Agile project management using scrums framework. </w:t>
+      </w:r>
+      <w:r>
+        <w:t xml:space="preserve">To conclude, the project was considered successful overall in meetings its expectations and aims. </w:t>
       </w:r>
     </w:p>
     <w:p>
@@ -23832,7 +25246,15 @@
     </w:p>
     <w:p>
       <w:r>
-        <w:t>Schwaber &amp; sutherland. 2017. WHAT IS SCRUM?. [Online]. [24 May 2021]. Available from: https://www.scrum.org/resources/what-is-scrum</w:t>
+        <w:t xml:space="preserve">Schwaber &amp; </w:t>
+      </w:r>
+      <w:proofErr w:type="spellStart"/>
+      <w:r>
+        <w:t>sutherland</w:t>
+      </w:r>
+      <w:proofErr w:type="spellEnd"/>
+      <w:r>
+        <w:t>. 2017. WHAT IS SCRUM?. [Online]. [24 May 2021]. Available from: https://www.scrum.org/resources/what-is-scrum</w:t>
       </w:r>
     </w:p>
     <w:p>
@@ -23844,32 +25266,88 @@
           <w:shd w:val="clear" w:color="auto" w:fill="FFFFFF"/>
         </w:rPr>
       </w:pPr>
+      <w:proofErr w:type="spellStart"/>
       <w:r>
         <w:rPr>
           <w:rFonts w:cs="Segoe UI"/>
           <w:color w:val="212529"/>
           <w:shd w:val="clear" w:color="auto" w:fill="FFFFFF"/>
         </w:rPr>
-        <w:t>Ibm cloud education. 2020. Three-Tier Architecture. [Online]. [25 May 2021]. </w:t>
-      </w:r>
-    </w:p>
-    <w:p>
-      <w:pPr>
-        <w:spacing w:after="0"/>
+        <w:t>Ibm</w:t>
+      </w:r>
+      <w:proofErr w:type="spellEnd"/>
+      <w:r>
         <w:rPr>
           <w:rFonts w:cs="Segoe UI"/>
           <w:color w:val="212529"/>
           <w:shd w:val="clear" w:color="auto" w:fill="FFFFFF"/>
         </w:rPr>
-      </w:pPr>
-      <w:r>
+        <w:t xml:space="preserve"> cloud education. 2020. Three-Tier Architecture. [Online]. [25 May 2021]. </w:t>
+      </w:r>
+    </w:p>
+    <w:p>
+      <w:pPr>
+        <w:spacing w:before="240" w:after="0"/>
         <w:rPr>
           <w:rFonts w:cs="Segoe UI"/>
           <w:color w:val="212529"/>
           <w:shd w:val="clear" w:color="auto" w:fill="FFFFFF"/>
         </w:rPr>
+      </w:pPr>
+      <w:r>
+        <w:rPr>
+          <w:rFonts w:cs="Segoe UI"/>
+          <w:color w:val="212529"/>
+          <w:shd w:val="clear" w:color="auto" w:fill="FFFFFF"/>
+        </w:rPr>
         <w:t>Available from: https://www.ibm.com/uk-en/cloud/learn/three-tier-architecture#:~:text=Three%2Dtier%20architecture%20is%20a,associated%20with%20the%20application%20is</w:t>
       </w:r>
+    </w:p>
+    <w:p>
+      <w:pPr>
+        <w:spacing w:before="240"/>
+        <w:rPr>
+          <w:rFonts w:cs="Segoe UI"/>
+          <w:color w:val="212529"/>
+          <w:shd w:val="clear" w:color="auto" w:fill="FFFFFF"/>
+        </w:rPr>
+      </w:pPr>
+      <w:r>
+        <w:rPr>
+          <w:rFonts w:cs="Segoe UI"/>
+          <w:color w:val="212529"/>
+          <w:shd w:val="clear" w:color="auto" w:fill="FFFFFF"/>
+        </w:rPr>
+        <w:t xml:space="preserve">The government </w:t>
+      </w:r>
+      <w:proofErr w:type="spellStart"/>
+      <w:r>
+        <w:rPr>
+          <w:rFonts w:cs="Segoe UI"/>
+          <w:color w:val="212529"/>
+          <w:shd w:val="clear" w:color="auto" w:fill="FFFFFF"/>
+        </w:rPr>
+        <w:t>uk</w:t>
+      </w:r>
+      <w:proofErr w:type="spellEnd"/>
+      <w:r>
+        <w:rPr>
+          <w:rFonts w:cs="Segoe UI"/>
+          <w:color w:val="212529"/>
+          <w:shd w:val="clear" w:color="auto" w:fill="FFFFFF"/>
+        </w:rPr>
+        <w:t>. 2018. The Data Protection Act. [Online]. [27 May 2021]. Available from: https://www.gov.uk/data-protection</w:t>
+      </w:r>
+    </w:p>
+    <w:p>
+      <w:pPr>
+        <w:spacing w:after="0"/>
+        <w:rPr>
+          <w:rFonts w:cs="Segoe UI"/>
+          <w:color w:val="212529"/>
+          <w:shd w:val="clear" w:color="auto" w:fill="FFFFFF"/>
+        </w:rPr>
+      </w:pPr>
     </w:p>
     <w:p/>
     <w:p>
@@ -23898,7 +25376,15 @@
     </w:p>
     <w:p>
       <w:r>
-        <w:t>Jakob nielsen. 1994. 10 Usability Heuristics for User Interface Design. [Online]. [25 May 2021]. Available from: https://www.nngroup.com/articles/ten-usability-heuristics/</w:t>
+        <w:t xml:space="preserve">Jakob </w:t>
+      </w:r>
+      <w:proofErr w:type="spellStart"/>
+      <w:r>
+        <w:t>nielsen</w:t>
+      </w:r>
+      <w:proofErr w:type="spellEnd"/>
+      <w:r>
+        <w:t>. 1994. 10 Usability Heuristics for User Interface Design. [Online]. [25 May 2021]. Available from: https://www.nngroup.com/articles/ten-usability-heuristics/</w:t>
       </w:r>
     </w:p>
     <w:p/>
@@ -23975,7 +25461,27 @@
           <w:szCs w:val="20"/>
           <w:shd w:val="clear" w:color="auto" w:fill="FFFFFF"/>
         </w:rPr>
-        <w:t>Health issue is the main problem this project aims to tackle and provide a potential solution for. According to the NHS (July 2012) a lot of health issues in the UK are due to the lack of exercise which is “as deadly as smoking”. It has been estimated that “one in 10 cases of heart disease (10.5%) and just under one in five cases (18.7%) of colon cancer in the UK” often can be due to lack of exercise. In 2008, inactivity caused more than 5.3 million of the 57 million deaths estimated worldwide (NHS 2012). Lack of exercise can also cause your bones to become weak, risk of diabetes or hypertension (Kristin Davis, n.d).</w:t>
+        <w:t xml:space="preserve">Health issue is the main problem this project aims to tackle and provide a potential solution for. According to the NHS (July 2012) a lot of health issues in the UK are due to the lack of exercise which is “as deadly as smoking”. It has been estimated that “one in 10 cases of heart disease (10.5%) and just under one in five cases (18.7%) of colon cancer in the UK” often can be due to lack of exercise. In 2008, inactivity caused more than 5.3 million of the 57 million deaths estimated worldwide (NHS 2012). Lack of exercise can also cause your bones to become weak, risk of diabetes or hypertension (Kristin Davis, </w:t>
+      </w:r>
+      <w:proofErr w:type="spellStart"/>
+      <w:r>
+        <w:rPr>
+          <w:rFonts w:cs="Arial"/>
+          <w:color w:val="333333"/>
+          <w:szCs w:val="20"/>
+          <w:shd w:val="clear" w:color="auto" w:fill="FFFFFF"/>
+        </w:rPr>
+        <w:t>n.d</w:t>
+      </w:r>
+      <w:proofErr w:type="spellEnd"/>
+      <w:r>
+        <w:rPr>
+          <w:rFonts w:cs="Arial"/>
+          <w:color w:val="333333"/>
+          <w:szCs w:val="20"/>
+          <w:shd w:val="clear" w:color="auto" w:fill="FFFFFF"/>
+        </w:rPr>
+        <w:t>).</w:t>
       </w:r>
     </w:p>
     <w:p>
@@ -24077,7 +25583,27 @@
           <w:szCs w:val="20"/>
           <w:shd w:val="clear" w:color="auto" w:fill="FFFFFF"/>
         </w:rPr>
-        <w:t xml:space="preserve">Team statistics &amp; individual player stats. The app has a built-in function which will automatically write match report for the user. The user can also communicate with the team sending them messages and chat using the app. There are also sport facilities who post leaflets to advertise around the local area and often provide indoor sports opportunities, such as ‘DW Fitness First’, ‘David Lloyd’ and ‘Moorways’ etc who offer indoor boxing and swimming lessons. </w:t>
+        <w:t>Team statistics &amp; individual player stats. The app has a built-in function which will automatically write match report for the user. The user can also communicate with the team sending them messages and chat using the app. There are also sport facilities who post leaflets to advertise around the local area and often provide indoor sports opportunities, such as ‘DW Fitness First’, ‘David Lloyd’ and ‘</w:t>
+      </w:r>
+      <w:proofErr w:type="spellStart"/>
+      <w:r>
+        <w:rPr>
+          <w:rFonts w:cs="Arial"/>
+          <w:color w:val="333333"/>
+          <w:szCs w:val="20"/>
+          <w:shd w:val="clear" w:color="auto" w:fill="FFFFFF"/>
+        </w:rPr>
+        <w:t>Moorways</w:t>
+      </w:r>
+      <w:proofErr w:type="spellEnd"/>
+      <w:r>
+        <w:rPr>
+          <w:rFonts w:cs="Arial"/>
+          <w:color w:val="333333"/>
+          <w:szCs w:val="20"/>
+          <w:shd w:val="clear" w:color="auto" w:fill="FFFFFF"/>
+        </w:rPr>
+        <w:t xml:space="preserve">’ etc who offer indoor boxing and swimming lessons. </w:t>
       </w:r>
     </w:p>
     <w:p>
@@ -24715,7 +26241,27 @@
           <w:sz w:val="20"/>
           <w:szCs w:val="20"/>
         </w:rPr>
-        <w:t>Create a repository for version control which will enable to backup all the data and keep it safe, so it is not lost</w:t>
+        <w:t xml:space="preserve">Create a repository for version control which will enable to </w:t>
+      </w:r>
+      <w:proofErr w:type="spellStart"/>
+      <w:r>
+        <w:rPr>
+          <w:rFonts w:ascii="Verdana" w:hAnsi="Verdana"/>
+          <w:color w:val="000000" w:themeColor="text1"/>
+          <w:sz w:val="20"/>
+          <w:szCs w:val="20"/>
+        </w:rPr>
+        <w:t>backup</w:t>
+      </w:r>
+      <w:proofErr w:type="spellEnd"/>
+      <w:r>
+        <w:rPr>
+          <w:rFonts w:ascii="Verdana" w:hAnsi="Verdana"/>
+          <w:color w:val="000000" w:themeColor="text1"/>
+          <w:sz w:val="20"/>
+          <w:szCs w:val="20"/>
+        </w:rPr>
+        <w:t xml:space="preserve"> all the data and keep it safe, so it is not lost</w:t>
       </w:r>
     </w:p>
     <w:p>
@@ -28150,7 +29696,29 @@
                 <w:szCs w:val="20"/>
                 <w:lang w:eastAsia="en-US"/>
               </w:rPr>
-              <w:t>Make sure the worked is backed up and use source control (version control) such as ‘GitHub’ to keep work safe and backed up</w:t>
+              <w:t xml:space="preserve">Make sure </w:t>
+            </w:r>
+            <w:proofErr w:type="spellStart"/>
+            <w:r>
+              <w:rPr>
+                <w:rFonts w:ascii="Verdana" w:hAnsi="Verdana"/>
+                <w:color w:val="000000" w:themeColor="text1"/>
+                <w:sz w:val="20"/>
+                <w:szCs w:val="20"/>
+                <w:lang w:eastAsia="en-US"/>
+              </w:rPr>
+              <w:t>the</w:t>
+            </w:r>
+            <w:proofErr w:type="spellEnd"/>
+            <w:r>
+              <w:rPr>
+                <w:rFonts w:ascii="Verdana" w:hAnsi="Verdana"/>
+                <w:color w:val="000000" w:themeColor="text1"/>
+                <w:sz w:val="20"/>
+                <w:szCs w:val="20"/>
+                <w:lang w:eastAsia="en-US"/>
+              </w:rPr>
+              <w:t xml:space="preserve"> worked is backed up and use source control (version control) such as ‘GitHub’ to keep work safe and backed up</w:t>
             </w:r>
           </w:p>
         </w:tc>
@@ -28776,12 +30344,36 @@
     <w:p>
       <w:r>
         <w:lastRenderedPageBreak/>
-        <w:t>Adam sinicki, A.S. 2018. Best Android developer tools for getting started or levelling up your dev skills. [Online]. [28 October 2019]. Available from: https://www.androidauthority.com/best-android-developer-tools-671650/</w:t>
-      </w:r>
-    </w:p>
-    <w:p>
-      <w:r>
-        <w:t>Martyn casserly, M.C. 2019. IPhone vs Android market share. [Online]. [28 October 2019]. Available from: https://www.macworld.co.uk/feature/iphone/iphone-vs-android-market-share-3691861/</w:t>
+        <w:t xml:space="preserve">Adam </w:t>
+      </w:r>
+      <w:proofErr w:type="spellStart"/>
+      <w:r>
+        <w:t>sinicki</w:t>
+      </w:r>
+      <w:proofErr w:type="spellEnd"/>
+      <w:r>
+        <w:t>, A.S. 2018. Best Android developer tools for getting started or levelling up your dev skills. [Online]. [28 October 2019]. Available from: https://www.androidauthority.com/best-android-developer-tools-671650/</w:t>
+      </w:r>
+    </w:p>
+    <w:p>
+      <w:r>
+        <w:t xml:space="preserve">Martyn </w:t>
+      </w:r>
+      <w:proofErr w:type="spellStart"/>
+      <w:r>
+        <w:t>casserly</w:t>
+      </w:r>
+      <w:proofErr w:type="spellEnd"/>
+      <w:r>
+        <w:t xml:space="preserve">, M.C. 2019. </w:t>
+      </w:r>
+      <w:proofErr w:type="spellStart"/>
+      <w:r>
+        <w:t>IPhone</w:t>
+      </w:r>
+      <w:proofErr w:type="spellEnd"/>
+      <w:r>
+        <w:t xml:space="preserve"> vs Android market share. [Online]. [28 October 2019]. Available from: https://www.macworld.co.uk/feature/iphone/iphone-vs-android-market-share-3691861/</w:t>
       </w:r>
     </w:p>
     <w:p>
@@ -28791,7 +30383,15 @@
     </w:p>
     <w:p>
       <w:r>
-        <w:t>[2] BBC. (n.d). Ethical, legal and environmental impact - CCEA. [Online]. [4 November 2019]. Available from: https://www.bbc.co.uk/bitesize/guides/z8m36yc/revision/5</w:t>
+        <w:t>[2] BBC. (</w:t>
+      </w:r>
+      <w:proofErr w:type="spellStart"/>
+      <w:r>
+        <w:t>n.d</w:t>
+      </w:r>
+      <w:proofErr w:type="spellEnd"/>
+      <w:r>
+        <w:t>). Ethical, legal and environmental impact - CCEA. [Online]. [4 November 2019]. Available from: https://www.bbc.co.uk/bitesize/guides/z8m36yc/revision/5</w:t>
       </w:r>
     </w:p>
     <w:p>
@@ -28801,7 +30401,15 @@
     </w:p>
     <w:p>
       <w:r>
-        <w:t>[4] Bcs. n.d. BCS Code of Conduct. [Online]. [6 November 2019]. Available from: https://www.bcs.org/membership/become-a-member/bcs-code-of-conduct/</w:t>
+        <w:t xml:space="preserve">[4] </w:t>
+      </w:r>
+      <w:proofErr w:type="spellStart"/>
+      <w:r>
+        <w:t>Bcs</w:t>
+      </w:r>
+      <w:proofErr w:type="spellEnd"/>
+      <w:r>
+        <w:t>. n.d. BCS Code of Conduct. [Online]. [6 November 2019]. Available from: https://www.bcs.org/membership/become-a-member/bcs-code-of-conduct/</w:t>
       </w:r>
     </w:p>
     <w:sectPr>
